--- a/Documentation.docx
+++ b/Documentation.docx
@@ -241,7 +241,23 @@
           <w:sz w:val="32"/>
           <w:szCs w:val="32"/>
         </w:rPr>
-        <w:t>Mircea Dobreanu</w:t>
+        <w:t>Dobreanu</w:t>
+      </w:r>
+      <w:r>
+        <w:rPr>
+          <w:rFonts w:cs="TimesNewRomanPSMT" w:ascii="TimesNewRomanPSMT" w:hAnsi="TimesNewRomanPSMT"/>
+          <w:sz w:val="32"/>
+          <w:szCs w:val="32"/>
+        </w:rPr>
+        <w:t xml:space="preserve"> </w:t>
+      </w:r>
+      <w:r>
+        <w:rPr>
+          <w:rFonts w:cs="TimesNewRomanPSMT" w:ascii="TimesNewRomanPSMT" w:hAnsi="TimesNewRomanPSMT"/>
+          <w:sz w:val="32"/>
+          <w:szCs w:val="32"/>
+        </w:rPr>
+        <w:t>Mircea-Constantin</w:t>
       </w:r>
     </w:p>
     <w:p>
@@ -390,6 +406,9 @@
           <w:szCs w:val="32"/>
         </w:rPr>
       </w:r>
+      <w:r>
+        <w:br w:type="page"/>
+      </w:r>
     </w:p>
     <w:p>
       <w:pPr>
@@ -404,6 +423,282 @@
           <w:sz w:val="36"/>
           <w:szCs w:val="36"/>
         </w:rPr>
+        <w:tab/>
+        <w:t>Problem statement</w:t>
+      </w:r>
+    </w:p>
+    <w:p>
+      <w:pPr>
+        <w:pStyle w:val="Normal"/>
+        <w:rPr/>
+      </w:pPr>
+      <w:r>
+        <w:rPr>
+          <w:sz w:val="36"/>
+          <w:szCs w:val="36"/>
+        </w:rPr>
+        <w:tab/>
+      </w:r>
+      <w:r>
+        <w:rPr>
+          <w:rFonts w:cs="Times New Roman" w:ascii="Calibri" w:hAnsi="Calibri"/>
+          <w:b w:val="false"/>
+          <w:bCs w:val="false"/>
+          <w:sz w:val="22"/>
+          <w:szCs w:val="22"/>
+        </w:rPr>
+        <w:t>Our assignment is to equalize the histogram of an input grayscale image, which has the effect of improving the contrast of the image. So the black regions of the original image become even more black and the white regions become even whiter.</w:t>
+      </w:r>
+    </w:p>
+    <w:p>
+      <w:pPr>
+        <w:pStyle w:val="Normal"/>
+        <w:rPr/>
+      </w:pPr>
+      <w:r>
+        <w:rPr>
+          <w:rFonts w:cs="Times New Roman" w:ascii="Calibri" w:hAnsi="Calibri"/>
+          <w:b w:val="false"/>
+          <w:bCs w:val="false"/>
+          <w:sz w:val="22"/>
+          <w:szCs w:val="22"/>
+        </w:rPr>
+        <w:tab/>
+      </w:r>
+      <w:r>
+        <w:rPr>
+          <w:rFonts w:cs="Times New Roman" w:ascii="Calibri" w:hAnsi="Calibri"/>
+          <w:b w:val="false"/>
+          <w:bCs w:val="false"/>
+          <w:sz w:val="28"/>
+          <w:szCs w:val="28"/>
+        </w:rPr>
+        <w:t>CPU implementation</w:t>
+      </w:r>
+    </w:p>
+    <w:p>
+      <w:pPr>
+        <w:pStyle w:val="Normal"/>
+        <w:rPr/>
+      </w:pPr>
+      <w:r>
+        <w:rPr>
+          <w:rFonts w:cs="Times New Roman" w:ascii="Calibri" w:hAnsi="Calibri"/>
+          <w:b w:val="false"/>
+          <w:bCs w:val="false"/>
+          <w:sz w:val="22"/>
+          <w:szCs w:val="22"/>
+        </w:rPr>
+        <w:tab/>
+        <w:t>The basic algorithm is already implemented in an efficient way by the OpenCV library, and the basic flow of the algorithm is:</w:t>
+      </w:r>
+    </w:p>
+    <w:p>
+      <w:pPr>
+        <w:pStyle w:val="Normal"/>
+        <w:numPr>
+          <w:ilvl w:val="0"/>
+          <w:numId w:val="1"/>
+        </w:numPr>
+        <w:rPr/>
+      </w:pPr>
+      <w:r>
+        <w:rPr>
+          <w:rFonts w:cs="Times New Roman" w:ascii="Calibri" w:hAnsi="Calibri"/>
+          <w:b w:val="false"/>
+          <w:bCs w:val="false"/>
+          <w:sz w:val="22"/>
+          <w:szCs w:val="22"/>
+        </w:rPr>
+        <w:t>Compute histogram of the input image.</w:t>
+      </w:r>
+    </w:p>
+    <w:p>
+      <w:pPr>
+        <w:pStyle w:val="Normal"/>
+        <w:numPr>
+          <w:ilvl w:val="0"/>
+          <w:numId w:val="1"/>
+        </w:numPr>
+        <w:rPr/>
+      </w:pPr>
+      <w:r>
+        <w:rPr>
+          <w:rFonts w:cs="Times New Roman" w:ascii="Calibri" w:hAnsi="Calibri"/>
+          <w:b w:val="false"/>
+          <w:bCs w:val="false"/>
+          <w:sz w:val="22"/>
+          <w:szCs w:val="22"/>
+        </w:rPr>
+        <w:t>Compute the cumulative distribution function from the input image.</w:t>
+      </w:r>
+    </w:p>
+    <w:p>
+      <w:pPr>
+        <w:pStyle w:val="Normal"/>
+        <w:numPr>
+          <w:ilvl w:val="0"/>
+          <w:numId w:val="1"/>
+        </w:numPr>
+        <w:rPr/>
+      </w:pPr>
+      <w:r>
+        <w:rPr>
+          <w:rFonts w:cs="Times New Roman" w:ascii="Calibri" w:hAnsi="Calibri"/>
+          <w:b w:val="false"/>
+          <w:bCs w:val="false"/>
+          <w:sz w:val="22"/>
+          <w:szCs w:val="22"/>
+        </w:rPr>
+        <w:t xml:space="preserve"> </w:t>
+      </w:r>
+      <w:r>
+        <w:rPr>
+          <w:rFonts w:cs="Times New Roman" w:ascii="Calibri" w:hAnsi="Calibri"/>
+          <w:b w:val="false"/>
+          <w:bCs w:val="false"/>
+          <w:sz w:val="22"/>
+          <w:szCs w:val="22"/>
+        </w:rPr>
+        <w:t>For each pixel of the original image assign a new intensity value based on its value in the original image and the cumulative distribution function.</w:t>
+      </w:r>
+    </w:p>
+    <w:p>
+      <w:pPr>
+        <w:pStyle w:val="Normal"/>
+        <w:rPr/>
+      </w:pPr>
+      <w:r>
+        <w:rPr>
+          <w:rFonts w:cs="Times New Roman" w:ascii="Calibri" w:hAnsi="Calibri"/>
+          <w:b/>
+          <w:bCs/>
+          <w:sz w:val="28"/>
+          <w:szCs w:val="28"/>
+        </w:rPr>
+        <w:tab/>
+      </w:r>
+      <w:r>
+        <w:rPr>
+          <w:rFonts w:cs="Times New Roman" w:ascii="Calibri" w:hAnsi="Calibri"/>
+          <w:b w:val="false"/>
+          <w:bCs w:val="false"/>
+          <w:sz w:val="28"/>
+          <w:szCs w:val="28"/>
+        </w:rPr>
+        <w:t>GPU implementation</w:t>
+      </w:r>
+    </w:p>
+    <w:p>
+      <w:pPr>
+        <w:pStyle w:val="Normal"/>
+        <w:rPr/>
+      </w:pPr>
+      <w:r>
+        <w:rPr>
+          <w:rFonts w:cs="Times New Roman" w:ascii="Calibri" w:hAnsi="Calibri"/>
+          <w:b/>
+          <w:bCs/>
+          <w:sz w:val="28"/>
+          <w:szCs w:val="28"/>
+        </w:rPr>
+        <w:tab/>
+      </w:r>
+      <w:r>
+        <w:rPr>
+          <w:rFonts w:cs="Times New Roman" w:ascii="Calibri" w:hAnsi="Calibri"/>
+          <w:b w:val="false"/>
+          <w:bCs w:val="false"/>
+          <w:sz w:val="22"/>
+          <w:szCs w:val="22"/>
+        </w:rPr>
+        <w:t>The same steps apply as above but we have to account for the parallel nature of computing on GPUs.</w:t>
+      </w:r>
+    </w:p>
+    <w:p>
+      <w:pPr>
+        <w:pStyle w:val="Normal"/>
+        <w:numPr>
+          <w:ilvl w:val="0"/>
+          <w:numId w:val="2"/>
+        </w:numPr>
+        <w:rPr/>
+      </w:pPr>
+      <w:r>
+        <w:rPr>
+          <w:rFonts w:cs="Times New Roman" w:ascii="Calibri" w:hAnsi="Calibri"/>
+          <w:b w:val="false"/>
+          <w:bCs w:val="false"/>
+          <w:sz w:val="22"/>
+          <w:szCs w:val="22"/>
+        </w:rPr>
+        <w:t>Compute histogram of the input image by counting the number of pixels of a specific intensity. This is done with the help of the atomic add operation provided by CUDA. Probably the biggest factor in execution time.</w:t>
+      </w:r>
+    </w:p>
+    <w:p>
+      <w:pPr>
+        <w:pStyle w:val="Normal"/>
+        <w:numPr>
+          <w:ilvl w:val="0"/>
+          <w:numId w:val="2"/>
+        </w:numPr>
+        <w:rPr/>
+      </w:pPr>
+      <w:r>
+        <w:rPr>
+          <w:rFonts w:cs="Times New Roman" w:ascii="Calibri" w:hAnsi="Calibri"/>
+          <w:b w:val="false"/>
+          <w:bCs w:val="false"/>
+          <w:sz w:val="22"/>
+          <w:szCs w:val="22"/>
+        </w:rPr>
+        <w:t>Compute the cumulative distribution function (prefix sums/inclusive scan) based on the Hillis-Steele algorithm. Basically there are log2(n) stages in which the values are propagated to cells that are at an offset distance where offset is a power of 2. The implementation is not necessarily efficient but since there are only 256 possible gray levels, the potential for performance improvements here is not that great.</w:t>
+      </w:r>
+    </w:p>
+    <w:p>
+      <w:pPr>
+        <w:pStyle w:val="Normal"/>
+        <w:numPr>
+          <w:ilvl w:val="0"/>
+          <w:numId w:val="2"/>
+        </w:numPr>
+        <w:rPr>
+          <w:rFonts w:ascii="Calibri" w:hAnsi="Calibri" w:cs="Times New Roman"/>
+          <w:b w:val="false"/>
+          <w:b w:val="false"/>
+          <w:bCs w:val="false"/>
+          <w:sz w:val="22"/>
+          <w:szCs w:val="22"/>
+        </w:rPr>
+      </w:pPr>
+      <w:r>
+        <w:rPr>
+          <w:rFonts w:cs="Times New Roman" w:ascii="Calibri" w:hAnsi="Calibri"/>
+          <w:b w:val="false"/>
+          <w:bCs w:val="false"/>
+          <w:sz w:val="22"/>
+          <w:szCs w:val="22"/>
+        </w:rPr>
+        <w:t>Based on the pixel’s value in the original image and the cumulative distribution, compute the new value in the improved image. This operation is inherently parallel.</w:t>
+      </w:r>
+      <w:r>
+        <w:br w:type="page"/>
+      </w:r>
+    </w:p>
+    <w:p>
+      <w:pPr>
+        <w:pStyle w:val="Normal"/>
+        <w:rPr>
+          <w:sz w:val="36"/>
+          <w:szCs w:val="36"/>
+        </w:rPr>
+      </w:pPr>
+      <w:r>
+        <w:rPr>
+          <w:sz w:val="36"/>
+          <w:szCs w:val="36"/>
+        </w:rPr>
+        <w:tab/>
         <w:t xml:space="preserve">Used images: </w:t>
       </w:r>
     </w:p>
@@ -2039,6 +2334,224 @@
       <w:pPr>
         <w:pStyle w:val="Normal"/>
         <w:rPr>
+          <w:rFonts w:ascii="Calibri" w:hAnsi="Calibri"/>
+          <w:b w:val="false"/>
+          <w:b w:val="false"/>
+          <w:bCs w:val="false"/>
+        </w:rPr>
+      </w:pPr>
+      <w:r>
+        <w:rPr>
+          <w:rFonts w:cs="Times New Roman" w:ascii="Calibri" w:hAnsi="Calibri"/>
+          <w:b w:val="false"/>
+          <w:bCs w:val="false"/>
+          <w:szCs w:val="36"/>
+        </w:rPr>
+        <w:t>*Time is measured in microseconds</w:t>
+      </w:r>
+    </w:p>
+    <w:p>
+      <w:pPr>
+        <w:pStyle w:val="Normal"/>
+        <w:rPr>
+          <w:rFonts w:cs="Times New Roman"/>
+          <w:sz w:val="32"/>
+          <w:szCs w:val="32"/>
+        </w:rPr>
+      </w:pPr>
+      <w:r>
+        <w:rPr>
+          <w:rFonts w:ascii="Calibri" w:hAnsi="Calibri"/>
+          <w:b w:val="false"/>
+          <w:bCs w:val="false"/>
+        </w:rPr>
+        <w:drawing>
+          <wp:anchor behindDoc="0" distT="0" distB="0" distL="0" distR="0" simplePos="0" locked="0" layoutInCell="0" allowOverlap="1" relativeHeight="9">
+            <wp:simplePos x="0" y="0"/>
+            <wp:positionH relativeFrom="column">
+              <wp:align>center</wp:align>
+            </wp:positionH>
+            <wp:positionV relativeFrom="paragraph">
+              <wp:posOffset>635</wp:posOffset>
+            </wp:positionV>
+            <wp:extent cx="4762500" cy="3810000"/>
+            <wp:effectExtent l="0" t="0" r="0" b="0"/>
+            <wp:wrapSquare wrapText="largest"/>
+            <wp:docPr id="6" name="Image3" descr=""/>
+            <wp:cNvGraphicFramePr>
+              <a:graphicFrameLocks xmlns:a="http://schemas.openxmlformats.org/drawingml/2006/main" noChangeAspect="1"/>
+            </wp:cNvGraphicFramePr>
+            <a:graphic xmlns:a="http://schemas.openxmlformats.org/drawingml/2006/main">
+              <a:graphicData uri="http://schemas.openxmlformats.org/drawingml/2006/picture">
+                <pic:pic xmlns:pic="http://schemas.openxmlformats.org/drawingml/2006/picture">
+                  <pic:nvPicPr>
+                    <pic:cNvPr id="6" name="Image3" descr=""/>
+                    <pic:cNvPicPr>
+                      <a:picLocks noChangeAspect="1" noChangeArrowheads="1"/>
+                    </pic:cNvPicPr>
+                  </pic:nvPicPr>
+                  <pic:blipFill>
+                    <a:blip r:embed="rId7"/>
+                    <a:stretch>
+                      <a:fillRect/>
+                    </a:stretch>
+                  </pic:blipFill>
+                  <pic:spPr bwMode="auto">
+                    <a:xfrm>
+                      <a:off x="0" y="0"/>
+                      <a:ext cx="4762500" cy="3810000"/>
+                    </a:xfrm>
+                    <a:prstGeom prst="rect">
+                      <a:avLst/>
+                    </a:prstGeom>
+                  </pic:spPr>
+                </pic:pic>
+              </a:graphicData>
+            </a:graphic>
+          </wp:anchor>
+        </w:drawing>
+      </w:r>
+    </w:p>
+    <w:p>
+      <w:pPr>
+        <w:pStyle w:val="Normal"/>
+        <w:rPr>
+          <w:rFonts w:cs="Times New Roman"/>
+          <w:sz w:val="32"/>
+          <w:szCs w:val="32"/>
+        </w:rPr>
+      </w:pPr>
+      <w:r>
+        <w:rPr>
+          <w:rFonts w:ascii="Calibri" w:hAnsi="Calibri"/>
+          <w:b w:val="false"/>
+          <w:bCs w:val="false"/>
+        </w:rPr>
+      </w:r>
+    </w:p>
+    <w:p>
+      <w:pPr>
+        <w:pStyle w:val="Normal"/>
+        <w:rPr>
+          <w:rFonts w:cs="Times New Roman"/>
+          <w:sz w:val="32"/>
+          <w:szCs w:val="32"/>
+        </w:rPr>
+      </w:pPr>
+      <w:r>
+        <w:rPr>
+          <w:rFonts w:ascii="Calibri" w:hAnsi="Calibri"/>
+          <w:b w:val="false"/>
+          <w:bCs w:val="false"/>
+        </w:rPr>
+      </w:r>
+    </w:p>
+    <w:p>
+      <w:pPr>
+        <w:pStyle w:val="Normal"/>
+        <w:rPr>
+          <w:rFonts w:cs="Times New Roman"/>
+          <w:sz w:val="32"/>
+          <w:szCs w:val="32"/>
+        </w:rPr>
+      </w:pPr>
+      <w:r>
+        <w:rPr>
+          <w:rFonts w:ascii="Calibri" w:hAnsi="Calibri"/>
+          <w:b w:val="false"/>
+          <w:bCs w:val="false"/>
+        </w:rPr>
+      </w:r>
+    </w:p>
+    <w:p>
+      <w:pPr>
+        <w:pStyle w:val="Normal"/>
+        <w:rPr>
+          <w:rFonts w:cs="Times New Roman"/>
+          <w:sz w:val="32"/>
+          <w:szCs w:val="32"/>
+        </w:rPr>
+      </w:pPr>
+      <w:r>
+        <w:rPr>
+          <w:rFonts w:ascii="Calibri" w:hAnsi="Calibri"/>
+          <w:b w:val="false"/>
+          <w:bCs w:val="false"/>
+        </w:rPr>
+      </w:r>
+    </w:p>
+    <w:p>
+      <w:pPr>
+        <w:pStyle w:val="Normal"/>
+        <w:rPr>
+          <w:rFonts w:cs="Times New Roman"/>
+          <w:sz w:val="32"/>
+          <w:szCs w:val="32"/>
+        </w:rPr>
+      </w:pPr>
+      <w:r>
+        <w:rPr>
+          <w:rFonts w:ascii="Calibri" w:hAnsi="Calibri"/>
+          <w:b w:val="false"/>
+          <w:bCs w:val="false"/>
+        </w:rPr>
+      </w:r>
+    </w:p>
+    <w:p>
+      <w:pPr>
+        <w:pStyle w:val="Normal"/>
+        <w:rPr>
+          <w:rFonts w:cs="Times New Roman"/>
+          <w:sz w:val="32"/>
+          <w:szCs w:val="32"/>
+        </w:rPr>
+      </w:pPr>
+      <w:r>
+        <w:rPr>
+          <w:rFonts w:ascii="Calibri" w:hAnsi="Calibri"/>
+          <w:b w:val="false"/>
+          <w:bCs w:val="false"/>
+        </w:rPr>
+      </w:r>
+    </w:p>
+    <w:p>
+      <w:pPr>
+        <w:pStyle w:val="Normal"/>
+        <w:rPr>
+          <w:rFonts w:cs="Times New Roman"/>
+          <w:sz w:val="32"/>
+          <w:szCs w:val="32"/>
+        </w:rPr>
+      </w:pPr>
+      <w:r>
+        <w:rPr>
+          <w:rFonts w:ascii="Calibri" w:hAnsi="Calibri"/>
+          <w:b w:val="false"/>
+          <w:bCs w:val="false"/>
+        </w:rPr>
+      </w:r>
+    </w:p>
+    <w:p>
+      <w:pPr>
+        <w:pStyle w:val="Normal"/>
+        <w:rPr>
+          <w:rFonts w:cs="Times New Roman"/>
+          <w:sz w:val="32"/>
+          <w:szCs w:val="32"/>
+        </w:rPr>
+      </w:pPr>
+      <w:r>
+        <w:rPr>
+          <w:rFonts w:ascii="Calibri" w:hAnsi="Calibri"/>
+          <w:b w:val="false"/>
+          <w:bCs w:val="false"/>
+        </w:rPr>
+      </w:r>
+    </w:p>
+    <w:p>
+      <w:pPr>
+        <w:pStyle w:val="Normal"/>
+        <w:rPr>
           <w:rFonts w:ascii="Times New Roman" w:hAnsi="Times New Roman" w:cs="Times New Roman"/>
           <w:b/>
           <w:b/>
@@ -2047,91 +2560,134 @@
       </w:pPr>
       <w:r>
         <w:rPr>
-          <w:rFonts w:cs="Times New Roman" w:ascii="Times New Roman" w:hAnsi="Times New Roman"/>
-          <w:b/>
+          <w:rFonts w:cs="Times New Roman" w:ascii="Calibri" w:hAnsi="Calibri"/>
+          <w:b w:val="false"/>
+          <w:bCs w:val="false"/>
           <w:szCs w:val="36"/>
         </w:rPr>
-        <w:t>*Time is measured in microseconds</w:t>
-      </w:r>
-    </w:p>
-    <w:p>
-      <w:pPr>
-        <w:pStyle w:val="Normal"/>
-        <w:rPr>
-          <w:rFonts w:ascii="Times New Roman" w:hAnsi="Times New Roman" w:cs="Times New Roman"/>
-          <w:b/>
-          <w:b/>
-          <w:szCs w:val="36"/>
-        </w:rPr>
-      </w:pPr>
-      <w:r>
-        <w:rPr>
-          <w:rFonts w:cs="Times New Roman" w:ascii="Times New Roman" w:hAnsi="Times New Roman"/>
-          <w:b/>
-          <w:szCs w:val="36"/>
-        </w:rPr>
-      </w:r>
-    </w:p>
-    <w:p>
-      <w:pPr>
-        <w:pStyle w:val="Normal"/>
-        <w:rPr>
-          <w:rFonts w:ascii="Times New Roman" w:hAnsi="Times New Roman" w:cs="Times New Roman"/>
-          <w:b/>
-          <w:b/>
+      </w:r>
+    </w:p>
+    <w:p>
+      <w:pPr>
+        <w:pStyle w:val="Normal"/>
+        <w:rPr>
+          <w:rFonts w:cs="Times New Roman"/>
           <w:sz w:val="32"/>
           <w:szCs w:val="32"/>
         </w:rPr>
       </w:pPr>
       <w:r>
         <w:rPr>
-          <w:rFonts w:cs="Times New Roman" w:ascii="Times New Roman" w:hAnsi="Times New Roman"/>
-          <w:b/>
+          <w:rFonts w:ascii="Calibri" w:hAnsi="Calibri"/>
+          <w:b w:val="false"/>
+          <w:bCs w:val="false"/>
+        </w:rPr>
+      </w:r>
+    </w:p>
+    <w:p>
+      <w:pPr>
+        <w:pStyle w:val="Normal"/>
+        <w:rPr>
+          <w:rFonts w:cs="Times New Roman"/>
           <w:sz w:val="32"/>
           <w:szCs w:val="32"/>
         </w:rPr>
-        <w:t xml:space="preserve">Device specifications: </w:t>
-      </w:r>
-    </w:p>
-    <w:p>
-      <w:pPr>
-        <w:pStyle w:val="Normal"/>
-        <w:rPr>
-          <w:rFonts w:ascii="Times New Roman" w:hAnsi="Times New Roman" w:cs="Times New Roman"/>
-          <w:b/>
-          <w:b/>
-          <w:sz w:val="28"/>
-          <w:szCs w:val="28"/>
-        </w:rPr>
-      </w:pPr>
-      <w:r>
-        <w:rPr>
-          <w:rFonts w:cs="Times New Roman" w:ascii="Times New Roman" w:hAnsi="Times New Roman"/>
-          <w:b/>
-          <w:sz w:val="28"/>
-          <w:szCs w:val="28"/>
-        </w:rPr>
-        <w:t>CPU: i7-9750H CPU @ 2.60GHz   2.59 GHz</w:t>
-      </w:r>
-    </w:p>
-    <w:p>
-      <w:pPr>
-        <w:pStyle w:val="Normal"/>
-        <w:rPr>
-          <w:rFonts w:ascii="Times New Roman" w:hAnsi="Times New Roman" w:cs="Times New Roman"/>
-          <w:b/>
-          <w:b/>
-          <w:sz w:val="28"/>
-          <w:szCs w:val="28"/>
-        </w:rPr>
-      </w:pPr>
-      <w:r>
-        <w:rPr>
-          <w:rFonts w:cs="Times New Roman" w:ascii="Times New Roman" w:hAnsi="Times New Roman"/>
-          <w:b/>
-          <w:sz w:val="28"/>
-          <w:szCs w:val="28"/>
-        </w:rPr>
+      </w:pPr>
+      <w:r>
+        <w:rPr>
+          <w:rFonts w:ascii="Calibri" w:hAnsi="Calibri"/>
+          <w:b w:val="false"/>
+          <w:bCs w:val="false"/>
+        </w:rPr>
+      </w:r>
+    </w:p>
+    <w:p>
+      <w:pPr>
+        <w:pStyle w:val="Normal"/>
+        <w:rPr>
+          <w:rFonts w:ascii="Calibri" w:hAnsi="Calibri"/>
+          <w:b w:val="false"/>
+          <w:b w:val="false"/>
+          <w:bCs w:val="false"/>
+        </w:rPr>
+      </w:pPr>
+      <w:r>
+        <w:rPr>
+          <w:rFonts w:cs="Times New Roman" w:ascii="Calibri" w:hAnsi="Calibri"/>
+          <w:b w:val="false"/>
+          <w:bCs w:val="false"/>
+          <w:sz w:val="32"/>
+          <w:szCs w:val="32"/>
+        </w:rPr>
+        <w:tab/>
+        <w:t xml:space="preserve">Device specifications </w:t>
+      </w:r>
+      <w:r>
+        <w:rPr>
+          <w:rFonts w:cs="Times New Roman" w:ascii="Calibri" w:hAnsi="Calibri"/>
+          <w:b w:val="false"/>
+          <w:bCs w:val="false"/>
+          <w:sz w:val="32"/>
+          <w:szCs w:val="32"/>
+        </w:rPr>
+        <w:t>for measurements</w:t>
+      </w:r>
+      <w:r>
+        <w:rPr>
+          <w:rFonts w:cs="Times New Roman" w:ascii="Calibri" w:hAnsi="Calibri"/>
+          <w:b w:val="false"/>
+          <w:bCs w:val="false"/>
+          <w:sz w:val="32"/>
+          <w:szCs w:val="32"/>
+        </w:rPr>
+        <w:t xml:space="preserve">: </w:t>
+      </w:r>
+    </w:p>
+    <w:p>
+      <w:pPr>
+        <w:pStyle w:val="Normal"/>
+        <w:rPr>
+          <w:rFonts w:ascii="Calibri" w:hAnsi="Calibri"/>
+          <w:b w:val="false"/>
+          <w:b w:val="false"/>
+          <w:bCs w:val="false"/>
+          <w:sz w:val="22"/>
+          <w:szCs w:val="22"/>
+        </w:rPr>
+      </w:pPr>
+      <w:r>
+        <w:rPr>
+          <w:rFonts w:cs="Times New Roman" w:ascii="Calibri" w:hAnsi="Calibri"/>
+          <w:b w:val="false"/>
+          <w:bCs w:val="false"/>
+          <w:sz w:val="22"/>
+          <w:szCs w:val="22"/>
+        </w:rPr>
+        <w:tab/>
+        <w:t>CPU: i7-9750H CPU @ 2.60GHz</w:t>
+      </w:r>
+    </w:p>
+    <w:p>
+      <w:pPr>
+        <w:pStyle w:val="Normal"/>
+        <w:rPr>
+          <w:rFonts w:ascii="Calibri" w:hAnsi="Calibri"/>
+          <w:b w:val="false"/>
+          <w:b w:val="false"/>
+          <w:bCs w:val="false"/>
+          <w:sz w:val="22"/>
+          <w:szCs w:val="22"/>
+        </w:rPr>
+      </w:pPr>
+      <w:r>
+        <w:rPr>
+          <w:rFonts w:cs="Times New Roman" w:ascii="Calibri" w:hAnsi="Calibri"/>
+          <w:b w:val="false"/>
+          <w:bCs w:val="false"/>
+          <w:sz w:val="22"/>
+          <w:szCs w:val="22"/>
+        </w:rPr>
+        <w:tab/>
         <w:t>16Gb RAM</w:t>
       </w:r>
     </w:p>
@@ -2139,48 +2695,299 @@
       <w:pPr>
         <w:pStyle w:val="Normal"/>
         <w:rPr>
-          <w:rFonts w:ascii="Times New Roman" w:hAnsi="Times New Roman" w:cs="Times New Roman"/>
-          <w:b/>
-          <w:b/>
-          <w:sz w:val="28"/>
-          <w:szCs w:val="28"/>
-        </w:rPr>
-      </w:pPr>
-      <w:r>
-        <w:rPr>
-          <w:rFonts w:cs="Times New Roman" w:ascii="Times New Roman" w:hAnsi="Times New Roman"/>
-          <w:b/>
-          <w:sz w:val="28"/>
-          <w:szCs w:val="28"/>
-        </w:rPr>
-        <w:t>GPU: nv</w:t>
+          <w:rFonts w:ascii="Calibri" w:hAnsi="Calibri"/>
+          <w:b w:val="false"/>
+          <w:b w:val="false"/>
+          <w:bCs w:val="false"/>
+          <w:sz w:val="22"/>
+          <w:szCs w:val="22"/>
+        </w:rPr>
+      </w:pPr>
+      <w:r>
+        <w:rPr>
+          <w:rFonts w:cs="Times New Roman" w:ascii="Calibri" w:hAnsi="Calibri"/>
+          <w:b w:val="false"/>
+          <w:bCs w:val="false"/>
+          <w:sz w:val="22"/>
+          <w:szCs w:val="22"/>
+        </w:rPr>
+        <w:tab/>
+        <w:t xml:space="preserve">GPU: </w:t>
+      </w:r>
+      <w:r>
+        <w:rPr>
+          <w:rFonts w:cs="Times New Roman" w:ascii="Calibri" w:hAnsi="Calibri"/>
+          <w:b w:val="false"/>
+          <w:bCs w:val="false"/>
+          <w:sz w:val="22"/>
+          <w:szCs w:val="22"/>
+        </w:rPr>
+        <w:t>N</w:t>
+      </w:r>
+      <w:r>
+        <w:rPr>
+          <w:rFonts w:cs="Times New Roman" w:ascii="Calibri" w:hAnsi="Calibri"/>
+          <w:b w:val="false"/>
+          <w:bCs w:val="false"/>
+          <w:sz w:val="22"/>
+          <w:szCs w:val="22"/>
+        </w:rPr>
+        <w:t>v</w:t>
       </w:r>
       <w:bookmarkStart w:id="1" w:name="_GoBack"/>
       <w:bookmarkEnd w:id="1"/>
       <w:r>
         <w:rPr>
-          <w:rFonts w:cs="Times New Roman" w:ascii="Times New Roman" w:hAnsi="Times New Roman"/>
-          <w:b/>
-          <w:sz w:val="28"/>
-          <w:szCs w:val="28"/>
-        </w:rPr>
-        <w:t>idia GTX 1650</w:t>
+          <w:rFonts w:cs="Times New Roman" w:ascii="Calibri" w:hAnsi="Calibri"/>
+          <w:b w:val="false"/>
+          <w:bCs w:val="false"/>
+          <w:sz w:val="22"/>
+          <w:szCs w:val="22"/>
+        </w:rPr>
+        <w:t xml:space="preserve">idia GTX 1650 </w:t>
+      </w:r>
+      <w:r>
+        <w:rPr>
+          <w:rFonts w:cs="Times New Roman" w:ascii="Calibri" w:hAnsi="Calibri"/>
+          <w:b w:val="false"/>
+          <w:bCs w:val="false"/>
+          <w:sz w:val="22"/>
+          <w:szCs w:val="22"/>
+        </w:rPr>
+        <w:t>(CUDA capability version 6.1, CUDA driver version 11.1)</w:t>
+      </w:r>
+    </w:p>
+    <w:p>
+      <w:pPr>
+        <w:pStyle w:val="Normal"/>
+        <w:rPr>
+          <w:rFonts w:ascii="Calibri" w:hAnsi="Calibri"/>
+          <w:b w:val="false"/>
+          <w:b w:val="false"/>
+          <w:bCs w:val="false"/>
+          <w:sz w:val="22"/>
+          <w:szCs w:val="22"/>
+        </w:rPr>
+      </w:pPr>
+      <w:r>
+        <w:rPr>
+          <w:rFonts w:cs="Times New Roman" w:ascii="Calibri" w:hAnsi="Calibri"/>
+          <w:b w:val="false"/>
+          <w:bCs w:val="false"/>
+          <w:sz w:val="22"/>
+          <w:szCs w:val="22"/>
+        </w:rPr>
+        <w:tab/>
+      </w:r>
+      <w:r>
+        <w:rPr>
+          <w:rFonts w:cs="Times New Roman" w:ascii="Calibri" w:hAnsi="Calibri"/>
+          <w:b w:val="false"/>
+          <w:bCs w:val="false"/>
+          <w:sz w:val="22"/>
+          <w:szCs w:val="22"/>
+        </w:rPr>
+        <w:t>Visual Studio 2019</w:t>
+      </w:r>
+    </w:p>
+    <w:p>
+      <w:pPr>
+        <w:pStyle w:val="Normal"/>
+        <w:rPr/>
+      </w:pPr>
+      <w:r>
+        <w:rPr>
+          <w:rFonts w:cs="Times New Roman" w:ascii="Calibri" w:hAnsi="Calibri"/>
+          <w:b w:val="false"/>
+          <w:bCs w:val="false"/>
+          <w:sz w:val="22"/>
+          <w:szCs w:val="22"/>
+        </w:rPr>
+        <w:tab/>
+      </w:r>
+      <w:r>
+        <w:rPr>
+          <w:rFonts w:cs="Times New Roman" w:ascii="Calibri" w:hAnsi="Calibri"/>
+          <w:b w:val="false"/>
+          <w:bCs w:val="false"/>
+          <w:sz w:val="32"/>
+          <w:szCs w:val="32"/>
+        </w:rPr>
+        <w:t>Example runs</w:t>
+      </w:r>
+    </w:p>
+    <w:p>
+      <w:pPr>
+        <w:pStyle w:val="Normal"/>
+        <w:widowControl/>
+        <w:bidi w:val="0"/>
+        <w:spacing w:lineRule="auto" w:line="276" w:before="0" w:after="200"/>
+        <w:ind w:left="3600" w:right="0" w:hanging="0"/>
+        <w:jc w:val="left"/>
+        <w:rPr/>
+      </w:pPr>
+      <w:r>
+        <w:drawing>
+          <wp:anchor behindDoc="0" distT="0" distB="0" distL="0" distR="0" simplePos="0" locked="0" layoutInCell="0" allowOverlap="1" relativeHeight="7">
+            <wp:simplePos x="0" y="0"/>
+            <wp:positionH relativeFrom="column">
+              <wp:align>center</wp:align>
+            </wp:positionH>
+            <wp:positionV relativeFrom="paragraph">
+              <wp:posOffset>635</wp:posOffset>
+            </wp:positionV>
+            <wp:extent cx="5943600" cy="3225165"/>
+            <wp:effectExtent l="0" t="0" r="0" b="0"/>
+            <wp:wrapSquare wrapText="largest"/>
+            <wp:docPr id="7" name="Image1" descr=""/>
+            <wp:cNvGraphicFramePr>
+              <a:graphicFrameLocks xmlns:a="http://schemas.openxmlformats.org/drawingml/2006/main" noChangeAspect="1"/>
+            </wp:cNvGraphicFramePr>
+            <a:graphic xmlns:a="http://schemas.openxmlformats.org/drawingml/2006/main">
+              <a:graphicData uri="http://schemas.openxmlformats.org/drawingml/2006/picture">
+                <pic:pic xmlns:pic="http://schemas.openxmlformats.org/drawingml/2006/picture">
+                  <pic:nvPicPr>
+                    <pic:cNvPr id="7" name="Image1" descr=""/>
+                    <pic:cNvPicPr>
+                      <a:picLocks noChangeAspect="1" noChangeArrowheads="1"/>
+                    </pic:cNvPicPr>
+                  </pic:nvPicPr>
+                  <pic:blipFill>
+                    <a:blip r:embed="rId8"/>
+                    <a:stretch>
+                      <a:fillRect/>
+                    </a:stretch>
+                  </pic:blipFill>
+                  <pic:spPr bwMode="auto">
+                    <a:xfrm>
+                      <a:off x="0" y="0"/>
+                      <a:ext cx="5943600" cy="3225165"/>
+                    </a:xfrm>
+                    <a:prstGeom prst="rect">
+                      <a:avLst/>
+                    </a:prstGeom>
+                  </pic:spPr>
+                </pic:pic>
+              </a:graphicData>
+            </a:graphic>
+          </wp:anchor>
+        </w:drawing>
+      </w:r>
+      <w:r>
+        <w:rPr>
+          <w:b w:val="false"/>
+          <w:bCs w:val="false"/>
+        </w:rPr>
+        <w:t>E</w:t>
+      </w:r>
+      <w:r>
+        <w:rPr>
+          <w:b w:val="false"/>
+          <w:bCs w:val="false"/>
+        </w:rPr>
+        <w:t>xample CPU run</w:t>
+      </w:r>
+    </w:p>
+    <w:p>
+      <w:pPr>
+        <w:pStyle w:val="Normal"/>
+        <w:widowControl/>
+        <w:bidi w:val="0"/>
+        <w:spacing w:lineRule="auto" w:line="276" w:before="0" w:after="200"/>
+        <w:ind w:left="3600" w:right="0" w:hanging="0"/>
+        <w:jc w:val="left"/>
+        <w:rPr/>
+      </w:pPr>
+      <w:r>
+        <w:drawing>
+          <wp:anchor behindDoc="0" distT="0" distB="0" distL="0" distR="0" simplePos="0" locked="0" layoutInCell="0" allowOverlap="1" relativeHeight="8">
+            <wp:simplePos x="0" y="0"/>
+            <wp:positionH relativeFrom="column">
+              <wp:align>center</wp:align>
+            </wp:positionH>
+            <wp:positionV relativeFrom="paragraph">
+              <wp:posOffset>635</wp:posOffset>
+            </wp:positionV>
+            <wp:extent cx="5848985" cy="3172460"/>
+            <wp:effectExtent l="0" t="0" r="0" b="0"/>
+            <wp:wrapSquare wrapText="largest"/>
+            <wp:docPr id="8" name="Image2" descr=""/>
+            <wp:cNvGraphicFramePr>
+              <a:graphicFrameLocks xmlns:a="http://schemas.openxmlformats.org/drawingml/2006/main" noChangeAspect="1"/>
+            </wp:cNvGraphicFramePr>
+            <a:graphic xmlns:a="http://schemas.openxmlformats.org/drawingml/2006/main">
+              <a:graphicData uri="http://schemas.openxmlformats.org/drawingml/2006/picture">
+                <pic:pic xmlns:pic="http://schemas.openxmlformats.org/drawingml/2006/picture">
+                  <pic:nvPicPr>
+                    <pic:cNvPr id="8" name="Image2" descr=""/>
+                    <pic:cNvPicPr>
+                      <a:picLocks noChangeAspect="1" noChangeArrowheads="1"/>
+                    </pic:cNvPicPr>
+                  </pic:nvPicPr>
+                  <pic:blipFill>
+                    <a:blip r:embed="rId9"/>
+                    <a:stretch>
+                      <a:fillRect/>
+                    </a:stretch>
+                  </pic:blipFill>
+                  <pic:spPr bwMode="auto">
+                    <a:xfrm>
+                      <a:off x="0" y="0"/>
+                      <a:ext cx="5848985" cy="3172460"/>
+                    </a:xfrm>
+                    <a:prstGeom prst="rect">
+                      <a:avLst/>
+                    </a:prstGeom>
+                  </pic:spPr>
+                </pic:pic>
+              </a:graphicData>
+            </a:graphic>
+          </wp:anchor>
+        </w:drawing>
+      </w:r>
+      <w:r>
+        <w:rPr>
+          <w:b w:val="false"/>
+          <w:bCs w:val="false"/>
+        </w:rPr>
+        <w:t>E</w:t>
+      </w:r>
+      <w:r>
+        <w:rPr>
+          <w:b w:val="false"/>
+          <w:bCs w:val="false"/>
+        </w:rPr>
+        <w:t xml:space="preserve">xample </w:t>
+      </w:r>
+      <w:r>
+        <w:rPr>
+          <w:b w:val="false"/>
+          <w:bCs w:val="false"/>
+          <w:sz w:val="22"/>
+        </w:rPr>
+        <w:t>GPU</w:t>
+      </w:r>
+      <w:r>
+        <w:rPr>
+          <w:b w:val="false"/>
+          <w:bCs w:val="false"/>
+        </w:rPr>
+        <w:t xml:space="preserve"> run</w:t>
       </w:r>
     </w:p>
     <w:p>
       <w:pPr>
         <w:pStyle w:val="Normal"/>
         <w:spacing w:before="0" w:after="200"/>
-        <w:rPr>
-          <w:rFonts w:ascii="Times New Roman" w:hAnsi="Times New Roman" w:cs="Times New Roman"/>
-          <w:b/>
-          <w:b/>
-          <w:sz w:val="28"/>
-          <w:szCs w:val="28"/>
-        </w:rPr>
-      </w:pPr>
-      <w:r>
-        <w:rPr/>
+        <w:rPr/>
+      </w:pPr>
+      <w:r>
+        <w:rPr>
+          <w:b w:val="false"/>
+          <w:bCs w:val="false"/>
+        </w:rPr>
+        <w:tab/>
+        <w:t>Note: These runs are only for showing the program working over images. These screenshots were not done on the machine used for measuring.</w:t>
       </w:r>
     </w:p>
     <w:sectPr>
@@ -2194,6 +3001,377 @@
     </w:sectPr>
   </w:body>
 </w:document>
+</file>
+
+<file path=word/numbering.xml><?xml version="1.0" encoding="utf-8"?>
+<w:numbering xmlns:w="http://schemas.openxmlformats.org/wordprocessingml/2006/main" xmlns:o="urn:schemas-microsoft-com:office:office" xmlns:r="http://schemas.openxmlformats.org/officeDocument/2006/relationships" xmlns:v="urn:schemas-microsoft-com:vml" xmlns:mc="http://schemas.openxmlformats.org/markup-compatibility/2006" xmlns:w14="http://schemas.microsoft.com/office/word/2010/wordml" mc:Ignorable="w14">
+  <w:abstractNum w:abstractNumId="1">
+    <w:lvl w:ilvl="0">
+      <w:start w:val="1"/>
+      <w:numFmt w:val="decimal"/>
+      <w:lvlText w:val="%1."/>
+      <w:lvlJc w:val="left"/>
+      <w:pPr>
+        <w:tabs>
+          <w:tab w:val="num" w:pos="720"/>
+        </w:tabs>
+        <w:ind w:left="720" w:hanging="360"/>
+      </w:pPr>
+      <w:rPr/>
+    </w:lvl>
+    <w:lvl w:ilvl="1">
+      <w:start w:val="1"/>
+      <w:numFmt w:val="decimal"/>
+      <w:lvlText w:val="%2."/>
+      <w:lvlJc w:val="left"/>
+      <w:pPr>
+        <w:tabs>
+          <w:tab w:val="num" w:pos="1080"/>
+        </w:tabs>
+        <w:ind w:left="1080" w:hanging="360"/>
+      </w:pPr>
+      <w:rPr/>
+    </w:lvl>
+    <w:lvl w:ilvl="2">
+      <w:start w:val="1"/>
+      <w:numFmt w:val="decimal"/>
+      <w:lvlText w:val="%3."/>
+      <w:lvlJc w:val="left"/>
+      <w:pPr>
+        <w:tabs>
+          <w:tab w:val="num" w:pos="1440"/>
+        </w:tabs>
+        <w:ind w:left="1440" w:hanging="360"/>
+      </w:pPr>
+      <w:rPr/>
+    </w:lvl>
+    <w:lvl w:ilvl="3">
+      <w:start w:val="1"/>
+      <w:numFmt w:val="decimal"/>
+      <w:lvlText w:val="%4."/>
+      <w:lvlJc w:val="left"/>
+      <w:pPr>
+        <w:tabs>
+          <w:tab w:val="num" w:pos="1800"/>
+        </w:tabs>
+        <w:ind w:left="1800" w:hanging="360"/>
+      </w:pPr>
+      <w:rPr/>
+    </w:lvl>
+    <w:lvl w:ilvl="4">
+      <w:start w:val="1"/>
+      <w:numFmt w:val="decimal"/>
+      <w:lvlText w:val="%5."/>
+      <w:lvlJc w:val="left"/>
+      <w:pPr>
+        <w:tabs>
+          <w:tab w:val="num" w:pos="2160"/>
+        </w:tabs>
+        <w:ind w:left="2160" w:hanging="360"/>
+      </w:pPr>
+      <w:rPr/>
+    </w:lvl>
+    <w:lvl w:ilvl="5">
+      <w:start w:val="1"/>
+      <w:numFmt w:val="decimal"/>
+      <w:lvlText w:val="%6."/>
+      <w:lvlJc w:val="left"/>
+      <w:pPr>
+        <w:tabs>
+          <w:tab w:val="num" w:pos="2520"/>
+        </w:tabs>
+        <w:ind w:left="2520" w:hanging="360"/>
+      </w:pPr>
+      <w:rPr/>
+    </w:lvl>
+    <w:lvl w:ilvl="6">
+      <w:start w:val="1"/>
+      <w:numFmt w:val="decimal"/>
+      <w:lvlText w:val="%7."/>
+      <w:lvlJc w:val="left"/>
+      <w:pPr>
+        <w:tabs>
+          <w:tab w:val="num" w:pos="2880"/>
+        </w:tabs>
+        <w:ind w:left="2880" w:hanging="360"/>
+      </w:pPr>
+      <w:rPr/>
+    </w:lvl>
+    <w:lvl w:ilvl="7">
+      <w:start w:val="1"/>
+      <w:numFmt w:val="decimal"/>
+      <w:lvlText w:val="%8."/>
+      <w:lvlJc w:val="left"/>
+      <w:pPr>
+        <w:tabs>
+          <w:tab w:val="num" w:pos="3240"/>
+        </w:tabs>
+        <w:ind w:left="3240" w:hanging="360"/>
+      </w:pPr>
+      <w:rPr/>
+    </w:lvl>
+    <w:lvl w:ilvl="8">
+      <w:start w:val="1"/>
+      <w:numFmt w:val="decimal"/>
+      <w:lvlText w:val="%9."/>
+      <w:lvlJc w:val="left"/>
+      <w:pPr>
+        <w:tabs>
+          <w:tab w:val="num" w:pos="3600"/>
+        </w:tabs>
+        <w:ind w:left="3600" w:hanging="360"/>
+      </w:pPr>
+      <w:rPr/>
+    </w:lvl>
+  </w:abstractNum>
+  <w:abstractNum w:abstractNumId="2">
+    <w:lvl w:ilvl="0">
+      <w:start w:val="1"/>
+      <w:numFmt w:val="decimal"/>
+      <w:lvlText w:val="%1."/>
+      <w:lvlJc w:val="left"/>
+      <w:pPr>
+        <w:tabs>
+          <w:tab w:val="num" w:pos="720"/>
+        </w:tabs>
+        <w:ind w:left="720" w:hanging="360"/>
+      </w:pPr>
+      <w:rPr/>
+    </w:lvl>
+    <w:lvl w:ilvl="1">
+      <w:start w:val="1"/>
+      <w:numFmt w:val="decimal"/>
+      <w:lvlText w:val="%2."/>
+      <w:lvlJc w:val="left"/>
+      <w:pPr>
+        <w:tabs>
+          <w:tab w:val="num" w:pos="1080"/>
+        </w:tabs>
+        <w:ind w:left="1080" w:hanging="360"/>
+      </w:pPr>
+      <w:rPr/>
+    </w:lvl>
+    <w:lvl w:ilvl="2">
+      <w:start w:val="1"/>
+      <w:numFmt w:val="decimal"/>
+      <w:lvlText w:val="%3."/>
+      <w:lvlJc w:val="left"/>
+      <w:pPr>
+        <w:tabs>
+          <w:tab w:val="num" w:pos="1440"/>
+        </w:tabs>
+        <w:ind w:left="1440" w:hanging="360"/>
+      </w:pPr>
+      <w:rPr/>
+    </w:lvl>
+    <w:lvl w:ilvl="3">
+      <w:start w:val="1"/>
+      <w:numFmt w:val="decimal"/>
+      <w:lvlText w:val="%4."/>
+      <w:lvlJc w:val="left"/>
+      <w:pPr>
+        <w:tabs>
+          <w:tab w:val="num" w:pos="1800"/>
+        </w:tabs>
+        <w:ind w:left="1800" w:hanging="360"/>
+      </w:pPr>
+      <w:rPr/>
+    </w:lvl>
+    <w:lvl w:ilvl="4">
+      <w:start w:val="1"/>
+      <w:numFmt w:val="decimal"/>
+      <w:lvlText w:val="%5."/>
+      <w:lvlJc w:val="left"/>
+      <w:pPr>
+        <w:tabs>
+          <w:tab w:val="num" w:pos="2160"/>
+        </w:tabs>
+        <w:ind w:left="2160" w:hanging="360"/>
+      </w:pPr>
+      <w:rPr/>
+    </w:lvl>
+    <w:lvl w:ilvl="5">
+      <w:start w:val="1"/>
+      <w:numFmt w:val="decimal"/>
+      <w:lvlText w:val="%6."/>
+      <w:lvlJc w:val="left"/>
+      <w:pPr>
+        <w:tabs>
+          <w:tab w:val="num" w:pos="2520"/>
+        </w:tabs>
+        <w:ind w:left="2520" w:hanging="360"/>
+      </w:pPr>
+      <w:rPr/>
+    </w:lvl>
+    <w:lvl w:ilvl="6">
+      <w:start w:val="1"/>
+      <w:numFmt w:val="decimal"/>
+      <w:lvlText w:val="%7."/>
+      <w:lvlJc w:val="left"/>
+      <w:pPr>
+        <w:tabs>
+          <w:tab w:val="num" w:pos="2880"/>
+        </w:tabs>
+        <w:ind w:left="2880" w:hanging="360"/>
+      </w:pPr>
+      <w:rPr/>
+    </w:lvl>
+    <w:lvl w:ilvl="7">
+      <w:start w:val="1"/>
+      <w:numFmt w:val="decimal"/>
+      <w:lvlText w:val="%8."/>
+      <w:lvlJc w:val="left"/>
+      <w:pPr>
+        <w:tabs>
+          <w:tab w:val="num" w:pos="3240"/>
+        </w:tabs>
+        <w:ind w:left="3240" w:hanging="360"/>
+      </w:pPr>
+      <w:rPr/>
+    </w:lvl>
+    <w:lvl w:ilvl="8">
+      <w:start w:val="1"/>
+      <w:numFmt w:val="decimal"/>
+      <w:lvlText w:val="%9."/>
+      <w:lvlJc w:val="left"/>
+      <w:pPr>
+        <w:tabs>
+          <w:tab w:val="num" w:pos="3600"/>
+        </w:tabs>
+        <w:ind w:left="3600" w:hanging="360"/>
+      </w:pPr>
+      <w:rPr/>
+    </w:lvl>
+  </w:abstractNum>
+  <w:abstractNum w:abstractNumId="3">
+    <w:lvl w:ilvl="0">
+      <w:start w:val="1"/>
+      <w:numFmt w:val="none"/>
+      <w:suff w:val="nothing"/>
+      <w:lvlText w:val=""/>
+      <w:lvlJc w:val="left"/>
+      <w:pPr>
+        <w:tabs>
+          <w:tab w:val="num" w:pos="0"/>
+        </w:tabs>
+        <w:ind w:left="0" w:hanging="0"/>
+      </w:pPr>
+    </w:lvl>
+    <w:lvl w:ilvl="1">
+      <w:start w:val="1"/>
+      <w:numFmt w:val="none"/>
+      <w:suff w:val="nothing"/>
+      <w:lvlText w:val=""/>
+      <w:lvlJc w:val="left"/>
+      <w:pPr>
+        <w:tabs>
+          <w:tab w:val="num" w:pos="0"/>
+        </w:tabs>
+        <w:ind w:left="0" w:hanging="0"/>
+      </w:pPr>
+    </w:lvl>
+    <w:lvl w:ilvl="2">
+      <w:start w:val="1"/>
+      <w:numFmt w:val="none"/>
+      <w:suff w:val="nothing"/>
+      <w:lvlText w:val=""/>
+      <w:lvlJc w:val="left"/>
+      <w:pPr>
+        <w:tabs>
+          <w:tab w:val="num" w:pos="0"/>
+        </w:tabs>
+        <w:ind w:left="0" w:hanging="0"/>
+      </w:pPr>
+    </w:lvl>
+    <w:lvl w:ilvl="3">
+      <w:start w:val="1"/>
+      <w:numFmt w:val="none"/>
+      <w:suff w:val="nothing"/>
+      <w:lvlText w:val=""/>
+      <w:lvlJc w:val="left"/>
+      <w:pPr>
+        <w:tabs>
+          <w:tab w:val="num" w:pos="0"/>
+        </w:tabs>
+        <w:ind w:left="0" w:hanging="0"/>
+      </w:pPr>
+    </w:lvl>
+    <w:lvl w:ilvl="4">
+      <w:start w:val="1"/>
+      <w:numFmt w:val="none"/>
+      <w:suff w:val="nothing"/>
+      <w:lvlText w:val=""/>
+      <w:lvlJc w:val="left"/>
+      <w:pPr>
+        <w:tabs>
+          <w:tab w:val="num" w:pos="0"/>
+        </w:tabs>
+        <w:ind w:left="0" w:hanging="0"/>
+      </w:pPr>
+    </w:lvl>
+    <w:lvl w:ilvl="5">
+      <w:start w:val="1"/>
+      <w:numFmt w:val="none"/>
+      <w:suff w:val="nothing"/>
+      <w:lvlText w:val=""/>
+      <w:lvlJc w:val="left"/>
+      <w:pPr>
+        <w:tabs>
+          <w:tab w:val="num" w:pos="0"/>
+        </w:tabs>
+        <w:ind w:left="0" w:hanging="0"/>
+      </w:pPr>
+    </w:lvl>
+    <w:lvl w:ilvl="6">
+      <w:start w:val="1"/>
+      <w:numFmt w:val="none"/>
+      <w:suff w:val="nothing"/>
+      <w:lvlText w:val=""/>
+      <w:lvlJc w:val="left"/>
+      <w:pPr>
+        <w:tabs>
+          <w:tab w:val="num" w:pos="0"/>
+        </w:tabs>
+        <w:ind w:left="0" w:hanging="0"/>
+      </w:pPr>
+    </w:lvl>
+    <w:lvl w:ilvl="7">
+      <w:start w:val="1"/>
+      <w:numFmt w:val="none"/>
+      <w:suff w:val="nothing"/>
+      <w:lvlText w:val=""/>
+      <w:lvlJc w:val="left"/>
+      <w:pPr>
+        <w:tabs>
+          <w:tab w:val="num" w:pos="0"/>
+        </w:tabs>
+        <w:ind w:left="0" w:hanging="0"/>
+      </w:pPr>
+    </w:lvl>
+    <w:lvl w:ilvl="8">
+      <w:start w:val="1"/>
+      <w:numFmt w:val="none"/>
+      <w:suff w:val="nothing"/>
+      <w:lvlText w:val=""/>
+      <w:lvlJc w:val="left"/>
+      <w:pPr>
+        <w:tabs>
+          <w:tab w:val="num" w:pos="0"/>
+        </w:tabs>
+        <w:ind w:left="0" w:hanging="0"/>
+      </w:pPr>
+    </w:lvl>
+  </w:abstractNum>
+  <w:num w:numId="1">
+    <w:abstractNumId w:val="1"/>
+  </w:num>
+  <w:num w:numId="2">
+    <w:abstractNumId w:val="2"/>
+  </w:num>
+  <w:num w:numId="3">
+    <w:abstractNumId w:val="3"/>
+  </w:num>
+</w:numbering>
 </file>
 
 <file path=word/styles.xml><?xml version="1.0" encoding="utf-8"?>

--- a/Documentation.docx
+++ b/Documentation.docx
@@ -241,53 +241,21 @@
           <w:sz w:val="32"/>
           <w:szCs w:val="32"/>
         </w:rPr>
-        <w:t>Dobreanu</w:t>
-      </w:r>
+        <w:t>Dobreanu Mircea-Constantin</w:t>
+      </w:r>
+    </w:p>
+    <w:p>
+      <w:pPr>
+        <w:pStyle w:val="Normal"/>
+        <w:rPr/>
+      </w:pPr>
       <w:r>
         <w:rPr>
           <w:rFonts w:cs="TimesNewRomanPSMT" w:ascii="TimesNewRomanPSMT" w:hAnsi="TimesNewRomanPSMT"/>
           <w:sz w:val="32"/>
           <w:szCs w:val="32"/>
         </w:rPr>
-        <w:t xml:space="preserve"> </w:t>
-      </w:r>
-      <w:r>
-        <w:rPr>
-          <w:rFonts w:cs="TimesNewRomanPSMT" w:ascii="TimesNewRomanPSMT" w:hAnsi="TimesNewRomanPSMT"/>
-          <w:sz w:val="32"/>
-          <w:szCs w:val="32"/>
-        </w:rPr>
-        <w:t>Mircea-Constantin</w:t>
-      </w:r>
-    </w:p>
-    <w:p>
-      <w:pPr>
-        <w:pStyle w:val="Normal"/>
-        <w:rPr/>
-      </w:pPr>
-      <w:r>
-        <w:rPr>
-          <w:rFonts w:cs="TimesNewRomanPSMT" w:ascii="TimesNewRomanPSMT" w:hAnsi="TimesNewRomanPSMT"/>
-          <w:sz w:val="32"/>
-          <w:szCs w:val="32"/>
-        </w:rPr>
-        <w:t xml:space="preserve">Chelaru </w:t>
-      </w:r>
-      <w:r>
-        <w:rPr>
-          <w:rFonts w:cs="TimesNewRomanPSMT" w:ascii="TimesNewRomanPSMT" w:hAnsi="TimesNewRomanPSMT"/>
-          <w:sz w:val="32"/>
-          <w:szCs w:val="32"/>
-        </w:rPr>
-        <w:t>Ș</w:t>
-      </w:r>
-      <w:r>
-        <w:rPr>
-          <w:rFonts w:cs="TimesNewRomanPSMT" w:ascii="TimesNewRomanPSMT" w:hAnsi="TimesNewRomanPSMT"/>
-          <w:sz w:val="32"/>
-          <w:szCs w:val="32"/>
-        </w:rPr>
-        <w:t>tefan</w:t>
+        <w:t>Chelaru Ștefan</w:t>
         <w:tab/>
         <w:tab/>
         <w:tab/>
@@ -441,7 +409,7 @@
       </w:r>
       <w:r>
         <w:rPr>
-          <w:rFonts w:cs="Times New Roman" w:ascii="Calibri" w:hAnsi="Calibri"/>
+          <w:rFonts w:cs="Times New Roman"/>
           <w:b w:val="false"/>
           <w:bCs w:val="false"/>
           <w:sz w:val="22"/>
@@ -457,7 +425,7 @@
       </w:pPr>
       <w:r>
         <w:rPr>
-          <w:rFonts w:cs="Times New Roman" w:ascii="Calibri" w:hAnsi="Calibri"/>
+          <w:rFonts w:cs="Times New Roman"/>
           <w:b w:val="false"/>
           <w:bCs w:val="false"/>
           <w:sz w:val="22"/>
@@ -467,7 +435,7 @@
       </w:r>
       <w:r>
         <w:rPr>
-          <w:rFonts w:cs="Times New Roman" w:ascii="Calibri" w:hAnsi="Calibri"/>
+          <w:rFonts w:cs="Times New Roman"/>
           <w:b w:val="false"/>
           <w:bCs w:val="false"/>
           <w:sz w:val="28"/>
@@ -483,7 +451,7 @@
       </w:pPr>
       <w:r>
         <w:rPr>
-          <w:rFonts w:cs="Times New Roman" w:ascii="Calibri" w:hAnsi="Calibri"/>
+          <w:rFonts w:cs="Times New Roman"/>
           <w:b w:val="false"/>
           <w:bCs w:val="false"/>
           <w:sz w:val="22"/>
@@ -504,7 +472,7 @@
       </w:pPr>
       <w:r>
         <w:rPr>
-          <w:rFonts w:cs="Times New Roman" w:ascii="Calibri" w:hAnsi="Calibri"/>
+          <w:rFonts w:cs="Times New Roman"/>
           <w:b w:val="false"/>
           <w:bCs w:val="false"/>
           <w:sz w:val="22"/>
@@ -524,7 +492,7 @@
       </w:pPr>
       <w:r>
         <w:rPr>
-          <w:rFonts w:cs="Times New Roman" w:ascii="Calibri" w:hAnsi="Calibri"/>
+          <w:rFonts w:cs="Times New Roman"/>
           <w:b w:val="false"/>
           <w:bCs w:val="false"/>
           <w:sz w:val="22"/>
@@ -544,7 +512,7 @@
       </w:pPr>
       <w:r>
         <w:rPr>
-          <w:rFonts w:cs="Times New Roman" w:ascii="Calibri" w:hAnsi="Calibri"/>
+          <w:rFonts w:cs="Times New Roman"/>
           <w:b w:val="false"/>
           <w:bCs w:val="false"/>
           <w:sz w:val="22"/>
@@ -554,7 +522,7 @@
       </w:r>
       <w:r>
         <w:rPr>
-          <w:rFonts w:cs="Times New Roman" w:ascii="Calibri" w:hAnsi="Calibri"/>
+          <w:rFonts w:cs="Times New Roman"/>
           <w:b w:val="false"/>
           <w:bCs w:val="false"/>
           <w:sz w:val="22"/>
@@ -570,7 +538,7 @@
       </w:pPr>
       <w:r>
         <w:rPr>
-          <w:rFonts w:cs="Times New Roman" w:ascii="Calibri" w:hAnsi="Calibri"/>
+          <w:rFonts w:cs="Times New Roman"/>
           <w:b/>
           <w:bCs/>
           <w:sz w:val="28"/>
@@ -580,7 +548,7 @@
       </w:r>
       <w:r>
         <w:rPr>
-          <w:rFonts w:cs="Times New Roman" w:ascii="Calibri" w:hAnsi="Calibri"/>
+          <w:rFonts w:cs="Times New Roman"/>
           <w:b w:val="false"/>
           <w:bCs w:val="false"/>
           <w:sz w:val="28"/>
@@ -596,7 +564,7 @@
       </w:pPr>
       <w:r>
         <w:rPr>
-          <w:rFonts w:cs="Times New Roman" w:ascii="Calibri" w:hAnsi="Calibri"/>
+          <w:rFonts w:cs="Times New Roman"/>
           <w:b/>
           <w:bCs/>
           <w:sz w:val="28"/>
@@ -606,7 +574,7 @@
       </w:r>
       <w:r>
         <w:rPr>
-          <w:rFonts w:cs="Times New Roman" w:ascii="Calibri" w:hAnsi="Calibri"/>
+          <w:rFonts w:cs="Times New Roman"/>
           <w:b w:val="false"/>
           <w:bCs w:val="false"/>
           <w:sz w:val="22"/>
@@ -626,7 +594,7 @@
       </w:pPr>
       <w:r>
         <w:rPr>
-          <w:rFonts w:cs="Times New Roman" w:ascii="Calibri" w:hAnsi="Calibri"/>
+          <w:rFonts w:cs="Times New Roman"/>
           <w:b w:val="false"/>
           <w:bCs w:val="false"/>
           <w:sz w:val="22"/>
@@ -646,7 +614,7 @@
       </w:pPr>
       <w:r>
         <w:rPr>
-          <w:rFonts w:cs="Times New Roman" w:ascii="Calibri" w:hAnsi="Calibri"/>
+          <w:rFonts w:cs="Times New Roman"/>
           <w:b w:val="false"/>
           <w:bCs w:val="false"/>
           <w:sz w:val="22"/>
@@ -673,7 +641,7 @@
       </w:pPr>
       <w:r>
         <w:rPr>
-          <w:rFonts w:cs="Times New Roman" w:ascii="Calibri" w:hAnsi="Calibri"/>
+          <w:rFonts w:cs="Times New Roman"/>
           <w:b w:val="false"/>
           <w:bCs w:val="false"/>
           <w:sz w:val="22"/>
@@ -881,14 +849,7 @@
         <w:tab/>
         <w:tab/>
         <w:tab/>
-        <w:t xml:space="preserve">Image </w:t>
-      </w:r>
-      <w:r>
-        <w:rPr>
-          <w:sz w:val="28"/>
-          <w:szCs w:val="28"/>
-        </w:rPr>
-        <w:t>4</w:t>
+        <w:t>Image 4</w:t>
       </w:r>
     </w:p>
     <w:p>
@@ -1021,14 +982,7 @@
           <w:sz w:val="28"/>
           <w:szCs w:val="28"/>
         </w:rPr>
-        <w:t xml:space="preserve">Image </w:t>
-      </w:r>
-      <w:r>
-        <w:rPr>
-          <w:sz w:val="28"/>
-          <w:szCs w:val="28"/>
-        </w:rPr>
-        <w:t>5</w:t>
+        <w:t>Image 5</w:t>
       </w:r>
     </w:p>
     <w:p>
@@ -1125,7 +1079,8 @@
           <w:p>
             <w:pPr>
               <w:pStyle w:val="Normal"/>
-              <w:widowControl/>
+              <w:widowControl w:val="false"/>
+              <w:suppressAutoHyphens w:val="true"/>
               <w:spacing w:before="0" w:after="200"/>
               <w:jc w:val="center"/>
               <w:rPr>
@@ -1154,7 +1109,8 @@
           <w:p>
             <w:pPr>
               <w:pStyle w:val="Normal"/>
-              <w:widowControl/>
+              <w:widowControl w:val="false"/>
+              <w:suppressAutoHyphens w:val="true"/>
               <w:spacing w:before="0" w:after="200"/>
               <w:jc w:val="center"/>
               <w:rPr/>
@@ -1184,14 +1140,7 @@
                 <w:b w:val="false"/>
                 <w:bCs w:val="false"/>
               </w:rPr>
-              <w:t>μs</w:t>
-            </w:r>
-            <w:r>
-              <w:rPr>
-                <w:b w:val="false"/>
-                <w:bCs w:val="false"/>
-              </w:rPr>
-              <w:t>)</w:t>
+              <w:t>μs)</w:t>
             </w:r>
           </w:p>
         </w:tc>
@@ -1203,7 +1152,8 @@
           <w:p>
             <w:pPr>
               <w:pStyle w:val="Normal"/>
-              <w:widowControl/>
+              <w:widowControl w:val="false"/>
+              <w:suppressAutoHyphens w:val="true"/>
               <w:spacing w:before="0" w:after="200"/>
               <w:jc w:val="center"/>
               <w:rPr>
@@ -1231,29 +1181,7 @@
                 <w:szCs w:val="22"/>
                 <w:lang w:val="en-US" w:eastAsia="en-US" w:bidi="ar-SA"/>
               </w:rPr>
-              <w:t>(</w:t>
-            </w:r>
-            <w:r>
-              <w:rPr>
-                <w:rFonts w:eastAsia="Calibri" w:cs=""/>
-                <w:b w:val="false"/>
-                <w:bCs w:val="false"/>
-                <w:kern w:val="0"/>
-                <w:szCs w:val="22"/>
-                <w:lang w:val="en-US" w:eastAsia="en-US" w:bidi="ar-SA"/>
-              </w:rPr>
-              <w:t>μs</w:t>
-            </w:r>
-            <w:r>
-              <w:rPr>
-                <w:rFonts w:eastAsia="Calibri" w:cs=""/>
-                <w:b w:val="false"/>
-                <w:bCs w:val="false"/>
-                <w:kern w:val="0"/>
-                <w:szCs w:val="22"/>
-                <w:lang w:val="en-US" w:eastAsia="en-US" w:bidi="ar-SA"/>
-              </w:rPr>
-              <w:t>)</w:t>
+              <w:t>(μs)</w:t>
             </w:r>
           </w:p>
         </w:tc>
@@ -1265,7 +1193,8 @@
           <w:p>
             <w:pPr>
               <w:pStyle w:val="Normal"/>
-              <w:widowControl/>
+              <w:widowControl w:val="false"/>
+              <w:suppressAutoHyphens w:val="true"/>
               <w:spacing w:before="0" w:after="200"/>
               <w:jc w:val="center"/>
               <w:rPr>
@@ -1293,29 +1222,7 @@
                 <w:szCs w:val="22"/>
                 <w:lang w:val="en-US" w:eastAsia="en-US" w:bidi="ar-SA"/>
               </w:rPr>
-              <w:t>(</w:t>
-            </w:r>
-            <w:r>
-              <w:rPr>
-                <w:rFonts w:eastAsia="Calibri" w:cs=""/>
-                <w:b w:val="false"/>
-                <w:bCs w:val="false"/>
-                <w:kern w:val="0"/>
-                <w:szCs w:val="22"/>
-                <w:lang w:val="en-US" w:eastAsia="en-US" w:bidi="ar-SA"/>
-              </w:rPr>
-              <w:t>μs</w:t>
-            </w:r>
-            <w:r>
-              <w:rPr>
-                <w:rFonts w:eastAsia="Calibri" w:cs=""/>
-                <w:b w:val="false"/>
-                <w:bCs w:val="false"/>
-                <w:kern w:val="0"/>
-                <w:szCs w:val="22"/>
-                <w:lang w:val="en-US" w:eastAsia="en-US" w:bidi="ar-SA"/>
-              </w:rPr>
-              <w:t>)</w:t>
+              <w:t>(μs)</w:t>
             </w:r>
           </w:p>
         </w:tc>
@@ -1327,7 +1234,8 @@
           <w:p>
             <w:pPr>
               <w:pStyle w:val="Normal"/>
-              <w:widowControl/>
+              <w:widowControl w:val="false"/>
+              <w:suppressAutoHyphens w:val="true"/>
               <w:spacing w:before="0" w:after="200"/>
               <w:jc w:val="center"/>
               <w:rPr>
@@ -1355,29 +1263,7 @@
                 <w:szCs w:val="22"/>
                 <w:lang w:val="en-US" w:eastAsia="en-US" w:bidi="ar-SA"/>
               </w:rPr>
-              <w:t>(</w:t>
-            </w:r>
-            <w:r>
-              <w:rPr>
-                <w:rFonts w:eastAsia="Calibri" w:cs=""/>
-                <w:b w:val="false"/>
-                <w:bCs w:val="false"/>
-                <w:kern w:val="0"/>
-                <w:szCs w:val="22"/>
-                <w:lang w:val="en-US" w:eastAsia="en-US" w:bidi="ar-SA"/>
-              </w:rPr>
-              <w:t>μs</w:t>
-            </w:r>
-            <w:r>
-              <w:rPr>
-                <w:rFonts w:eastAsia="Calibri" w:cs=""/>
-                <w:b w:val="false"/>
-                <w:bCs w:val="false"/>
-                <w:kern w:val="0"/>
-                <w:szCs w:val="22"/>
-                <w:lang w:val="en-US" w:eastAsia="en-US" w:bidi="ar-SA"/>
-              </w:rPr>
-              <w:t>)</w:t>
+              <w:t>(μs)</w:t>
             </w:r>
           </w:p>
         </w:tc>
@@ -1389,7 +1275,8 @@
           <w:p>
             <w:pPr>
               <w:pStyle w:val="Normal"/>
-              <w:widowControl/>
+              <w:widowControl w:val="false"/>
+              <w:suppressAutoHyphens w:val="true"/>
               <w:spacing w:before="0" w:after="200"/>
               <w:jc w:val="center"/>
               <w:rPr>
@@ -1417,29 +1304,7 @@
                 <w:szCs w:val="22"/>
                 <w:lang w:val="en-US" w:eastAsia="en-US" w:bidi="ar-SA"/>
               </w:rPr>
-              <w:t>(</w:t>
-            </w:r>
-            <w:r>
-              <w:rPr>
-                <w:rFonts w:eastAsia="Calibri" w:cs=""/>
-                <w:b w:val="false"/>
-                <w:bCs w:val="false"/>
-                <w:kern w:val="0"/>
-                <w:szCs w:val="22"/>
-                <w:lang w:val="en-US" w:eastAsia="en-US" w:bidi="ar-SA"/>
-              </w:rPr>
-              <w:t>μs</w:t>
-            </w:r>
-            <w:r>
-              <w:rPr>
-                <w:rFonts w:eastAsia="Calibri" w:cs=""/>
-                <w:b w:val="false"/>
-                <w:bCs w:val="false"/>
-                <w:kern w:val="0"/>
-                <w:szCs w:val="22"/>
-                <w:lang w:val="en-US" w:eastAsia="en-US" w:bidi="ar-SA"/>
-              </w:rPr>
-              <w:t>)</w:t>
+              <w:t>(μs)</w:t>
             </w:r>
           </w:p>
         </w:tc>
@@ -1454,7 +1319,8 @@
           <w:p>
             <w:pPr>
               <w:pStyle w:val="Normal"/>
-              <w:widowControl/>
+              <w:widowControl w:val="false"/>
+              <w:suppressAutoHyphens w:val="true"/>
               <w:spacing w:before="0" w:after="200"/>
               <w:jc w:val="center"/>
               <w:rPr>
@@ -1483,7 +1349,8 @@
           <w:p>
             <w:pPr>
               <w:pStyle w:val="Normal"/>
-              <w:widowControl/>
+              <w:widowControl w:val="false"/>
+              <w:suppressAutoHyphens w:val="true"/>
               <w:spacing w:before="0" w:after="200"/>
               <w:jc w:val="center"/>
               <w:rPr>
@@ -1512,7 +1379,8 @@
           <w:p>
             <w:pPr>
               <w:pStyle w:val="Normal"/>
-              <w:widowControl/>
+              <w:widowControl w:val="false"/>
+              <w:suppressAutoHyphens w:val="true"/>
               <w:spacing w:before="0" w:after="200"/>
               <w:jc w:val="center"/>
               <w:rPr>
@@ -1541,7 +1409,8 @@
           <w:p>
             <w:pPr>
               <w:pStyle w:val="Normal"/>
-              <w:widowControl/>
+              <w:widowControl w:val="false"/>
+              <w:suppressAutoHyphens w:val="true"/>
               <w:spacing w:before="0" w:after="200"/>
               <w:jc w:val="center"/>
               <w:rPr>
@@ -1570,7 +1439,8 @@
           <w:p>
             <w:pPr>
               <w:pStyle w:val="Normal"/>
-              <w:widowControl/>
+              <w:widowControl w:val="false"/>
+              <w:suppressAutoHyphens w:val="true"/>
               <w:spacing w:before="0" w:after="200"/>
               <w:jc w:val="center"/>
               <w:rPr>
@@ -1599,7 +1469,8 @@
           <w:p>
             <w:pPr>
               <w:pStyle w:val="Normal"/>
-              <w:widowControl/>
+              <w:widowControl w:val="false"/>
+              <w:suppressAutoHyphens w:val="true"/>
               <w:spacing w:before="0" w:after="200"/>
               <w:jc w:val="center"/>
               <w:rPr>
@@ -1631,7 +1502,8 @@
           <w:p>
             <w:pPr>
               <w:pStyle w:val="Normal"/>
-              <w:widowControl/>
+              <w:widowControl w:val="false"/>
+              <w:suppressAutoHyphens w:val="true"/>
               <w:spacing w:before="0" w:after="200"/>
               <w:jc w:val="center"/>
               <w:rPr>
@@ -1660,7 +1532,8 @@
           <w:p>
             <w:pPr>
               <w:pStyle w:val="Normal"/>
-              <w:widowControl/>
+              <w:widowControl w:val="false"/>
+              <w:suppressAutoHyphens w:val="true"/>
               <w:spacing w:before="0" w:after="200"/>
               <w:jc w:val="center"/>
               <w:rPr>
@@ -1689,7 +1562,8 @@
           <w:p>
             <w:pPr>
               <w:pStyle w:val="Normal"/>
-              <w:widowControl/>
+              <w:widowControl w:val="false"/>
+              <w:suppressAutoHyphens w:val="true"/>
               <w:spacing w:before="0" w:after="200"/>
               <w:jc w:val="center"/>
               <w:rPr>
@@ -1718,7 +1592,8 @@
           <w:p>
             <w:pPr>
               <w:pStyle w:val="Normal"/>
-              <w:widowControl/>
+              <w:widowControl w:val="false"/>
+              <w:suppressAutoHyphens w:val="true"/>
               <w:spacing w:before="0" w:after="200"/>
               <w:jc w:val="center"/>
               <w:rPr>
@@ -1747,7 +1622,8 @@
           <w:p>
             <w:pPr>
               <w:pStyle w:val="Normal"/>
-              <w:widowControl/>
+              <w:widowControl w:val="false"/>
+              <w:suppressAutoHyphens w:val="true"/>
               <w:spacing w:before="0" w:after="200"/>
               <w:jc w:val="center"/>
               <w:rPr>
@@ -1776,7 +1652,8 @@
           <w:p>
             <w:pPr>
               <w:pStyle w:val="Normal"/>
-              <w:widowControl/>
+              <w:widowControl w:val="false"/>
+              <w:suppressAutoHyphens w:val="true"/>
               <w:spacing w:before="0" w:after="200"/>
               <w:jc w:val="center"/>
               <w:rPr>
@@ -1808,7 +1685,8 @@
           <w:p>
             <w:pPr>
               <w:pStyle w:val="Normal"/>
-              <w:widowControl/>
+              <w:widowControl w:val="false"/>
+              <w:suppressAutoHyphens w:val="true"/>
               <w:spacing w:before="0" w:after="200"/>
               <w:jc w:val="center"/>
               <w:rPr>
@@ -1837,7 +1715,8 @@
           <w:p>
             <w:pPr>
               <w:pStyle w:val="Normal"/>
-              <w:widowControl/>
+              <w:widowControl w:val="false"/>
+              <w:suppressAutoHyphens w:val="true"/>
               <w:spacing w:before="0" w:after="200"/>
               <w:jc w:val="center"/>
               <w:rPr>
@@ -1866,7 +1745,8 @@
           <w:p>
             <w:pPr>
               <w:pStyle w:val="Normal"/>
-              <w:widowControl/>
+              <w:widowControl w:val="false"/>
+              <w:suppressAutoHyphens w:val="true"/>
               <w:spacing w:before="0" w:after="200"/>
               <w:jc w:val="center"/>
               <w:rPr>
@@ -1895,7 +1775,8 @@
           <w:p>
             <w:pPr>
               <w:pStyle w:val="Normal"/>
-              <w:widowControl/>
+              <w:widowControl w:val="false"/>
+              <w:suppressAutoHyphens w:val="true"/>
               <w:spacing w:before="0" w:after="200"/>
               <w:jc w:val="center"/>
               <w:rPr>
@@ -1924,7 +1805,8 @@
           <w:p>
             <w:pPr>
               <w:pStyle w:val="Normal"/>
-              <w:widowControl/>
+              <w:widowControl w:val="false"/>
+              <w:suppressAutoHyphens w:val="true"/>
               <w:spacing w:before="0" w:after="200"/>
               <w:jc w:val="center"/>
               <w:rPr>
@@ -1953,7 +1835,8 @@
           <w:p>
             <w:pPr>
               <w:pStyle w:val="Normal"/>
-              <w:widowControl/>
+              <w:widowControl w:val="false"/>
+              <w:suppressAutoHyphens w:val="true"/>
               <w:spacing w:before="0" w:after="200"/>
               <w:jc w:val="center"/>
               <w:rPr>
@@ -1985,7 +1868,8 @@
           <w:p>
             <w:pPr>
               <w:pStyle w:val="Normal"/>
-              <w:widowControl/>
+              <w:widowControl w:val="false"/>
+              <w:suppressAutoHyphens w:val="true"/>
               <w:spacing w:before="0" w:after="200"/>
               <w:jc w:val="center"/>
               <w:rPr>
@@ -2014,7 +1898,8 @@
           <w:p>
             <w:pPr>
               <w:pStyle w:val="Normal"/>
-              <w:widowControl/>
+              <w:widowControl w:val="false"/>
+              <w:suppressAutoHyphens w:val="true"/>
               <w:spacing w:before="0" w:after="200"/>
               <w:jc w:val="center"/>
               <w:rPr>
@@ -2043,7 +1928,8 @@
           <w:p>
             <w:pPr>
               <w:pStyle w:val="Normal"/>
-              <w:widowControl/>
+              <w:widowControl w:val="false"/>
+              <w:suppressAutoHyphens w:val="true"/>
               <w:spacing w:before="0" w:after="200"/>
               <w:jc w:val="center"/>
               <w:rPr>
@@ -2072,7 +1958,8 @@
           <w:p>
             <w:pPr>
               <w:pStyle w:val="Normal"/>
-              <w:widowControl/>
+              <w:widowControl w:val="false"/>
+              <w:suppressAutoHyphens w:val="true"/>
               <w:spacing w:before="0" w:after="200"/>
               <w:jc w:val="center"/>
               <w:rPr>
@@ -2101,7 +1988,8 @@
           <w:p>
             <w:pPr>
               <w:pStyle w:val="Normal"/>
-              <w:widowControl/>
+              <w:widowControl w:val="false"/>
+              <w:suppressAutoHyphens w:val="true"/>
               <w:spacing w:before="0" w:after="200"/>
               <w:jc w:val="center"/>
               <w:rPr>
@@ -2130,7 +2018,8 @@
           <w:p>
             <w:pPr>
               <w:pStyle w:val="Normal"/>
-              <w:widowControl/>
+              <w:widowControl w:val="false"/>
+              <w:suppressAutoHyphens w:val="true"/>
               <w:spacing w:before="0" w:after="200"/>
               <w:jc w:val="center"/>
               <w:rPr>
@@ -2162,7 +2051,8 @@
           <w:p>
             <w:pPr>
               <w:pStyle w:val="Normal"/>
-              <w:widowControl/>
+              <w:widowControl w:val="false"/>
+              <w:suppressAutoHyphens w:val="true"/>
               <w:spacing w:before="0" w:after="200"/>
               <w:jc w:val="center"/>
               <w:rPr>
@@ -2191,7 +2081,8 @@
           <w:p>
             <w:pPr>
               <w:pStyle w:val="Normal"/>
-              <w:widowControl/>
+              <w:widowControl w:val="false"/>
+              <w:suppressAutoHyphens w:val="true"/>
               <w:spacing w:before="0" w:after="200"/>
               <w:jc w:val="center"/>
               <w:rPr>
@@ -2220,7 +2111,8 @@
           <w:p>
             <w:pPr>
               <w:pStyle w:val="Normal"/>
-              <w:widowControl/>
+              <w:widowControl w:val="false"/>
+              <w:suppressAutoHyphens w:val="true"/>
               <w:spacing w:before="0" w:after="200"/>
               <w:jc w:val="center"/>
               <w:rPr>
@@ -2249,7 +2141,8 @@
           <w:p>
             <w:pPr>
               <w:pStyle w:val="Normal"/>
-              <w:widowControl/>
+              <w:widowControl w:val="false"/>
+              <w:suppressAutoHyphens w:val="true"/>
               <w:spacing w:before="0" w:after="200"/>
               <w:jc w:val="center"/>
               <w:rPr>
@@ -2278,7 +2171,8 @@
           <w:p>
             <w:pPr>
               <w:pStyle w:val="Normal"/>
-              <w:widowControl/>
+              <w:widowControl w:val="false"/>
+              <w:suppressAutoHyphens w:val="true"/>
               <w:spacing w:before="0" w:after="200"/>
               <w:jc w:val="center"/>
               <w:rPr>
@@ -2307,7 +2201,8 @@
           <w:p>
             <w:pPr>
               <w:pStyle w:val="Normal"/>
-              <w:widowControl/>
+              <w:widowControl w:val="false"/>
+              <w:suppressAutoHyphens w:val="true"/>
               <w:spacing w:before="0" w:after="200"/>
               <w:jc w:val="center"/>
               <w:rPr>
@@ -2342,7 +2237,7 @@
       </w:pPr>
       <w:r>
         <w:rPr>
-          <w:rFonts w:cs="Times New Roman" w:ascii="Calibri" w:hAnsi="Calibri"/>
+          <w:rFonts w:cs="Times New Roman"/>
           <w:b w:val="false"/>
           <w:bCs w:val="false"/>
           <w:szCs w:val="36"/>
@@ -2361,9 +2256,9 @@
       </w:pPr>
       <w:r>
         <w:rPr>
-          <w:rFonts w:ascii="Calibri" w:hAnsi="Calibri"/>
-          <w:b w:val="false"/>
-          <w:bCs w:val="false"/>
+          <w:rFonts w:cs="Times New Roman"/>
+          <w:sz w:val="32"/>
+          <w:szCs w:val="32"/>
         </w:rPr>
         <w:drawing>
           <wp:anchor behindDoc="0" distT="0" distB="0" distL="0" distR="0" simplePos="0" locked="0" layoutInCell="0" allowOverlap="1" relativeHeight="9">
@@ -2423,27 +2318,10 @@
       </w:pPr>
       <w:r>
         <w:rPr>
-          <w:rFonts w:ascii="Calibri" w:hAnsi="Calibri"/>
-          <w:b w:val="false"/>
-          <w:bCs w:val="false"/>
-        </w:rPr>
-      </w:r>
-    </w:p>
-    <w:p>
-      <w:pPr>
-        <w:pStyle w:val="Normal"/>
-        <w:rPr>
           <w:rFonts w:cs="Times New Roman"/>
           <w:sz w:val="32"/>
           <w:szCs w:val="32"/>
         </w:rPr>
-      </w:pPr>
-      <w:r>
-        <w:rPr>
-          <w:rFonts w:ascii="Calibri" w:hAnsi="Calibri"/>
-          <w:b w:val="false"/>
-          <w:bCs w:val="false"/>
-        </w:rPr>
       </w:r>
     </w:p>
     <w:p>
@@ -2457,27 +2335,10 @@
       </w:pPr>
       <w:r>
         <w:rPr>
-          <w:rFonts w:ascii="Calibri" w:hAnsi="Calibri"/>
-          <w:b w:val="false"/>
-          <w:bCs w:val="false"/>
-        </w:rPr>
-      </w:r>
-    </w:p>
-    <w:p>
-      <w:pPr>
-        <w:pStyle w:val="Normal"/>
-        <w:rPr>
           <w:rFonts w:cs="Times New Roman"/>
           <w:sz w:val="32"/>
           <w:szCs w:val="32"/>
         </w:rPr>
-      </w:pPr>
-      <w:r>
-        <w:rPr>
-          <w:rFonts w:ascii="Calibri" w:hAnsi="Calibri"/>
-          <w:b w:val="false"/>
-          <w:bCs w:val="false"/>
-        </w:rPr>
       </w:r>
     </w:p>
     <w:p>
@@ -2491,27 +2352,10 @@
       </w:pPr>
       <w:r>
         <w:rPr>
-          <w:rFonts w:ascii="Calibri" w:hAnsi="Calibri"/>
-          <w:b w:val="false"/>
-          <w:bCs w:val="false"/>
-        </w:rPr>
-      </w:r>
-    </w:p>
-    <w:p>
-      <w:pPr>
-        <w:pStyle w:val="Normal"/>
-        <w:rPr>
           <w:rFonts w:cs="Times New Roman"/>
           <w:sz w:val="32"/>
           <w:szCs w:val="32"/>
         </w:rPr>
-      </w:pPr>
-      <w:r>
-        <w:rPr>
-          <w:rFonts w:ascii="Calibri" w:hAnsi="Calibri"/>
-          <w:b w:val="false"/>
-          <w:bCs w:val="false"/>
-        </w:rPr>
       </w:r>
     </w:p>
     <w:p>
@@ -2525,26 +2369,77 @@
       </w:pPr>
       <w:r>
         <w:rPr>
-          <w:rFonts w:ascii="Calibri" w:hAnsi="Calibri"/>
-          <w:b w:val="false"/>
-          <w:bCs w:val="false"/>
-        </w:rPr>
-      </w:r>
-    </w:p>
-    <w:p>
-      <w:pPr>
-        <w:pStyle w:val="Normal"/>
-        <w:rPr>
           <w:rFonts w:cs="Times New Roman"/>
           <w:sz w:val="32"/>
           <w:szCs w:val="32"/>
         </w:rPr>
-      </w:pPr>
-      <w:r>
-        <w:rPr>
-          <w:rFonts w:ascii="Calibri" w:hAnsi="Calibri"/>
-          <w:b w:val="false"/>
-          <w:bCs w:val="false"/>
+      </w:r>
+    </w:p>
+    <w:p>
+      <w:pPr>
+        <w:pStyle w:val="Normal"/>
+        <w:rPr>
+          <w:rFonts w:cs="Times New Roman"/>
+          <w:sz w:val="32"/>
+          <w:szCs w:val="32"/>
+        </w:rPr>
+      </w:pPr>
+      <w:r>
+        <w:rPr>
+          <w:rFonts w:cs="Times New Roman"/>
+          <w:sz w:val="32"/>
+          <w:szCs w:val="32"/>
+        </w:rPr>
+      </w:r>
+    </w:p>
+    <w:p>
+      <w:pPr>
+        <w:pStyle w:val="Normal"/>
+        <w:rPr>
+          <w:rFonts w:cs="Times New Roman"/>
+          <w:sz w:val="32"/>
+          <w:szCs w:val="32"/>
+        </w:rPr>
+      </w:pPr>
+      <w:r>
+        <w:rPr>
+          <w:rFonts w:cs="Times New Roman"/>
+          <w:sz w:val="32"/>
+          <w:szCs w:val="32"/>
+        </w:rPr>
+      </w:r>
+    </w:p>
+    <w:p>
+      <w:pPr>
+        <w:pStyle w:val="Normal"/>
+        <w:rPr>
+          <w:rFonts w:cs="Times New Roman"/>
+          <w:sz w:val="32"/>
+          <w:szCs w:val="32"/>
+        </w:rPr>
+      </w:pPr>
+      <w:r>
+        <w:rPr>
+          <w:rFonts w:cs="Times New Roman"/>
+          <w:sz w:val="32"/>
+          <w:szCs w:val="32"/>
+        </w:rPr>
+      </w:r>
+    </w:p>
+    <w:p>
+      <w:pPr>
+        <w:pStyle w:val="Normal"/>
+        <w:rPr>
+          <w:rFonts w:cs="Times New Roman"/>
+          <w:sz w:val="32"/>
+          <w:szCs w:val="32"/>
+        </w:rPr>
+      </w:pPr>
+      <w:r>
+        <w:rPr>
+          <w:rFonts w:cs="Times New Roman"/>
+          <w:sz w:val="32"/>
+          <w:szCs w:val="32"/>
         </w:rPr>
       </w:r>
     </w:p>
@@ -2560,9 +2455,8 @@
       </w:pPr>
       <w:r>
         <w:rPr>
-          <w:rFonts w:cs="Times New Roman" w:ascii="Calibri" w:hAnsi="Calibri"/>
-          <w:b w:val="false"/>
-          <w:bCs w:val="false"/>
+          <w:rFonts w:cs="Times New Roman" w:ascii="Times New Roman" w:hAnsi="Times New Roman"/>
+          <w:b/>
           <w:szCs w:val="36"/>
         </w:rPr>
       </w:r>
@@ -2578,69 +2472,49 @@
       </w:pPr>
       <w:r>
         <w:rPr>
-          <w:rFonts w:ascii="Calibri" w:hAnsi="Calibri"/>
-          <w:b w:val="false"/>
-          <w:bCs w:val="false"/>
-        </w:rPr>
-      </w:r>
-    </w:p>
-    <w:p>
-      <w:pPr>
-        <w:pStyle w:val="Normal"/>
-        <w:rPr>
           <w:rFonts w:cs="Times New Roman"/>
           <w:sz w:val="32"/>
           <w:szCs w:val="32"/>
         </w:rPr>
-      </w:pPr>
-      <w:r>
-        <w:rPr>
-          <w:rFonts w:ascii="Calibri" w:hAnsi="Calibri"/>
-          <w:b w:val="false"/>
-          <w:bCs w:val="false"/>
-        </w:rPr>
-      </w:r>
-    </w:p>
-    <w:p>
-      <w:pPr>
-        <w:pStyle w:val="Normal"/>
-        <w:rPr>
-          <w:rFonts w:ascii="Calibri" w:hAnsi="Calibri"/>
-          <w:b w:val="false"/>
-          <w:b w:val="false"/>
-          <w:bCs w:val="false"/>
-        </w:rPr>
-      </w:pPr>
-      <w:r>
-        <w:rPr>
-          <w:rFonts w:cs="Times New Roman" w:ascii="Calibri" w:hAnsi="Calibri"/>
-          <w:b w:val="false"/>
-          <w:bCs w:val="false"/>
+      </w:r>
+    </w:p>
+    <w:p>
+      <w:pPr>
+        <w:pStyle w:val="Normal"/>
+        <w:rPr>
+          <w:rFonts w:cs="Times New Roman"/>
           <w:sz w:val="32"/>
           <w:szCs w:val="32"/>
         </w:rPr>
-        <w:tab/>
-        <w:t xml:space="preserve">Device specifications </w:t>
-      </w:r>
-      <w:r>
-        <w:rPr>
-          <w:rFonts w:cs="Times New Roman" w:ascii="Calibri" w:hAnsi="Calibri"/>
-          <w:b w:val="false"/>
-          <w:bCs w:val="false"/>
+      </w:pPr>
+      <w:r>
+        <w:rPr>
+          <w:rFonts w:cs="Times New Roman"/>
           <w:sz w:val="32"/>
           <w:szCs w:val="32"/>
         </w:rPr>
-        <w:t>for measurements</w:t>
-      </w:r>
-      <w:r>
-        <w:rPr>
-          <w:rFonts w:cs="Times New Roman" w:ascii="Calibri" w:hAnsi="Calibri"/>
+      </w:r>
+    </w:p>
+    <w:p>
+      <w:pPr>
+        <w:pStyle w:val="Normal"/>
+        <w:rPr>
+          <w:rFonts w:ascii="Calibri" w:hAnsi="Calibri"/>
+          <w:b w:val="false"/>
+          <w:b w:val="false"/>
+          <w:bCs w:val="false"/>
+        </w:rPr>
+      </w:pPr>
+      <w:r>
+        <w:rPr>
+          <w:rFonts w:cs="Times New Roman"/>
           <w:b w:val="false"/>
           <w:bCs w:val="false"/>
           <w:sz w:val="32"/>
           <w:szCs w:val="32"/>
         </w:rPr>
-        <w:t xml:space="preserve">: </w:t>
+        <w:tab/>
+        <w:t xml:space="preserve">Device specifications for measurements: </w:t>
       </w:r>
     </w:p>
     <w:p>
@@ -2657,7 +2531,7 @@
       </w:pPr>
       <w:r>
         <w:rPr>
-          <w:rFonts w:cs="Times New Roman" w:ascii="Calibri" w:hAnsi="Calibri"/>
+          <w:rFonts w:cs="Times New Roman"/>
           <w:b w:val="false"/>
           <w:bCs w:val="false"/>
           <w:sz w:val="22"/>
@@ -2681,7 +2555,7 @@
       </w:pPr>
       <w:r>
         <w:rPr>
-          <w:rFonts w:cs="Times New Roman" w:ascii="Calibri" w:hAnsi="Calibri"/>
+          <w:rFonts w:cs="Times New Roman"/>
           <w:b w:val="false"/>
           <w:bCs w:val="false"/>
           <w:sz w:val="22"/>
@@ -2705,109 +2579,70 @@
       </w:pPr>
       <w:r>
         <w:rPr>
-          <w:rFonts w:cs="Times New Roman" w:ascii="Calibri" w:hAnsi="Calibri"/>
+          <w:rFonts w:cs="Times New Roman"/>
           <w:b w:val="false"/>
           <w:bCs w:val="false"/>
           <w:sz w:val="22"/>
           <w:szCs w:val="22"/>
         </w:rPr>
         <w:tab/>
-        <w:t xml:space="preserve">GPU: </w:t>
-      </w:r>
-      <w:r>
-        <w:rPr>
-          <w:rFonts w:cs="Times New Roman" w:ascii="Calibri" w:hAnsi="Calibri"/>
+        <w:t>GPU: Nv</w:t>
+      </w:r>
+      <w:bookmarkStart w:id="1" w:name="_GoBack"/>
+      <w:bookmarkEnd w:id="1"/>
+      <w:r>
+        <w:rPr>
+          <w:rFonts w:cs="Times New Roman"/>
           <w:b w:val="false"/>
           <w:bCs w:val="false"/>
           <w:sz w:val="22"/>
           <w:szCs w:val="22"/>
         </w:rPr>
-        <w:t>N</w:t>
-      </w:r>
-      <w:r>
-        <w:rPr>
-          <w:rFonts w:cs="Times New Roman" w:ascii="Calibri" w:hAnsi="Calibri"/>
+        <w:t>idia GTX 1650 (CUDA capability version 6.1, CUDA driver version 11.1)</w:t>
+      </w:r>
+    </w:p>
+    <w:p>
+      <w:pPr>
+        <w:pStyle w:val="Normal"/>
+        <w:rPr>
+          <w:rFonts w:ascii="Calibri" w:hAnsi="Calibri"/>
+          <w:b w:val="false"/>
           <w:b w:val="false"/>
           <w:bCs w:val="false"/>
           <w:sz w:val="22"/>
           <w:szCs w:val="22"/>
         </w:rPr>
-        <w:t>v</w:t>
-      </w:r>
-      <w:bookmarkStart w:id="1" w:name="_GoBack"/>
-      <w:bookmarkEnd w:id="1"/>
-      <w:r>
-        <w:rPr>
-          <w:rFonts w:cs="Times New Roman" w:ascii="Calibri" w:hAnsi="Calibri"/>
+      </w:pPr>
+      <w:r>
+        <w:rPr>
+          <w:rFonts w:cs="Times New Roman"/>
           <w:b w:val="false"/>
           <w:bCs w:val="false"/>
           <w:sz w:val="22"/>
           <w:szCs w:val="22"/>
         </w:rPr>
-        <w:t xml:space="preserve">idia GTX 1650 </w:t>
-      </w:r>
-      <w:r>
-        <w:rPr>
-          <w:rFonts w:cs="Times New Roman" w:ascii="Calibri" w:hAnsi="Calibri"/>
+        <w:tab/>
+        <w:t>Visual Studio 2019</w:t>
+      </w:r>
+    </w:p>
+    <w:p>
+      <w:pPr>
+        <w:pStyle w:val="Normal"/>
+        <w:rPr/>
+      </w:pPr>
+      <w:r>
+        <w:rPr>
+          <w:rFonts w:cs="Times New Roman"/>
           <w:b w:val="false"/>
           <w:bCs w:val="false"/>
           <w:sz w:val="22"/>
           <w:szCs w:val="22"/>
         </w:rPr>
-        <w:t>(CUDA capability version 6.1, CUDA driver version 11.1)</w:t>
-      </w:r>
-    </w:p>
-    <w:p>
-      <w:pPr>
-        <w:pStyle w:val="Normal"/>
-        <w:rPr>
-          <w:rFonts w:ascii="Calibri" w:hAnsi="Calibri"/>
-          <w:b w:val="false"/>
-          <w:b w:val="false"/>
-          <w:bCs w:val="false"/>
-          <w:sz w:val="22"/>
-          <w:szCs w:val="22"/>
-        </w:rPr>
-      </w:pPr>
-      <w:r>
-        <w:rPr>
-          <w:rFonts w:cs="Times New Roman" w:ascii="Calibri" w:hAnsi="Calibri"/>
-          <w:b w:val="false"/>
-          <w:bCs w:val="false"/>
-          <w:sz w:val="22"/>
-          <w:szCs w:val="22"/>
-        </w:rPr>
-        <w:tab/>
-      </w:r>
-      <w:r>
-        <w:rPr>
-          <w:rFonts w:cs="Times New Roman" w:ascii="Calibri" w:hAnsi="Calibri"/>
-          <w:b w:val="false"/>
-          <w:bCs w:val="false"/>
-          <w:sz w:val="22"/>
-          <w:szCs w:val="22"/>
-        </w:rPr>
-        <w:t>Visual Studio 2019</w:t>
-      </w:r>
-    </w:p>
-    <w:p>
-      <w:pPr>
-        <w:pStyle w:val="Normal"/>
-        <w:rPr/>
-      </w:pPr>
-      <w:r>
-        <w:rPr>
-          <w:rFonts w:cs="Times New Roman" w:ascii="Calibri" w:hAnsi="Calibri"/>
-          <w:b w:val="false"/>
-          <w:bCs w:val="false"/>
-          <w:sz w:val="22"/>
-          <w:szCs w:val="22"/>
-        </w:rPr>
-        <w:tab/>
-      </w:r>
-      <w:r>
-        <w:rPr>
-          <w:rFonts w:cs="Times New Roman" w:ascii="Calibri" w:hAnsi="Calibri"/>
+        <w:tab/>
+      </w:r>
+      <w:r>
+        <w:rPr>
+          <w:rFonts w:cs="Times New Roman"/>
           <w:b w:val="false"/>
           <w:bCs w:val="false"/>
           <w:sz w:val="32"/>
@@ -2990,6 +2825,2088 @@
         <w:t>Note: These runs are only for showing the program working over images. These screenshots were not done on the machine used for measuring.</w:t>
       </w:r>
     </w:p>
+    <w:p>
+      <w:pPr>
+        <w:pStyle w:val="Normal"/>
+        <w:spacing w:before="0" w:after="200"/>
+        <w:rPr>
+          <w:rFonts w:ascii="Calibri" w:hAnsi="Calibri" w:eastAsia="Calibri" w:cs="Times New Roman" w:asciiTheme="minorHAnsi" w:eastAsiaTheme="minorHAnsi" w:hAnsiTheme="minorHAnsi"/>
+          <w:b w:val="false"/>
+          <w:b w:val="false"/>
+          <w:bCs w:val="false"/>
+          <w:color w:val="auto"/>
+          <w:kern w:val="0"/>
+          <w:sz w:val="32"/>
+          <w:szCs w:val="32"/>
+          <w:lang w:val="en-US" w:eastAsia="en-US" w:bidi="ar-SA"/>
+        </w:rPr>
+      </w:pPr>
+      <w:r>
+        <w:rPr>
+          <w:rFonts w:eastAsia="Calibri" w:cs="Times New Roman" w:eastAsiaTheme="minorHAnsi"/>
+          <w:b w:val="false"/>
+          <w:bCs w:val="false"/>
+          <w:color w:val="auto"/>
+          <w:kern w:val="0"/>
+          <w:sz w:val="32"/>
+          <w:szCs w:val="32"/>
+          <w:lang w:val="en-US" w:eastAsia="en-US" w:bidi="ar-SA"/>
+        </w:rPr>
+        <w:tab/>
+        <w:t>First optimization</w:t>
+      </w:r>
+    </w:p>
+    <w:p>
+      <w:pPr>
+        <w:pStyle w:val="Normal"/>
+        <w:spacing w:before="0" w:after="200"/>
+        <w:rPr/>
+      </w:pPr>
+      <w:r>
+        <w:rPr>
+          <w:rFonts w:eastAsia="Calibri" w:cs="Times New Roman" w:eastAsiaTheme="minorHAnsi"/>
+          <w:b w:val="false"/>
+          <w:bCs w:val="false"/>
+          <w:color w:val="auto"/>
+          <w:kern w:val="0"/>
+          <w:sz w:val="22"/>
+          <w:szCs w:val="22"/>
+          <w:lang w:val="en-US" w:eastAsia="en-US" w:bidi="ar-SA"/>
+        </w:rPr>
+        <w:tab/>
+        <w:t>While looking at the profiling data from the naive implementation, we discovered that the most demanding kernel is actually the one that reads the pixel’s intensity from global memory and stores in another global memory location the modified value for that pixel according to the cumulative distribution function.</w:t>
+      </w:r>
+    </w:p>
+    <w:p>
+      <w:pPr>
+        <w:pStyle w:val="Normal"/>
+        <w:spacing w:before="0" w:after="200"/>
+        <w:rPr/>
+      </w:pPr>
+      <w:r>
+        <w:rPr>
+          <w:rFonts w:eastAsia="Calibri" w:cs="Times New Roman" w:eastAsiaTheme="minorHAnsi"/>
+          <w:b w:val="false"/>
+          <w:bCs w:val="false"/>
+          <w:color w:val="auto"/>
+          <w:kern w:val="0"/>
+          <w:sz w:val="22"/>
+          <w:szCs w:val="22"/>
+          <w:lang w:val="en-US" w:eastAsia="en-US" w:bidi="ar-SA"/>
+        </w:rPr>
+        <w:tab/>
+        <w:t>Since at least a read from global memory and a write to global memory is required for the core purpose of the function, we’ve tried caching the cumulative distribution function in each block’s shared memory but this provided no improvement benefits.</w:t>
+      </w:r>
+    </w:p>
+    <w:p>
+      <w:pPr>
+        <w:pStyle w:val="Normal"/>
+        <w:spacing w:before="0" w:after="200"/>
+        <w:rPr/>
+      </w:pPr>
+      <w:r>
+        <w:rPr>
+          <w:rFonts w:eastAsia="Calibri" w:cs="Times New Roman" w:eastAsiaTheme="minorHAnsi"/>
+          <w:b w:val="false"/>
+          <w:bCs w:val="false"/>
+          <w:color w:val="auto"/>
+          <w:kern w:val="0"/>
+          <w:sz w:val="22"/>
+          <w:szCs w:val="22"/>
+          <w:lang w:val="en-US" w:eastAsia="en-US" w:bidi="ar-SA"/>
+        </w:rPr>
+        <w:tab/>
+        <w:t>So for now, we’ve settled with trying to improve the computation of the histogram kernel by using changing the memory access patterns; we now make use of a block’s shared memory and by modifying the call of the kernel.</w:t>
+        <w:tab/>
+      </w:r>
+      <w:r>
+        <w:rPr>
+          <w:rFonts w:eastAsia="Calibri" w:cs="Times New Roman" w:eastAsiaTheme="minorHAnsi"/>
+          <w:b w:val="false"/>
+          <w:bCs w:val="false"/>
+          <w:color w:val="auto"/>
+          <w:kern w:val="0"/>
+          <w:sz w:val="22"/>
+          <w:szCs w:val="22"/>
+          <w:lang w:val="en-US" w:eastAsia="en-US" w:bidi="ar-SA"/>
+        </w:rPr>
+        <w:t>So we went from this kernel:</w:t>
+      </w:r>
+    </w:p>
+    <w:p>
+      <w:pPr>
+        <w:pStyle w:val="Normal"/>
+        <w:spacing w:before="0" w:after="200"/>
+        <w:rPr>
+          <w:sz w:val="16"/>
+          <w:szCs w:val="16"/>
+        </w:rPr>
+      </w:pPr>
+      <w:r>
+        <w:rPr>
+          <w:rFonts w:eastAsia="Calibri" w:cs="Times New Roman" w:ascii="Consolas" w:hAnsi="Consolas"/>
+          <w:b w:val="false"/>
+          <w:bCs w:val="false"/>
+          <w:color w:val="6F008A"/>
+          <w:kern w:val="0"/>
+          <w:sz w:val="16"/>
+          <w:szCs w:val="16"/>
+          <w:lang w:val="en-US" w:eastAsia="en-US" w:bidi="ar-SA"/>
+        </w:rPr>
+        <w:t>__global__</w:t>
+      </w:r>
+      <w:r>
+        <w:rPr>
+          <w:rFonts w:ascii="Consolas" w:hAnsi="Consolas"/>
+          <w:color w:val="000000"/>
+          <w:sz w:val="16"/>
+          <w:szCs w:val="16"/>
+        </w:rPr>
+        <w:t xml:space="preserve"> </w:t>
+      </w:r>
+      <w:r>
+        <w:rPr>
+          <w:rFonts w:ascii="Consolas" w:hAnsi="Consolas"/>
+          <w:color w:val="0000FF"/>
+          <w:sz w:val="16"/>
+          <w:szCs w:val="16"/>
+        </w:rPr>
+        <w:t>void</w:t>
+      </w:r>
+      <w:r>
+        <w:rPr>
+          <w:rFonts w:ascii="Consolas" w:hAnsi="Consolas"/>
+          <w:color w:val="000000"/>
+          <w:sz w:val="16"/>
+          <w:szCs w:val="16"/>
+        </w:rPr>
+        <w:t xml:space="preserve"> histogram(</w:t>
+      </w:r>
+      <w:r>
+        <w:rPr>
+          <w:rFonts w:ascii="Consolas" w:hAnsi="Consolas"/>
+          <w:color w:val="0000FF"/>
+          <w:sz w:val="16"/>
+          <w:szCs w:val="16"/>
+        </w:rPr>
+        <w:t>const</w:t>
+      </w:r>
+      <w:r>
+        <w:rPr>
+          <w:rFonts w:ascii="Consolas" w:hAnsi="Consolas"/>
+          <w:color w:val="000000"/>
+          <w:sz w:val="16"/>
+          <w:szCs w:val="16"/>
+        </w:rPr>
+        <w:t xml:space="preserve"> </w:t>
+      </w:r>
+      <w:r>
+        <w:rPr>
+          <w:rFonts w:ascii="Consolas" w:hAnsi="Consolas"/>
+          <w:color w:val="2B91AF"/>
+          <w:sz w:val="16"/>
+          <w:szCs w:val="16"/>
+        </w:rPr>
+        <w:t>uint8_t</w:t>
+      </w:r>
+      <w:r>
+        <w:rPr>
+          <w:rFonts w:ascii="Consolas" w:hAnsi="Consolas"/>
+          <w:color w:val="000000"/>
+          <w:sz w:val="16"/>
+          <w:szCs w:val="16"/>
+        </w:rPr>
+        <w:t xml:space="preserve">* </w:t>
+      </w:r>
+      <w:r>
+        <w:rPr>
+          <w:rFonts w:ascii="Consolas" w:hAnsi="Consolas"/>
+          <w:color w:val="808080"/>
+          <w:sz w:val="16"/>
+          <w:szCs w:val="16"/>
+        </w:rPr>
+        <w:t>image</w:t>
+      </w:r>
+      <w:r>
+        <w:rPr>
+          <w:rFonts w:ascii="Consolas" w:hAnsi="Consolas"/>
+          <w:color w:val="000000"/>
+          <w:sz w:val="16"/>
+          <w:szCs w:val="16"/>
+        </w:rPr>
+        <w:t xml:space="preserve">, </w:t>
+      </w:r>
+      <w:r>
+        <w:rPr>
+          <w:rFonts w:ascii="Consolas" w:hAnsi="Consolas"/>
+          <w:color w:val="2B91AF"/>
+          <w:sz w:val="16"/>
+          <w:szCs w:val="16"/>
+        </w:rPr>
+        <w:t>uint32_t</w:t>
+      </w:r>
+      <w:r>
+        <w:rPr>
+          <w:rFonts w:ascii="Consolas" w:hAnsi="Consolas"/>
+          <w:color w:val="000000"/>
+          <w:sz w:val="16"/>
+          <w:szCs w:val="16"/>
+        </w:rPr>
+        <w:t xml:space="preserve">* </w:t>
+      </w:r>
+      <w:r>
+        <w:rPr>
+          <w:rFonts w:ascii="Consolas" w:hAnsi="Consolas"/>
+          <w:color w:val="808080"/>
+          <w:sz w:val="16"/>
+          <w:szCs w:val="16"/>
+        </w:rPr>
+        <w:t>histogram</w:t>
+      </w:r>
+      <w:r>
+        <w:rPr>
+          <w:rFonts w:ascii="Consolas" w:hAnsi="Consolas"/>
+          <w:color w:val="000000"/>
+          <w:sz w:val="16"/>
+          <w:szCs w:val="16"/>
+        </w:rPr>
+        <w:t>)</w:t>
+      </w:r>
+    </w:p>
+    <w:p>
+      <w:pPr>
+        <w:pStyle w:val="Normal"/>
+        <w:rPr>
+          <w:sz w:val="16"/>
+          <w:szCs w:val="16"/>
+        </w:rPr>
+      </w:pPr>
+      <w:r>
+        <w:rPr>
+          <w:rFonts w:ascii="Consolas" w:hAnsi="Consolas"/>
+          <w:color w:val="000000"/>
+          <w:sz w:val="16"/>
+          <w:szCs w:val="16"/>
+        </w:rPr>
+        <w:t>{</w:t>
+      </w:r>
+    </w:p>
+    <w:p>
+      <w:pPr>
+        <w:pStyle w:val="Normal"/>
+        <w:rPr>
+          <w:sz w:val="16"/>
+          <w:szCs w:val="16"/>
+        </w:rPr>
+      </w:pPr>
+      <w:r>
+        <w:rPr>
+          <w:rFonts w:ascii="Consolas" w:hAnsi="Consolas"/>
+          <w:color w:val="000000"/>
+          <w:sz w:val="16"/>
+          <w:szCs w:val="16"/>
+        </w:rPr>
+        <w:t xml:space="preserve">    </w:t>
+      </w:r>
+      <w:r>
+        <w:rPr>
+          <w:rFonts w:ascii="Consolas" w:hAnsi="Consolas"/>
+          <w:color w:val="0000FF"/>
+          <w:sz w:val="16"/>
+          <w:szCs w:val="16"/>
+        </w:rPr>
+        <w:t>const</w:t>
+      </w:r>
+      <w:r>
+        <w:rPr>
+          <w:rFonts w:ascii="Consolas" w:hAnsi="Consolas"/>
+          <w:color w:val="000000"/>
+          <w:sz w:val="16"/>
+          <w:szCs w:val="16"/>
+        </w:rPr>
+        <w:t xml:space="preserve"> </w:t>
+      </w:r>
+      <w:r>
+        <w:rPr>
+          <w:rFonts w:ascii="Consolas" w:hAnsi="Consolas"/>
+          <w:color w:val="2B91AF"/>
+          <w:sz w:val="16"/>
+          <w:szCs w:val="16"/>
+        </w:rPr>
+        <w:t>uint32_t</w:t>
+      </w:r>
+      <w:r>
+        <w:rPr>
+          <w:rFonts w:ascii="Consolas" w:hAnsi="Consolas"/>
+          <w:color w:val="000000"/>
+          <w:sz w:val="16"/>
+          <w:szCs w:val="16"/>
+        </w:rPr>
+        <w:t xml:space="preserve"> index = blockDim.x * blockIdx.x + threadIdx.x;</w:t>
+      </w:r>
+    </w:p>
+    <w:p>
+      <w:pPr>
+        <w:pStyle w:val="Normal"/>
+        <w:rPr>
+          <w:sz w:val="16"/>
+          <w:szCs w:val="16"/>
+        </w:rPr>
+      </w:pPr>
+      <w:r>
+        <w:rPr>
+          <w:rFonts w:ascii="Consolas" w:hAnsi="Consolas"/>
+          <w:color w:val="000000"/>
+          <w:sz w:val="16"/>
+          <w:szCs w:val="16"/>
+        </w:rPr>
+        <w:t xml:space="preserve">    </w:t>
+      </w:r>
+      <w:r>
+        <w:rPr>
+          <w:rFonts w:ascii="Consolas" w:hAnsi="Consolas"/>
+          <w:color w:val="000000"/>
+          <w:sz w:val="16"/>
+          <w:szCs w:val="16"/>
+        </w:rPr>
+        <w:t>atomicAdd(&amp;</w:t>
+      </w:r>
+      <w:r>
+        <w:rPr>
+          <w:rFonts w:ascii="Consolas" w:hAnsi="Consolas"/>
+          <w:color w:val="808080"/>
+          <w:sz w:val="16"/>
+          <w:szCs w:val="16"/>
+        </w:rPr>
+        <w:t>histogram</w:t>
+      </w:r>
+      <w:r>
+        <w:rPr>
+          <w:rFonts w:ascii="Consolas" w:hAnsi="Consolas"/>
+          <w:color w:val="000000"/>
+          <w:sz w:val="16"/>
+          <w:szCs w:val="16"/>
+        </w:rPr>
+        <w:t>[</w:t>
+      </w:r>
+      <w:r>
+        <w:rPr>
+          <w:rFonts w:ascii="Consolas" w:hAnsi="Consolas"/>
+          <w:color w:val="808080"/>
+          <w:sz w:val="16"/>
+          <w:szCs w:val="16"/>
+        </w:rPr>
+        <w:t>image</w:t>
+      </w:r>
+      <w:r>
+        <w:rPr>
+          <w:rFonts w:ascii="Consolas" w:hAnsi="Consolas"/>
+          <w:color w:val="000000"/>
+          <w:sz w:val="16"/>
+          <w:szCs w:val="16"/>
+        </w:rPr>
+        <w:t>[index]], 1);</w:t>
+      </w:r>
+    </w:p>
+    <w:p>
+      <w:pPr>
+        <w:pStyle w:val="Normal"/>
+        <w:spacing w:before="0" w:after="200"/>
+        <w:rPr>
+          <w:sz w:val="16"/>
+          <w:szCs w:val="16"/>
+        </w:rPr>
+      </w:pPr>
+      <w:r>
+        <w:rPr>
+          <w:rFonts w:ascii="Consolas" w:hAnsi="Consolas"/>
+          <w:color w:val="000000"/>
+          <w:sz w:val="16"/>
+          <w:szCs w:val="16"/>
+        </w:rPr>
+        <w:t>}</w:t>
+      </w:r>
+    </w:p>
+    <w:p>
+      <w:pPr>
+        <w:pStyle w:val="Normal"/>
+        <w:spacing w:before="0" w:after="200"/>
+        <w:rPr>
+          <w:rFonts w:ascii="Calibri" w:hAnsi="Calibri" w:eastAsia="Calibri" w:cs="Times New Roman" w:asciiTheme="minorHAnsi" w:eastAsiaTheme="minorHAnsi" w:hAnsiTheme="minorHAnsi"/>
+          <w:b w:val="false"/>
+          <w:b w:val="false"/>
+          <w:bCs w:val="false"/>
+          <w:color w:val="auto"/>
+          <w:kern w:val="0"/>
+          <w:sz w:val="22"/>
+          <w:szCs w:val="22"/>
+          <w:lang w:val="en-US" w:eastAsia="en-US" w:bidi="ar-SA"/>
+        </w:rPr>
+      </w:pPr>
+      <w:r>
+        <w:rPr>
+          <w:rFonts w:eastAsia="Calibri" w:cs="Times New Roman" w:eastAsiaTheme="minorHAnsi"/>
+          <w:b w:val="false"/>
+          <w:bCs w:val="false"/>
+          <w:color w:val="auto"/>
+          <w:kern w:val="0"/>
+          <w:sz w:val="22"/>
+          <w:szCs w:val="22"/>
+          <w:lang w:val="en-US" w:eastAsia="en-US" w:bidi="ar-SA"/>
+        </w:rPr>
+        <w:tab/>
+        <w:t>And this call:</w:t>
+      </w:r>
+    </w:p>
+    <w:p>
+      <w:pPr>
+        <w:pStyle w:val="Normal"/>
+        <w:spacing w:before="0" w:after="200"/>
+        <w:rPr>
+          <w:rFonts w:ascii="Calibri" w:hAnsi="Calibri" w:eastAsia="Calibri" w:cs="Times New Roman" w:asciiTheme="minorHAnsi" w:eastAsiaTheme="minorHAnsi" w:hAnsiTheme="minorHAnsi"/>
+          <w:b w:val="false"/>
+          <w:b w:val="false"/>
+          <w:bCs w:val="false"/>
+          <w:color w:val="auto"/>
+          <w:kern w:val="0"/>
+          <w:sz w:val="16"/>
+          <w:szCs w:val="16"/>
+          <w:lang w:val="en-US" w:eastAsia="en-US" w:bidi="ar-SA"/>
+        </w:rPr>
+      </w:pPr>
+      <w:r>
+        <w:rPr>
+          <w:rFonts w:eastAsia="Calibri" w:cs="Times New Roman" w:eastAsiaTheme="minorHAnsi" w:ascii="Consolas" w:hAnsi="Consolas"/>
+          <w:b w:val="false"/>
+          <w:bCs w:val="false"/>
+          <w:color w:val="000000"/>
+          <w:kern w:val="0"/>
+          <w:sz w:val="16"/>
+          <w:szCs w:val="16"/>
+          <w:lang w:val="en-US" w:eastAsia="en-US" w:bidi="ar-SA"/>
+        </w:rPr>
+        <w:t>histogram&lt;&lt;&lt;number_of_pixels / max_threads_per_block, max_threads_per_block&gt;&gt;&gt;(dev_image, dev_histogram);</w:t>
+      </w:r>
+    </w:p>
+    <w:p>
+      <w:pPr>
+        <w:pStyle w:val="Normal"/>
+        <w:spacing w:before="0" w:after="200"/>
+        <w:rPr>
+          <w:rFonts w:ascii="Calibri" w:hAnsi="Calibri" w:eastAsia="Calibri" w:cs="Times New Roman" w:asciiTheme="minorHAnsi" w:eastAsiaTheme="minorHAnsi" w:hAnsiTheme="minorHAnsi"/>
+          <w:b w:val="false"/>
+          <w:b w:val="false"/>
+          <w:bCs w:val="false"/>
+          <w:color w:val="auto"/>
+          <w:kern w:val="0"/>
+          <w:sz w:val="22"/>
+          <w:szCs w:val="22"/>
+          <w:lang w:val="en-US" w:eastAsia="en-US" w:bidi="ar-SA"/>
+        </w:rPr>
+      </w:pPr>
+      <w:r>
+        <w:rPr>
+          <w:rFonts w:eastAsia="Calibri" w:cs="Times New Roman" w:eastAsiaTheme="minorHAnsi"/>
+          <w:b w:val="false"/>
+          <w:bCs w:val="false"/>
+          <w:color w:val="auto"/>
+          <w:kern w:val="0"/>
+          <w:sz w:val="22"/>
+          <w:szCs w:val="22"/>
+          <w:lang w:val="en-US" w:eastAsia="en-US" w:bidi="ar-SA"/>
+        </w:rPr>
+        <w:tab/>
+        <w:t>Improved version:</w:t>
+      </w:r>
+    </w:p>
+    <w:p>
+      <w:pPr>
+        <w:pStyle w:val="Normal"/>
+        <w:spacing w:before="0" w:after="200"/>
+        <w:rPr>
+          <w:rFonts w:ascii="Calibri" w:hAnsi="Calibri" w:eastAsia="Calibri" w:cs="Times New Roman" w:asciiTheme="minorHAnsi" w:eastAsiaTheme="minorHAnsi" w:hAnsiTheme="minorHAnsi"/>
+          <w:b w:val="false"/>
+          <w:b w:val="false"/>
+          <w:bCs w:val="false"/>
+          <w:color w:val="auto"/>
+          <w:kern w:val="0"/>
+          <w:sz w:val="16"/>
+          <w:szCs w:val="16"/>
+          <w:lang w:val="en-US" w:eastAsia="en-US" w:bidi="ar-SA"/>
+        </w:rPr>
+      </w:pPr>
+      <w:r>
+        <w:rPr>
+          <w:rFonts w:eastAsia="Calibri" w:cs="Times New Roman" w:eastAsiaTheme="minorHAnsi" w:ascii="Consolas" w:hAnsi="Consolas"/>
+          <w:b w:val="false"/>
+          <w:bCs w:val="false"/>
+          <w:color w:val="6F008A"/>
+          <w:kern w:val="0"/>
+          <w:sz w:val="16"/>
+          <w:szCs w:val="16"/>
+          <w:lang w:val="en-US" w:eastAsia="en-US" w:bidi="ar-SA"/>
+        </w:rPr>
+        <w:t>__global__</w:t>
+      </w:r>
+      <w:r>
+        <w:rPr>
+          <w:rFonts w:eastAsia="Calibri" w:cs="Times New Roman" w:eastAsiaTheme="minorHAnsi" w:ascii="Consolas" w:hAnsi="Consolas"/>
+          <w:b w:val="false"/>
+          <w:bCs w:val="false"/>
+          <w:color w:val="000000"/>
+          <w:kern w:val="0"/>
+          <w:sz w:val="16"/>
+          <w:szCs w:val="16"/>
+          <w:lang w:val="en-US" w:eastAsia="en-US" w:bidi="ar-SA"/>
+        </w:rPr>
+        <w:t xml:space="preserve"> </w:t>
+      </w:r>
+      <w:r>
+        <w:rPr>
+          <w:rFonts w:eastAsia="Calibri" w:cs="Times New Roman" w:eastAsiaTheme="minorHAnsi" w:ascii="Consolas" w:hAnsi="Consolas"/>
+          <w:b w:val="false"/>
+          <w:bCs w:val="false"/>
+          <w:color w:val="0000FF"/>
+          <w:kern w:val="0"/>
+          <w:sz w:val="16"/>
+          <w:szCs w:val="16"/>
+          <w:lang w:val="en-US" w:eastAsia="en-US" w:bidi="ar-SA"/>
+        </w:rPr>
+        <w:t>void</w:t>
+      </w:r>
+      <w:r>
+        <w:rPr>
+          <w:rFonts w:eastAsia="Calibri" w:cs="Times New Roman" w:eastAsiaTheme="minorHAnsi" w:ascii="Consolas" w:hAnsi="Consolas"/>
+          <w:b w:val="false"/>
+          <w:bCs w:val="false"/>
+          <w:color w:val="000000"/>
+          <w:kern w:val="0"/>
+          <w:sz w:val="16"/>
+          <w:szCs w:val="16"/>
+          <w:lang w:val="en-US" w:eastAsia="en-US" w:bidi="ar-SA"/>
+        </w:rPr>
+        <w:t xml:space="preserve"> </w:t>
+      </w:r>
+      <w:r>
+        <w:rPr>
+          <w:rFonts w:eastAsia="Calibri" w:cs="Times New Roman" w:eastAsiaTheme="minorHAnsi" w:ascii="Consolas" w:hAnsi="Consolas"/>
+          <w:b w:val="false"/>
+          <w:bCs w:val="false"/>
+          <w:color w:val="483D8B"/>
+          <w:kern w:val="0"/>
+          <w:sz w:val="16"/>
+          <w:szCs w:val="16"/>
+          <w:lang w:val="en-US" w:eastAsia="en-US" w:bidi="ar-SA"/>
+        </w:rPr>
+        <w:t>histogram</w:t>
+      </w:r>
+      <w:r>
+        <w:rPr>
+          <w:rFonts w:eastAsia="Calibri" w:cs="Times New Roman" w:eastAsiaTheme="minorHAnsi" w:ascii="Consolas" w:hAnsi="Consolas"/>
+          <w:b w:val="false"/>
+          <w:bCs w:val="false"/>
+          <w:color w:val="000000"/>
+          <w:kern w:val="0"/>
+          <w:sz w:val="16"/>
+          <w:szCs w:val="16"/>
+          <w:lang w:val="en-US" w:eastAsia="en-US" w:bidi="ar-SA"/>
+        </w:rPr>
+        <w:t>(</w:t>
+      </w:r>
+      <w:r>
+        <w:rPr>
+          <w:rFonts w:eastAsia="Calibri" w:cs="Times New Roman" w:eastAsiaTheme="minorHAnsi" w:ascii="Consolas" w:hAnsi="Consolas"/>
+          <w:b w:val="false"/>
+          <w:bCs w:val="false"/>
+          <w:color w:val="0000FF"/>
+          <w:kern w:val="0"/>
+          <w:sz w:val="16"/>
+          <w:szCs w:val="16"/>
+          <w:lang w:val="en-US" w:eastAsia="en-US" w:bidi="ar-SA"/>
+        </w:rPr>
+        <w:t>const</w:t>
+      </w:r>
+      <w:r>
+        <w:rPr>
+          <w:rFonts w:eastAsia="Calibri" w:cs="Times New Roman" w:eastAsiaTheme="minorHAnsi" w:ascii="Consolas" w:hAnsi="Consolas"/>
+          <w:b w:val="false"/>
+          <w:bCs w:val="false"/>
+          <w:color w:val="000000"/>
+          <w:kern w:val="0"/>
+          <w:sz w:val="16"/>
+          <w:szCs w:val="16"/>
+          <w:lang w:val="en-US" w:eastAsia="en-US" w:bidi="ar-SA"/>
+        </w:rPr>
+        <w:t xml:space="preserve"> </w:t>
+      </w:r>
+      <w:r>
+        <w:rPr>
+          <w:rFonts w:eastAsia="Calibri" w:cs="Times New Roman" w:eastAsiaTheme="minorHAnsi" w:ascii="Consolas" w:hAnsi="Consolas"/>
+          <w:b w:val="false"/>
+          <w:bCs w:val="false"/>
+          <w:color w:val="008B8B"/>
+          <w:kern w:val="0"/>
+          <w:sz w:val="16"/>
+          <w:szCs w:val="16"/>
+          <w:lang w:val="en-US" w:eastAsia="en-US" w:bidi="ar-SA"/>
+        </w:rPr>
+        <w:t>uint8_t</w:t>
+      </w:r>
+      <w:r>
+        <w:rPr>
+          <w:rFonts w:eastAsia="Calibri" w:cs="Times New Roman" w:eastAsiaTheme="minorHAnsi" w:ascii="Consolas" w:hAnsi="Consolas"/>
+          <w:b w:val="false"/>
+          <w:bCs w:val="false"/>
+          <w:color w:val="000000"/>
+          <w:kern w:val="0"/>
+          <w:sz w:val="16"/>
+          <w:szCs w:val="16"/>
+          <w:lang w:val="en-US" w:eastAsia="en-US" w:bidi="ar-SA"/>
+        </w:rPr>
+        <w:t xml:space="preserve">* </w:t>
+      </w:r>
+      <w:r>
+        <w:rPr>
+          <w:rFonts w:eastAsia="Calibri" w:cs="Times New Roman" w:eastAsiaTheme="minorHAnsi" w:ascii="Consolas" w:hAnsi="Consolas"/>
+          <w:b w:val="false"/>
+          <w:bCs w:val="false"/>
+          <w:color w:val="808080"/>
+          <w:kern w:val="0"/>
+          <w:sz w:val="16"/>
+          <w:szCs w:val="16"/>
+          <w:lang w:val="en-US" w:eastAsia="en-US" w:bidi="ar-SA"/>
+        </w:rPr>
+        <w:t>image</w:t>
+      </w:r>
+      <w:r>
+        <w:rPr>
+          <w:rFonts w:eastAsia="Calibri" w:cs="Times New Roman" w:eastAsiaTheme="minorHAnsi" w:ascii="Consolas" w:hAnsi="Consolas"/>
+          <w:b w:val="false"/>
+          <w:bCs w:val="false"/>
+          <w:color w:val="000000"/>
+          <w:kern w:val="0"/>
+          <w:sz w:val="16"/>
+          <w:szCs w:val="16"/>
+          <w:lang w:val="en-US" w:eastAsia="en-US" w:bidi="ar-SA"/>
+        </w:rPr>
+        <w:t xml:space="preserve">, </w:t>
+      </w:r>
+      <w:r>
+        <w:rPr>
+          <w:rFonts w:eastAsia="Calibri" w:cs="Times New Roman" w:eastAsiaTheme="minorHAnsi" w:ascii="Consolas" w:hAnsi="Consolas"/>
+          <w:b w:val="false"/>
+          <w:bCs w:val="false"/>
+          <w:color w:val="008B8B"/>
+          <w:kern w:val="0"/>
+          <w:sz w:val="16"/>
+          <w:szCs w:val="16"/>
+          <w:lang w:val="en-US" w:eastAsia="en-US" w:bidi="ar-SA"/>
+        </w:rPr>
+        <w:t>uint32_t</w:t>
+      </w:r>
+      <w:r>
+        <w:rPr>
+          <w:rFonts w:eastAsia="Calibri" w:cs="Times New Roman" w:eastAsiaTheme="minorHAnsi" w:ascii="Consolas" w:hAnsi="Consolas"/>
+          <w:b w:val="false"/>
+          <w:bCs w:val="false"/>
+          <w:color w:val="000000"/>
+          <w:kern w:val="0"/>
+          <w:sz w:val="16"/>
+          <w:szCs w:val="16"/>
+          <w:lang w:val="en-US" w:eastAsia="en-US" w:bidi="ar-SA"/>
+        </w:rPr>
+        <w:t xml:space="preserve">* </w:t>
+      </w:r>
+      <w:r>
+        <w:rPr>
+          <w:rFonts w:eastAsia="Calibri" w:cs="Times New Roman" w:eastAsiaTheme="minorHAnsi" w:ascii="Consolas" w:hAnsi="Consolas"/>
+          <w:b w:val="false"/>
+          <w:bCs w:val="false"/>
+          <w:color w:val="808080"/>
+          <w:kern w:val="0"/>
+          <w:sz w:val="16"/>
+          <w:szCs w:val="16"/>
+          <w:lang w:val="en-US" w:eastAsia="en-US" w:bidi="ar-SA"/>
+        </w:rPr>
+        <w:t>histogram</w:t>
+      </w:r>
+      <w:r>
+        <w:rPr>
+          <w:rFonts w:eastAsia="Calibri" w:cs="Times New Roman" w:eastAsiaTheme="minorHAnsi" w:ascii="Consolas" w:hAnsi="Consolas"/>
+          <w:b w:val="false"/>
+          <w:bCs w:val="false"/>
+          <w:color w:val="000000"/>
+          <w:kern w:val="0"/>
+          <w:sz w:val="16"/>
+          <w:szCs w:val="16"/>
+          <w:lang w:val="en-US" w:eastAsia="en-US" w:bidi="ar-SA"/>
+        </w:rPr>
+        <w:t xml:space="preserve">, </w:t>
+      </w:r>
+      <w:r>
+        <w:rPr>
+          <w:rFonts w:eastAsia="Calibri" w:cs="Times New Roman" w:eastAsiaTheme="minorHAnsi" w:ascii="Consolas" w:hAnsi="Consolas"/>
+          <w:b w:val="false"/>
+          <w:bCs w:val="false"/>
+          <w:color w:val="0000FF"/>
+          <w:kern w:val="0"/>
+          <w:sz w:val="16"/>
+          <w:szCs w:val="16"/>
+          <w:lang w:val="en-US" w:eastAsia="en-US" w:bidi="ar-SA"/>
+        </w:rPr>
+        <w:t>const</w:t>
+      </w:r>
+      <w:r>
+        <w:rPr>
+          <w:rFonts w:eastAsia="Calibri" w:cs="Times New Roman" w:eastAsiaTheme="minorHAnsi" w:ascii="Consolas" w:hAnsi="Consolas"/>
+          <w:b w:val="false"/>
+          <w:bCs w:val="false"/>
+          <w:color w:val="000000"/>
+          <w:kern w:val="0"/>
+          <w:sz w:val="16"/>
+          <w:szCs w:val="16"/>
+          <w:lang w:val="en-US" w:eastAsia="en-US" w:bidi="ar-SA"/>
+        </w:rPr>
+        <w:t xml:space="preserve"> </w:t>
+      </w:r>
+      <w:r>
+        <w:rPr>
+          <w:rFonts w:eastAsia="Calibri" w:cs="Times New Roman" w:eastAsiaTheme="minorHAnsi" w:ascii="Consolas" w:hAnsi="Consolas"/>
+          <w:b w:val="false"/>
+          <w:bCs w:val="false"/>
+          <w:color w:val="008B8B"/>
+          <w:kern w:val="0"/>
+          <w:sz w:val="16"/>
+          <w:szCs w:val="16"/>
+          <w:lang w:val="en-US" w:eastAsia="en-US" w:bidi="ar-SA"/>
+        </w:rPr>
+        <w:t>size_t</w:t>
+      </w:r>
+      <w:r>
+        <w:rPr>
+          <w:rFonts w:eastAsia="Calibri" w:cs="Times New Roman" w:eastAsiaTheme="minorHAnsi" w:ascii="Consolas" w:hAnsi="Consolas"/>
+          <w:b w:val="false"/>
+          <w:bCs w:val="false"/>
+          <w:color w:val="000000"/>
+          <w:kern w:val="0"/>
+          <w:sz w:val="16"/>
+          <w:szCs w:val="16"/>
+          <w:lang w:val="en-US" w:eastAsia="en-US" w:bidi="ar-SA"/>
+        </w:rPr>
+        <w:t xml:space="preserve"> </w:t>
+      </w:r>
+      <w:r>
+        <w:rPr>
+          <w:rFonts w:eastAsia="Calibri" w:cs="Times New Roman" w:eastAsiaTheme="minorHAnsi" w:ascii="Consolas" w:hAnsi="Consolas"/>
+          <w:b w:val="false"/>
+          <w:bCs w:val="false"/>
+          <w:color w:val="808080"/>
+          <w:kern w:val="0"/>
+          <w:sz w:val="16"/>
+          <w:szCs w:val="16"/>
+          <w:lang w:val="en-US" w:eastAsia="en-US" w:bidi="ar-SA"/>
+        </w:rPr>
+        <w:t>number_of_pixels</w:t>
+      </w:r>
+      <w:r>
+        <w:rPr>
+          <w:rFonts w:eastAsia="Calibri" w:cs="Times New Roman" w:eastAsiaTheme="minorHAnsi" w:ascii="Consolas" w:hAnsi="Consolas"/>
+          <w:b w:val="false"/>
+          <w:bCs w:val="false"/>
+          <w:color w:val="000000"/>
+          <w:kern w:val="0"/>
+          <w:sz w:val="16"/>
+          <w:szCs w:val="16"/>
+          <w:lang w:val="en-US" w:eastAsia="en-US" w:bidi="ar-SA"/>
+        </w:rPr>
+        <w:t>)</w:t>
+      </w:r>
+    </w:p>
+    <w:p>
+      <w:pPr>
+        <w:pStyle w:val="Normal"/>
+        <w:rPr>
+          <w:sz w:val="16"/>
+          <w:szCs w:val="16"/>
+        </w:rPr>
+      </w:pPr>
+      <w:r>
+        <w:rPr>
+          <w:rFonts w:ascii="Consolas" w:hAnsi="Consolas"/>
+          <w:color w:val="000000"/>
+          <w:sz w:val="16"/>
+          <w:szCs w:val="16"/>
+        </w:rPr>
+        <w:t>{</w:t>
+      </w:r>
+    </w:p>
+    <w:p>
+      <w:pPr>
+        <w:pStyle w:val="Normal"/>
+        <w:rPr>
+          <w:sz w:val="16"/>
+          <w:szCs w:val="16"/>
+        </w:rPr>
+      </w:pPr>
+      <w:r>
+        <w:rPr>
+          <w:rFonts w:ascii="Consolas" w:hAnsi="Consolas"/>
+          <w:color w:val="000000"/>
+          <w:sz w:val="16"/>
+          <w:szCs w:val="16"/>
+        </w:rPr>
+        <w:t xml:space="preserve">    </w:t>
+      </w:r>
+      <w:r>
+        <w:rPr>
+          <w:rFonts w:ascii="Consolas" w:hAnsi="Consolas"/>
+          <w:color w:val="0000FF"/>
+          <w:sz w:val="16"/>
+          <w:szCs w:val="16"/>
+        </w:rPr>
+        <w:t>const</w:t>
+      </w:r>
+      <w:r>
+        <w:rPr>
+          <w:rFonts w:ascii="Consolas" w:hAnsi="Consolas"/>
+          <w:color w:val="000000"/>
+          <w:sz w:val="16"/>
+          <w:szCs w:val="16"/>
+        </w:rPr>
+        <w:t xml:space="preserve"> </w:t>
+      </w:r>
+      <w:r>
+        <w:rPr>
+          <w:rFonts w:ascii="Consolas" w:hAnsi="Consolas"/>
+          <w:color w:val="008B8B"/>
+          <w:sz w:val="16"/>
+          <w:szCs w:val="16"/>
+        </w:rPr>
+        <w:t>uint32_t</w:t>
+      </w:r>
+      <w:r>
+        <w:rPr>
+          <w:rFonts w:ascii="Consolas" w:hAnsi="Consolas"/>
+          <w:color w:val="000000"/>
+          <w:sz w:val="16"/>
+          <w:szCs w:val="16"/>
+        </w:rPr>
+        <w:t xml:space="preserve"> tid = blockDim.</w:t>
+      </w:r>
+      <w:r>
+        <w:rPr>
+          <w:rFonts w:ascii="Consolas" w:hAnsi="Consolas"/>
+          <w:color w:val="8B0000"/>
+          <w:sz w:val="16"/>
+          <w:szCs w:val="16"/>
+        </w:rPr>
+        <w:t>x</w:t>
+      </w:r>
+      <w:r>
+        <w:rPr>
+          <w:rFonts w:ascii="Consolas" w:hAnsi="Consolas"/>
+          <w:color w:val="000000"/>
+          <w:sz w:val="16"/>
+          <w:szCs w:val="16"/>
+        </w:rPr>
+        <w:t xml:space="preserve"> * blockIdx.</w:t>
+      </w:r>
+      <w:r>
+        <w:rPr>
+          <w:rFonts w:ascii="Consolas" w:hAnsi="Consolas"/>
+          <w:color w:val="8B0000"/>
+          <w:sz w:val="16"/>
+          <w:szCs w:val="16"/>
+        </w:rPr>
+        <w:t>x</w:t>
+      </w:r>
+      <w:r>
+        <w:rPr>
+          <w:rFonts w:ascii="Consolas" w:hAnsi="Consolas"/>
+          <w:color w:val="000000"/>
+          <w:sz w:val="16"/>
+          <w:szCs w:val="16"/>
+        </w:rPr>
+        <w:t xml:space="preserve"> + threadIdx.</w:t>
+      </w:r>
+      <w:r>
+        <w:rPr>
+          <w:rFonts w:ascii="Consolas" w:hAnsi="Consolas"/>
+          <w:color w:val="8B0000"/>
+          <w:sz w:val="16"/>
+          <w:szCs w:val="16"/>
+        </w:rPr>
+        <w:t>x</w:t>
+      </w:r>
+      <w:r>
+        <w:rPr>
+          <w:rFonts w:ascii="Consolas" w:hAnsi="Consolas"/>
+          <w:color w:val="000000"/>
+          <w:sz w:val="16"/>
+          <w:szCs w:val="16"/>
+        </w:rPr>
+        <w:t>;</w:t>
+      </w:r>
+    </w:p>
+    <w:p>
+      <w:pPr>
+        <w:pStyle w:val="Normal"/>
+        <w:rPr>
+          <w:sz w:val="16"/>
+          <w:szCs w:val="16"/>
+        </w:rPr>
+      </w:pPr>
+      <w:r>
+        <w:rPr>
+          <w:rFonts w:ascii="Consolas" w:hAnsi="Consolas"/>
+          <w:color w:val="000000"/>
+          <w:sz w:val="16"/>
+          <w:szCs w:val="16"/>
+        </w:rPr>
+        <w:t xml:space="preserve">    </w:t>
+      </w:r>
+      <w:r>
+        <w:rPr>
+          <w:rFonts w:ascii="Consolas" w:hAnsi="Consolas"/>
+          <w:color w:val="008000"/>
+          <w:sz w:val="16"/>
+          <w:szCs w:val="16"/>
+        </w:rPr>
+        <w:t>// Initialize shared memory of block with all zeroes</w:t>
+      </w:r>
+    </w:p>
+    <w:p>
+      <w:pPr>
+        <w:pStyle w:val="Normal"/>
+        <w:rPr>
+          <w:sz w:val="16"/>
+          <w:szCs w:val="16"/>
+        </w:rPr>
+      </w:pPr>
+      <w:r>
+        <w:rPr>
+          <w:rFonts w:ascii="Consolas" w:hAnsi="Consolas"/>
+          <w:color w:val="000000"/>
+          <w:sz w:val="16"/>
+          <w:szCs w:val="16"/>
+        </w:rPr>
+        <w:t xml:space="preserve">    </w:t>
+      </w:r>
+      <w:r>
+        <w:rPr>
+          <w:rFonts w:ascii="Consolas" w:hAnsi="Consolas"/>
+          <w:color w:val="6F008A"/>
+          <w:sz w:val="16"/>
+          <w:szCs w:val="16"/>
+        </w:rPr>
+        <w:t>__shared__</w:t>
+      </w:r>
+      <w:r>
+        <w:rPr>
+          <w:rFonts w:ascii="Consolas" w:hAnsi="Consolas"/>
+          <w:color w:val="000000"/>
+          <w:sz w:val="16"/>
+          <w:szCs w:val="16"/>
+        </w:rPr>
+        <w:t xml:space="preserve"> </w:t>
+      </w:r>
+      <w:r>
+        <w:rPr>
+          <w:rFonts w:ascii="Consolas" w:hAnsi="Consolas"/>
+          <w:color w:val="008B8B"/>
+          <w:sz w:val="16"/>
+          <w:szCs w:val="16"/>
+        </w:rPr>
+        <w:t>uint32_t</w:t>
+      </w:r>
+      <w:r>
+        <w:rPr>
+          <w:rFonts w:ascii="Consolas" w:hAnsi="Consolas"/>
+          <w:color w:val="000000"/>
+          <w:sz w:val="16"/>
+          <w:szCs w:val="16"/>
+        </w:rPr>
+        <w:t xml:space="preserve"> block_histogram[number_of_bins];</w:t>
+      </w:r>
+    </w:p>
+    <w:p>
+      <w:pPr>
+        <w:pStyle w:val="Normal"/>
+        <w:rPr>
+          <w:sz w:val="16"/>
+          <w:szCs w:val="16"/>
+        </w:rPr>
+      </w:pPr>
+      <w:r>
+        <w:rPr>
+          <w:rFonts w:ascii="Consolas" w:hAnsi="Consolas"/>
+          <w:color w:val="000000"/>
+          <w:sz w:val="16"/>
+          <w:szCs w:val="16"/>
+        </w:rPr>
+        <w:t xml:space="preserve">    </w:t>
+      </w:r>
+      <w:r>
+        <w:rPr>
+          <w:rFonts w:ascii="Consolas" w:hAnsi="Consolas"/>
+          <w:color w:val="0000FF"/>
+          <w:sz w:val="16"/>
+          <w:szCs w:val="16"/>
+        </w:rPr>
+        <w:t>if</w:t>
+      </w:r>
+      <w:r>
+        <w:rPr>
+          <w:rFonts w:ascii="Consolas" w:hAnsi="Consolas"/>
+          <w:color w:val="000000"/>
+          <w:sz w:val="16"/>
+          <w:szCs w:val="16"/>
+        </w:rPr>
+        <w:t xml:space="preserve"> (threadIdx.</w:t>
+      </w:r>
+      <w:r>
+        <w:rPr>
+          <w:rFonts w:ascii="Consolas" w:hAnsi="Consolas"/>
+          <w:color w:val="8B0000"/>
+          <w:sz w:val="16"/>
+          <w:szCs w:val="16"/>
+        </w:rPr>
+        <w:t>x</w:t>
+      </w:r>
+      <w:r>
+        <w:rPr>
+          <w:rFonts w:ascii="Consolas" w:hAnsi="Consolas"/>
+          <w:color w:val="000000"/>
+          <w:sz w:val="16"/>
+          <w:szCs w:val="16"/>
+        </w:rPr>
+        <w:t xml:space="preserve"> &lt; number_of_bins) </w:t>
+      </w:r>
+    </w:p>
+    <w:p>
+      <w:pPr>
+        <w:pStyle w:val="Normal"/>
+        <w:rPr>
+          <w:sz w:val="16"/>
+          <w:szCs w:val="16"/>
+        </w:rPr>
+      </w:pPr>
+      <w:r>
+        <w:rPr>
+          <w:rFonts w:ascii="Consolas" w:hAnsi="Consolas"/>
+          <w:color w:val="000000"/>
+          <w:sz w:val="16"/>
+          <w:szCs w:val="16"/>
+        </w:rPr>
+        <w:t xml:space="preserve">    </w:t>
+      </w:r>
+      <w:r>
+        <w:rPr>
+          <w:rFonts w:ascii="Consolas" w:hAnsi="Consolas"/>
+          <w:color w:val="000000"/>
+          <w:sz w:val="16"/>
+          <w:szCs w:val="16"/>
+        </w:rPr>
+        <w:t>{</w:t>
+      </w:r>
+    </w:p>
+    <w:p>
+      <w:pPr>
+        <w:pStyle w:val="Normal"/>
+        <w:rPr>
+          <w:sz w:val="16"/>
+          <w:szCs w:val="16"/>
+        </w:rPr>
+      </w:pPr>
+      <w:r>
+        <w:rPr>
+          <w:rFonts w:ascii="Consolas" w:hAnsi="Consolas"/>
+          <w:color w:val="000000"/>
+          <w:sz w:val="16"/>
+          <w:szCs w:val="16"/>
+        </w:rPr>
+        <w:t xml:space="preserve">        </w:t>
+      </w:r>
+      <w:r>
+        <w:rPr>
+          <w:rFonts w:ascii="Consolas" w:hAnsi="Consolas"/>
+          <w:color w:val="000000"/>
+          <w:sz w:val="16"/>
+          <w:szCs w:val="16"/>
+        </w:rPr>
+        <w:t>block_histogram[threadIdx.</w:t>
+      </w:r>
+      <w:r>
+        <w:rPr>
+          <w:rFonts w:ascii="Consolas" w:hAnsi="Consolas"/>
+          <w:color w:val="8B0000"/>
+          <w:sz w:val="16"/>
+          <w:szCs w:val="16"/>
+        </w:rPr>
+        <w:t>x</w:t>
+      </w:r>
+      <w:r>
+        <w:rPr>
+          <w:rFonts w:ascii="Consolas" w:hAnsi="Consolas"/>
+          <w:color w:val="000000"/>
+          <w:sz w:val="16"/>
+          <w:szCs w:val="16"/>
+        </w:rPr>
+        <w:t>] = 0;</w:t>
+      </w:r>
+    </w:p>
+    <w:p>
+      <w:pPr>
+        <w:pStyle w:val="Normal"/>
+        <w:rPr>
+          <w:sz w:val="16"/>
+          <w:szCs w:val="16"/>
+        </w:rPr>
+      </w:pPr>
+      <w:r>
+        <w:rPr>
+          <w:rFonts w:ascii="Consolas" w:hAnsi="Consolas"/>
+          <w:color w:val="000000"/>
+          <w:sz w:val="16"/>
+          <w:szCs w:val="16"/>
+        </w:rPr>
+        <w:t xml:space="preserve">    </w:t>
+      </w:r>
+      <w:r>
+        <w:rPr>
+          <w:rFonts w:ascii="Consolas" w:hAnsi="Consolas"/>
+          <w:color w:val="000000"/>
+          <w:sz w:val="16"/>
+          <w:szCs w:val="16"/>
+        </w:rPr>
+        <w:t>}</w:t>
+      </w:r>
+    </w:p>
+    <w:p>
+      <w:pPr>
+        <w:pStyle w:val="Normal"/>
+        <w:rPr>
+          <w:sz w:val="16"/>
+          <w:szCs w:val="16"/>
+        </w:rPr>
+      </w:pPr>
+      <w:r>
+        <w:rPr>
+          <w:rFonts w:ascii="Consolas" w:hAnsi="Consolas"/>
+          <w:color w:val="000000"/>
+          <w:sz w:val="16"/>
+          <w:szCs w:val="16"/>
+        </w:rPr>
+        <w:t xml:space="preserve">    </w:t>
+      </w:r>
+      <w:r>
+        <w:rPr>
+          <w:rFonts w:ascii="Consolas" w:hAnsi="Consolas"/>
+          <w:color w:val="483D8B"/>
+          <w:sz w:val="16"/>
+          <w:szCs w:val="16"/>
+        </w:rPr>
+        <w:t>__syncthreads</w:t>
+      </w:r>
+      <w:r>
+        <w:rPr>
+          <w:rFonts w:ascii="Consolas" w:hAnsi="Consolas"/>
+          <w:color w:val="000000"/>
+          <w:sz w:val="16"/>
+          <w:szCs w:val="16"/>
+        </w:rPr>
+        <w:t>();</w:t>
+      </w:r>
+    </w:p>
+    <w:p>
+      <w:pPr>
+        <w:pStyle w:val="Normal"/>
+        <w:rPr>
+          <w:sz w:val="16"/>
+          <w:szCs w:val="16"/>
+        </w:rPr>
+      </w:pPr>
+      <w:r>
+        <w:rPr>
+          <w:rFonts w:ascii="Consolas" w:hAnsi="Consolas"/>
+          <w:color w:val="000000"/>
+          <w:sz w:val="16"/>
+          <w:szCs w:val="16"/>
+        </w:rPr>
+        <w:t xml:space="preserve">    </w:t>
+      </w:r>
+      <w:r>
+        <w:rPr>
+          <w:rFonts w:ascii="Consolas" w:hAnsi="Consolas"/>
+          <w:color w:val="008000"/>
+          <w:sz w:val="16"/>
+          <w:szCs w:val="16"/>
+        </w:rPr>
+        <w:t>// Count all the pixel values of the pixels assigned to current block</w:t>
+      </w:r>
+    </w:p>
+    <w:p>
+      <w:pPr>
+        <w:pStyle w:val="Normal"/>
+        <w:rPr>
+          <w:sz w:val="16"/>
+          <w:szCs w:val="16"/>
+        </w:rPr>
+      </w:pPr>
+      <w:r>
+        <w:rPr>
+          <w:rFonts w:ascii="Consolas" w:hAnsi="Consolas"/>
+          <w:color w:val="000000"/>
+          <w:sz w:val="16"/>
+          <w:szCs w:val="16"/>
+        </w:rPr>
+        <w:t xml:space="preserve">    </w:t>
+      </w:r>
+      <w:r>
+        <w:rPr>
+          <w:rFonts w:ascii="Consolas" w:hAnsi="Consolas"/>
+          <w:color w:val="0000FF"/>
+          <w:sz w:val="16"/>
+          <w:szCs w:val="16"/>
+        </w:rPr>
+        <w:t>for</w:t>
+      </w:r>
+      <w:r>
+        <w:rPr>
+          <w:rFonts w:ascii="Consolas" w:hAnsi="Consolas"/>
+          <w:color w:val="000000"/>
+          <w:sz w:val="16"/>
+          <w:szCs w:val="16"/>
+        </w:rPr>
+        <w:t xml:space="preserve"> (</w:t>
+      </w:r>
+      <w:r>
+        <w:rPr>
+          <w:rFonts w:ascii="Consolas" w:hAnsi="Consolas"/>
+          <w:color w:val="008B8B"/>
+          <w:sz w:val="16"/>
+          <w:szCs w:val="16"/>
+        </w:rPr>
+        <w:t>size_t</w:t>
+      </w:r>
+      <w:r>
+        <w:rPr>
+          <w:rFonts w:ascii="Consolas" w:hAnsi="Consolas"/>
+          <w:color w:val="000000"/>
+          <w:sz w:val="16"/>
+          <w:szCs w:val="16"/>
+        </w:rPr>
+        <w:t xml:space="preserve"> index = tid; index &lt; </w:t>
+      </w:r>
+      <w:r>
+        <w:rPr>
+          <w:rFonts w:ascii="Consolas" w:hAnsi="Consolas"/>
+          <w:color w:val="808080"/>
+          <w:sz w:val="16"/>
+          <w:szCs w:val="16"/>
+        </w:rPr>
+        <w:t>number_of_pixels</w:t>
+      </w:r>
+      <w:r>
+        <w:rPr>
+          <w:rFonts w:ascii="Consolas" w:hAnsi="Consolas"/>
+          <w:color w:val="000000"/>
+          <w:sz w:val="16"/>
+          <w:szCs w:val="16"/>
+        </w:rPr>
+        <w:t>; index += (gridDim.</w:t>
+      </w:r>
+      <w:r>
+        <w:rPr>
+          <w:rFonts w:ascii="Consolas" w:hAnsi="Consolas"/>
+          <w:color w:val="8B0000"/>
+          <w:sz w:val="16"/>
+          <w:szCs w:val="16"/>
+        </w:rPr>
+        <w:t>x</w:t>
+      </w:r>
+      <w:r>
+        <w:rPr>
+          <w:rFonts w:ascii="Consolas" w:hAnsi="Consolas"/>
+          <w:color w:val="000000"/>
+          <w:sz w:val="16"/>
+          <w:szCs w:val="16"/>
+        </w:rPr>
+        <w:t xml:space="preserve"> * blockDim.</w:t>
+      </w:r>
+      <w:r>
+        <w:rPr>
+          <w:rFonts w:ascii="Consolas" w:hAnsi="Consolas"/>
+          <w:color w:val="8B0000"/>
+          <w:sz w:val="16"/>
+          <w:szCs w:val="16"/>
+        </w:rPr>
+        <w:t>x</w:t>
+      </w:r>
+      <w:r>
+        <w:rPr>
+          <w:rFonts w:ascii="Consolas" w:hAnsi="Consolas"/>
+          <w:color w:val="000000"/>
+          <w:sz w:val="16"/>
+          <w:szCs w:val="16"/>
+        </w:rPr>
+        <w:t>))</w:t>
+      </w:r>
+    </w:p>
+    <w:p>
+      <w:pPr>
+        <w:pStyle w:val="Normal"/>
+        <w:rPr>
+          <w:sz w:val="16"/>
+          <w:szCs w:val="16"/>
+        </w:rPr>
+      </w:pPr>
+      <w:r>
+        <w:rPr>
+          <w:rFonts w:ascii="Consolas" w:hAnsi="Consolas"/>
+          <w:color w:val="000000"/>
+          <w:sz w:val="16"/>
+          <w:szCs w:val="16"/>
+        </w:rPr>
+        <w:t xml:space="preserve">    </w:t>
+      </w:r>
+      <w:r>
+        <w:rPr>
+          <w:rFonts w:ascii="Consolas" w:hAnsi="Consolas"/>
+          <w:color w:val="000000"/>
+          <w:sz w:val="16"/>
+          <w:szCs w:val="16"/>
+        </w:rPr>
+        <w:t>{</w:t>
+      </w:r>
+    </w:p>
+    <w:p>
+      <w:pPr>
+        <w:pStyle w:val="Normal"/>
+        <w:rPr>
+          <w:sz w:val="16"/>
+          <w:szCs w:val="16"/>
+        </w:rPr>
+      </w:pPr>
+      <w:r>
+        <w:rPr>
+          <w:rFonts w:ascii="Consolas" w:hAnsi="Consolas"/>
+          <w:color w:val="000000"/>
+          <w:sz w:val="16"/>
+          <w:szCs w:val="16"/>
+        </w:rPr>
+        <w:t xml:space="preserve">        </w:t>
+      </w:r>
+      <w:r>
+        <w:rPr>
+          <w:rFonts w:ascii="Consolas" w:hAnsi="Consolas"/>
+          <w:color w:val="483D8B"/>
+          <w:sz w:val="16"/>
+          <w:szCs w:val="16"/>
+        </w:rPr>
+        <w:t>atomicAdd</w:t>
+      </w:r>
+      <w:r>
+        <w:rPr>
+          <w:rFonts w:ascii="Consolas" w:hAnsi="Consolas"/>
+          <w:color w:val="000000"/>
+          <w:sz w:val="16"/>
+          <w:szCs w:val="16"/>
+        </w:rPr>
+        <w:t>(&amp;block_histogram[</w:t>
+      </w:r>
+      <w:r>
+        <w:rPr>
+          <w:rFonts w:ascii="Consolas" w:hAnsi="Consolas"/>
+          <w:color w:val="808080"/>
+          <w:sz w:val="16"/>
+          <w:szCs w:val="16"/>
+        </w:rPr>
+        <w:t>image</w:t>
+      </w:r>
+      <w:r>
+        <w:rPr>
+          <w:rFonts w:ascii="Consolas" w:hAnsi="Consolas"/>
+          <w:color w:val="000000"/>
+          <w:sz w:val="16"/>
+          <w:szCs w:val="16"/>
+        </w:rPr>
+        <w:t>[index]], 1);</w:t>
+      </w:r>
+    </w:p>
+    <w:p>
+      <w:pPr>
+        <w:pStyle w:val="Normal"/>
+        <w:rPr>
+          <w:sz w:val="16"/>
+          <w:szCs w:val="16"/>
+        </w:rPr>
+      </w:pPr>
+      <w:r>
+        <w:rPr>
+          <w:rFonts w:ascii="Consolas" w:hAnsi="Consolas"/>
+          <w:color w:val="000000"/>
+          <w:sz w:val="16"/>
+          <w:szCs w:val="16"/>
+        </w:rPr>
+        <w:t xml:space="preserve">    </w:t>
+      </w:r>
+      <w:r>
+        <w:rPr>
+          <w:rFonts w:ascii="Consolas" w:hAnsi="Consolas"/>
+          <w:color w:val="000000"/>
+          <w:sz w:val="16"/>
+          <w:szCs w:val="16"/>
+        </w:rPr>
+        <w:t>}</w:t>
+      </w:r>
+    </w:p>
+    <w:p>
+      <w:pPr>
+        <w:pStyle w:val="Normal"/>
+        <w:rPr>
+          <w:sz w:val="16"/>
+          <w:szCs w:val="16"/>
+        </w:rPr>
+      </w:pPr>
+      <w:r>
+        <w:rPr>
+          <w:rFonts w:ascii="Consolas" w:hAnsi="Consolas"/>
+          <w:color w:val="000000"/>
+          <w:sz w:val="16"/>
+          <w:szCs w:val="16"/>
+        </w:rPr>
+        <w:t xml:space="preserve">    </w:t>
+      </w:r>
+      <w:r>
+        <w:rPr>
+          <w:rFonts w:ascii="Consolas" w:hAnsi="Consolas"/>
+          <w:color w:val="483D8B"/>
+          <w:sz w:val="16"/>
+          <w:szCs w:val="16"/>
+        </w:rPr>
+        <w:t>__syncthreads</w:t>
+      </w:r>
+      <w:r>
+        <w:rPr>
+          <w:rFonts w:ascii="Consolas" w:hAnsi="Consolas"/>
+          <w:color w:val="000000"/>
+          <w:sz w:val="16"/>
+          <w:szCs w:val="16"/>
+        </w:rPr>
+        <w:t>();</w:t>
+      </w:r>
+    </w:p>
+    <w:p>
+      <w:pPr>
+        <w:pStyle w:val="Normal"/>
+        <w:rPr>
+          <w:sz w:val="16"/>
+          <w:szCs w:val="16"/>
+        </w:rPr>
+      </w:pPr>
+      <w:r>
+        <w:rPr>
+          <w:rFonts w:ascii="Consolas" w:hAnsi="Consolas"/>
+          <w:color w:val="000000"/>
+          <w:sz w:val="16"/>
+          <w:szCs w:val="16"/>
+        </w:rPr>
+        <w:t xml:space="preserve">    </w:t>
+      </w:r>
+      <w:r>
+        <w:rPr>
+          <w:rFonts w:ascii="Consolas" w:hAnsi="Consolas"/>
+          <w:color w:val="008000"/>
+          <w:sz w:val="16"/>
+          <w:szCs w:val="16"/>
+        </w:rPr>
+        <w:t>// Add the partial appearance counters to the total appearances counters in global memory</w:t>
+      </w:r>
+    </w:p>
+    <w:p>
+      <w:pPr>
+        <w:pStyle w:val="Normal"/>
+        <w:rPr>
+          <w:sz w:val="16"/>
+          <w:szCs w:val="16"/>
+        </w:rPr>
+      </w:pPr>
+      <w:r>
+        <w:rPr>
+          <w:rFonts w:ascii="Consolas" w:hAnsi="Consolas"/>
+          <w:color w:val="000000"/>
+          <w:sz w:val="16"/>
+          <w:szCs w:val="16"/>
+        </w:rPr>
+        <w:t xml:space="preserve">    </w:t>
+      </w:r>
+      <w:r>
+        <w:rPr>
+          <w:rFonts w:ascii="Consolas" w:hAnsi="Consolas"/>
+          <w:color w:val="0000FF"/>
+          <w:sz w:val="16"/>
+          <w:szCs w:val="16"/>
+        </w:rPr>
+        <w:t>if</w:t>
+      </w:r>
+      <w:r>
+        <w:rPr>
+          <w:rFonts w:ascii="Consolas" w:hAnsi="Consolas"/>
+          <w:color w:val="000000"/>
+          <w:sz w:val="16"/>
+          <w:szCs w:val="16"/>
+        </w:rPr>
+        <w:t xml:space="preserve"> (threadIdx.</w:t>
+      </w:r>
+      <w:r>
+        <w:rPr>
+          <w:rFonts w:ascii="Consolas" w:hAnsi="Consolas"/>
+          <w:color w:val="8B0000"/>
+          <w:sz w:val="16"/>
+          <w:szCs w:val="16"/>
+        </w:rPr>
+        <w:t>x</w:t>
+      </w:r>
+      <w:r>
+        <w:rPr>
+          <w:rFonts w:ascii="Consolas" w:hAnsi="Consolas"/>
+          <w:color w:val="000000"/>
+          <w:sz w:val="16"/>
+          <w:szCs w:val="16"/>
+        </w:rPr>
+        <w:t xml:space="preserve"> &lt; number_of_bins) </w:t>
+      </w:r>
+    </w:p>
+    <w:p>
+      <w:pPr>
+        <w:pStyle w:val="Normal"/>
+        <w:rPr>
+          <w:sz w:val="16"/>
+          <w:szCs w:val="16"/>
+        </w:rPr>
+      </w:pPr>
+      <w:r>
+        <w:rPr>
+          <w:rFonts w:ascii="Consolas" w:hAnsi="Consolas"/>
+          <w:color w:val="000000"/>
+          <w:sz w:val="16"/>
+          <w:szCs w:val="16"/>
+        </w:rPr>
+        <w:t xml:space="preserve">    </w:t>
+      </w:r>
+      <w:r>
+        <w:rPr>
+          <w:rFonts w:ascii="Consolas" w:hAnsi="Consolas"/>
+          <w:color w:val="000000"/>
+          <w:sz w:val="16"/>
+          <w:szCs w:val="16"/>
+        </w:rPr>
+        <w:t>{</w:t>
+      </w:r>
+    </w:p>
+    <w:p>
+      <w:pPr>
+        <w:pStyle w:val="Normal"/>
+        <w:rPr>
+          <w:sz w:val="16"/>
+          <w:szCs w:val="16"/>
+        </w:rPr>
+      </w:pPr>
+      <w:r>
+        <w:rPr>
+          <w:rFonts w:ascii="Consolas" w:hAnsi="Consolas"/>
+          <w:color w:val="000000"/>
+          <w:sz w:val="16"/>
+          <w:szCs w:val="16"/>
+        </w:rPr>
+        <w:t xml:space="preserve">        </w:t>
+      </w:r>
+      <w:r>
+        <w:rPr>
+          <w:rFonts w:ascii="Consolas" w:hAnsi="Consolas"/>
+          <w:color w:val="483D8B"/>
+          <w:sz w:val="16"/>
+          <w:szCs w:val="16"/>
+        </w:rPr>
+        <w:t>atomicAdd</w:t>
+      </w:r>
+      <w:r>
+        <w:rPr>
+          <w:rFonts w:ascii="Consolas" w:hAnsi="Consolas"/>
+          <w:color w:val="000000"/>
+          <w:sz w:val="16"/>
+          <w:szCs w:val="16"/>
+        </w:rPr>
+        <w:t>(&amp;</w:t>
+      </w:r>
+      <w:r>
+        <w:rPr>
+          <w:rFonts w:ascii="Consolas" w:hAnsi="Consolas"/>
+          <w:color w:val="808080"/>
+          <w:sz w:val="16"/>
+          <w:szCs w:val="16"/>
+        </w:rPr>
+        <w:t>histogram</w:t>
+      </w:r>
+      <w:r>
+        <w:rPr>
+          <w:rFonts w:ascii="Consolas" w:hAnsi="Consolas"/>
+          <w:color w:val="000000"/>
+          <w:sz w:val="16"/>
+          <w:szCs w:val="16"/>
+        </w:rPr>
+        <w:t>[threadIdx.</w:t>
+      </w:r>
+      <w:r>
+        <w:rPr>
+          <w:rFonts w:ascii="Consolas" w:hAnsi="Consolas"/>
+          <w:color w:val="8B0000"/>
+          <w:sz w:val="16"/>
+          <w:szCs w:val="16"/>
+        </w:rPr>
+        <w:t>x</w:t>
+      </w:r>
+      <w:r>
+        <w:rPr>
+          <w:rFonts w:ascii="Consolas" w:hAnsi="Consolas"/>
+          <w:color w:val="000000"/>
+          <w:sz w:val="16"/>
+          <w:szCs w:val="16"/>
+        </w:rPr>
+        <w:t>], block_histogram[threadIdx.</w:t>
+      </w:r>
+      <w:r>
+        <w:rPr>
+          <w:rFonts w:ascii="Consolas" w:hAnsi="Consolas"/>
+          <w:color w:val="8B0000"/>
+          <w:sz w:val="16"/>
+          <w:szCs w:val="16"/>
+        </w:rPr>
+        <w:t>x</w:t>
+      </w:r>
+      <w:r>
+        <w:rPr>
+          <w:rFonts w:ascii="Consolas" w:hAnsi="Consolas"/>
+          <w:color w:val="000000"/>
+          <w:sz w:val="16"/>
+          <w:szCs w:val="16"/>
+        </w:rPr>
+        <w:t>]);</w:t>
+      </w:r>
+    </w:p>
+    <w:p>
+      <w:pPr>
+        <w:pStyle w:val="Normal"/>
+        <w:rPr>
+          <w:sz w:val="16"/>
+          <w:szCs w:val="16"/>
+        </w:rPr>
+      </w:pPr>
+      <w:r>
+        <w:rPr>
+          <w:rFonts w:ascii="Consolas" w:hAnsi="Consolas"/>
+          <w:color w:val="000000"/>
+          <w:sz w:val="16"/>
+          <w:szCs w:val="16"/>
+        </w:rPr>
+        <w:t xml:space="preserve">    </w:t>
+      </w:r>
+      <w:r>
+        <w:rPr>
+          <w:rFonts w:ascii="Consolas" w:hAnsi="Consolas"/>
+          <w:color w:val="000000"/>
+          <w:sz w:val="16"/>
+          <w:szCs w:val="16"/>
+        </w:rPr>
+        <w:t>}</w:t>
+      </w:r>
+    </w:p>
+    <w:p>
+      <w:pPr>
+        <w:pStyle w:val="Normal"/>
+        <w:spacing w:before="0" w:after="200"/>
+        <w:rPr>
+          <w:rFonts w:ascii="Calibri" w:hAnsi="Calibri" w:eastAsia="Calibri" w:cs="Times New Roman" w:asciiTheme="minorHAnsi" w:eastAsiaTheme="minorHAnsi" w:hAnsiTheme="minorHAnsi"/>
+          <w:b w:val="false"/>
+          <w:b w:val="false"/>
+          <w:bCs w:val="false"/>
+          <w:color w:val="auto"/>
+          <w:kern w:val="0"/>
+          <w:sz w:val="16"/>
+          <w:szCs w:val="16"/>
+          <w:lang w:val="en-US" w:eastAsia="en-US" w:bidi="ar-SA"/>
+        </w:rPr>
+      </w:pPr>
+      <w:r>
+        <w:rPr>
+          <w:rFonts w:eastAsia="Calibri" w:cs="Times New Roman" w:eastAsiaTheme="minorHAnsi" w:ascii="Consolas" w:hAnsi="Consolas"/>
+          <w:b w:val="false"/>
+          <w:bCs w:val="false"/>
+          <w:color w:val="000000"/>
+          <w:kern w:val="0"/>
+          <w:sz w:val="16"/>
+          <w:szCs w:val="16"/>
+          <w:lang w:val="en-US" w:eastAsia="en-US" w:bidi="ar-SA"/>
+        </w:rPr>
+        <w:t>}</w:t>
+      </w:r>
+    </w:p>
+    <w:p>
+      <w:pPr>
+        <w:pStyle w:val="Normal"/>
+        <w:spacing w:before="0" w:after="200"/>
+        <w:rPr/>
+      </w:pPr>
+      <w:r>
+        <w:rPr>
+          <w:rFonts w:eastAsia="Calibri" w:cs="Times New Roman" w:ascii="Calibri" w:hAnsi="Calibri"/>
+          <w:b w:val="false"/>
+          <w:bCs w:val="false"/>
+          <w:color w:val="000000"/>
+          <w:kern w:val="0"/>
+          <w:sz w:val="22"/>
+          <w:szCs w:val="22"/>
+          <w:lang w:val="en-US" w:eastAsia="en-US" w:bidi="ar-SA"/>
+        </w:rPr>
+        <w:tab/>
+        <w:t xml:space="preserve">With the following call: </w:t>
+      </w:r>
+    </w:p>
+    <w:p>
+      <w:pPr>
+        <w:pStyle w:val="Normal"/>
+        <w:spacing w:before="0" w:after="200"/>
+        <w:rPr>
+          <w:sz w:val="16"/>
+          <w:szCs w:val="16"/>
+        </w:rPr>
+      </w:pPr>
+      <w:r>
+        <w:rPr>
+          <w:rFonts w:eastAsia="Calibri" w:cs="Times New Roman" w:ascii="Consolas" w:hAnsi="Consolas"/>
+          <w:b w:val="false"/>
+          <w:bCs w:val="false"/>
+          <w:color w:val="008B8B"/>
+          <w:kern w:val="0"/>
+          <w:sz w:val="16"/>
+          <w:szCs w:val="16"/>
+          <w:lang w:val="en-US" w:eastAsia="en-US" w:bidi="ar-SA"/>
+        </w:rPr>
+        <w:t>size_t</w:t>
+      </w:r>
+      <w:r>
+        <w:rPr>
+          <w:rFonts w:ascii="Consolas" w:hAnsi="Consolas"/>
+          <w:color w:val="000000"/>
+          <w:sz w:val="16"/>
+          <w:szCs w:val="16"/>
+        </w:rPr>
+        <w:t xml:space="preserve"> histogram_thread_load_factor = 128;</w:t>
+      </w:r>
+    </w:p>
+    <w:p>
+      <w:pPr>
+        <w:pStyle w:val="Normal"/>
+        <w:spacing w:before="0" w:after="200"/>
+        <w:rPr>
+          <w:sz w:val="16"/>
+          <w:szCs w:val="16"/>
+        </w:rPr>
+      </w:pPr>
+      <w:r>
+        <w:rPr>
+          <w:rFonts w:ascii="Consolas" w:hAnsi="Consolas"/>
+          <w:color w:val="483D8B"/>
+          <w:sz w:val="16"/>
+          <w:szCs w:val="16"/>
+        </w:rPr>
+        <w:t>histogram</w:t>
+      </w:r>
+      <w:r>
+        <w:rPr>
+          <w:rFonts w:ascii="Consolas" w:hAnsi="Consolas"/>
+          <w:color w:val="000000"/>
+          <w:sz w:val="16"/>
+          <w:szCs w:val="16"/>
+        </w:rPr>
+        <w:t xml:space="preserve"> &lt;&lt; &lt;number_of_pixels / max_threads_per_block / histogram_thread_load_factor, max_threads_per_block &gt;&gt; &gt; (dev_image, dev_histogram, number_of_pixels);</w:t>
+      </w:r>
+    </w:p>
+    <w:p>
+      <w:pPr>
+        <w:pStyle w:val="Normal"/>
+        <w:spacing w:before="0" w:after="200"/>
+        <w:rPr/>
+      </w:pPr>
+      <w:r>
+        <w:rPr>
+          <w:rFonts w:eastAsia="Calibri" w:cs="Times New Roman" w:ascii="Calibri" w:hAnsi="Calibri"/>
+          <w:b w:val="false"/>
+          <w:bCs w:val="false"/>
+          <w:color w:val="000000"/>
+          <w:kern w:val="0"/>
+          <w:sz w:val="22"/>
+          <w:szCs w:val="22"/>
+          <w:lang w:val="en-US" w:eastAsia="en-US" w:bidi="ar-SA"/>
+        </w:rPr>
+        <w:tab/>
+        <w:t xml:space="preserve">The improved version, while more complicated, is the same or faster depending on the “load factor”. Basically if the load factor is 1, each thread executing the kernel </w:t>
+      </w:r>
+      <w:r>
+        <w:rPr>
+          <w:rFonts w:eastAsia="Calibri" w:cs="Times New Roman" w:ascii="Calibri" w:hAnsi="Calibri"/>
+          <w:b w:val="false"/>
+          <w:bCs w:val="false"/>
+          <w:color w:val="000000"/>
+          <w:kern w:val="0"/>
+          <w:sz w:val="22"/>
+          <w:szCs w:val="22"/>
+          <w:lang w:val="en-US" w:eastAsia="en-US" w:bidi="ar-SA"/>
+        </w:rPr>
+        <w:t>does a read from global memory and an atomic operation on a location in global memory, which is exactly what the original function did. If the load factor is 1, logically it is the same, but it has the same performance (or slightly worse) because you also add reads from shared memory.</w:t>
+      </w:r>
+    </w:p>
+    <w:p>
+      <w:pPr>
+        <w:pStyle w:val="Normal"/>
+        <w:spacing w:before="0" w:after="200"/>
+        <w:rPr/>
+      </w:pPr>
+      <w:r>
+        <w:rPr>
+          <w:rFonts w:eastAsia="Calibri" w:cs="Times New Roman" w:ascii="Calibri" w:hAnsi="Calibri"/>
+          <w:b w:val="false"/>
+          <w:bCs w:val="false"/>
+          <w:color w:val="000000"/>
+          <w:kern w:val="0"/>
+          <w:sz w:val="22"/>
+          <w:szCs w:val="22"/>
+          <w:lang w:val="en-US" w:eastAsia="en-US" w:bidi="ar-SA"/>
+        </w:rPr>
+        <w:tab/>
+        <w:t>But if you increase the load factor, then each thread is not incrementing a memory position for just one pixel, but for multiple pixels. We’ve tried this with powers of 2, and the best performance benefit is seen at a load factor of 128 pixels/thread. After that, performance seems to fall off, albeit slightly.</w:t>
+      </w:r>
+    </w:p>
+    <w:p>
+      <w:pPr>
+        <w:pStyle w:val="Normal"/>
+        <w:spacing w:before="0" w:after="200"/>
+        <w:rPr/>
+      </w:pPr>
+      <w:r>
+        <w:rPr>
+          <w:rFonts w:eastAsia="Calibri" w:cs="Times New Roman" w:ascii="Calibri" w:hAnsi="Calibri"/>
+          <w:b w:val="false"/>
+          <w:bCs w:val="false"/>
+          <w:color w:val="000000"/>
+          <w:kern w:val="0"/>
+          <w:sz w:val="22"/>
+          <w:szCs w:val="22"/>
+          <w:lang w:val="en-US" w:eastAsia="en-US" w:bidi="ar-SA"/>
+        </w:rPr>
+        <w:tab/>
+        <w:t xml:space="preserve">This works because we are computing a sub-histogram for all the pixels assigned to all the threads within a block. We are replacing global atomic calls with faster shared memory atomic calls, which gives us a performance boost. We’ve observed an improvement in Visual Profiler from 9 milliseconds in the naive version to 5 milliseconds for the largest image we have (5120x2880); this is an 1.8x improvement on the kernel. </w:t>
+      </w:r>
+      <w:r>
+        <w:rPr>
+          <w:rFonts w:eastAsia="Calibri" w:cs="Times New Roman" w:ascii="Calibri" w:hAnsi="Calibri"/>
+          <w:b w:val="false"/>
+          <w:bCs w:val="false"/>
+          <w:color w:val="000000"/>
+          <w:kern w:val="0"/>
+          <w:sz w:val="22"/>
+          <w:szCs w:val="22"/>
+          <w:lang w:val="en-US" w:eastAsia="en-US" w:bidi="ar-SA"/>
+        </w:rPr>
+        <w:t>See the next page for screenshots of the profiling data.</w:t>
+      </w:r>
+      <w:r>
+        <w:br w:type="page"/>
+      </w:r>
+    </w:p>
+    <w:p>
+      <w:pPr>
+        <w:pStyle w:val="Normal"/>
+        <w:spacing w:before="0" w:after="200"/>
+        <w:rPr>
+          <w:rFonts w:ascii="Calibri" w:hAnsi="Calibri" w:eastAsia="Calibri" w:cs="Times New Roman"/>
+          <w:b w:val="false"/>
+          <w:b w:val="false"/>
+          <w:bCs w:val="false"/>
+          <w:color w:val="000000"/>
+          <w:kern w:val="0"/>
+          <w:sz w:val="22"/>
+          <w:szCs w:val="22"/>
+          <w:lang w:val="en-US" w:eastAsia="en-US" w:bidi="ar-SA"/>
+        </w:rPr>
+      </w:pPr>
+      <w:r>
+        <w:rPr/>
+      </w:r>
+    </w:p>
+    <w:p>
+      <w:pPr>
+        <w:pStyle w:val="Normal"/>
+        <w:spacing w:before="0" w:after="200"/>
+        <w:jc w:val="center"/>
+        <w:rPr/>
+      </w:pPr>
+      <w:r>
+        <w:drawing>
+          <wp:anchor behindDoc="0" distT="0" distB="0" distL="0" distR="0" simplePos="0" locked="0" layoutInCell="0" allowOverlap="1" relativeHeight="10">
+            <wp:simplePos x="0" y="0"/>
+            <wp:positionH relativeFrom="column">
+              <wp:posOffset>0</wp:posOffset>
+            </wp:positionH>
+            <wp:positionV relativeFrom="paragraph">
+              <wp:posOffset>-79375</wp:posOffset>
+            </wp:positionV>
+            <wp:extent cx="5943600" cy="3218815"/>
+            <wp:effectExtent l="0" t="0" r="0" b="0"/>
+            <wp:wrapSquare wrapText="largest"/>
+            <wp:docPr id="9" name="Image4" descr=""/>
+            <wp:cNvGraphicFramePr>
+              <a:graphicFrameLocks xmlns:a="http://schemas.openxmlformats.org/drawingml/2006/main" noChangeAspect="1"/>
+            </wp:cNvGraphicFramePr>
+            <a:graphic xmlns:a="http://schemas.openxmlformats.org/drawingml/2006/main">
+              <a:graphicData uri="http://schemas.openxmlformats.org/drawingml/2006/picture">
+                <pic:pic xmlns:pic="http://schemas.openxmlformats.org/drawingml/2006/picture">
+                  <pic:nvPicPr>
+                    <pic:cNvPr id="9" name="Image4" descr=""/>
+                    <pic:cNvPicPr>
+                      <a:picLocks noChangeAspect="1" noChangeArrowheads="1"/>
+                    </pic:cNvPicPr>
+                  </pic:nvPicPr>
+                  <pic:blipFill>
+                    <a:blip r:embed="rId10"/>
+                    <a:stretch>
+                      <a:fillRect/>
+                    </a:stretch>
+                  </pic:blipFill>
+                  <pic:spPr bwMode="auto">
+                    <a:xfrm>
+                      <a:off x="0" y="0"/>
+                      <a:ext cx="5943600" cy="3218815"/>
+                    </a:xfrm>
+                    <a:prstGeom prst="rect">
+                      <a:avLst/>
+                    </a:prstGeom>
+                  </pic:spPr>
+                </pic:pic>
+              </a:graphicData>
+            </a:graphic>
+          </wp:anchor>
+        </w:drawing>
+      </w:r>
+      <w:r>
+        <w:rPr>
+          <w:rFonts w:eastAsia="Calibri" w:cs="Times New Roman" w:ascii="Calibri" w:hAnsi="Calibri"/>
+          <w:b w:val="false"/>
+          <w:bCs w:val="false"/>
+          <w:color w:val="000000"/>
+          <w:kern w:val="0"/>
+          <w:sz w:val="22"/>
+          <w:szCs w:val="22"/>
+          <w:lang w:val="en-US" w:eastAsia="en-US" w:bidi="ar-SA"/>
+        </w:rPr>
+        <w:t>N</w:t>
+      </w:r>
+      <w:r>
+        <w:rPr>
+          <w:rFonts w:eastAsia="Calibri" w:cs="Times New Roman" w:ascii="Calibri" w:hAnsi="Calibri"/>
+          <w:b w:val="false"/>
+          <w:bCs w:val="false"/>
+          <w:color w:val="000000"/>
+          <w:kern w:val="0"/>
+          <w:sz w:val="22"/>
+          <w:szCs w:val="22"/>
+          <w:lang w:val="en-US" w:eastAsia="en-US" w:bidi="ar-SA"/>
+        </w:rPr>
+        <w:t>aive run</w:t>
+      </w:r>
+    </w:p>
+    <w:p>
+      <w:pPr>
+        <w:pStyle w:val="Normal"/>
+        <w:spacing w:before="0" w:after="200"/>
+        <w:jc w:val="center"/>
+        <w:rPr/>
+      </w:pPr>
+      <w:r>
+        <w:drawing>
+          <wp:anchor behindDoc="0" distT="0" distB="0" distL="0" distR="0" simplePos="0" locked="0" layoutInCell="0" allowOverlap="1" relativeHeight="11">
+            <wp:simplePos x="0" y="0"/>
+            <wp:positionH relativeFrom="column">
+              <wp:align>center</wp:align>
+            </wp:positionH>
+            <wp:positionV relativeFrom="paragraph">
+              <wp:posOffset>635</wp:posOffset>
+            </wp:positionV>
+            <wp:extent cx="5943600" cy="3218815"/>
+            <wp:effectExtent l="0" t="0" r="0" b="0"/>
+            <wp:wrapSquare wrapText="largest"/>
+            <wp:docPr id="10" name="Image5" descr=""/>
+            <wp:cNvGraphicFramePr>
+              <a:graphicFrameLocks xmlns:a="http://schemas.openxmlformats.org/drawingml/2006/main" noChangeAspect="1"/>
+            </wp:cNvGraphicFramePr>
+            <a:graphic xmlns:a="http://schemas.openxmlformats.org/drawingml/2006/main">
+              <a:graphicData uri="http://schemas.openxmlformats.org/drawingml/2006/picture">
+                <pic:pic xmlns:pic="http://schemas.openxmlformats.org/drawingml/2006/picture">
+                  <pic:nvPicPr>
+                    <pic:cNvPr id="10" name="Image5" descr=""/>
+                    <pic:cNvPicPr>
+                      <a:picLocks noChangeAspect="1" noChangeArrowheads="1"/>
+                    </pic:cNvPicPr>
+                  </pic:nvPicPr>
+                  <pic:blipFill>
+                    <a:blip r:embed="rId11"/>
+                    <a:stretch>
+                      <a:fillRect/>
+                    </a:stretch>
+                  </pic:blipFill>
+                  <pic:spPr bwMode="auto">
+                    <a:xfrm>
+                      <a:off x="0" y="0"/>
+                      <a:ext cx="5943600" cy="3218815"/>
+                    </a:xfrm>
+                    <a:prstGeom prst="rect">
+                      <a:avLst/>
+                    </a:prstGeom>
+                  </pic:spPr>
+                </pic:pic>
+              </a:graphicData>
+            </a:graphic>
+          </wp:anchor>
+        </w:drawing>
+      </w:r>
+      <w:r>
+        <w:rPr>
+          <w:rFonts w:eastAsia="Calibri" w:cs="Times New Roman" w:ascii="Calibri" w:hAnsi="Calibri"/>
+          <w:b w:val="false"/>
+          <w:bCs w:val="false"/>
+          <w:color w:val="000000"/>
+          <w:kern w:val="0"/>
+          <w:sz w:val="22"/>
+          <w:szCs w:val="22"/>
+          <w:lang w:val="en-US" w:eastAsia="en-US" w:bidi="ar-SA"/>
+        </w:rPr>
+        <w:t>I</w:t>
+      </w:r>
+      <w:r>
+        <w:rPr>
+          <w:rFonts w:eastAsia="Calibri" w:cs="Times New Roman" w:ascii="Calibri" w:hAnsi="Calibri"/>
+          <w:b w:val="false"/>
+          <w:bCs w:val="false"/>
+          <w:color w:val="000000"/>
+          <w:kern w:val="0"/>
+          <w:sz w:val="22"/>
+          <w:szCs w:val="22"/>
+          <w:lang w:val="en-US" w:eastAsia="en-US" w:bidi="ar-SA"/>
+        </w:rPr>
+        <w:t>mproved run</w:t>
+      </w:r>
+    </w:p>
     <w:sectPr>
       <w:type w:val="nextPage"/>
       <w:pgSz w:w="12240" w:h="15840"/>
@@ -3017,7 +4934,6 @@
         </w:tabs>
         <w:ind w:left="720" w:hanging="360"/>
       </w:pPr>
-      <w:rPr/>
     </w:lvl>
     <w:lvl w:ilvl="1">
       <w:start w:val="1"/>
@@ -3030,7 +4946,6 @@
         </w:tabs>
         <w:ind w:left="1080" w:hanging="360"/>
       </w:pPr>
-      <w:rPr/>
     </w:lvl>
     <w:lvl w:ilvl="2">
       <w:start w:val="1"/>
@@ -3043,7 +4958,6 @@
         </w:tabs>
         <w:ind w:left="1440" w:hanging="360"/>
       </w:pPr>
-      <w:rPr/>
     </w:lvl>
     <w:lvl w:ilvl="3">
       <w:start w:val="1"/>
@@ -3056,7 +4970,6 @@
         </w:tabs>
         <w:ind w:left="1800" w:hanging="360"/>
       </w:pPr>
-      <w:rPr/>
     </w:lvl>
     <w:lvl w:ilvl="4">
       <w:start w:val="1"/>
@@ -3069,7 +4982,6 @@
         </w:tabs>
         <w:ind w:left="2160" w:hanging="360"/>
       </w:pPr>
-      <w:rPr/>
     </w:lvl>
     <w:lvl w:ilvl="5">
       <w:start w:val="1"/>
@@ -3082,7 +4994,6 @@
         </w:tabs>
         <w:ind w:left="2520" w:hanging="360"/>
       </w:pPr>
-      <w:rPr/>
     </w:lvl>
     <w:lvl w:ilvl="6">
       <w:start w:val="1"/>
@@ -3095,7 +5006,6 @@
         </w:tabs>
         <w:ind w:left="2880" w:hanging="360"/>
       </w:pPr>
-      <w:rPr/>
     </w:lvl>
     <w:lvl w:ilvl="7">
       <w:start w:val="1"/>
@@ -3108,7 +5018,6 @@
         </w:tabs>
         <w:ind w:left="3240" w:hanging="360"/>
       </w:pPr>
-      <w:rPr/>
     </w:lvl>
     <w:lvl w:ilvl="8">
       <w:start w:val="1"/>
@@ -3121,7 +5030,6 @@
         </w:tabs>
         <w:ind w:left="3600" w:hanging="360"/>
       </w:pPr>
-      <w:rPr/>
     </w:lvl>
   </w:abstractNum>
   <w:abstractNum w:abstractNumId="2">
@@ -3136,7 +5044,6 @@
         </w:tabs>
         <w:ind w:left="720" w:hanging="360"/>
       </w:pPr>
-      <w:rPr/>
     </w:lvl>
     <w:lvl w:ilvl="1">
       <w:start w:val="1"/>
@@ -3149,7 +5056,6 @@
         </w:tabs>
         <w:ind w:left="1080" w:hanging="360"/>
       </w:pPr>
-      <w:rPr/>
     </w:lvl>
     <w:lvl w:ilvl="2">
       <w:start w:val="1"/>
@@ -3162,7 +5068,6 @@
         </w:tabs>
         <w:ind w:left="1440" w:hanging="360"/>
       </w:pPr>
-      <w:rPr/>
     </w:lvl>
     <w:lvl w:ilvl="3">
       <w:start w:val="1"/>
@@ -3175,7 +5080,6 @@
         </w:tabs>
         <w:ind w:left="1800" w:hanging="360"/>
       </w:pPr>
-      <w:rPr/>
     </w:lvl>
     <w:lvl w:ilvl="4">
       <w:start w:val="1"/>
@@ -3188,7 +5092,6 @@
         </w:tabs>
         <w:ind w:left="2160" w:hanging="360"/>
       </w:pPr>
-      <w:rPr/>
     </w:lvl>
     <w:lvl w:ilvl="5">
       <w:start w:val="1"/>
@@ -3201,7 +5104,6 @@
         </w:tabs>
         <w:ind w:left="2520" w:hanging="360"/>
       </w:pPr>
-      <w:rPr/>
     </w:lvl>
     <w:lvl w:ilvl="6">
       <w:start w:val="1"/>
@@ -3214,7 +5116,6 @@
         </w:tabs>
         <w:ind w:left="2880" w:hanging="360"/>
       </w:pPr>
-      <w:rPr/>
     </w:lvl>
     <w:lvl w:ilvl="7">
       <w:start w:val="1"/>
@@ -3227,7 +5128,6 @@
         </w:tabs>
         <w:ind w:left="3240" w:hanging="360"/>
       </w:pPr>
-      <w:rPr/>
     </w:lvl>
     <w:lvl w:ilvl="8">
       <w:start w:val="1"/>
@@ -3240,7 +5140,6 @@
         </w:tabs>
         <w:ind w:left="3600" w:hanging="360"/>
       </w:pPr>
-      <w:rPr/>
     </w:lvl>
   </w:abstractNum>
   <w:abstractNum w:abstractNumId="3">
@@ -3774,6 +5673,7 @@
     <w:rsid w:val="000e7c33"/>
     <w:pPr>
       <w:widowControl/>
+      <w:suppressAutoHyphens w:val="true"/>
       <w:bidi w:val="0"/>
       <w:spacing w:lineRule="auto" w:line="276" w:before="0" w:after="200"/>
       <w:jc w:val="left"/>

--- a/Documentation.docx
+++ b/Documentation.docx
@@ -1094,6 +1094,7 @@
               <w:rPr>
                 <w:rFonts w:eastAsia="Calibri" w:cs=""/>
                 <w:kern w:val="0"/>
+                <w:sz w:val="20"/>
                 <w:szCs w:val="22"/>
                 <w:lang w:val="en-US" w:eastAsia="en-US" w:bidi="ar-SA"/>
               </w:rPr>
@@ -1113,12 +1114,15 @@
               <w:suppressAutoHyphens w:val="true"/>
               <w:spacing w:before="0" w:after="200"/>
               <w:jc w:val="center"/>
-              <w:rPr/>
+              <w:rPr>
+                <w:sz w:val="20"/>
+              </w:rPr>
             </w:pPr>
             <w:r>
               <w:rPr>
                 <w:rFonts w:eastAsia="Calibri" w:cs=""/>
                 <w:kern w:val="0"/>
+                <w:sz w:val="20"/>
                 <w:szCs w:val="22"/>
                 <w:lang w:val="en-US" w:eastAsia="en-US" w:bidi="ar-SA"/>
               </w:rPr>
@@ -1130,6 +1134,7 @@
                 <w:b w:val="false"/>
                 <w:bCs w:val="false"/>
                 <w:kern w:val="0"/>
+                <w:sz w:val="20"/>
                 <w:szCs w:val="22"/>
                 <w:lang w:val="en-US" w:eastAsia="en-US" w:bidi="ar-SA"/>
               </w:rPr>
@@ -1139,6 +1144,7 @@
               <w:rPr>
                 <w:b w:val="false"/>
                 <w:bCs w:val="false"/>
+                <w:sz w:val="20"/>
               </w:rPr>
               <w:t>μs)</w:t>
             </w:r>
@@ -1167,6 +1173,7 @@
               <w:rPr>
                 <w:rFonts w:eastAsia="Calibri" w:cs=""/>
                 <w:kern w:val="0"/>
+                <w:sz w:val="20"/>
                 <w:szCs w:val="22"/>
                 <w:lang w:val="en-US" w:eastAsia="en-US" w:bidi="ar-SA"/>
               </w:rPr>
@@ -1178,6 +1185,7 @@
                 <w:b w:val="false"/>
                 <w:bCs w:val="false"/>
                 <w:kern w:val="0"/>
+                <w:sz w:val="20"/>
                 <w:szCs w:val="22"/>
                 <w:lang w:val="en-US" w:eastAsia="en-US" w:bidi="ar-SA"/>
               </w:rPr>
@@ -1208,6 +1216,7 @@
               <w:rPr>
                 <w:rFonts w:eastAsia="Calibri" w:cs=""/>
                 <w:kern w:val="0"/>
+                <w:sz w:val="20"/>
                 <w:szCs w:val="22"/>
                 <w:lang w:val="en-US" w:eastAsia="en-US" w:bidi="ar-SA"/>
               </w:rPr>
@@ -1219,6 +1228,7 @@
                 <w:b w:val="false"/>
                 <w:bCs w:val="false"/>
                 <w:kern w:val="0"/>
+                <w:sz w:val="20"/>
                 <w:szCs w:val="22"/>
                 <w:lang w:val="en-US" w:eastAsia="en-US" w:bidi="ar-SA"/>
               </w:rPr>
@@ -1249,6 +1259,7 @@
               <w:rPr>
                 <w:rFonts w:eastAsia="Calibri" w:cs=""/>
                 <w:kern w:val="0"/>
+                <w:sz w:val="20"/>
                 <w:szCs w:val="22"/>
                 <w:lang w:val="en-US" w:eastAsia="en-US" w:bidi="ar-SA"/>
               </w:rPr>
@@ -1260,6 +1271,7 @@
                 <w:b w:val="false"/>
                 <w:bCs w:val="false"/>
                 <w:kern w:val="0"/>
+                <w:sz w:val="20"/>
                 <w:szCs w:val="22"/>
                 <w:lang w:val="en-US" w:eastAsia="en-US" w:bidi="ar-SA"/>
               </w:rPr>
@@ -1290,6 +1302,7 @@
               <w:rPr>
                 <w:rFonts w:eastAsia="Calibri" w:cs=""/>
                 <w:kern w:val="0"/>
+                <w:sz w:val="20"/>
                 <w:szCs w:val="22"/>
                 <w:lang w:val="en-US" w:eastAsia="en-US" w:bidi="ar-SA"/>
               </w:rPr>
@@ -1301,6 +1314,7 @@
                 <w:b w:val="false"/>
                 <w:bCs w:val="false"/>
                 <w:kern w:val="0"/>
+                <w:sz w:val="20"/>
                 <w:szCs w:val="22"/>
                 <w:lang w:val="en-US" w:eastAsia="en-US" w:bidi="ar-SA"/>
               </w:rPr>
@@ -1334,6 +1348,7 @@
               <w:rPr>
                 <w:rFonts w:eastAsia="Calibri" w:cs=""/>
                 <w:kern w:val="0"/>
+                <w:sz w:val="20"/>
                 <w:szCs w:val="22"/>
                 <w:lang w:val="en-US" w:eastAsia="en-US" w:bidi="ar-SA"/>
               </w:rPr>
@@ -1364,6 +1379,7 @@
               <w:rPr>
                 <w:rFonts w:eastAsia="Calibri" w:cs=""/>
                 <w:kern w:val="0"/>
+                <w:sz w:val="20"/>
                 <w:szCs w:val="22"/>
                 <w:lang w:val="en-US" w:eastAsia="en-US" w:bidi="ar-SA"/>
               </w:rPr>
@@ -1394,6 +1410,7 @@
               <w:rPr>
                 <w:rFonts w:eastAsia="Calibri" w:cs=""/>
                 <w:kern w:val="0"/>
+                <w:sz w:val="20"/>
                 <w:szCs w:val="22"/>
                 <w:lang w:val="en-US" w:eastAsia="en-US" w:bidi="ar-SA"/>
               </w:rPr>
@@ -1424,6 +1441,7 @@
               <w:rPr>
                 <w:rFonts w:eastAsia="Calibri" w:cs=""/>
                 <w:kern w:val="0"/>
+                <w:sz w:val="20"/>
                 <w:szCs w:val="22"/>
                 <w:lang w:val="en-US" w:eastAsia="en-US" w:bidi="ar-SA"/>
               </w:rPr>
@@ -1454,6 +1472,7 @@
               <w:rPr>
                 <w:rFonts w:eastAsia="Calibri" w:cs=""/>
                 <w:kern w:val="0"/>
+                <w:sz w:val="20"/>
                 <w:szCs w:val="22"/>
                 <w:lang w:val="en-US" w:eastAsia="en-US" w:bidi="ar-SA"/>
               </w:rPr>
@@ -1484,6 +1503,7 @@
               <w:rPr>
                 <w:rFonts w:eastAsia="Calibri" w:cs=""/>
                 <w:kern w:val="0"/>
+                <w:sz w:val="20"/>
                 <w:szCs w:val="22"/>
                 <w:lang w:val="en-US" w:eastAsia="en-US" w:bidi="ar-SA"/>
               </w:rPr>
@@ -1517,6 +1537,7 @@
               <w:rPr>
                 <w:rFonts w:eastAsia="Calibri" w:cs=""/>
                 <w:kern w:val="0"/>
+                <w:sz w:val="20"/>
                 <w:szCs w:val="22"/>
                 <w:lang w:val="en-US" w:eastAsia="en-US" w:bidi="ar-SA"/>
               </w:rPr>
@@ -1547,6 +1568,7 @@
               <w:rPr>
                 <w:rFonts w:eastAsia="Calibri" w:cs=""/>
                 <w:kern w:val="0"/>
+                <w:sz w:val="20"/>
                 <w:szCs w:val="22"/>
                 <w:lang w:val="en-US" w:eastAsia="en-US" w:bidi="ar-SA"/>
               </w:rPr>
@@ -1577,6 +1599,7 @@
               <w:rPr>
                 <w:rFonts w:eastAsia="Calibri" w:cs=""/>
                 <w:kern w:val="0"/>
+                <w:sz w:val="20"/>
                 <w:szCs w:val="22"/>
                 <w:lang w:val="en-US" w:eastAsia="en-US" w:bidi="ar-SA"/>
               </w:rPr>
@@ -1607,6 +1630,7 @@
               <w:rPr>
                 <w:rFonts w:eastAsia="Calibri" w:cs=""/>
                 <w:kern w:val="0"/>
+                <w:sz w:val="20"/>
                 <w:szCs w:val="22"/>
                 <w:lang w:val="en-US" w:eastAsia="en-US" w:bidi="ar-SA"/>
               </w:rPr>
@@ -1637,6 +1661,7 @@
               <w:rPr>
                 <w:rFonts w:eastAsia="Calibri" w:cs=""/>
                 <w:kern w:val="0"/>
+                <w:sz w:val="20"/>
                 <w:szCs w:val="22"/>
                 <w:lang w:val="en-US" w:eastAsia="en-US" w:bidi="ar-SA"/>
               </w:rPr>
@@ -1667,6 +1692,7 @@
               <w:rPr>
                 <w:rFonts w:eastAsia="Calibri" w:cs=""/>
                 <w:kern w:val="0"/>
+                <w:sz w:val="20"/>
                 <w:szCs w:val="22"/>
                 <w:lang w:val="en-US" w:eastAsia="en-US" w:bidi="ar-SA"/>
               </w:rPr>
@@ -1700,6 +1726,7 @@
               <w:rPr>
                 <w:rFonts w:eastAsia="Calibri" w:cs=""/>
                 <w:kern w:val="0"/>
+                <w:sz w:val="20"/>
                 <w:szCs w:val="22"/>
                 <w:lang w:val="en-US" w:eastAsia="en-US" w:bidi="ar-SA"/>
               </w:rPr>
@@ -1730,6 +1757,7 @@
               <w:rPr>
                 <w:rFonts w:eastAsia="Calibri" w:cs=""/>
                 <w:kern w:val="0"/>
+                <w:sz w:val="20"/>
                 <w:szCs w:val="22"/>
                 <w:lang w:val="en-US" w:eastAsia="en-US" w:bidi="ar-SA"/>
               </w:rPr>
@@ -1760,6 +1788,7 @@
               <w:rPr>
                 <w:rFonts w:eastAsia="Calibri" w:cs=""/>
                 <w:kern w:val="0"/>
+                <w:sz w:val="20"/>
                 <w:szCs w:val="22"/>
                 <w:lang w:val="en-US" w:eastAsia="en-US" w:bidi="ar-SA"/>
               </w:rPr>
@@ -1790,6 +1819,7 @@
               <w:rPr>
                 <w:rFonts w:eastAsia="Calibri" w:cs=""/>
                 <w:kern w:val="0"/>
+                <w:sz w:val="20"/>
                 <w:szCs w:val="22"/>
                 <w:lang w:val="en-US" w:eastAsia="en-US" w:bidi="ar-SA"/>
               </w:rPr>
@@ -1820,6 +1850,7 @@
               <w:rPr>
                 <w:rFonts w:eastAsia="Calibri" w:cs=""/>
                 <w:kern w:val="0"/>
+                <w:sz w:val="20"/>
                 <w:szCs w:val="22"/>
                 <w:lang w:val="en-US" w:eastAsia="en-US" w:bidi="ar-SA"/>
               </w:rPr>
@@ -1850,6 +1881,7 @@
               <w:rPr>
                 <w:rFonts w:eastAsia="Calibri" w:cs=""/>
                 <w:kern w:val="0"/>
+                <w:sz w:val="20"/>
                 <w:szCs w:val="22"/>
                 <w:lang w:val="en-US" w:eastAsia="en-US" w:bidi="ar-SA"/>
               </w:rPr>
@@ -1883,6 +1915,7 @@
               <w:rPr>
                 <w:rFonts w:eastAsia="Calibri" w:cs=""/>
                 <w:kern w:val="0"/>
+                <w:sz w:val="20"/>
                 <w:szCs w:val="22"/>
                 <w:lang w:val="en-US" w:eastAsia="en-US" w:bidi="ar-SA"/>
               </w:rPr>
@@ -1913,6 +1946,7 @@
               <w:rPr>
                 <w:rFonts w:eastAsia="Calibri" w:cs=""/>
                 <w:kern w:val="0"/>
+                <w:sz w:val="20"/>
                 <w:szCs w:val="22"/>
                 <w:lang w:val="en-US" w:eastAsia="en-US" w:bidi="ar-SA"/>
               </w:rPr>
@@ -1943,6 +1977,7 @@
               <w:rPr>
                 <w:rFonts w:eastAsia="Calibri" w:cs=""/>
                 <w:kern w:val="0"/>
+                <w:sz w:val="20"/>
                 <w:szCs w:val="22"/>
                 <w:lang w:val="en-US" w:eastAsia="en-US" w:bidi="ar-SA"/>
               </w:rPr>
@@ -1973,6 +2008,7 @@
               <w:rPr>
                 <w:rFonts w:eastAsia="Calibri" w:cs=""/>
                 <w:kern w:val="0"/>
+                <w:sz w:val="20"/>
                 <w:szCs w:val="22"/>
                 <w:lang w:val="en-US" w:eastAsia="en-US" w:bidi="ar-SA"/>
               </w:rPr>
@@ -2003,6 +2039,7 @@
               <w:rPr>
                 <w:rFonts w:eastAsia="Calibri" w:cs=""/>
                 <w:kern w:val="0"/>
+                <w:sz w:val="20"/>
                 <w:szCs w:val="22"/>
                 <w:lang w:val="en-US" w:eastAsia="en-US" w:bidi="ar-SA"/>
               </w:rPr>
@@ -2033,6 +2070,7 @@
               <w:rPr>
                 <w:rFonts w:eastAsia="Calibri" w:cs=""/>
                 <w:kern w:val="0"/>
+                <w:sz w:val="20"/>
                 <w:szCs w:val="22"/>
                 <w:lang w:val="en-US" w:eastAsia="en-US" w:bidi="ar-SA"/>
               </w:rPr>
@@ -2066,6 +2104,7 @@
               <w:rPr>
                 <w:rFonts w:eastAsia="Calibri" w:cs=""/>
                 <w:kern w:val="0"/>
+                <w:sz w:val="20"/>
                 <w:szCs w:val="22"/>
                 <w:lang w:val="en-US" w:eastAsia="en-US" w:bidi="ar-SA"/>
               </w:rPr>
@@ -2096,6 +2135,7 @@
               <w:rPr>
                 <w:rFonts w:eastAsia="Calibri" w:cs=""/>
                 <w:kern w:val="0"/>
+                <w:sz w:val="20"/>
                 <w:szCs w:val="22"/>
                 <w:lang w:val="en-US" w:eastAsia="en-US" w:bidi="ar-SA"/>
               </w:rPr>
@@ -2126,6 +2166,7 @@
               <w:rPr>
                 <w:rFonts w:eastAsia="Calibri" w:cs=""/>
                 <w:kern w:val="0"/>
+                <w:sz w:val="20"/>
                 <w:szCs w:val="22"/>
                 <w:lang w:val="en-US" w:eastAsia="en-US" w:bidi="ar-SA"/>
               </w:rPr>
@@ -2156,6 +2197,7 @@
               <w:rPr>
                 <w:rFonts w:eastAsia="Calibri" w:cs=""/>
                 <w:kern w:val="0"/>
+                <w:sz w:val="20"/>
                 <w:szCs w:val="22"/>
                 <w:lang w:val="en-US" w:eastAsia="en-US" w:bidi="ar-SA"/>
               </w:rPr>
@@ -2186,6 +2228,7 @@
               <w:rPr>
                 <w:rFonts w:eastAsia="Calibri" w:cs=""/>
                 <w:kern w:val="0"/>
+                <w:sz w:val="20"/>
                 <w:szCs w:val="22"/>
                 <w:lang w:val="en-US" w:eastAsia="en-US" w:bidi="ar-SA"/>
               </w:rPr>
@@ -2216,6 +2259,7 @@
               <w:rPr>
                 <w:rFonts w:eastAsia="Calibri" w:cs=""/>
                 <w:kern w:val="0"/>
+                <w:sz w:val="20"/>
                 <w:szCs w:val="22"/>
                 <w:lang w:val="en-US" w:eastAsia="en-US" w:bidi="ar-SA"/>
               </w:rPr>
@@ -2243,6 +2287,24 @@
           <w:szCs w:val="36"/>
         </w:rPr>
         <w:t>*Time is measured in microseconds</w:t>
+      </w:r>
+      <w:r>
+        <w:rPr>
+          <w:rFonts w:cs="Times New Roman"/>
+          <w:b w:val="false"/>
+          <w:bCs w:val="false"/>
+          <w:szCs w:val="36"/>
+        </w:rPr>
+        <w:t xml:space="preserve"> </w:t>
+      </w:r>
+      <w:r>
+        <w:rPr>
+          <w:rFonts w:cs="Times New Roman"/>
+          <w:b w:val="false"/>
+          <w:bCs w:val="false"/>
+          <w:szCs w:val="36"/>
+        </w:rPr>
+        <w:t>(Config 1)</w:t>
       </w:r>
     </w:p>
     <w:p>
@@ -2464,6 +2526,25 @@
     <w:p>
       <w:pPr>
         <w:pStyle w:val="Normal"/>
+        <w:jc w:val="center"/>
+        <w:rPr>
+          <w:rFonts w:cs="Times New Roman"/>
+          <w:sz w:val="16"/>
+          <w:szCs w:val="16"/>
+        </w:rPr>
+      </w:pPr>
+      <w:r>
+        <w:rPr>
+          <w:rFonts w:cs="Times New Roman"/>
+          <w:sz w:val="16"/>
+          <w:szCs w:val="16"/>
+        </w:rPr>
+        <w:t>Time analysis for CPU and naive GPU implementation (config 1)</w:t>
+      </w:r>
+    </w:p>
+    <w:p>
+      <w:pPr>
+        <w:pStyle w:val="Normal"/>
         <w:rPr>
           <w:rFonts w:cs="Times New Roman"/>
           <w:sz w:val="32"/>
@@ -2477,6 +2558,9 @@
           <w:szCs w:val="32"/>
         </w:rPr>
       </w:r>
+      <w:r>
+        <w:br w:type="page"/>
+      </w:r>
     </w:p>
     <w:p>
       <w:pPr>
@@ -2538,45 +2622,158 @@
           <w:szCs w:val="22"/>
         </w:rPr>
         <w:tab/>
-        <w:t>CPU: i7-9750H CPU @ 2.60GHz</w:t>
-      </w:r>
-    </w:p>
-    <w:p>
-      <w:pPr>
-        <w:pStyle w:val="Normal"/>
-        <w:rPr>
-          <w:rFonts w:ascii="Calibri" w:hAnsi="Calibri"/>
-          <w:b w:val="false"/>
+      </w:r>
+      <w:r>
+        <w:rPr>
+          <w:rFonts w:cs="Times New Roman"/>
           <w:b w:val="false"/>
           <w:bCs w:val="false"/>
           <w:sz w:val="22"/>
           <w:szCs w:val="22"/>
         </w:rPr>
+        <w:t>Chelaru Ștefan:</w:t>
+      </w:r>
+    </w:p>
+    <w:p>
+      <w:pPr>
+        <w:pStyle w:val="Normal"/>
+        <w:numPr>
+          <w:ilvl w:val="0"/>
+          <w:numId w:val="3"/>
+        </w:numPr>
+        <w:rPr>
+          <w:sz w:val="20"/>
+          <w:szCs w:val="20"/>
+        </w:rPr>
       </w:pPr>
       <w:r>
         <w:rPr>
           <w:rFonts w:cs="Times New Roman"/>
+          <w:b w:val="false"/>
+          <w:bCs w:val="false"/>
+          <w:sz w:val="20"/>
+          <w:szCs w:val="20"/>
+        </w:rPr>
+        <w:t>CPU: i7-9750H CPU @ 2.60GHz</w:t>
+      </w:r>
+    </w:p>
+    <w:p>
+      <w:pPr>
+        <w:pStyle w:val="Normal"/>
+        <w:numPr>
+          <w:ilvl w:val="0"/>
+          <w:numId w:val="3"/>
+        </w:numPr>
+        <w:rPr>
+          <w:sz w:val="20"/>
+          <w:szCs w:val="20"/>
+        </w:rPr>
+      </w:pPr>
+      <w:r>
+        <w:rPr>
+          <w:rFonts w:cs="Times New Roman"/>
+          <w:b w:val="false"/>
+          <w:bCs w:val="false"/>
+          <w:sz w:val="20"/>
+          <w:szCs w:val="20"/>
+        </w:rPr>
+        <w:t>16Gb RAM</w:t>
+      </w:r>
+    </w:p>
+    <w:p>
+      <w:pPr>
+        <w:pStyle w:val="Normal"/>
+        <w:numPr>
+          <w:ilvl w:val="0"/>
+          <w:numId w:val="3"/>
+        </w:numPr>
+        <w:rPr>
+          <w:sz w:val="20"/>
+          <w:szCs w:val="20"/>
+        </w:rPr>
+      </w:pPr>
+      <w:r>
+        <w:rPr>
+          <w:rFonts w:cs="Times New Roman"/>
+          <w:b w:val="false"/>
+          <w:bCs w:val="false"/>
+          <w:sz w:val="20"/>
+          <w:szCs w:val="20"/>
+        </w:rPr>
+        <w:t>GPU: Nv</w:t>
+      </w:r>
+      <w:bookmarkStart w:id="1" w:name="_GoBack"/>
+      <w:bookmarkEnd w:id="1"/>
+      <w:r>
+        <w:rPr>
+          <w:rFonts w:cs="Times New Roman"/>
+          <w:b w:val="false"/>
+          <w:bCs w:val="false"/>
+          <w:sz w:val="20"/>
+          <w:szCs w:val="20"/>
+        </w:rPr>
+        <w:t xml:space="preserve">idia GTX 1650 (CUDA capability version 6.1, CUDA driver version 11.1) </w:t>
+      </w:r>
+      <w:r>
+        <w:rPr>
+          <w:rFonts w:cs="Times New Roman"/>
+          <w:b w:val="false"/>
+          <w:bCs w:val="false"/>
+          <w:sz w:val="20"/>
+          <w:szCs w:val="20"/>
+        </w:rPr>
+        <w:t>GDDR6</w:t>
+      </w:r>
+    </w:p>
+    <w:p>
+      <w:pPr>
+        <w:pStyle w:val="Normal"/>
+        <w:numPr>
+          <w:ilvl w:val="0"/>
+          <w:numId w:val="3"/>
+        </w:numPr>
+        <w:rPr>
+          <w:sz w:val="20"/>
+          <w:szCs w:val="20"/>
+        </w:rPr>
+      </w:pPr>
+      <w:r>
+        <w:rPr>
+          <w:rFonts w:cs="Times New Roman"/>
+          <w:b w:val="false"/>
+          <w:bCs w:val="false"/>
+          <w:sz w:val="20"/>
+          <w:szCs w:val="20"/>
+        </w:rPr>
+        <w:t>Visual Studio 2019</w:t>
+      </w:r>
+    </w:p>
+    <w:p>
+      <w:pPr>
+        <w:pStyle w:val="Normal"/>
+        <w:rPr>
+          <w:rFonts w:ascii="Calibri" w:hAnsi="Calibri"/>
+          <w:b w:val="false"/>
           <w:b w:val="false"/>
           <w:bCs w:val="false"/>
           <w:sz w:val="22"/>
           <w:szCs w:val="22"/>
         </w:rPr>
-        <w:tab/>
-        <w:t>16Gb RAM</w:t>
-      </w:r>
-    </w:p>
-    <w:p>
-      <w:pPr>
-        <w:pStyle w:val="Normal"/>
-        <w:rPr>
-          <w:rFonts w:ascii="Calibri" w:hAnsi="Calibri"/>
-          <w:b w:val="false"/>
-          <w:b w:val="false"/>
-          <w:bCs w:val="false"/>
+      </w:pPr>
+      <w:r>
+        <w:rPr>
+          <w:rFonts w:eastAsia="Calibri" w:cs="Times New Roman" w:eastAsiaTheme="minorHAnsi"/>
+          <w:b w:val="false"/>
+          <w:bCs w:val="false"/>
+          <w:color w:val="auto"/>
+          <w:kern w:val="0"/>
           <w:sz w:val="22"/>
           <w:szCs w:val="22"/>
-        </w:rPr>
-      </w:pPr>
+          <w:lang w:val="en-US" w:eastAsia="en-US" w:bidi="ar-SA"/>
+        </w:rPr>
+        <w:tab/>
+        <w:t>Dobreanu</w:t>
+      </w:r>
       <w:r>
         <w:rPr>
           <w:rFonts w:cs="Times New Roman"/>
@@ -2585,43 +2782,173 @@
           <w:sz w:val="22"/>
           <w:szCs w:val="22"/>
         </w:rPr>
-        <w:tab/>
-        <w:t>GPU: Nv</w:t>
-      </w:r>
-      <w:bookmarkStart w:id="1" w:name="_GoBack"/>
-      <w:bookmarkEnd w:id="1"/>
-      <w:r>
-        <w:rPr>
-          <w:rFonts w:cs="Times New Roman"/>
-          <w:b w:val="false"/>
-          <w:bCs w:val="false"/>
+        <w:t xml:space="preserve"> </w:t>
+      </w:r>
+      <w:r>
+        <w:rPr>
+          <w:rFonts w:eastAsia="Calibri" w:cs="Times New Roman" w:eastAsiaTheme="minorHAnsi"/>
+          <w:b w:val="false"/>
+          <w:bCs w:val="false"/>
+          <w:color w:val="auto"/>
+          <w:kern w:val="0"/>
           <w:sz w:val="22"/>
           <w:szCs w:val="22"/>
-        </w:rPr>
-        <w:t>idia GTX 1650 (CUDA capability version 6.1, CUDA driver version 11.1)</w:t>
-      </w:r>
-    </w:p>
-    <w:p>
-      <w:pPr>
-        <w:pStyle w:val="Normal"/>
-        <w:rPr>
-          <w:rFonts w:ascii="Calibri" w:hAnsi="Calibri"/>
-          <w:b w:val="false"/>
+          <w:lang w:val="en-US" w:eastAsia="en-US" w:bidi="ar-SA"/>
+        </w:rPr>
+        <w:t>Mircea</w:t>
+      </w:r>
+      <w:r>
+        <w:rPr>
+          <w:rFonts w:cs="Times New Roman"/>
           <w:b w:val="false"/>
           <w:bCs w:val="false"/>
           <w:sz w:val="22"/>
           <w:szCs w:val="22"/>
         </w:rPr>
+        <w:t>:</w:t>
+      </w:r>
+    </w:p>
+    <w:p>
+      <w:pPr>
+        <w:pStyle w:val="Normal"/>
+        <w:numPr>
+          <w:ilvl w:val="0"/>
+          <w:numId w:val="3"/>
+        </w:numPr>
+        <w:rPr/>
       </w:pPr>
       <w:r>
         <w:rPr>
           <w:rFonts w:cs="Times New Roman"/>
           <w:b w:val="false"/>
           <w:bCs w:val="false"/>
-          <w:sz w:val="22"/>
-          <w:szCs w:val="22"/>
-        </w:rPr>
-        <w:tab/>
+          <w:sz w:val="20"/>
+          <w:szCs w:val="20"/>
+        </w:rPr>
+        <w:t xml:space="preserve">CPU: </w:t>
+      </w:r>
+      <w:r>
+        <w:rPr>
+          <w:rFonts w:eastAsia="Calibri" w:cs="Times New Roman" w:eastAsiaTheme="minorHAnsi"/>
+          <w:b w:val="false"/>
+          <w:bCs w:val="false"/>
+          <w:color w:val="auto"/>
+          <w:kern w:val="0"/>
+          <w:sz w:val="20"/>
+          <w:szCs w:val="20"/>
+          <w:lang w:val="en-US" w:eastAsia="en-US" w:bidi="ar-SA"/>
+        </w:rPr>
+        <w:t>Ryzen 3 1200 @ 3.8 GHz</w:t>
+      </w:r>
+    </w:p>
+    <w:p>
+      <w:pPr>
+        <w:pStyle w:val="Normal"/>
+        <w:numPr>
+          <w:ilvl w:val="0"/>
+          <w:numId w:val="3"/>
+        </w:numPr>
+        <w:rPr>
+          <w:sz w:val="20"/>
+          <w:szCs w:val="20"/>
+        </w:rPr>
+      </w:pPr>
+      <w:r>
+        <w:rPr>
+          <w:rFonts w:cs="Times New Roman"/>
+          <w:b w:val="false"/>
+          <w:bCs w:val="false"/>
+          <w:sz w:val="20"/>
+          <w:szCs w:val="20"/>
+        </w:rPr>
+        <w:t>16Gb RAM</w:t>
+      </w:r>
+    </w:p>
+    <w:p>
+      <w:pPr>
+        <w:pStyle w:val="Normal"/>
+        <w:numPr>
+          <w:ilvl w:val="0"/>
+          <w:numId w:val="3"/>
+        </w:numPr>
+        <w:rPr/>
+      </w:pPr>
+      <w:r>
+        <w:rPr>
+          <w:rFonts w:cs="Times New Roman"/>
+          <w:b w:val="false"/>
+          <w:bCs w:val="false"/>
+          <w:sz w:val="20"/>
+          <w:szCs w:val="20"/>
+        </w:rPr>
+        <w:t>GPU: Nv</w:t>
+      </w:r>
+      <w:bookmarkStart w:id="2" w:name="_GoBack1"/>
+      <w:bookmarkEnd w:id="2"/>
+      <w:r>
+        <w:rPr>
+          <w:rFonts w:cs="Times New Roman"/>
+          <w:b w:val="false"/>
+          <w:bCs w:val="false"/>
+          <w:sz w:val="20"/>
+          <w:szCs w:val="20"/>
+        </w:rPr>
+        <w:t>idia GTX 1</w:t>
+      </w:r>
+      <w:r>
+        <w:rPr>
+          <w:rFonts w:eastAsia="Calibri" w:cs="Times New Roman" w:eastAsiaTheme="minorHAnsi"/>
+          <w:b w:val="false"/>
+          <w:bCs w:val="false"/>
+          <w:color w:val="auto"/>
+          <w:kern w:val="0"/>
+          <w:sz w:val="20"/>
+          <w:szCs w:val="20"/>
+          <w:lang w:val="en-US" w:eastAsia="en-US" w:bidi="ar-SA"/>
+        </w:rPr>
+        <w:t>0</w:t>
+      </w:r>
+      <w:r>
+        <w:rPr>
+          <w:rFonts w:cs="Times New Roman"/>
+          <w:b w:val="false"/>
+          <w:bCs w:val="false"/>
+          <w:sz w:val="20"/>
+          <w:szCs w:val="20"/>
+        </w:rPr>
+        <w:t xml:space="preserve">50 (CUDA capability version 6.1, CUDA driver version 11.1) </w:t>
+      </w:r>
+      <w:r>
+        <w:rPr>
+          <w:rFonts w:cs="Times New Roman"/>
+          <w:b w:val="false"/>
+          <w:bCs w:val="false"/>
+          <w:sz w:val="20"/>
+          <w:szCs w:val="20"/>
+        </w:rPr>
+        <w:t>GDDR5</w:t>
+      </w:r>
+    </w:p>
+    <w:p>
+      <w:pPr>
+        <w:pStyle w:val="Normal"/>
+        <w:numPr>
+          <w:ilvl w:val="0"/>
+          <w:numId w:val="3"/>
+        </w:numPr>
+        <w:rPr>
+          <w:sz w:val="20"/>
+          <w:szCs w:val="20"/>
+        </w:rPr>
+      </w:pPr>
+      <w:r>
+        <w:rPr>
+          <w:rFonts w:cs="Times New Roman"/>
+          <w:b w:val="false"/>
+          <w:bCs w:val="false"/>
+          <w:sz w:val="20"/>
+          <w:szCs w:val="20"/>
+        </w:rPr>
         <w:t>Visual Studio 2019</w:t>
       </w:r>
     </w:p>
@@ -2657,8 +2984,8 @@
         <w:widowControl/>
         <w:bidi w:val="0"/>
         <w:spacing w:lineRule="auto" w:line="276" w:before="0" w:after="200"/>
-        <w:ind w:left="3600" w:right="0" w:hanging="0"/>
-        <w:jc w:val="left"/>
+        <w:ind w:right="0" w:hanging="0"/>
+        <w:jc w:val="center"/>
         <w:rPr/>
       </w:pPr>
       <w:r>
@@ -2720,7 +3047,14 @@
           <w:b w:val="false"/>
           <w:bCs w:val="false"/>
         </w:rPr>
-        <w:t>xample CPU run</w:t>
+        <w:t xml:space="preserve">xample CPU run </w:t>
+      </w:r>
+      <w:r>
+        <w:rPr>
+          <w:b w:val="false"/>
+          <w:bCs w:val="false"/>
+        </w:rPr>
+        <w:t>(First config)</w:t>
       </w:r>
     </w:p>
     <w:p>
@@ -2807,7 +3141,14 @@
           <w:b w:val="false"/>
           <w:bCs w:val="false"/>
         </w:rPr>
-        <w:t xml:space="preserve"> run</w:t>
+        <w:t xml:space="preserve"> run </w:t>
+      </w:r>
+      <w:r>
+        <w:rPr>
+          <w:b w:val="false"/>
+          <w:bCs w:val="false"/>
+        </w:rPr>
+        <w:t>(first config)</w:t>
       </w:r>
     </w:p>
     <w:p>
@@ -2918,10 +3259,310 @@
         <w:tab/>
         <w:t>So for now, we’ve settled with trying to improve the computation of the histogram kernel by using changing the memory access patterns; we now make use of a block’s shared memory and by modifying the call of the kernel.</w:t>
         <w:tab/>
-      </w:r>
-      <w:r>
-        <w:rPr>
-          <w:rFonts w:eastAsia="Calibri" w:cs="Times New Roman" w:eastAsiaTheme="minorHAnsi"/>
+        <w:t>So we went from this kernel:</w:t>
+      </w:r>
+    </w:p>
+    <w:p>
+      <w:pPr>
+        <w:pStyle w:val="Normal"/>
+        <w:spacing w:before="0" w:after="200"/>
+        <w:rPr>
+          <w:sz w:val="16"/>
+          <w:szCs w:val="16"/>
+        </w:rPr>
+      </w:pPr>
+      <w:r>
+        <w:rPr>
+          <w:rFonts w:eastAsia="Calibri" w:cs="Times New Roman" w:ascii="Consolas" w:hAnsi="Consolas"/>
+          <w:b w:val="false"/>
+          <w:bCs w:val="false"/>
+          <w:color w:val="6F008A"/>
+          <w:kern w:val="0"/>
+          <w:sz w:val="16"/>
+          <w:szCs w:val="16"/>
+          <w:lang w:val="en-US" w:eastAsia="en-US" w:bidi="ar-SA"/>
+        </w:rPr>
+        <w:t>__global__</w:t>
+      </w:r>
+      <w:r>
+        <w:rPr>
+          <w:rFonts w:ascii="Consolas" w:hAnsi="Consolas"/>
+          <w:color w:val="000000"/>
+          <w:sz w:val="16"/>
+          <w:szCs w:val="16"/>
+        </w:rPr>
+        <w:t xml:space="preserve"> </w:t>
+      </w:r>
+      <w:r>
+        <w:rPr>
+          <w:rFonts w:ascii="Consolas" w:hAnsi="Consolas"/>
+          <w:color w:val="0000FF"/>
+          <w:sz w:val="16"/>
+          <w:szCs w:val="16"/>
+        </w:rPr>
+        <w:t>void</w:t>
+      </w:r>
+      <w:r>
+        <w:rPr>
+          <w:rFonts w:ascii="Consolas" w:hAnsi="Consolas"/>
+          <w:color w:val="000000"/>
+          <w:sz w:val="16"/>
+          <w:szCs w:val="16"/>
+        </w:rPr>
+        <w:t xml:space="preserve"> histogram(</w:t>
+      </w:r>
+      <w:r>
+        <w:rPr>
+          <w:rFonts w:ascii="Consolas" w:hAnsi="Consolas"/>
+          <w:color w:val="0000FF"/>
+          <w:sz w:val="16"/>
+          <w:szCs w:val="16"/>
+        </w:rPr>
+        <w:t>const</w:t>
+      </w:r>
+      <w:r>
+        <w:rPr>
+          <w:rFonts w:ascii="Consolas" w:hAnsi="Consolas"/>
+          <w:color w:val="000000"/>
+          <w:sz w:val="16"/>
+          <w:szCs w:val="16"/>
+        </w:rPr>
+        <w:t xml:space="preserve"> </w:t>
+      </w:r>
+      <w:r>
+        <w:rPr>
+          <w:rFonts w:ascii="Consolas" w:hAnsi="Consolas"/>
+          <w:color w:val="2B91AF"/>
+          <w:sz w:val="16"/>
+          <w:szCs w:val="16"/>
+        </w:rPr>
+        <w:t>uint8_t</w:t>
+      </w:r>
+      <w:r>
+        <w:rPr>
+          <w:rFonts w:ascii="Consolas" w:hAnsi="Consolas"/>
+          <w:color w:val="000000"/>
+          <w:sz w:val="16"/>
+          <w:szCs w:val="16"/>
+        </w:rPr>
+        <w:t xml:space="preserve">* </w:t>
+      </w:r>
+      <w:r>
+        <w:rPr>
+          <w:rFonts w:ascii="Consolas" w:hAnsi="Consolas"/>
+          <w:color w:val="808080"/>
+          <w:sz w:val="16"/>
+          <w:szCs w:val="16"/>
+        </w:rPr>
+        <w:t>image</w:t>
+      </w:r>
+      <w:r>
+        <w:rPr>
+          <w:rFonts w:ascii="Consolas" w:hAnsi="Consolas"/>
+          <w:color w:val="000000"/>
+          <w:sz w:val="16"/>
+          <w:szCs w:val="16"/>
+        </w:rPr>
+        <w:t xml:space="preserve">, </w:t>
+      </w:r>
+      <w:r>
+        <w:rPr>
+          <w:rFonts w:ascii="Consolas" w:hAnsi="Consolas"/>
+          <w:color w:val="2B91AF"/>
+          <w:sz w:val="16"/>
+          <w:szCs w:val="16"/>
+        </w:rPr>
+        <w:t>uint32_t</w:t>
+      </w:r>
+      <w:r>
+        <w:rPr>
+          <w:rFonts w:ascii="Consolas" w:hAnsi="Consolas"/>
+          <w:color w:val="000000"/>
+          <w:sz w:val="16"/>
+          <w:szCs w:val="16"/>
+        </w:rPr>
+        <w:t xml:space="preserve">* </w:t>
+      </w:r>
+      <w:r>
+        <w:rPr>
+          <w:rFonts w:ascii="Consolas" w:hAnsi="Consolas"/>
+          <w:color w:val="808080"/>
+          <w:sz w:val="16"/>
+          <w:szCs w:val="16"/>
+        </w:rPr>
+        <w:t>histogram</w:t>
+      </w:r>
+      <w:r>
+        <w:rPr>
+          <w:rFonts w:ascii="Consolas" w:hAnsi="Consolas"/>
+          <w:color w:val="000000"/>
+          <w:sz w:val="16"/>
+          <w:szCs w:val="16"/>
+        </w:rPr>
+        <w:t>)</w:t>
+      </w:r>
+    </w:p>
+    <w:p>
+      <w:pPr>
+        <w:pStyle w:val="Normal"/>
+        <w:rPr>
+          <w:sz w:val="16"/>
+          <w:szCs w:val="16"/>
+        </w:rPr>
+      </w:pPr>
+      <w:r>
+        <w:rPr>
+          <w:rFonts w:ascii="Consolas" w:hAnsi="Consolas"/>
+          <w:color w:val="000000"/>
+          <w:sz w:val="16"/>
+          <w:szCs w:val="16"/>
+        </w:rPr>
+        <w:t>{</w:t>
+      </w:r>
+    </w:p>
+    <w:p>
+      <w:pPr>
+        <w:pStyle w:val="Normal"/>
+        <w:rPr>
+          <w:sz w:val="16"/>
+          <w:szCs w:val="16"/>
+        </w:rPr>
+      </w:pPr>
+      <w:r>
+        <w:rPr>
+          <w:rFonts w:ascii="Consolas" w:hAnsi="Consolas"/>
+          <w:color w:val="000000"/>
+          <w:sz w:val="16"/>
+          <w:szCs w:val="16"/>
+        </w:rPr>
+        <w:t xml:space="preserve">    </w:t>
+      </w:r>
+      <w:r>
+        <w:rPr>
+          <w:rFonts w:ascii="Consolas" w:hAnsi="Consolas"/>
+          <w:color w:val="0000FF"/>
+          <w:sz w:val="16"/>
+          <w:szCs w:val="16"/>
+        </w:rPr>
+        <w:t>const</w:t>
+      </w:r>
+      <w:r>
+        <w:rPr>
+          <w:rFonts w:ascii="Consolas" w:hAnsi="Consolas"/>
+          <w:color w:val="000000"/>
+          <w:sz w:val="16"/>
+          <w:szCs w:val="16"/>
+        </w:rPr>
+        <w:t xml:space="preserve"> </w:t>
+      </w:r>
+      <w:r>
+        <w:rPr>
+          <w:rFonts w:ascii="Consolas" w:hAnsi="Consolas"/>
+          <w:color w:val="2B91AF"/>
+          <w:sz w:val="16"/>
+          <w:szCs w:val="16"/>
+        </w:rPr>
+        <w:t>uint32_t</w:t>
+      </w:r>
+      <w:r>
+        <w:rPr>
+          <w:rFonts w:ascii="Consolas" w:hAnsi="Consolas"/>
+          <w:color w:val="000000"/>
+          <w:sz w:val="16"/>
+          <w:szCs w:val="16"/>
+        </w:rPr>
+        <w:t xml:space="preserve"> index = blockDim.x * blockIdx.x + threadIdx.x;</w:t>
+      </w:r>
+    </w:p>
+    <w:p>
+      <w:pPr>
+        <w:pStyle w:val="Normal"/>
+        <w:rPr>
+          <w:sz w:val="16"/>
+          <w:szCs w:val="16"/>
+        </w:rPr>
+      </w:pPr>
+      <w:r>
+        <w:rPr>
+          <w:rFonts w:ascii="Consolas" w:hAnsi="Consolas"/>
+          <w:color w:val="000000"/>
+          <w:sz w:val="16"/>
+          <w:szCs w:val="16"/>
+        </w:rPr>
+        <w:t xml:space="preserve">    </w:t>
+      </w:r>
+      <w:r>
+        <w:rPr>
+          <w:rFonts w:ascii="Consolas" w:hAnsi="Consolas"/>
+          <w:color w:val="000000"/>
+          <w:sz w:val="16"/>
+          <w:szCs w:val="16"/>
+        </w:rPr>
+        <w:t>atomicAdd(&amp;</w:t>
+      </w:r>
+      <w:r>
+        <w:rPr>
+          <w:rFonts w:ascii="Consolas" w:hAnsi="Consolas"/>
+          <w:color w:val="808080"/>
+          <w:sz w:val="16"/>
+          <w:szCs w:val="16"/>
+        </w:rPr>
+        <w:t>histogram</w:t>
+      </w:r>
+      <w:r>
+        <w:rPr>
+          <w:rFonts w:ascii="Consolas" w:hAnsi="Consolas"/>
+          <w:color w:val="000000"/>
+          <w:sz w:val="16"/>
+          <w:szCs w:val="16"/>
+        </w:rPr>
+        <w:t>[</w:t>
+      </w:r>
+      <w:r>
+        <w:rPr>
+          <w:rFonts w:ascii="Consolas" w:hAnsi="Consolas"/>
+          <w:color w:val="808080"/>
+          <w:sz w:val="16"/>
+          <w:szCs w:val="16"/>
+        </w:rPr>
+        <w:t>image</w:t>
+      </w:r>
+      <w:r>
+        <w:rPr>
+          <w:rFonts w:ascii="Consolas" w:hAnsi="Consolas"/>
+          <w:color w:val="000000"/>
+          <w:sz w:val="16"/>
+          <w:szCs w:val="16"/>
+        </w:rPr>
+        <w:t>[index]], 1);</w:t>
+      </w:r>
+    </w:p>
+    <w:p>
+      <w:pPr>
+        <w:pStyle w:val="Normal"/>
+        <w:spacing w:before="0" w:after="200"/>
+        <w:rPr>
+          <w:sz w:val="16"/>
+          <w:szCs w:val="16"/>
+        </w:rPr>
+      </w:pPr>
+      <w:r>
+        <w:rPr>
+          <w:rFonts w:ascii="Consolas" w:hAnsi="Consolas"/>
+          <w:color w:val="000000"/>
+          <w:sz w:val="16"/>
+          <w:szCs w:val="16"/>
+        </w:rPr>
+        <w:t>}</w:t>
+      </w:r>
+    </w:p>
+    <w:p>
+      <w:pPr>
+        <w:pStyle w:val="Normal"/>
+        <w:spacing w:before="0" w:after="200"/>
+        <w:rPr>
+          <w:rFonts w:ascii="Calibri" w:hAnsi="Calibri" w:eastAsia="Calibri" w:cs="Times New Roman" w:asciiTheme="minorHAnsi" w:eastAsiaTheme="minorHAnsi" w:hAnsiTheme="minorHAnsi"/>
+          <w:b w:val="false"/>
           <w:b w:val="false"/>
           <w:bCs w:val="false"/>
           <w:color w:val="auto"/>
@@ -2930,310 +3571,10 @@
           <w:szCs w:val="22"/>
           <w:lang w:val="en-US" w:eastAsia="en-US" w:bidi="ar-SA"/>
         </w:rPr>
-        <w:t>So we went from this kernel:</w:t>
-      </w:r>
-    </w:p>
-    <w:p>
-      <w:pPr>
-        <w:pStyle w:val="Normal"/>
-        <w:spacing w:before="0" w:after="200"/>
-        <w:rPr>
-          <w:sz w:val="16"/>
-          <w:szCs w:val="16"/>
-        </w:rPr>
-      </w:pPr>
-      <w:r>
-        <w:rPr>
-          <w:rFonts w:eastAsia="Calibri" w:cs="Times New Roman" w:ascii="Consolas" w:hAnsi="Consolas"/>
-          <w:b w:val="false"/>
-          <w:bCs w:val="false"/>
-          <w:color w:val="6F008A"/>
-          <w:kern w:val="0"/>
-          <w:sz w:val="16"/>
-          <w:szCs w:val="16"/>
-          <w:lang w:val="en-US" w:eastAsia="en-US" w:bidi="ar-SA"/>
-        </w:rPr>
-        <w:t>__global__</w:t>
-      </w:r>
-      <w:r>
-        <w:rPr>
-          <w:rFonts w:ascii="Consolas" w:hAnsi="Consolas"/>
-          <w:color w:val="000000"/>
-          <w:sz w:val="16"/>
-          <w:szCs w:val="16"/>
-        </w:rPr>
-        <w:t xml:space="preserve"> </w:t>
-      </w:r>
-      <w:r>
-        <w:rPr>
-          <w:rFonts w:ascii="Consolas" w:hAnsi="Consolas"/>
-          <w:color w:val="0000FF"/>
-          <w:sz w:val="16"/>
-          <w:szCs w:val="16"/>
-        </w:rPr>
-        <w:t>void</w:t>
-      </w:r>
-      <w:r>
-        <w:rPr>
-          <w:rFonts w:ascii="Consolas" w:hAnsi="Consolas"/>
-          <w:color w:val="000000"/>
-          <w:sz w:val="16"/>
-          <w:szCs w:val="16"/>
-        </w:rPr>
-        <w:t xml:space="preserve"> histogram(</w:t>
-      </w:r>
-      <w:r>
-        <w:rPr>
-          <w:rFonts w:ascii="Consolas" w:hAnsi="Consolas"/>
-          <w:color w:val="0000FF"/>
-          <w:sz w:val="16"/>
-          <w:szCs w:val="16"/>
-        </w:rPr>
-        <w:t>const</w:t>
-      </w:r>
-      <w:r>
-        <w:rPr>
-          <w:rFonts w:ascii="Consolas" w:hAnsi="Consolas"/>
-          <w:color w:val="000000"/>
-          <w:sz w:val="16"/>
-          <w:szCs w:val="16"/>
-        </w:rPr>
-        <w:t xml:space="preserve"> </w:t>
-      </w:r>
-      <w:r>
-        <w:rPr>
-          <w:rFonts w:ascii="Consolas" w:hAnsi="Consolas"/>
-          <w:color w:val="2B91AF"/>
-          <w:sz w:val="16"/>
-          <w:szCs w:val="16"/>
-        </w:rPr>
-        <w:t>uint8_t</w:t>
-      </w:r>
-      <w:r>
-        <w:rPr>
-          <w:rFonts w:ascii="Consolas" w:hAnsi="Consolas"/>
-          <w:color w:val="000000"/>
-          <w:sz w:val="16"/>
-          <w:szCs w:val="16"/>
-        </w:rPr>
-        <w:t xml:space="preserve">* </w:t>
-      </w:r>
-      <w:r>
-        <w:rPr>
-          <w:rFonts w:ascii="Consolas" w:hAnsi="Consolas"/>
-          <w:color w:val="808080"/>
-          <w:sz w:val="16"/>
-          <w:szCs w:val="16"/>
-        </w:rPr>
-        <w:t>image</w:t>
-      </w:r>
-      <w:r>
-        <w:rPr>
-          <w:rFonts w:ascii="Consolas" w:hAnsi="Consolas"/>
-          <w:color w:val="000000"/>
-          <w:sz w:val="16"/>
-          <w:szCs w:val="16"/>
-        </w:rPr>
-        <w:t xml:space="preserve">, </w:t>
-      </w:r>
-      <w:r>
-        <w:rPr>
-          <w:rFonts w:ascii="Consolas" w:hAnsi="Consolas"/>
-          <w:color w:val="2B91AF"/>
-          <w:sz w:val="16"/>
-          <w:szCs w:val="16"/>
-        </w:rPr>
-        <w:t>uint32_t</w:t>
-      </w:r>
-      <w:r>
-        <w:rPr>
-          <w:rFonts w:ascii="Consolas" w:hAnsi="Consolas"/>
-          <w:color w:val="000000"/>
-          <w:sz w:val="16"/>
-          <w:szCs w:val="16"/>
-        </w:rPr>
-        <w:t xml:space="preserve">* </w:t>
-      </w:r>
-      <w:r>
-        <w:rPr>
-          <w:rFonts w:ascii="Consolas" w:hAnsi="Consolas"/>
-          <w:color w:val="808080"/>
-          <w:sz w:val="16"/>
-          <w:szCs w:val="16"/>
-        </w:rPr>
-        <w:t>histogram</w:t>
-      </w:r>
-      <w:r>
-        <w:rPr>
-          <w:rFonts w:ascii="Consolas" w:hAnsi="Consolas"/>
-          <w:color w:val="000000"/>
-          <w:sz w:val="16"/>
-          <w:szCs w:val="16"/>
-        </w:rPr>
-        <w:t>)</w:t>
-      </w:r>
-    </w:p>
-    <w:p>
-      <w:pPr>
-        <w:pStyle w:val="Normal"/>
-        <w:rPr>
-          <w:sz w:val="16"/>
-          <w:szCs w:val="16"/>
-        </w:rPr>
-      </w:pPr>
-      <w:r>
-        <w:rPr>
-          <w:rFonts w:ascii="Consolas" w:hAnsi="Consolas"/>
-          <w:color w:val="000000"/>
-          <w:sz w:val="16"/>
-          <w:szCs w:val="16"/>
-        </w:rPr>
-        <w:t>{</w:t>
-      </w:r>
-    </w:p>
-    <w:p>
-      <w:pPr>
-        <w:pStyle w:val="Normal"/>
-        <w:rPr>
-          <w:sz w:val="16"/>
-          <w:szCs w:val="16"/>
-        </w:rPr>
-      </w:pPr>
-      <w:r>
-        <w:rPr>
-          <w:rFonts w:ascii="Consolas" w:hAnsi="Consolas"/>
-          <w:color w:val="000000"/>
-          <w:sz w:val="16"/>
-          <w:szCs w:val="16"/>
-        </w:rPr>
-        <w:t xml:space="preserve">    </w:t>
-      </w:r>
-      <w:r>
-        <w:rPr>
-          <w:rFonts w:ascii="Consolas" w:hAnsi="Consolas"/>
-          <w:color w:val="0000FF"/>
-          <w:sz w:val="16"/>
-          <w:szCs w:val="16"/>
-        </w:rPr>
-        <w:t>const</w:t>
-      </w:r>
-      <w:r>
-        <w:rPr>
-          <w:rFonts w:ascii="Consolas" w:hAnsi="Consolas"/>
-          <w:color w:val="000000"/>
-          <w:sz w:val="16"/>
-          <w:szCs w:val="16"/>
-        </w:rPr>
-        <w:t xml:space="preserve"> </w:t>
-      </w:r>
-      <w:r>
-        <w:rPr>
-          <w:rFonts w:ascii="Consolas" w:hAnsi="Consolas"/>
-          <w:color w:val="2B91AF"/>
-          <w:sz w:val="16"/>
-          <w:szCs w:val="16"/>
-        </w:rPr>
-        <w:t>uint32_t</w:t>
-      </w:r>
-      <w:r>
-        <w:rPr>
-          <w:rFonts w:ascii="Consolas" w:hAnsi="Consolas"/>
-          <w:color w:val="000000"/>
-          <w:sz w:val="16"/>
-          <w:szCs w:val="16"/>
-        </w:rPr>
-        <w:t xml:space="preserve"> index = blockDim.x * blockIdx.x + threadIdx.x;</w:t>
-      </w:r>
-    </w:p>
-    <w:p>
-      <w:pPr>
-        <w:pStyle w:val="Normal"/>
-        <w:rPr>
-          <w:sz w:val="16"/>
-          <w:szCs w:val="16"/>
-        </w:rPr>
-      </w:pPr>
-      <w:r>
-        <w:rPr>
-          <w:rFonts w:ascii="Consolas" w:hAnsi="Consolas"/>
-          <w:color w:val="000000"/>
-          <w:sz w:val="16"/>
-          <w:szCs w:val="16"/>
-        </w:rPr>
-        <w:t xml:space="preserve">    </w:t>
-      </w:r>
-      <w:r>
-        <w:rPr>
-          <w:rFonts w:ascii="Consolas" w:hAnsi="Consolas"/>
-          <w:color w:val="000000"/>
-          <w:sz w:val="16"/>
-          <w:szCs w:val="16"/>
-        </w:rPr>
-        <w:t>atomicAdd(&amp;</w:t>
-      </w:r>
-      <w:r>
-        <w:rPr>
-          <w:rFonts w:ascii="Consolas" w:hAnsi="Consolas"/>
-          <w:color w:val="808080"/>
-          <w:sz w:val="16"/>
-          <w:szCs w:val="16"/>
-        </w:rPr>
-        <w:t>histogram</w:t>
-      </w:r>
-      <w:r>
-        <w:rPr>
-          <w:rFonts w:ascii="Consolas" w:hAnsi="Consolas"/>
-          <w:color w:val="000000"/>
-          <w:sz w:val="16"/>
-          <w:szCs w:val="16"/>
-        </w:rPr>
-        <w:t>[</w:t>
-      </w:r>
-      <w:r>
-        <w:rPr>
-          <w:rFonts w:ascii="Consolas" w:hAnsi="Consolas"/>
-          <w:color w:val="808080"/>
-          <w:sz w:val="16"/>
-          <w:szCs w:val="16"/>
-        </w:rPr>
-        <w:t>image</w:t>
-      </w:r>
-      <w:r>
-        <w:rPr>
-          <w:rFonts w:ascii="Consolas" w:hAnsi="Consolas"/>
-          <w:color w:val="000000"/>
-          <w:sz w:val="16"/>
-          <w:szCs w:val="16"/>
-        </w:rPr>
-        <w:t>[index]], 1);</w:t>
-      </w:r>
-    </w:p>
-    <w:p>
-      <w:pPr>
-        <w:pStyle w:val="Normal"/>
-        <w:spacing w:before="0" w:after="200"/>
-        <w:rPr>
-          <w:sz w:val="16"/>
-          <w:szCs w:val="16"/>
-        </w:rPr>
-      </w:pPr>
-      <w:r>
-        <w:rPr>
-          <w:rFonts w:ascii="Consolas" w:hAnsi="Consolas"/>
-          <w:color w:val="000000"/>
-          <w:sz w:val="16"/>
-          <w:szCs w:val="16"/>
-        </w:rPr>
-        <w:t>}</w:t>
-      </w:r>
-    </w:p>
-    <w:p>
-      <w:pPr>
-        <w:pStyle w:val="Normal"/>
-        <w:spacing w:before="0" w:after="200"/>
-        <w:rPr>
-          <w:rFonts w:ascii="Calibri" w:hAnsi="Calibri" w:eastAsia="Calibri" w:cs="Times New Roman" w:asciiTheme="minorHAnsi" w:eastAsiaTheme="minorHAnsi" w:hAnsiTheme="minorHAnsi"/>
-          <w:b w:val="false"/>
+      </w:pPr>
+      <w:r>
+        <w:rPr>
+          <w:rFonts w:eastAsia="Calibri" w:cs="Times New Roman" w:eastAsiaTheme="minorHAnsi"/>
           <w:b w:val="false"/>
           <w:bCs w:val="false"/>
           <w:color w:val="auto"/>
@@ -3242,10 +3583,47 @@
           <w:szCs w:val="22"/>
           <w:lang w:val="en-US" w:eastAsia="en-US" w:bidi="ar-SA"/>
         </w:rPr>
-      </w:pPr>
-      <w:r>
-        <w:rPr>
-          <w:rFonts w:eastAsia="Calibri" w:cs="Times New Roman" w:eastAsiaTheme="minorHAnsi"/>
+        <w:tab/>
+        <w:t>And this call:</w:t>
+      </w:r>
+    </w:p>
+    <w:p>
+      <w:pPr>
+        <w:pStyle w:val="Normal"/>
+        <w:spacing w:before="0" w:after="200"/>
+        <w:rPr>
+          <w:rFonts w:ascii="Calibri" w:hAnsi="Calibri" w:eastAsia="Calibri" w:cs="Times New Roman" w:asciiTheme="minorHAnsi" w:eastAsiaTheme="minorHAnsi" w:hAnsiTheme="minorHAnsi"/>
+          <w:b w:val="false"/>
+          <w:b w:val="false"/>
+          <w:bCs w:val="false"/>
+          <w:color w:val="auto"/>
+          <w:kern w:val="0"/>
+          <w:sz w:val="16"/>
+          <w:szCs w:val="16"/>
+          <w:lang w:val="en-US" w:eastAsia="en-US" w:bidi="ar-SA"/>
+        </w:rPr>
+      </w:pPr>
+      <w:r>
+        <w:rPr>
+          <w:rFonts w:eastAsia="Calibri" w:cs="Times New Roman" w:ascii="Consolas" w:hAnsi="Consolas" w:eastAsiaTheme="minorHAnsi"/>
+          <w:b w:val="false"/>
+          <w:bCs w:val="false"/>
+          <w:color w:val="000000"/>
+          <w:kern w:val="0"/>
+          <w:sz w:val="16"/>
+          <w:szCs w:val="16"/>
+          <w:lang w:val="en-US" w:eastAsia="en-US" w:bidi="ar-SA"/>
+        </w:rPr>
+        <w:t>histogram&lt;&lt;&lt;number_of_pixels / max_threads_per_block, max_threads_per_block&gt;&gt;&gt;(dev_image, dev_histogram);</w:t>
+      </w:r>
+    </w:p>
+    <w:p>
+      <w:pPr>
+        <w:pStyle w:val="Normal"/>
+        <w:spacing w:before="0" w:after="200"/>
+        <w:rPr>
+          <w:rFonts w:ascii="Calibri" w:hAnsi="Calibri" w:eastAsia="Calibri" w:cs="Times New Roman" w:asciiTheme="minorHAnsi" w:eastAsiaTheme="minorHAnsi" w:hAnsiTheme="minorHAnsi"/>
+          <w:b w:val="false"/>
           <w:b w:val="false"/>
           <w:bCs w:val="false"/>
           <w:color w:val="auto"/>
@@ -3254,47 +3632,10 @@
           <w:szCs w:val="22"/>
           <w:lang w:val="en-US" w:eastAsia="en-US" w:bidi="ar-SA"/>
         </w:rPr>
-        <w:tab/>
-        <w:t>And this call:</w:t>
-      </w:r>
-    </w:p>
-    <w:p>
-      <w:pPr>
-        <w:pStyle w:val="Normal"/>
-        <w:spacing w:before="0" w:after="200"/>
-        <w:rPr>
-          <w:rFonts w:ascii="Calibri" w:hAnsi="Calibri" w:eastAsia="Calibri" w:cs="Times New Roman" w:asciiTheme="minorHAnsi" w:eastAsiaTheme="minorHAnsi" w:hAnsiTheme="minorHAnsi"/>
-          <w:b w:val="false"/>
-          <w:b w:val="false"/>
-          <w:bCs w:val="false"/>
-          <w:color w:val="auto"/>
-          <w:kern w:val="0"/>
-          <w:sz w:val="16"/>
-          <w:szCs w:val="16"/>
-          <w:lang w:val="en-US" w:eastAsia="en-US" w:bidi="ar-SA"/>
-        </w:rPr>
-      </w:pPr>
-      <w:r>
-        <w:rPr>
-          <w:rFonts w:eastAsia="Calibri" w:cs="Times New Roman" w:eastAsiaTheme="minorHAnsi" w:ascii="Consolas" w:hAnsi="Consolas"/>
-          <w:b w:val="false"/>
-          <w:bCs w:val="false"/>
-          <w:color w:val="000000"/>
-          <w:kern w:val="0"/>
-          <w:sz w:val="16"/>
-          <w:szCs w:val="16"/>
-          <w:lang w:val="en-US" w:eastAsia="en-US" w:bidi="ar-SA"/>
-        </w:rPr>
-        <w:t>histogram&lt;&lt;&lt;number_of_pixels / max_threads_per_block, max_threads_per_block&gt;&gt;&gt;(dev_image, dev_histogram);</w:t>
-      </w:r>
-    </w:p>
-    <w:p>
-      <w:pPr>
-        <w:pStyle w:val="Normal"/>
-        <w:spacing w:before="0" w:after="200"/>
-        <w:rPr>
-          <w:rFonts w:ascii="Calibri" w:hAnsi="Calibri" w:eastAsia="Calibri" w:cs="Times New Roman" w:asciiTheme="minorHAnsi" w:eastAsiaTheme="minorHAnsi" w:hAnsiTheme="minorHAnsi"/>
-          <w:b w:val="false"/>
+      </w:pPr>
+      <w:r>
+        <w:rPr>
+          <w:rFonts w:eastAsia="Calibri" w:cs="Times New Roman" w:eastAsiaTheme="minorHAnsi"/>
           <w:b w:val="false"/>
           <w:bCs w:val="false"/>
           <w:color w:val="auto"/>
@@ -3303,20 +3644,1262 @@
           <w:szCs w:val="22"/>
           <w:lang w:val="en-US" w:eastAsia="en-US" w:bidi="ar-SA"/>
         </w:rPr>
-      </w:pPr>
-      <w:r>
-        <w:rPr>
-          <w:rFonts w:eastAsia="Calibri" w:cs="Times New Roman" w:eastAsiaTheme="minorHAnsi"/>
+        <w:tab/>
+        <w:t>Improved version:</w:t>
+      </w:r>
+    </w:p>
+    <w:p>
+      <w:pPr>
+        <w:pStyle w:val="Normal"/>
+        <w:spacing w:before="0" w:after="200"/>
+        <w:rPr>
+          <w:rFonts w:ascii="Calibri" w:hAnsi="Calibri" w:eastAsia="Calibri" w:cs="Times New Roman" w:asciiTheme="minorHAnsi" w:eastAsiaTheme="minorHAnsi" w:hAnsiTheme="minorHAnsi"/>
+          <w:b w:val="false"/>
           <w:b w:val="false"/>
           <w:bCs w:val="false"/>
           <w:color w:val="auto"/>
+          <w:kern w:val="0"/>
+          <w:sz w:val="16"/>
+          <w:szCs w:val="16"/>
+          <w:lang w:val="en-US" w:eastAsia="en-US" w:bidi="ar-SA"/>
+        </w:rPr>
+      </w:pPr>
+      <w:r>
+        <w:rPr>
+          <w:rFonts w:eastAsia="Calibri" w:cs="Times New Roman" w:ascii="Consolas" w:hAnsi="Consolas" w:eastAsiaTheme="minorHAnsi"/>
+          <w:b w:val="false"/>
+          <w:bCs w:val="false"/>
+          <w:color w:val="6F008A"/>
+          <w:kern w:val="0"/>
+          <w:sz w:val="16"/>
+          <w:szCs w:val="16"/>
+          <w:lang w:val="en-US" w:eastAsia="en-US" w:bidi="ar-SA"/>
+        </w:rPr>
+        <w:t>__global__</w:t>
+      </w:r>
+      <w:r>
+        <w:rPr>
+          <w:rFonts w:eastAsia="Calibri" w:cs="Times New Roman" w:ascii="Consolas" w:hAnsi="Consolas" w:eastAsiaTheme="minorHAnsi"/>
+          <w:b w:val="false"/>
+          <w:bCs w:val="false"/>
+          <w:color w:val="000000"/>
+          <w:kern w:val="0"/>
+          <w:sz w:val="16"/>
+          <w:szCs w:val="16"/>
+          <w:lang w:val="en-US" w:eastAsia="en-US" w:bidi="ar-SA"/>
+        </w:rPr>
+        <w:t xml:space="preserve"> </w:t>
+      </w:r>
+      <w:r>
+        <w:rPr>
+          <w:rFonts w:eastAsia="Calibri" w:cs="Times New Roman" w:ascii="Consolas" w:hAnsi="Consolas" w:eastAsiaTheme="minorHAnsi"/>
+          <w:b w:val="false"/>
+          <w:bCs w:val="false"/>
+          <w:color w:val="0000FF"/>
+          <w:kern w:val="0"/>
+          <w:sz w:val="16"/>
+          <w:szCs w:val="16"/>
+          <w:lang w:val="en-US" w:eastAsia="en-US" w:bidi="ar-SA"/>
+        </w:rPr>
+        <w:t>void</w:t>
+      </w:r>
+      <w:r>
+        <w:rPr>
+          <w:rFonts w:eastAsia="Calibri" w:cs="Times New Roman" w:ascii="Consolas" w:hAnsi="Consolas" w:eastAsiaTheme="minorHAnsi"/>
+          <w:b w:val="false"/>
+          <w:bCs w:val="false"/>
+          <w:color w:val="000000"/>
+          <w:kern w:val="0"/>
+          <w:sz w:val="16"/>
+          <w:szCs w:val="16"/>
+          <w:lang w:val="en-US" w:eastAsia="en-US" w:bidi="ar-SA"/>
+        </w:rPr>
+        <w:t xml:space="preserve"> </w:t>
+      </w:r>
+      <w:r>
+        <w:rPr>
+          <w:rFonts w:eastAsia="Calibri" w:cs="Times New Roman" w:ascii="Consolas" w:hAnsi="Consolas" w:eastAsiaTheme="minorHAnsi"/>
+          <w:b w:val="false"/>
+          <w:bCs w:val="false"/>
+          <w:color w:val="483D8B"/>
+          <w:kern w:val="0"/>
+          <w:sz w:val="16"/>
+          <w:szCs w:val="16"/>
+          <w:lang w:val="en-US" w:eastAsia="en-US" w:bidi="ar-SA"/>
+        </w:rPr>
+        <w:t>histogram</w:t>
+      </w:r>
+      <w:r>
+        <w:rPr>
+          <w:rFonts w:eastAsia="Calibri" w:cs="Times New Roman" w:ascii="Consolas" w:hAnsi="Consolas" w:eastAsiaTheme="minorHAnsi"/>
+          <w:b w:val="false"/>
+          <w:bCs w:val="false"/>
+          <w:color w:val="000000"/>
+          <w:kern w:val="0"/>
+          <w:sz w:val="16"/>
+          <w:szCs w:val="16"/>
+          <w:lang w:val="en-US" w:eastAsia="en-US" w:bidi="ar-SA"/>
+        </w:rPr>
+        <w:t>(</w:t>
+      </w:r>
+      <w:r>
+        <w:rPr>
+          <w:rFonts w:eastAsia="Calibri" w:cs="Times New Roman" w:ascii="Consolas" w:hAnsi="Consolas" w:eastAsiaTheme="minorHAnsi"/>
+          <w:b w:val="false"/>
+          <w:bCs w:val="false"/>
+          <w:color w:val="0000FF"/>
+          <w:kern w:val="0"/>
+          <w:sz w:val="16"/>
+          <w:szCs w:val="16"/>
+          <w:lang w:val="en-US" w:eastAsia="en-US" w:bidi="ar-SA"/>
+        </w:rPr>
+        <w:t>const</w:t>
+      </w:r>
+      <w:r>
+        <w:rPr>
+          <w:rFonts w:eastAsia="Calibri" w:cs="Times New Roman" w:ascii="Consolas" w:hAnsi="Consolas" w:eastAsiaTheme="minorHAnsi"/>
+          <w:b w:val="false"/>
+          <w:bCs w:val="false"/>
+          <w:color w:val="000000"/>
+          <w:kern w:val="0"/>
+          <w:sz w:val="16"/>
+          <w:szCs w:val="16"/>
+          <w:lang w:val="en-US" w:eastAsia="en-US" w:bidi="ar-SA"/>
+        </w:rPr>
+        <w:t xml:space="preserve"> </w:t>
+      </w:r>
+      <w:r>
+        <w:rPr>
+          <w:rFonts w:eastAsia="Calibri" w:cs="Times New Roman" w:ascii="Consolas" w:hAnsi="Consolas" w:eastAsiaTheme="minorHAnsi"/>
+          <w:b w:val="false"/>
+          <w:bCs w:val="false"/>
+          <w:color w:val="008B8B"/>
+          <w:kern w:val="0"/>
+          <w:sz w:val="16"/>
+          <w:szCs w:val="16"/>
+          <w:lang w:val="en-US" w:eastAsia="en-US" w:bidi="ar-SA"/>
+        </w:rPr>
+        <w:t>uint8_t</w:t>
+      </w:r>
+      <w:r>
+        <w:rPr>
+          <w:rFonts w:eastAsia="Calibri" w:cs="Times New Roman" w:ascii="Consolas" w:hAnsi="Consolas" w:eastAsiaTheme="minorHAnsi"/>
+          <w:b w:val="false"/>
+          <w:bCs w:val="false"/>
+          <w:color w:val="000000"/>
+          <w:kern w:val="0"/>
+          <w:sz w:val="16"/>
+          <w:szCs w:val="16"/>
+          <w:lang w:val="en-US" w:eastAsia="en-US" w:bidi="ar-SA"/>
+        </w:rPr>
+        <w:t xml:space="preserve">* </w:t>
+      </w:r>
+      <w:r>
+        <w:rPr>
+          <w:rFonts w:eastAsia="Calibri" w:cs="Times New Roman" w:ascii="Consolas" w:hAnsi="Consolas" w:eastAsiaTheme="minorHAnsi"/>
+          <w:b w:val="false"/>
+          <w:bCs w:val="false"/>
+          <w:color w:val="808080"/>
+          <w:kern w:val="0"/>
+          <w:sz w:val="16"/>
+          <w:szCs w:val="16"/>
+          <w:lang w:val="en-US" w:eastAsia="en-US" w:bidi="ar-SA"/>
+        </w:rPr>
+        <w:t>image</w:t>
+      </w:r>
+      <w:r>
+        <w:rPr>
+          <w:rFonts w:eastAsia="Calibri" w:cs="Times New Roman" w:ascii="Consolas" w:hAnsi="Consolas" w:eastAsiaTheme="minorHAnsi"/>
+          <w:b w:val="false"/>
+          <w:bCs w:val="false"/>
+          <w:color w:val="000000"/>
+          <w:kern w:val="0"/>
+          <w:sz w:val="16"/>
+          <w:szCs w:val="16"/>
+          <w:lang w:val="en-US" w:eastAsia="en-US" w:bidi="ar-SA"/>
+        </w:rPr>
+        <w:t xml:space="preserve">, </w:t>
+      </w:r>
+      <w:r>
+        <w:rPr>
+          <w:rFonts w:eastAsia="Calibri" w:cs="Times New Roman" w:ascii="Consolas" w:hAnsi="Consolas" w:eastAsiaTheme="minorHAnsi"/>
+          <w:b w:val="false"/>
+          <w:bCs w:val="false"/>
+          <w:color w:val="008B8B"/>
+          <w:kern w:val="0"/>
+          <w:sz w:val="16"/>
+          <w:szCs w:val="16"/>
+          <w:lang w:val="en-US" w:eastAsia="en-US" w:bidi="ar-SA"/>
+        </w:rPr>
+        <w:t>uint32_t</w:t>
+      </w:r>
+      <w:r>
+        <w:rPr>
+          <w:rFonts w:eastAsia="Calibri" w:cs="Times New Roman" w:ascii="Consolas" w:hAnsi="Consolas" w:eastAsiaTheme="minorHAnsi"/>
+          <w:b w:val="false"/>
+          <w:bCs w:val="false"/>
+          <w:color w:val="000000"/>
+          <w:kern w:val="0"/>
+          <w:sz w:val="16"/>
+          <w:szCs w:val="16"/>
+          <w:lang w:val="en-US" w:eastAsia="en-US" w:bidi="ar-SA"/>
+        </w:rPr>
+        <w:t xml:space="preserve">* </w:t>
+      </w:r>
+      <w:r>
+        <w:rPr>
+          <w:rFonts w:eastAsia="Calibri" w:cs="Times New Roman" w:ascii="Consolas" w:hAnsi="Consolas" w:eastAsiaTheme="minorHAnsi"/>
+          <w:b w:val="false"/>
+          <w:bCs w:val="false"/>
+          <w:color w:val="808080"/>
+          <w:kern w:val="0"/>
+          <w:sz w:val="16"/>
+          <w:szCs w:val="16"/>
+          <w:lang w:val="en-US" w:eastAsia="en-US" w:bidi="ar-SA"/>
+        </w:rPr>
+        <w:t>histogram</w:t>
+      </w:r>
+      <w:r>
+        <w:rPr>
+          <w:rFonts w:eastAsia="Calibri" w:cs="Times New Roman" w:ascii="Consolas" w:hAnsi="Consolas" w:eastAsiaTheme="minorHAnsi"/>
+          <w:b w:val="false"/>
+          <w:bCs w:val="false"/>
+          <w:color w:val="000000"/>
+          <w:kern w:val="0"/>
+          <w:sz w:val="16"/>
+          <w:szCs w:val="16"/>
+          <w:lang w:val="en-US" w:eastAsia="en-US" w:bidi="ar-SA"/>
+        </w:rPr>
+        <w:t xml:space="preserve">, </w:t>
+      </w:r>
+      <w:r>
+        <w:rPr>
+          <w:rFonts w:eastAsia="Calibri" w:cs="Times New Roman" w:ascii="Consolas" w:hAnsi="Consolas" w:eastAsiaTheme="minorHAnsi"/>
+          <w:b w:val="false"/>
+          <w:bCs w:val="false"/>
+          <w:color w:val="0000FF"/>
+          <w:kern w:val="0"/>
+          <w:sz w:val="16"/>
+          <w:szCs w:val="16"/>
+          <w:lang w:val="en-US" w:eastAsia="en-US" w:bidi="ar-SA"/>
+        </w:rPr>
+        <w:t>const</w:t>
+      </w:r>
+      <w:r>
+        <w:rPr>
+          <w:rFonts w:eastAsia="Calibri" w:cs="Times New Roman" w:ascii="Consolas" w:hAnsi="Consolas" w:eastAsiaTheme="minorHAnsi"/>
+          <w:b w:val="false"/>
+          <w:bCs w:val="false"/>
+          <w:color w:val="000000"/>
+          <w:kern w:val="0"/>
+          <w:sz w:val="16"/>
+          <w:szCs w:val="16"/>
+          <w:lang w:val="en-US" w:eastAsia="en-US" w:bidi="ar-SA"/>
+        </w:rPr>
+        <w:t xml:space="preserve"> </w:t>
+      </w:r>
+      <w:r>
+        <w:rPr>
+          <w:rFonts w:eastAsia="Calibri" w:cs="Times New Roman" w:ascii="Consolas" w:hAnsi="Consolas" w:eastAsiaTheme="minorHAnsi"/>
+          <w:b w:val="false"/>
+          <w:bCs w:val="false"/>
+          <w:color w:val="008B8B"/>
+          <w:kern w:val="0"/>
+          <w:sz w:val="16"/>
+          <w:szCs w:val="16"/>
+          <w:lang w:val="en-US" w:eastAsia="en-US" w:bidi="ar-SA"/>
+        </w:rPr>
+        <w:t>size_t</w:t>
+      </w:r>
+      <w:r>
+        <w:rPr>
+          <w:rFonts w:eastAsia="Calibri" w:cs="Times New Roman" w:ascii="Consolas" w:hAnsi="Consolas" w:eastAsiaTheme="minorHAnsi"/>
+          <w:b w:val="false"/>
+          <w:bCs w:val="false"/>
+          <w:color w:val="000000"/>
+          <w:kern w:val="0"/>
+          <w:sz w:val="16"/>
+          <w:szCs w:val="16"/>
+          <w:lang w:val="en-US" w:eastAsia="en-US" w:bidi="ar-SA"/>
+        </w:rPr>
+        <w:t xml:space="preserve"> </w:t>
+      </w:r>
+      <w:r>
+        <w:rPr>
+          <w:rFonts w:eastAsia="Calibri" w:cs="Times New Roman" w:ascii="Consolas" w:hAnsi="Consolas" w:eastAsiaTheme="minorHAnsi"/>
+          <w:b w:val="false"/>
+          <w:bCs w:val="false"/>
+          <w:color w:val="808080"/>
+          <w:kern w:val="0"/>
+          <w:sz w:val="16"/>
+          <w:szCs w:val="16"/>
+          <w:lang w:val="en-US" w:eastAsia="en-US" w:bidi="ar-SA"/>
+        </w:rPr>
+        <w:t>number_of_pixels</w:t>
+      </w:r>
+      <w:r>
+        <w:rPr>
+          <w:rFonts w:eastAsia="Calibri" w:cs="Times New Roman" w:ascii="Consolas" w:hAnsi="Consolas" w:eastAsiaTheme="minorHAnsi"/>
+          <w:b w:val="false"/>
+          <w:bCs w:val="false"/>
+          <w:color w:val="000000"/>
+          <w:kern w:val="0"/>
+          <w:sz w:val="16"/>
+          <w:szCs w:val="16"/>
+          <w:lang w:val="en-US" w:eastAsia="en-US" w:bidi="ar-SA"/>
+        </w:rPr>
+        <w:t>)</w:t>
+      </w:r>
+    </w:p>
+    <w:p>
+      <w:pPr>
+        <w:pStyle w:val="Normal"/>
+        <w:rPr>
+          <w:sz w:val="16"/>
+          <w:szCs w:val="16"/>
+        </w:rPr>
+      </w:pPr>
+      <w:r>
+        <w:rPr>
+          <w:rFonts w:ascii="Consolas" w:hAnsi="Consolas"/>
+          <w:color w:val="000000"/>
+          <w:sz w:val="16"/>
+          <w:szCs w:val="16"/>
+        </w:rPr>
+        <w:t>{</w:t>
+      </w:r>
+    </w:p>
+    <w:p>
+      <w:pPr>
+        <w:pStyle w:val="Normal"/>
+        <w:rPr>
+          <w:sz w:val="16"/>
+          <w:szCs w:val="16"/>
+        </w:rPr>
+      </w:pPr>
+      <w:r>
+        <w:rPr>
+          <w:rFonts w:ascii="Consolas" w:hAnsi="Consolas"/>
+          <w:color w:val="000000"/>
+          <w:sz w:val="16"/>
+          <w:szCs w:val="16"/>
+        </w:rPr>
+        <w:t xml:space="preserve">    </w:t>
+      </w:r>
+      <w:r>
+        <w:rPr>
+          <w:rFonts w:ascii="Consolas" w:hAnsi="Consolas"/>
+          <w:color w:val="0000FF"/>
+          <w:sz w:val="16"/>
+          <w:szCs w:val="16"/>
+        </w:rPr>
+        <w:t>const</w:t>
+      </w:r>
+      <w:r>
+        <w:rPr>
+          <w:rFonts w:ascii="Consolas" w:hAnsi="Consolas"/>
+          <w:color w:val="000000"/>
+          <w:sz w:val="16"/>
+          <w:szCs w:val="16"/>
+        </w:rPr>
+        <w:t xml:space="preserve"> </w:t>
+      </w:r>
+      <w:r>
+        <w:rPr>
+          <w:rFonts w:ascii="Consolas" w:hAnsi="Consolas"/>
+          <w:color w:val="008B8B"/>
+          <w:sz w:val="16"/>
+          <w:szCs w:val="16"/>
+        </w:rPr>
+        <w:t>uint32_t</w:t>
+      </w:r>
+      <w:r>
+        <w:rPr>
+          <w:rFonts w:ascii="Consolas" w:hAnsi="Consolas"/>
+          <w:color w:val="000000"/>
+          <w:sz w:val="16"/>
+          <w:szCs w:val="16"/>
+        </w:rPr>
+        <w:t xml:space="preserve"> tid = blockDim.</w:t>
+      </w:r>
+      <w:r>
+        <w:rPr>
+          <w:rFonts w:ascii="Consolas" w:hAnsi="Consolas"/>
+          <w:color w:val="8B0000"/>
+          <w:sz w:val="16"/>
+          <w:szCs w:val="16"/>
+        </w:rPr>
+        <w:t>x</w:t>
+      </w:r>
+      <w:r>
+        <w:rPr>
+          <w:rFonts w:ascii="Consolas" w:hAnsi="Consolas"/>
+          <w:color w:val="000000"/>
+          <w:sz w:val="16"/>
+          <w:szCs w:val="16"/>
+        </w:rPr>
+        <w:t xml:space="preserve"> * blockIdx.</w:t>
+      </w:r>
+      <w:r>
+        <w:rPr>
+          <w:rFonts w:ascii="Consolas" w:hAnsi="Consolas"/>
+          <w:color w:val="8B0000"/>
+          <w:sz w:val="16"/>
+          <w:szCs w:val="16"/>
+        </w:rPr>
+        <w:t>x</w:t>
+      </w:r>
+      <w:r>
+        <w:rPr>
+          <w:rFonts w:ascii="Consolas" w:hAnsi="Consolas"/>
+          <w:color w:val="000000"/>
+          <w:sz w:val="16"/>
+          <w:szCs w:val="16"/>
+        </w:rPr>
+        <w:t xml:space="preserve"> + threadIdx.</w:t>
+      </w:r>
+      <w:r>
+        <w:rPr>
+          <w:rFonts w:ascii="Consolas" w:hAnsi="Consolas"/>
+          <w:color w:val="8B0000"/>
+          <w:sz w:val="16"/>
+          <w:szCs w:val="16"/>
+        </w:rPr>
+        <w:t>x</w:t>
+      </w:r>
+      <w:r>
+        <w:rPr>
+          <w:rFonts w:ascii="Consolas" w:hAnsi="Consolas"/>
+          <w:color w:val="000000"/>
+          <w:sz w:val="16"/>
+          <w:szCs w:val="16"/>
+        </w:rPr>
+        <w:t>;</w:t>
+      </w:r>
+    </w:p>
+    <w:p>
+      <w:pPr>
+        <w:pStyle w:val="Normal"/>
+        <w:rPr>
+          <w:sz w:val="16"/>
+          <w:szCs w:val="16"/>
+        </w:rPr>
+      </w:pPr>
+      <w:r>
+        <w:rPr>
+          <w:rFonts w:ascii="Consolas" w:hAnsi="Consolas"/>
+          <w:color w:val="000000"/>
+          <w:sz w:val="16"/>
+          <w:szCs w:val="16"/>
+        </w:rPr>
+        <w:t xml:space="preserve">    </w:t>
+      </w:r>
+      <w:r>
+        <w:rPr>
+          <w:rFonts w:ascii="Consolas" w:hAnsi="Consolas"/>
+          <w:color w:val="008000"/>
+          <w:sz w:val="16"/>
+          <w:szCs w:val="16"/>
+        </w:rPr>
+        <w:t>// Initialize shared memory of block with all zeroes</w:t>
+      </w:r>
+    </w:p>
+    <w:p>
+      <w:pPr>
+        <w:pStyle w:val="Normal"/>
+        <w:rPr>
+          <w:sz w:val="16"/>
+          <w:szCs w:val="16"/>
+        </w:rPr>
+      </w:pPr>
+      <w:r>
+        <w:rPr>
+          <w:rFonts w:ascii="Consolas" w:hAnsi="Consolas"/>
+          <w:color w:val="000000"/>
+          <w:sz w:val="16"/>
+          <w:szCs w:val="16"/>
+        </w:rPr>
+        <w:t xml:space="preserve">    </w:t>
+      </w:r>
+      <w:r>
+        <w:rPr>
+          <w:rFonts w:ascii="Consolas" w:hAnsi="Consolas"/>
+          <w:color w:val="6F008A"/>
+          <w:sz w:val="16"/>
+          <w:szCs w:val="16"/>
+        </w:rPr>
+        <w:t>__shared__</w:t>
+      </w:r>
+      <w:r>
+        <w:rPr>
+          <w:rFonts w:ascii="Consolas" w:hAnsi="Consolas"/>
+          <w:color w:val="000000"/>
+          <w:sz w:val="16"/>
+          <w:szCs w:val="16"/>
+        </w:rPr>
+        <w:t xml:space="preserve"> </w:t>
+      </w:r>
+      <w:r>
+        <w:rPr>
+          <w:rFonts w:ascii="Consolas" w:hAnsi="Consolas"/>
+          <w:color w:val="008B8B"/>
+          <w:sz w:val="16"/>
+          <w:szCs w:val="16"/>
+        </w:rPr>
+        <w:t>uint32_t</w:t>
+      </w:r>
+      <w:r>
+        <w:rPr>
+          <w:rFonts w:ascii="Consolas" w:hAnsi="Consolas"/>
+          <w:color w:val="000000"/>
+          <w:sz w:val="16"/>
+          <w:szCs w:val="16"/>
+        </w:rPr>
+        <w:t xml:space="preserve"> block_histogram[number_of_bins];</w:t>
+      </w:r>
+    </w:p>
+    <w:p>
+      <w:pPr>
+        <w:pStyle w:val="Normal"/>
+        <w:rPr>
+          <w:sz w:val="16"/>
+          <w:szCs w:val="16"/>
+        </w:rPr>
+      </w:pPr>
+      <w:r>
+        <w:rPr>
+          <w:rFonts w:ascii="Consolas" w:hAnsi="Consolas"/>
+          <w:color w:val="000000"/>
+          <w:sz w:val="16"/>
+          <w:szCs w:val="16"/>
+        </w:rPr>
+        <w:t xml:space="preserve">    </w:t>
+      </w:r>
+      <w:r>
+        <w:rPr>
+          <w:rFonts w:ascii="Consolas" w:hAnsi="Consolas"/>
+          <w:color w:val="0000FF"/>
+          <w:sz w:val="16"/>
+          <w:szCs w:val="16"/>
+        </w:rPr>
+        <w:t>if</w:t>
+      </w:r>
+      <w:r>
+        <w:rPr>
+          <w:rFonts w:ascii="Consolas" w:hAnsi="Consolas"/>
+          <w:color w:val="000000"/>
+          <w:sz w:val="16"/>
+          <w:szCs w:val="16"/>
+        </w:rPr>
+        <w:t xml:space="preserve"> (threadIdx.</w:t>
+      </w:r>
+      <w:r>
+        <w:rPr>
+          <w:rFonts w:ascii="Consolas" w:hAnsi="Consolas"/>
+          <w:color w:val="8B0000"/>
+          <w:sz w:val="16"/>
+          <w:szCs w:val="16"/>
+        </w:rPr>
+        <w:t>x</w:t>
+      </w:r>
+      <w:r>
+        <w:rPr>
+          <w:rFonts w:ascii="Consolas" w:hAnsi="Consolas"/>
+          <w:color w:val="000000"/>
+          <w:sz w:val="16"/>
+          <w:szCs w:val="16"/>
+        </w:rPr>
+        <w:t xml:space="preserve"> &lt; number_of_bins) </w:t>
+      </w:r>
+    </w:p>
+    <w:p>
+      <w:pPr>
+        <w:pStyle w:val="Normal"/>
+        <w:rPr>
+          <w:sz w:val="16"/>
+          <w:szCs w:val="16"/>
+        </w:rPr>
+      </w:pPr>
+      <w:r>
+        <w:rPr>
+          <w:rFonts w:ascii="Consolas" w:hAnsi="Consolas"/>
+          <w:color w:val="000000"/>
+          <w:sz w:val="16"/>
+          <w:szCs w:val="16"/>
+        </w:rPr>
+        <w:t xml:space="preserve">    </w:t>
+      </w:r>
+      <w:r>
+        <w:rPr>
+          <w:rFonts w:ascii="Consolas" w:hAnsi="Consolas"/>
+          <w:color w:val="000000"/>
+          <w:sz w:val="16"/>
+          <w:szCs w:val="16"/>
+        </w:rPr>
+        <w:t>{</w:t>
+      </w:r>
+    </w:p>
+    <w:p>
+      <w:pPr>
+        <w:pStyle w:val="Normal"/>
+        <w:rPr>
+          <w:sz w:val="16"/>
+          <w:szCs w:val="16"/>
+        </w:rPr>
+      </w:pPr>
+      <w:r>
+        <w:rPr>
+          <w:rFonts w:ascii="Consolas" w:hAnsi="Consolas"/>
+          <w:color w:val="000000"/>
+          <w:sz w:val="16"/>
+          <w:szCs w:val="16"/>
+        </w:rPr>
+        <w:t xml:space="preserve">        </w:t>
+      </w:r>
+      <w:r>
+        <w:rPr>
+          <w:rFonts w:ascii="Consolas" w:hAnsi="Consolas"/>
+          <w:color w:val="000000"/>
+          <w:sz w:val="16"/>
+          <w:szCs w:val="16"/>
+        </w:rPr>
+        <w:t>block_histogram[threadIdx.</w:t>
+      </w:r>
+      <w:r>
+        <w:rPr>
+          <w:rFonts w:ascii="Consolas" w:hAnsi="Consolas"/>
+          <w:color w:val="8B0000"/>
+          <w:sz w:val="16"/>
+          <w:szCs w:val="16"/>
+        </w:rPr>
+        <w:t>x</w:t>
+      </w:r>
+      <w:r>
+        <w:rPr>
+          <w:rFonts w:ascii="Consolas" w:hAnsi="Consolas"/>
+          <w:color w:val="000000"/>
+          <w:sz w:val="16"/>
+          <w:szCs w:val="16"/>
+        </w:rPr>
+        <w:t>] = 0;</w:t>
+      </w:r>
+    </w:p>
+    <w:p>
+      <w:pPr>
+        <w:pStyle w:val="Normal"/>
+        <w:rPr>
+          <w:sz w:val="16"/>
+          <w:szCs w:val="16"/>
+        </w:rPr>
+      </w:pPr>
+      <w:r>
+        <w:rPr>
+          <w:rFonts w:ascii="Consolas" w:hAnsi="Consolas"/>
+          <w:color w:val="000000"/>
+          <w:sz w:val="16"/>
+          <w:szCs w:val="16"/>
+        </w:rPr>
+        <w:t xml:space="preserve">    </w:t>
+      </w:r>
+      <w:r>
+        <w:rPr>
+          <w:rFonts w:ascii="Consolas" w:hAnsi="Consolas"/>
+          <w:color w:val="000000"/>
+          <w:sz w:val="16"/>
+          <w:szCs w:val="16"/>
+        </w:rPr>
+        <w:t>}</w:t>
+      </w:r>
+    </w:p>
+    <w:p>
+      <w:pPr>
+        <w:pStyle w:val="Normal"/>
+        <w:rPr>
+          <w:sz w:val="16"/>
+          <w:szCs w:val="16"/>
+        </w:rPr>
+      </w:pPr>
+      <w:r>
+        <w:rPr>
+          <w:rFonts w:ascii="Consolas" w:hAnsi="Consolas"/>
+          <w:color w:val="000000"/>
+          <w:sz w:val="16"/>
+          <w:szCs w:val="16"/>
+        </w:rPr>
+        <w:t xml:space="preserve">    </w:t>
+      </w:r>
+      <w:r>
+        <w:rPr>
+          <w:rFonts w:ascii="Consolas" w:hAnsi="Consolas"/>
+          <w:color w:val="483D8B"/>
+          <w:sz w:val="16"/>
+          <w:szCs w:val="16"/>
+        </w:rPr>
+        <w:t>__syncthreads</w:t>
+      </w:r>
+      <w:r>
+        <w:rPr>
+          <w:rFonts w:ascii="Consolas" w:hAnsi="Consolas"/>
+          <w:color w:val="000000"/>
+          <w:sz w:val="16"/>
+          <w:szCs w:val="16"/>
+        </w:rPr>
+        <w:t>();</w:t>
+      </w:r>
+    </w:p>
+    <w:p>
+      <w:pPr>
+        <w:pStyle w:val="Normal"/>
+        <w:rPr>
+          <w:sz w:val="16"/>
+          <w:szCs w:val="16"/>
+        </w:rPr>
+      </w:pPr>
+      <w:r>
+        <w:rPr>
+          <w:rFonts w:ascii="Consolas" w:hAnsi="Consolas"/>
+          <w:color w:val="000000"/>
+          <w:sz w:val="16"/>
+          <w:szCs w:val="16"/>
+        </w:rPr>
+        <w:t xml:space="preserve">    </w:t>
+      </w:r>
+      <w:r>
+        <w:rPr>
+          <w:rFonts w:ascii="Consolas" w:hAnsi="Consolas"/>
+          <w:color w:val="008000"/>
+          <w:sz w:val="16"/>
+          <w:szCs w:val="16"/>
+        </w:rPr>
+        <w:t>// Count all the pixel values of the pixels assigned to current block</w:t>
+      </w:r>
+    </w:p>
+    <w:p>
+      <w:pPr>
+        <w:pStyle w:val="Normal"/>
+        <w:rPr>
+          <w:sz w:val="16"/>
+          <w:szCs w:val="16"/>
+        </w:rPr>
+      </w:pPr>
+      <w:r>
+        <w:rPr>
+          <w:rFonts w:ascii="Consolas" w:hAnsi="Consolas"/>
+          <w:color w:val="000000"/>
+          <w:sz w:val="16"/>
+          <w:szCs w:val="16"/>
+        </w:rPr>
+        <w:t xml:space="preserve">    </w:t>
+      </w:r>
+      <w:r>
+        <w:rPr>
+          <w:rFonts w:ascii="Consolas" w:hAnsi="Consolas"/>
+          <w:color w:val="0000FF"/>
+          <w:sz w:val="16"/>
+          <w:szCs w:val="16"/>
+        </w:rPr>
+        <w:t>for</w:t>
+      </w:r>
+      <w:r>
+        <w:rPr>
+          <w:rFonts w:ascii="Consolas" w:hAnsi="Consolas"/>
+          <w:color w:val="000000"/>
+          <w:sz w:val="16"/>
+          <w:szCs w:val="16"/>
+        </w:rPr>
+        <w:t xml:space="preserve"> (</w:t>
+      </w:r>
+      <w:r>
+        <w:rPr>
+          <w:rFonts w:ascii="Consolas" w:hAnsi="Consolas"/>
+          <w:color w:val="008B8B"/>
+          <w:sz w:val="16"/>
+          <w:szCs w:val="16"/>
+        </w:rPr>
+        <w:t>size_t</w:t>
+      </w:r>
+      <w:r>
+        <w:rPr>
+          <w:rFonts w:ascii="Consolas" w:hAnsi="Consolas"/>
+          <w:color w:val="000000"/>
+          <w:sz w:val="16"/>
+          <w:szCs w:val="16"/>
+        </w:rPr>
+        <w:t xml:space="preserve"> index = tid; index &lt; </w:t>
+      </w:r>
+      <w:r>
+        <w:rPr>
+          <w:rFonts w:ascii="Consolas" w:hAnsi="Consolas"/>
+          <w:color w:val="808080"/>
+          <w:sz w:val="16"/>
+          <w:szCs w:val="16"/>
+        </w:rPr>
+        <w:t>number_of_pixels</w:t>
+      </w:r>
+      <w:r>
+        <w:rPr>
+          <w:rFonts w:ascii="Consolas" w:hAnsi="Consolas"/>
+          <w:color w:val="000000"/>
+          <w:sz w:val="16"/>
+          <w:szCs w:val="16"/>
+        </w:rPr>
+        <w:t>; index += (gridDim.</w:t>
+      </w:r>
+      <w:r>
+        <w:rPr>
+          <w:rFonts w:ascii="Consolas" w:hAnsi="Consolas"/>
+          <w:color w:val="8B0000"/>
+          <w:sz w:val="16"/>
+          <w:szCs w:val="16"/>
+        </w:rPr>
+        <w:t>x</w:t>
+      </w:r>
+      <w:r>
+        <w:rPr>
+          <w:rFonts w:ascii="Consolas" w:hAnsi="Consolas"/>
+          <w:color w:val="000000"/>
+          <w:sz w:val="16"/>
+          <w:szCs w:val="16"/>
+        </w:rPr>
+        <w:t xml:space="preserve"> * blockDim.</w:t>
+      </w:r>
+      <w:r>
+        <w:rPr>
+          <w:rFonts w:ascii="Consolas" w:hAnsi="Consolas"/>
+          <w:color w:val="8B0000"/>
+          <w:sz w:val="16"/>
+          <w:szCs w:val="16"/>
+        </w:rPr>
+        <w:t>x</w:t>
+      </w:r>
+      <w:r>
+        <w:rPr>
+          <w:rFonts w:ascii="Consolas" w:hAnsi="Consolas"/>
+          <w:color w:val="000000"/>
+          <w:sz w:val="16"/>
+          <w:szCs w:val="16"/>
+        </w:rPr>
+        <w:t>))</w:t>
+      </w:r>
+    </w:p>
+    <w:p>
+      <w:pPr>
+        <w:pStyle w:val="Normal"/>
+        <w:rPr>
+          <w:sz w:val="16"/>
+          <w:szCs w:val="16"/>
+        </w:rPr>
+      </w:pPr>
+      <w:r>
+        <w:rPr>
+          <w:rFonts w:ascii="Consolas" w:hAnsi="Consolas"/>
+          <w:color w:val="000000"/>
+          <w:sz w:val="16"/>
+          <w:szCs w:val="16"/>
+        </w:rPr>
+        <w:t xml:space="preserve">    </w:t>
+      </w:r>
+      <w:r>
+        <w:rPr>
+          <w:rFonts w:ascii="Consolas" w:hAnsi="Consolas"/>
+          <w:color w:val="000000"/>
+          <w:sz w:val="16"/>
+          <w:szCs w:val="16"/>
+        </w:rPr>
+        <w:t>{</w:t>
+      </w:r>
+    </w:p>
+    <w:p>
+      <w:pPr>
+        <w:pStyle w:val="Normal"/>
+        <w:rPr>
+          <w:sz w:val="16"/>
+          <w:szCs w:val="16"/>
+        </w:rPr>
+      </w:pPr>
+      <w:r>
+        <w:rPr>
+          <w:rFonts w:ascii="Consolas" w:hAnsi="Consolas"/>
+          <w:color w:val="000000"/>
+          <w:sz w:val="16"/>
+          <w:szCs w:val="16"/>
+        </w:rPr>
+        <w:t xml:space="preserve">        </w:t>
+      </w:r>
+      <w:r>
+        <w:rPr>
+          <w:rFonts w:ascii="Consolas" w:hAnsi="Consolas"/>
+          <w:color w:val="483D8B"/>
+          <w:sz w:val="16"/>
+          <w:szCs w:val="16"/>
+        </w:rPr>
+        <w:t>atomicAdd</w:t>
+      </w:r>
+      <w:r>
+        <w:rPr>
+          <w:rFonts w:ascii="Consolas" w:hAnsi="Consolas"/>
+          <w:color w:val="000000"/>
+          <w:sz w:val="16"/>
+          <w:szCs w:val="16"/>
+        </w:rPr>
+        <w:t>(&amp;block_histogram[</w:t>
+      </w:r>
+      <w:r>
+        <w:rPr>
+          <w:rFonts w:ascii="Consolas" w:hAnsi="Consolas"/>
+          <w:color w:val="808080"/>
+          <w:sz w:val="16"/>
+          <w:szCs w:val="16"/>
+        </w:rPr>
+        <w:t>image</w:t>
+      </w:r>
+      <w:r>
+        <w:rPr>
+          <w:rFonts w:ascii="Consolas" w:hAnsi="Consolas"/>
+          <w:color w:val="000000"/>
+          <w:sz w:val="16"/>
+          <w:szCs w:val="16"/>
+        </w:rPr>
+        <w:t>[index]], 1);</w:t>
+      </w:r>
+    </w:p>
+    <w:p>
+      <w:pPr>
+        <w:pStyle w:val="Normal"/>
+        <w:rPr>
+          <w:sz w:val="16"/>
+          <w:szCs w:val="16"/>
+        </w:rPr>
+      </w:pPr>
+      <w:r>
+        <w:rPr>
+          <w:rFonts w:ascii="Consolas" w:hAnsi="Consolas"/>
+          <w:color w:val="000000"/>
+          <w:sz w:val="16"/>
+          <w:szCs w:val="16"/>
+        </w:rPr>
+        <w:t xml:space="preserve">    </w:t>
+      </w:r>
+      <w:r>
+        <w:rPr>
+          <w:rFonts w:ascii="Consolas" w:hAnsi="Consolas"/>
+          <w:color w:val="000000"/>
+          <w:sz w:val="16"/>
+          <w:szCs w:val="16"/>
+        </w:rPr>
+        <w:t>}</w:t>
+      </w:r>
+    </w:p>
+    <w:p>
+      <w:pPr>
+        <w:pStyle w:val="Normal"/>
+        <w:rPr>
+          <w:sz w:val="16"/>
+          <w:szCs w:val="16"/>
+        </w:rPr>
+      </w:pPr>
+      <w:r>
+        <w:rPr>
+          <w:rFonts w:ascii="Consolas" w:hAnsi="Consolas"/>
+          <w:color w:val="000000"/>
+          <w:sz w:val="16"/>
+          <w:szCs w:val="16"/>
+        </w:rPr>
+        <w:t xml:space="preserve">    </w:t>
+      </w:r>
+      <w:r>
+        <w:rPr>
+          <w:rFonts w:ascii="Consolas" w:hAnsi="Consolas"/>
+          <w:color w:val="483D8B"/>
+          <w:sz w:val="16"/>
+          <w:szCs w:val="16"/>
+        </w:rPr>
+        <w:t>__syncthreads</w:t>
+      </w:r>
+      <w:r>
+        <w:rPr>
+          <w:rFonts w:ascii="Consolas" w:hAnsi="Consolas"/>
+          <w:color w:val="000000"/>
+          <w:sz w:val="16"/>
+          <w:szCs w:val="16"/>
+        </w:rPr>
+        <w:t>();</w:t>
+      </w:r>
+    </w:p>
+    <w:p>
+      <w:pPr>
+        <w:pStyle w:val="Normal"/>
+        <w:rPr>
+          <w:sz w:val="16"/>
+          <w:szCs w:val="16"/>
+        </w:rPr>
+      </w:pPr>
+      <w:r>
+        <w:rPr>
+          <w:rFonts w:ascii="Consolas" w:hAnsi="Consolas"/>
+          <w:color w:val="000000"/>
+          <w:sz w:val="16"/>
+          <w:szCs w:val="16"/>
+        </w:rPr>
+        <w:t xml:space="preserve">    </w:t>
+      </w:r>
+      <w:r>
+        <w:rPr>
+          <w:rFonts w:ascii="Consolas" w:hAnsi="Consolas"/>
+          <w:color w:val="008000"/>
+          <w:sz w:val="16"/>
+          <w:szCs w:val="16"/>
+        </w:rPr>
+        <w:t>// Add the partial appearance counters to the total appearances counters in global memory</w:t>
+      </w:r>
+    </w:p>
+    <w:p>
+      <w:pPr>
+        <w:pStyle w:val="Normal"/>
+        <w:rPr>
+          <w:sz w:val="16"/>
+          <w:szCs w:val="16"/>
+        </w:rPr>
+      </w:pPr>
+      <w:r>
+        <w:rPr>
+          <w:rFonts w:ascii="Consolas" w:hAnsi="Consolas"/>
+          <w:color w:val="000000"/>
+          <w:sz w:val="16"/>
+          <w:szCs w:val="16"/>
+        </w:rPr>
+        <w:t xml:space="preserve">    </w:t>
+      </w:r>
+      <w:r>
+        <w:rPr>
+          <w:rFonts w:ascii="Consolas" w:hAnsi="Consolas"/>
+          <w:color w:val="0000FF"/>
+          <w:sz w:val="16"/>
+          <w:szCs w:val="16"/>
+        </w:rPr>
+        <w:t>if</w:t>
+      </w:r>
+      <w:r>
+        <w:rPr>
+          <w:rFonts w:ascii="Consolas" w:hAnsi="Consolas"/>
+          <w:color w:val="000000"/>
+          <w:sz w:val="16"/>
+          <w:szCs w:val="16"/>
+        </w:rPr>
+        <w:t xml:space="preserve"> (threadIdx.</w:t>
+      </w:r>
+      <w:r>
+        <w:rPr>
+          <w:rFonts w:ascii="Consolas" w:hAnsi="Consolas"/>
+          <w:color w:val="8B0000"/>
+          <w:sz w:val="16"/>
+          <w:szCs w:val="16"/>
+        </w:rPr>
+        <w:t>x</w:t>
+      </w:r>
+      <w:r>
+        <w:rPr>
+          <w:rFonts w:ascii="Consolas" w:hAnsi="Consolas"/>
+          <w:color w:val="000000"/>
+          <w:sz w:val="16"/>
+          <w:szCs w:val="16"/>
+        </w:rPr>
+        <w:t xml:space="preserve"> &lt; number_of_bins) </w:t>
+      </w:r>
+    </w:p>
+    <w:p>
+      <w:pPr>
+        <w:pStyle w:val="Normal"/>
+        <w:rPr>
+          <w:sz w:val="16"/>
+          <w:szCs w:val="16"/>
+        </w:rPr>
+      </w:pPr>
+      <w:r>
+        <w:rPr>
+          <w:rFonts w:ascii="Consolas" w:hAnsi="Consolas"/>
+          <w:color w:val="000000"/>
+          <w:sz w:val="16"/>
+          <w:szCs w:val="16"/>
+        </w:rPr>
+        <w:t xml:space="preserve">    </w:t>
+      </w:r>
+      <w:r>
+        <w:rPr>
+          <w:rFonts w:ascii="Consolas" w:hAnsi="Consolas"/>
+          <w:color w:val="000000"/>
+          <w:sz w:val="16"/>
+          <w:szCs w:val="16"/>
+        </w:rPr>
+        <w:t>{</w:t>
+      </w:r>
+    </w:p>
+    <w:p>
+      <w:pPr>
+        <w:pStyle w:val="Normal"/>
+        <w:rPr>
+          <w:sz w:val="16"/>
+          <w:szCs w:val="16"/>
+        </w:rPr>
+      </w:pPr>
+      <w:r>
+        <w:rPr>
+          <w:rFonts w:ascii="Consolas" w:hAnsi="Consolas"/>
+          <w:color w:val="000000"/>
+          <w:sz w:val="16"/>
+          <w:szCs w:val="16"/>
+        </w:rPr>
+        <w:t xml:space="preserve">        </w:t>
+      </w:r>
+      <w:r>
+        <w:rPr>
+          <w:rFonts w:ascii="Consolas" w:hAnsi="Consolas"/>
+          <w:color w:val="483D8B"/>
+          <w:sz w:val="16"/>
+          <w:szCs w:val="16"/>
+        </w:rPr>
+        <w:t>atomicAdd</w:t>
+      </w:r>
+      <w:r>
+        <w:rPr>
+          <w:rFonts w:ascii="Consolas" w:hAnsi="Consolas"/>
+          <w:color w:val="000000"/>
+          <w:sz w:val="16"/>
+          <w:szCs w:val="16"/>
+        </w:rPr>
+        <w:t>(&amp;</w:t>
+      </w:r>
+      <w:r>
+        <w:rPr>
+          <w:rFonts w:ascii="Consolas" w:hAnsi="Consolas"/>
+          <w:color w:val="808080"/>
+          <w:sz w:val="16"/>
+          <w:szCs w:val="16"/>
+        </w:rPr>
+        <w:t>histogram</w:t>
+      </w:r>
+      <w:r>
+        <w:rPr>
+          <w:rFonts w:ascii="Consolas" w:hAnsi="Consolas"/>
+          <w:color w:val="000000"/>
+          <w:sz w:val="16"/>
+          <w:szCs w:val="16"/>
+        </w:rPr>
+        <w:t>[threadIdx.</w:t>
+      </w:r>
+      <w:r>
+        <w:rPr>
+          <w:rFonts w:ascii="Consolas" w:hAnsi="Consolas"/>
+          <w:color w:val="8B0000"/>
+          <w:sz w:val="16"/>
+          <w:szCs w:val="16"/>
+        </w:rPr>
+        <w:t>x</w:t>
+      </w:r>
+      <w:r>
+        <w:rPr>
+          <w:rFonts w:ascii="Consolas" w:hAnsi="Consolas"/>
+          <w:color w:val="000000"/>
+          <w:sz w:val="16"/>
+          <w:szCs w:val="16"/>
+        </w:rPr>
+        <w:t>], block_histogram[threadIdx.</w:t>
+      </w:r>
+      <w:r>
+        <w:rPr>
+          <w:rFonts w:ascii="Consolas" w:hAnsi="Consolas"/>
+          <w:color w:val="8B0000"/>
+          <w:sz w:val="16"/>
+          <w:szCs w:val="16"/>
+        </w:rPr>
+        <w:t>x</w:t>
+      </w:r>
+      <w:r>
+        <w:rPr>
+          <w:rFonts w:ascii="Consolas" w:hAnsi="Consolas"/>
+          <w:color w:val="000000"/>
+          <w:sz w:val="16"/>
+          <w:szCs w:val="16"/>
+        </w:rPr>
+        <w:t>]);</w:t>
+      </w:r>
+    </w:p>
+    <w:p>
+      <w:pPr>
+        <w:pStyle w:val="Normal"/>
+        <w:rPr>
+          <w:sz w:val="16"/>
+          <w:szCs w:val="16"/>
+        </w:rPr>
+      </w:pPr>
+      <w:r>
+        <w:rPr>
+          <w:rFonts w:ascii="Consolas" w:hAnsi="Consolas"/>
+          <w:color w:val="000000"/>
+          <w:sz w:val="16"/>
+          <w:szCs w:val="16"/>
+        </w:rPr>
+        <w:t xml:space="preserve">    </w:t>
+      </w:r>
+      <w:r>
+        <w:rPr>
+          <w:rFonts w:ascii="Consolas" w:hAnsi="Consolas"/>
+          <w:color w:val="000000"/>
+          <w:sz w:val="16"/>
+          <w:szCs w:val="16"/>
+        </w:rPr>
+        <w:t>}</w:t>
+      </w:r>
+    </w:p>
+    <w:p>
+      <w:pPr>
+        <w:pStyle w:val="Normal"/>
+        <w:spacing w:before="0" w:after="200"/>
+        <w:rPr>
+          <w:rFonts w:ascii="Calibri" w:hAnsi="Calibri" w:eastAsia="Calibri" w:cs="Times New Roman" w:asciiTheme="minorHAnsi" w:eastAsiaTheme="minorHAnsi" w:hAnsiTheme="minorHAnsi"/>
+          <w:b w:val="false"/>
+          <w:b w:val="false"/>
+          <w:bCs w:val="false"/>
+          <w:color w:val="auto"/>
+          <w:kern w:val="0"/>
+          <w:sz w:val="16"/>
+          <w:szCs w:val="16"/>
+          <w:lang w:val="en-US" w:eastAsia="en-US" w:bidi="ar-SA"/>
+        </w:rPr>
+      </w:pPr>
+      <w:r>
+        <w:rPr>
+          <w:rFonts w:eastAsia="Calibri" w:cs="Times New Roman" w:ascii="Consolas" w:hAnsi="Consolas" w:eastAsiaTheme="minorHAnsi"/>
+          <w:b w:val="false"/>
+          <w:bCs w:val="false"/>
+          <w:color w:val="000000"/>
+          <w:kern w:val="0"/>
+          <w:sz w:val="16"/>
+          <w:szCs w:val="16"/>
+          <w:lang w:val="en-US" w:eastAsia="en-US" w:bidi="ar-SA"/>
+        </w:rPr>
+        <w:t>}</w:t>
+      </w:r>
+    </w:p>
+    <w:p>
+      <w:pPr>
+        <w:pStyle w:val="Normal"/>
+        <w:spacing w:before="0" w:after="200"/>
+        <w:rPr/>
+      </w:pPr>
+      <w:r>
+        <w:rPr>
+          <w:rFonts w:eastAsia="Calibri" w:cs="Times New Roman"/>
+          <w:b w:val="false"/>
+          <w:bCs w:val="false"/>
+          <w:color w:val="000000"/>
           <w:kern w:val="0"/>
           <w:sz w:val="22"/>
           <w:szCs w:val="22"/>
           <w:lang w:val="en-US" w:eastAsia="en-US" w:bidi="ar-SA"/>
         </w:rPr>
         <w:tab/>
-        <w:t>Improved version:</w:t>
+        <w:t xml:space="preserve">With the following call: </w:t>
       </w:r>
     </w:p>
     <w:p>
@@ -3324,1243 +4907,70 @@
         <w:pStyle w:val="Normal"/>
         <w:spacing w:before="0" w:after="200"/>
         <w:rPr>
-          <w:rFonts w:ascii="Calibri" w:hAnsi="Calibri" w:eastAsia="Calibri" w:cs="Times New Roman" w:asciiTheme="minorHAnsi" w:eastAsiaTheme="minorHAnsi" w:hAnsiTheme="minorHAnsi"/>
-          <w:b w:val="false"/>
-          <w:b w:val="false"/>
-          <w:bCs w:val="false"/>
-          <w:color w:val="auto"/>
-          <w:kern w:val="0"/>
-          <w:sz w:val="16"/>
-          <w:szCs w:val="16"/>
-          <w:lang w:val="en-US" w:eastAsia="en-US" w:bidi="ar-SA"/>
-        </w:rPr>
-      </w:pPr>
-      <w:r>
-        <w:rPr>
-          <w:rFonts w:eastAsia="Calibri" w:cs="Times New Roman" w:eastAsiaTheme="minorHAnsi" w:ascii="Consolas" w:hAnsi="Consolas"/>
-          <w:b w:val="false"/>
-          <w:bCs w:val="false"/>
-          <w:color w:val="6F008A"/>
-          <w:kern w:val="0"/>
-          <w:sz w:val="16"/>
-          <w:szCs w:val="16"/>
-          <w:lang w:val="en-US" w:eastAsia="en-US" w:bidi="ar-SA"/>
-        </w:rPr>
-        <w:t>__global__</w:t>
-      </w:r>
-      <w:r>
-        <w:rPr>
-          <w:rFonts w:eastAsia="Calibri" w:cs="Times New Roman" w:eastAsiaTheme="minorHAnsi" w:ascii="Consolas" w:hAnsi="Consolas"/>
-          <w:b w:val="false"/>
-          <w:bCs w:val="false"/>
-          <w:color w:val="000000"/>
-          <w:kern w:val="0"/>
-          <w:sz w:val="16"/>
-          <w:szCs w:val="16"/>
-          <w:lang w:val="en-US" w:eastAsia="en-US" w:bidi="ar-SA"/>
-        </w:rPr>
-        <w:t xml:space="preserve"> </w:t>
-      </w:r>
-      <w:r>
-        <w:rPr>
-          <w:rFonts w:eastAsia="Calibri" w:cs="Times New Roman" w:eastAsiaTheme="minorHAnsi" w:ascii="Consolas" w:hAnsi="Consolas"/>
-          <w:b w:val="false"/>
-          <w:bCs w:val="false"/>
-          <w:color w:val="0000FF"/>
-          <w:kern w:val="0"/>
-          <w:sz w:val="16"/>
-          <w:szCs w:val="16"/>
-          <w:lang w:val="en-US" w:eastAsia="en-US" w:bidi="ar-SA"/>
-        </w:rPr>
-        <w:t>void</w:t>
-      </w:r>
-      <w:r>
-        <w:rPr>
-          <w:rFonts w:eastAsia="Calibri" w:cs="Times New Roman" w:eastAsiaTheme="minorHAnsi" w:ascii="Consolas" w:hAnsi="Consolas"/>
-          <w:b w:val="false"/>
-          <w:bCs w:val="false"/>
-          <w:color w:val="000000"/>
-          <w:kern w:val="0"/>
-          <w:sz w:val="16"/>
-          <w:szCs w:val="16"/>
-          <w:lang w:val="en-US" w:eastAsia="en-US" w:bidi="ar-SA"/>
-        </w:rPr>
-        <w:t xml:space="preserve"> </w:t>
-      </w:r>
-      <w:r>
-        <w:rPr>
-          <w:rFonts w:eastAsia="Calibri" w:cs="Times New Roman" w:eastAsiaTheme="minorHAnsi" w:ascii="Consolas" w:hAnsi="Consolas"/>
-          <w:b w:val="false"/>
-          <w:bCs w:val="false"/>
+          <w:sz w:val="16"/>
+          <w:szCs w:val="16"/>
+        </w:rPr>
+      </w:pPr>
+      <w:r>
+        <w:rPr>
+          <w:rFonts w:eastAsia="Calibri" w:cs="Times New Roman" w:ascii="Consolas" w:hAnsi="Consolas"/>
+          <w:b w:val="false"/>
+          <w:bCs w:val="false"/>
+          <w:color w:val="008B8B"/>
+          <w:kern w:val="0"/>
+          <w:sz w:val="16"/>
+          <w:szCs w:val="16"/>
+          <w:lang w:val="en-US" w:eastAsia="en-US" w:bidi="ar-SA"/>
+        </w:rPr>
+        <w:t>size_t</w:t>
+      </w:r>
+      <w:r>
+        <w:rPr>
+          <w:rFonts w:ascii="Consolas" w:hAnsi="Consolas"/>
+          <w:color w:val="000000"/>
+          <w:sz w:val="16"/>
+          <w:szCs w:val="16"/>
+        </w:rPr>
+        <w:t xml:space="preserve"> histogram_thread_load_factor = 128;</w:t>
+      </w:r>
+    </w:p>
+    <w:p>
+      <w:pPr>
+        <w:pStyle w:val="Normal"/>
+        <w:spacing w:before="0" w:after="200"/>
+        <w:rPr>
+          <w:sz w:val="16"/>
+          <w:szCs w:val="16"/>
+        </w:rPr>
+      </w:pPr>
+      <w:r>
+        <w:rPr>
+          <w:rFonts w:ascii="Consolas" w:hAnsi="Consolas"/>
           <w:color w:val="483D8B"/>
-          <w:kern w:val="0"/>
-          <w:sz w:val="16"/>
-          <w:szCs w:val="16"/>
-          <w:lang w:val="en-US" w:eastAsia="en-US" w:bidi="ar-SA"/>
+          <w:sz w:val="16"/>
+          <w:szCs w:val="16"/>
         </w:rPr>
         <w:t>histogram</w:t>
       </w:r>
       <w:r>
         <w:rPr>
-          <w:rFonts w:eastAsia="Calibri" w:cs="Times New Roman" w:eastAsiaTheme="minorHAnsi" w:ascii="Consolas" w:hAnsi="Consolas"/>
-          <w:b w:val="false"/>
-          <w:bCs w:val="false"/>
-          <w:color w:val="000000"/>
-          <w:kern w:val="0"/>
-          <w:sz w:val="16"/>
-          <w:szCs w:val="16"/>
-          <w:lang w:val="en-US" w:eastAsia="en-US" w:bidi="ar-SA"/>
-        </w:rPr>
-        <w:t>(</w:t>
-      </w:r>
-      <w:r>
-        <w:rPr>
-          <w:rFonts w:eastAsia="Calibri" w:cs="Times New Roman" w:eastAsiaTheme="minorHAnsi" w:ascii="Consolas" w:hAnsi="Consolas"/>
-          <w:b w:val="false"/>
-          <w:bCs w:val="false"/>
-          <w:color w:val="0000FF"/>
-          <w:kern w:val="0"/>
-          <w:sz w:val="16"/>
-          <w:szCs w:val="16"/>
-          <w:lang w:val="en-US" w:eastAsia="en-US" w:bidi="ar-SA"/>
-        </w:rPr>
-        <w:t>const</w:t>
-      </w:r>
-      <w:r>
-        <w:rPr>
-          <w:rFonts w:eastAsia="Calibri" w:cs="Times New Roman" w:eastAsiaTheme="minorHAnsi" w:ascii="Consolas" w:hAnsi="Consolas"/>
-          <w:b w:val="false"/>
-          <w:bCs w:val="false"/>
-          <w:color w:val="000000"/>
-          <w:kern w:val="0"/>
-          <w:sz w:val="16"/>
-          <w:szCs w:val="16"/>
-          <w:lang w:val="en-US" w:eastAsia="en-US" w:bidi="ar-SA"/>
-        </w:rPr>
-        <w:t xml:space="preserve"> </w:t>
-      </w:r>
-      <w:r>
-        <w:rPr>
-          <w:rFonts w:eastAsia="Calibri" w:cs="Times New Roman" w:eastAsiaTheme="minorHAnsi" w:ascii="Consolas" w:hAnsi="Consolas"/>
-          <w:b w:val="false"/>
-          <w:bCs w:val="false"/>
-          <w:color w:val="008B8B"/>
-          <w:kern w:val="0"/>
-          <w:sz w:val="16"/>
-          <w:szCs w:val="16"/>
-          <w:lang w:val="en-US" w:eastAsia="en-US" w:bidi="ar-SA"/>
-        </w:rPr>
-        <w:t>uint8_t</w:t>
-      </w:r>
-      <w:r>
-        <w:rPr>
-          <w:rFonts w:eastAsia="Calibri" w:cs="Times New Roman" w:eastAsiaTheme="minorHAnsi" w:ascii="Consolas" w:hAnsi="Consolas"/>
-          <w:b w:val="false"/>
-          <w:bCs w:val="false"/>
-          <w:color w:val="000000"/>
-          <w:kern w:val="0"/>
-          <w:sz w:val="16"/>
-          <w:szCs w:val="16"/>
-          <w:lang w:val="en-US" w:eastAsia="en-US" w:bidi="ar-SA"/>
-        </w:rPr>
-        <w:t xml:space="preserve">* </w:t>
-      </w:r>
-      <w:r>
-        <w:rPr>
-          <w:rFonts w:eastAsia="Calibri" w:cs="Times New Roman" w:eastAsiaTheme="minorHAnsi" w:ascii="Consolas" w:hAnsi="Consolas"/>
-          <w:b w:val="false"/>
-          <w:bCs w:val="false"/>
-          <w:color w:val="808080"/>
-          <w:kern w:val="0"/>
-          <w:sz w:val="16"/>
-          <w:szCs w:val="16"/>
-          <w:lang w:val="en-US" w:eastAsia="en-US" w:bidi="ar-SA"/>
-        </w:rPr>
-        <w:t>image</w:t>
-      </w:r>
-      <w:r>
-        <w:rPr>
-          <w:rFonts w:eastAsia="Calibri" w:cs="Times New Roman" w:eastAsiaTheme="minorHAnsi" w:ascii="Consolas" w:hAnsi="Consolas"/>
-          <w:b w:val="false"/>
-          <w:bCs w:val="false"/>
-          <w:color w:val="000000"/>
-          <w:kern w:val="0"/>
-          <w:sz w:val="16"/>
-          <w:szCs w:val="16"/>
-          <w:lang w:val="en-US" w:eastAsia="en-US" w:bidi="ar-SA"/>
-        </w:rPr>
-        <w:t xml:space="preserve">, </w:t>
-      </w:r>
-      <w:r>
-        <w:rPr>
-          <w:rFonts w:eastAsia="Calibri" w:cs="Times New Roman" w:eastAsiaTheme="minorHAnsi" w:ascii="Consolas" w:hAnsi="Consolas"/>
-          <w:b w:val="false"/>
-          <w:bCs w:val="false"/>
-          <w:color w:val="008B8B"/>
-          <w:kern w:val="0"/>
-          <w:sz w:val="16"/>
-          <w:szCs w:val="16"/>
-          <w:lang w:val="en-US" w:eastAsia="en-US" w:bidi="ar-SA"/>
-        </w:rPr>
-        <w:t>uint32_t</w:t>
-      </w:r>
-      <w:r>
-        <w:rPr>
-          <w:rFonts w:eastAsia="Calibri" w:cs="Times New Roman" w:eastAsiaTheme="minorHAnsi" w:ascii="Consolas" w:hAnsi="Consolas"/>
-          <w:b w:val="false"/>
-          <w:bCs w:val="false"/>
-          <w:color w:val="000000"/>
-          <w:kern w:val="0"/>
-          <w:sz w:val="16"/>
-          <w:szCs w:val="16"/>
-          <w:lang w:val="en-US" w:eastAsia="en-US" w:bidi="ar-SA"/>
-        </w:rPr>
-        <w:t xml:space="preserve">* </w:t>
-      </w:r>
-      <w:r>
-        <w:rPr>
-          <w:rFonts w:eastAsia="Calibri" w:cs="Times New Roman" w:eastAsiaTheme="minorHAnsi" w:ascii="Consolas" w:hAnsi="Consolas"/>
-          <w:b w:val="false"/>
-          <w:bCs w:val="false"/>
-          <w:color w:val="808080"/>
-          <w:kern w:val="0"/>
-          <w:sz w:val="16"/>
-          <w:szCs w:val="16"/>
-          <w:lang w:val="en-US" w:eastAsia="en-US" w:bidi="ar-SA"/>
-        </w:rPr>
-        <w:t>histogram</w:t>
-      </w:r>
-      <w:r>
-        <w:rPr>
-          <w:rFonts w:eastAsia="Calibri" w:cs="Times New Roman" w:eastAsiaTheme="minorHAnsi" w:ascii="Consolas" w:hAnsi="Consolas"/>
-          <w:b w:val="false"/>
-          <w:bCs w:val="false"/>
-          <w:color w:val="000000"/>
-          <w:kern w:val="0"/>
-          <w:sz w:val="16"/>
-          <w:szCs w:val="16"/>
-          <w:lang w:val="en-US" w:eastAsia="en-US" w:bidi="ar-SA"/>
-        </w:rPr>
-        <w:t xml:space="preserve">, </w:t>
-      </w:r>
-      <w:r>
-        <w:rPr>
-          <w:rFonts w:eastAsia="Calibri" w:cs="Times New Roman" w:eastAsiaTheme="minorHAnsi" w:ascii="Consolas" w:hAnsi="Consolas"/>
-          <w:b w:val="false"/>
-          <w:bCs w:val="false"/>
-          <w:color w:val="0000FF"/>
-          <w:kern w:val="0"/>
-          <w:sz w:val="16"/>
-          <w:szCs w:val="16"/>
-          <w:lang w:val="en-US" w:eastAsia="en-US" w:bidi="ar-SA"/>
-        </w:rPr>
-        <w:t>const</w:t>
-      </w:r>
-      <w:r>
-        <w:rPr>
-          <w:rFonts w:eastAsia="Calibri" w:cs="Times New Roman" w:eastAsiaTheme="minorHAnsi" w:ascii="Consolas" w:hAnsi="Consolas"/>
-          <w:b w:val="false"/>
-          <w:bCs w:val="false"/>
-          <w:color w:val="000000"/>
-          <w:kern w:val="0"/>
-          <w:sz w:val="16"/>
-          <w:szCs w:val="16"/>
-          <w:lang w:val="en-US" w:eastAsia="en-US" w:bidi="ar-SA"/>
-        </w:rPr>
-        <w:t xml:space="preserve"> </w:t>
-      </w:r>
-      <w:r>
-        <w:rPr>
-          <w:rFonts w:eastAsia="Calibri" w:cs="Times New Roman" w:eastAsiaTheme="minorHAnsi" w:ascii="Consolas" w:hAnsi="Consolas"/>
-          <w:b w:val="false"/>
-          <w:bCs w:val="false"/>
-          <w:color w:val="008B8B"/>
-          <w:kern w:val="0"/>
-          <w:sz w:val="16"/>
-          <w:szCs w:val="16"/>
-          <w:lang w:val="en-US" w:eastAsia="en-US" w:bidi="ar-SA"/>
-        </w:rPr>
-        <w:t>size_t</w:t>
-      </w:r>
-      <w:r>
-        <w:rPr>
-          <w:rFonts w:eastAsia="Calibri" w:cs="Times New Roman" w:eastAsiaTheme="minorHAnsi" w:ascii="Consolas" w:hAnsi="Consolas"/>
-          <w:b w:val="false"/>
-          <w:bCs w:val="false"/>
-          <w:color w:val="000000"/>
-          <w:kern w:val="0"/>
-          <w:sz w:val="16"/>
-          <w:szCs w:val="16"/>
-          <w:lang w:val="en-US" w:eastAsia="en-US" w:bidi="ar-SA"/>
-        </w:rPr>
-        <w:t xml:space="preserve"> </w:t>
-      </w:r>
-      <w:r>
-        <w:rPr>
-          <w:rFonts w:eastAsia="Calibri" w:cs="Times New Roman" w:eastAsiaTheme="minorHAnsi" w:ascii="Consolas" w:hAnsi="Consolas"/>
-          <w:b w:val="false"/>
-          <w:bCs w:val="false"/>
-          <w:color w:val="808080"/>
-          <w:kern w:val="0"/>
-          <w:sz w:val="16"/>
-          <w:szCs w:val="16"/>
-          <w:lang w:val="en-US" w:eastAsia="en-US" w:bidi="ar-SA"/>
-        </w:rPr>
-        <w:t>number_of_pixels</w:t>
-      </w:r>
-      <w:r>
-        <w:rPr>
-          <w:rFonts w:eastAsia="Calibri" w:cs="Times New Roman" w:eastAsiaTheme="minorHAnsi" w:ascii="Consolas" w:hAnsi="Consolas"/>
-          <w:b w:val="false"/>
-          <w:bCs w:val="false"/>
-          <w:color w:val="000000"/>
-          <w:kern w:val="0"/>
-          <w:sz w:val="16"/>
-          <w:szCs w:val="16"/>
-          <w:lang w:val="en-US" w:eastAsia="en-US" w:bidi="ar-SA"/>
-        </w:rPr>
-        <w:t>)</w:t>
-      </w:r>
-    </w:p>
-    <w:p>
-      <w:pPr>
-        <w:pStyle w:val="Normal"/>
-        <w:rPr>
-          <w:sz w:val="16"/>
-          <w:szCs w:val="16"/>
-        </w:rPr>
-      </w:pPr>
-      <w:r>
-        <w:rPr>
-          <w:rFonts w:ascii="Consolas" w:hAnsi="Consolas"/>
-          <w:color w:val="000000"/>
-          <w:sz w:val="16"/>
-          <w:szCs w:val="16"/>
-        </w:rPr>
-        <w:t>{</w:t>
-      </w:r>
-    </w:p>
-    <w:p>
-      <w:pPr>
-        <w:pStyle w:val="Normal"/>
-        <w:rPr>
-          <w:sz w:val="16"/>
-          <w:szCs w:val="16"/>
-        </w:rPr>
-      </w:pPr>
-      <w:r>
-        <w:rPr>
-          <w:rFonts w:ascii="Consolas" w:hAnsi="Consolas"/>
-          <w:color w:val="000000"/>
-          <w:sz w:val="16"/>
-          <w:szCs w:val="16"/>
-        </w:rPr>
-        <w:t xml:space="preserve">    </w:t>
-      </w:r>
-      <w:r>
-        <w:rPr>
-          <w:rFonts w:ascii="Consolas" w:hAnsi="Consolas"/>
-          <w:color w:val="0000FF"/>
-          <w:sz w:val="16"/>
-          <w:szCs w:val="16"/>
-        </w:rPr>
-        <w:t>const</w:t>
-      </w:r>
-      <w:r>
-        <w:rPr>
-          <w:rFonts w:ascii="Consolas" w:hAnsi="Consolas"/>
-          <w:color w:val="000000"/>
-          <w:sz w:val="16"/>
-          <w:szCs w:val="16"/>
-        </w:rPr>
-        <w:t xml:space="preserve"> </w:t>
-      </w:r>
-      <w:r>
-        <w:rPr>
-          <w:rFonts w:ascii="Consolas" w:hAnsi="Consolas"/>
-          <w:color w:val="008B8B"/>
-          <w:sz w:val="16"/>
-          <w:szCs w:val="16"/>
-        </w:rPr>
-        <w:t>uint32_t</w:t>
-      </w:r>
-      <w:r>
-        <w:rPr>
-          <w:rFonts w:ascii="Consolas" w:hAnsi="Consolas"/>
-          <w:color w:val="000000"/>
-          <w:sz w:val="16"/>
-          <w:szCs w:val="16"/>
-        </w:rPr>
-        <w:t xml:space="preserve"> tid = blockDim.</w:t>
-      </w:r>
-      <w:r>
-        <w:rPr>
-          <w:rFonts w:ascii="Consolas" w:hAnsi="Consolas"/>
-          <w:color w:val="8B0000"/>
-          <w:sz w:val="16"/>
-          <w:szCs w:val="16"/>
-        </w:rPr>
-        <w:t>x</w:t>
-      </w:r>
-      <w:r>
-        <w:rPr>
-          <w:rFonts w:ascii="Consolas" w:hAnsi="Consolas"/>
-          <w:color w:val="000000"/>
-          <w:sz w:val="16"/>
-          <w:szCs w:val="16"/>
-        </w:rPr>
-        <w:t xml:space="preserve"> * blockIdx.</w:t>
-      </w:r>
-      <w:r>
-        <w:rPr>
-          <w:rFonts w:ascii="Consolas" w:hAnsi="Consolas"/>
-          <w:color w:val="8B0000"/>
-          <w:sz w:val="16"/>
-          <w:szCs w:val="16"/>
-        </w:rPr>
-        <w:t>x</w:t>
-      </w:r>
-      <w:r>
-        <w:rPr>
-          <w:rFonts w:ascii="Consolas" w:hAnsi="Consolas"/>
-          <w:color w:val="000000"/>
-          <w:sz w:val="16"/>
-          <w:szCs w:val="16"/>
-        </w:rPr>
-        <w:t xml:space="preserve"> + threadIdx.</w:t>
-      </w:r>
-      <w:r>
-        <w:rPr>
-          <w:rFonts w:ascii="Consolas" w:hAnsi="Consolas"/>
-          <w:color w:val="8B0000"/>
-          <w:sz w:val="16"/>
-          <w:szCs w:val="16"/>
-        </w:rPr>
-        <w:t>x</w:t>
-      </w:r>
-      <w:r>
-        <w:rPr>
-          <w:rFonts w:ascii="Consolas" w:hAnsi="Consolas"/>
-          <w:color w:val="000000"/>
-          <w:sz w:val="16"/>
-          <w:szCs w:val="16"/>
-        </w:rPr>
-        <w:t>;</w:t>
-      </w:r>
-    </w:p>
-    <w:p>
-      <w:pPr>
-        <w:pStyle w:val="Normal"/>
-        <w:rPr>
-          <w:sz w:val="16"/>
-          <w:szCs w:val="16"/>
-        </w:rPr>
-      </w:pPr>
-      <w:r>
-        <w:rPr>
-          <w:rFonts w:ascii="Consolas" w:hAnsi="Consolas"/>
-          <w:color w:val="000000"/>
-          <w:sz w:val="16"/>
-          <w:szCs w:val="16"/>
-        </w:rPr>
-        <w:t xml:space="preserve">    </w:t>
-      </w:r>
-      <w:r>
-        <w:rPr>
-          <w:rFonts w:ascii="Consolas" w:hAnsi="Consolas"/>
-          <w:color w:val="008000"/>
-          <w:sz w:val="16"/>
-          <w:szCs w:val="16"/>
-        </w:rPr>
-        <w:t>// Initialize shared memory of block with all zeroes</w:t>
-      </w:r>
-    </w:p>
-    <w:p>
-      <w:pPr>
-        <w:pStyle w:val="Normal"/>
-        <w:rPr>
-          <w:sz w:val="16"/>
-          <w:szCs w:val="16"/>
-        </w:rPr>
-      </w:pPr>
-      <w:r>
-        <w:rPr>
-          <w:rFonts w:ascii="Consolas" w:hAnsi="Consolas"/>
-          <w:color w:val="000000"/>
-          <w:sz w:val="16"/>
-          <w:szCs w:val="16"/>
-        </w:rPr>
-        <w:t xml:space="preserve">    </w:t>
-      </w:r>
-      <w:r>
-        <w:rPr>
-          <w:rFonts w:ascii="Consolas" w:hAnsi="Consolas"/>
-          <w:color w:val="6F008A"/>
-          <w:sz w:val="16"/>
-          <w:szCs w:val="16"/>
-        </w:rPr>
-        <w:t>__shared__</w:t>
-      </w:r>
-      <w:r>
-        <w:rPr>
-          <w:rFonts w:ascii="Consolas" w:hAnsi="Consolas"/>
-          <w:color w:val="000000"/>
-          <w:sz w:val="16"/>
-          <w:szCs w:val="16"/>
-        </w:rPr>
-        <w:t xml:space="preserve"> </w:t>
-      </w:r>
-      <w:r>
-        <w:rPr>
-          <w:rFonts w:ascii="Consolas" w:hAnsi="Consolas"/>
-          <w:color w:val="008B8B"/>
-          <w:sz w:val="16"/>
-          <w:szCs w:val="16"/>
-        </w:rPr>
-        <w:t>uint32_t</w:t>
-      </w:r>
-      <w:r>
-        <w:rPr>
-          <w:rFonts w:ascii="Consolas" w:hAnsi="Consolas"/>
-          <w:color w:val="000000"/>
-          <w:sz w:val="16"/>
-          <w:szCs w:val="16"/>
-        </w:rPr>
-        <w:t xml:space="preserve"> block_histogram[number_of_bins];</w:t>
-      </w:r>
-    </w:p>
-    <w:p>
-      <w:pPr>
-        <w:pStyle w:val="Normal"/>
-        <w:rPr>
-          <w:sz w:val="16"/>
-          <w:szCs w:val="16"/>
-        </w:rPr>
-      </w:pPr>
-      <w:r>
-        <w:rPr>
-          <w:rFonts w:ascii="Consolas" w:hAnsi="Consolas"/>
-          <w:color w:val="000000"/>
-          <w:sz w:val="16"/>
-          <w:szCs w:val="16"/>
-        </w:rPr>
-        <w:t xml:space="preserve">    </w:t>
-      </w:r>
-      <w:r>
-        <w:rPr>
-          <w:rFonts w:ascii="Consolas" w:hAnsi="Consolas"/>
-          <w:color w:val="0000FF"/>
-          <w:sz w:val="16"/>
-          <w:szCs w:val="16"/>
-        </w:rPr>
-        <w:t>if</w:t>
-      </w:r>
-      <w:r>
-        <w:rPr>
-          <w:rFonts w:ascii="Consolas" w:hAnsi="Consolas"/>
-          <w:color w:val="000000"/>
-          <w:sz w:val="16"/>
-          <w:szCs w:val="16"/>
-        </w:rPr>
-        <w:t xml:space="preserve"> (threadIdx.</w:t>
-      </w:r>
-      <w:r>
-        <w:rPr>
-          <w:rFonts w:ascii="Consolas" w:hAnsi="Consolas"/>
-          <w:color w:val="8B0000"/>
-          <w:sz w:val="16"/>
-          <w:szCs w:val="16"/>
-        </w:rPr>
-        <w:t>x</w:t>
-      </w:r>
-      <w:r>
-        <w:rPr>
-          <w:rFonts w:ascii="Consolas" w:hAnsi="Consolas"/>
-          <w:color w:val="000000"/>
-          <w:sz w:val="16"/>
-          <w:szCs w:val="16"/>
-        </w:rPr>
-        <w:t xml:space="preserve"> &lt; number_of_bins) </w:t>
-      </w:r>
-    </w:p>
-    <w:p>
-      <w:pPr>
-        <w:pStyle w:val="Normal"/>
-        <w:rPr>
-          <w:sz w:val="16"/>
-          <w:szCs w:val="16"/>
-        </w:rPr>
-      </w:pPr>
-      <w:r>
-        <w:rPr>
-          <w:rFonts w:ascii="Consolas" w:hAnsi="Consolas"/>
-          <w:color w:val="000000"/>
-          <w:sz w:val="16"/>
-          <w:szCs w:val="16"/>
-        </w:rPr>
-        <w:t xml:space="preserve">    </w:t>
-      </w:r>
-      <w:r>
-        <w:rPr>
-          <w:rFonts w:ascii="Consolas" w:hAnsi="Consolas"/>
-          <w:color w:val="000000"/>
-          <w:sz w:val="16"/>
-          <w:szCs w:val="16"/>
-        </w:rPr>
-        <w:t>{</w:t>
-      </w:r>
-    </w:p>
-    <w:p>
-      <w:pPr>
-        <w:pStyle w:val="Normal"/>
-        <w:rPr>
-          <w:sz w:val="16"/>
-          <w:szCs w:val="16"/>
-        </w:rPr>
-      </w:pPr>
-      <w:r>
-        <w:rPr>
-          <w:rFonts w:ascii="Consolas" w:hAnsi="Consolas"/>
-          <w:color w:val="000000"/>
-          <w:sz w:val="16"/>
-          <w:szCs w:val="16"/>
-        </w:rPr>
-        <w:t xml:space="preserve">        </w:t>
-      </w:r>
-      <w:r>
-        <w:rPr>
-          <w:rFonts w:ascii="Consolas" w:hAnsi="Consolas"/>
-          <w:color w:val="000000"/>
-          <w:sz w:val="16"/>
-          <w:szCs w:val="16"/>
-        </w:rPr>
-        <w:t>block_histogram[threadIdx.</w:t>
-      </w:r>
-      <w:r>
-        <w:rPr>
-          <w:rFonts w:ascii="Consolas" w:hAnsi="Consolas"/>
-          <w:color w:val="8B0000"/>
-          <w:sz w:val="16"/>
-          <w:szCs w:val="16"/>
-        </w:rPr>
-        <w:t>x</w:t>
-      </w:r>
-      <w:r>
-        <w:rPr>
-          <w:rFonts w:ascii="Consolas" w:hAnsi="Consolas"/>
-          <w:color w:val="000000"/>
-          <w:sz w:val="16"/>
-          <w:szCs w:val="16"/>
-        </w:rPr>
-        <w:t>] = 0;</w:t>
-      </w:r>
-    </w:p>
-    <w:p>
-      <w:pPr>
-        <w:pStyle w:val="Normal"/>
-        <w:rPr>
-          <w:sz w:val="16"/>
-          <w:szCs w:val="16"/>
-        </w:rPr>
-      </w:pPr>
-      <w:r>
-        <w:rPr>
-          <w:rFonts w:ascii="Consolas" w:hAnsi="Consolas"/>
-          <w:color w:val="000000"/>
-          <w:sz w:val="16"/>
-          <w:szCs w:val="16"/>
-        </w:rPr>
-        <w:t xml:space="preserve">    </w:t>
-      </w:r>
-      <w:r>
-        <w:rPr>
-          <w:rFonts w:ascii="Consolas" w:hAnsi="Consolas"/>
-          <w:color w:val="000000"/>
-          <w:sz w:val="16"/>
-          <w:szCs w:val="16"/>
-        </w:rPr>
-        <w:t>}</w:t>
-      </w:r>
-    </w:p>
-    <w:p>
-      <w:pPr>
-        <w:pStyle w:val="Normal"/>
-        <w:rPr>
-          <w:sz w:val="16"/>
-          <w:szCs w:val="16"/>
-        </w:rPr>
-      </w:pPr>
-      <w:r>
-        <w:rPr>
-          <w:rFonts w:ascii="Consolas" w:hAnsi="Consolas"/>
-          <w:color w:val="000000"/>
-          <w:sz w:val="16"/>
-          <w:szCs w:val="16"/>
-        </w:rPr>
-        <w:t xml:space="preserve">    </w:t>
-      </w:r>
-      <w:r>
-        <w:rPr>
-          <w:rFonts w:ascii="Consolas" w:hAnsi="Consolas"/>
-          <w:color w:val="483D8B"/>
-          <w:sz w:val="16"/>
-          <w:szCs w:val="16"/>
-        </w:rPr>
-        <w:t>__syncthreads</w:t>
-      </w:r>
-      <w:r>
-        <w:rPr>
-          <w:rFonts w:ascii="Consolas" w:hAnsi="Consolas"/>
-          <w:color w:val="000000"/>
-          <w:sz w:val="16"/>
-          <w:szCs w:val="16"/>
-        </w:rPr>
-        <w:t>();</w:t>
-      </w:r>
-    </w:p>
-    <w:p>
-      <w:pPr>
-        <w:pStyle w:val="Normal"/>
-        <w:rPr>
-          <w:sz w:val="16"/>
-          <w:szCs w:val="16"/>
-        </w:rPr>
-      </w:pPr>
-      <w:r>
-        <w:rPr>
-          <w:rFonts w:ascii="Consolas" w:hAnsi="Consolas"/>
-          <w:color w:val="000000"/>
-          <w:sz w:val="16"/>
-          <w:szCs w:val="16"/>
-        </w:rPr>
-        <w:t xml:space="preserve">    </w:t>
-      </w:r>
-      <w:r>
-        <w:rPr>
-          <w:rFonts w:ascii="Consolas" w:hAnsi="Consolas"/>
-          <w:color w:val="008000"/>
-          <w:sz w:val="16"/>
-          <w:szCs w:val="16"/>
-        </w:rPr>
-        <w:t>// Count all the pixel values of the pixels assigned to current block</w:t>
-      </w:r>
-    </w:p>
-    <w:p>
-      <w:pPr>
-        <w:pStyle w:val="Normal"/>
-        <w:rPr>
-          <w:sz w:val="16"/>
-          <w:szCs w:val="16"/>
-        </w:rPr>
-      </w:pPr>
-      <w:r>
-        <w:rPr>
-          <w:rFonts w:ascii="Consolas" w:hAnsi="Consolas"/>
-          <w:color w:val="000000"/>
-          <w:sz w:val="16"/>
-          <w:szCs w:val="16"/>
-        </w:rPr>
-        <w:t xml:space="preserve">    </w:t>
-      </w:r>
-      <w:r>
-        <w:rPr>
-          <w:rFonts w:ascii="Consolas" w:hAnsi="Consolas"/>
-          <w:color w:val="0000FF"/>
-          <w:sz w:val="16"/>
-          <w:szCs w:val="16"/>
-        </w:rPr>
-        <w:t>for</w:t>
-      </w:r>
-      <w:r>
-        <w:rPr>
-          <w:rFonts w:ascii="Consolas" w:hAnsi="Consolas"/>
-          <w:color w:val="000000"/>
-          <w:sz w:val="16"/>
-          <w:szCs w:val="16"/>
-        </w:rPr>
-        <w:t xml:space="preserve"> (</w:t>
-      </w:r>
-      <w:r>
-        <w:rPr>
-          <w:rFonts w:ascii="Consolas" w:hAnsi="Consolas"/>
-          <w:color w:val="008B8B"/>
-          <w:sz w:val="16"/>
-          <w:szCs w:val="16"/>
-        </w:rPr>
-        <w:t>size_t</w:t>
-      </w:r>
-      <w:r>
-        <w:rPr>
-          <w:rFonts w:ascii="Consolas" w:hAnsi="Consolas"/>
-          <w:color w:val="000000"/>
-          <w:sz w:val="16"/>
-          <w:szCs w:val="16"/>
-        </w:rPr>
-        <w:t xml:space="preserve"> index = tid; index &lt; </w:t>
-      </w:r>
-      <w:r>
-        <w:rPr>
-          <w:rFonts w:ascii="Consolas" w:hAnsi="Consolas"/>
-          <w:color w:val="808080"/>
-          <w:sz w:val="16"/>
-          <w:szCs w:val="16"/>
-        </w:rPr>
-        <w:t>number_of_pixels</w:t>
-      </w:r>
-      <w:r>
-        <w:rPr>
-          <w:rFonts w:ascii="Consolas" w:hAnsi="Consolas"/>
-          <w:color w:val="000000"/>
-          <w:sz w:val="16"/>
-          <w:szCs w:val="16"/>
-        </w:rPr>
-        <w:t>; index += (gridDim.</w:t>
-      </w:r>
-      <w:r>
-        <w:rPr>
-          <w:rFonts w:ascii="Consolas" w:hAnsi="Consolas"/>
-          <w:color w:val="8B0000"/>
-          <w:sz w:val="16"/>
-          <w:szCs w:val="16"/>
-        </w:rPr>
-        <w:t>x</w:t>
-      </w:r>
-      <w:r>
-        <w:rPr>
-          <w:rFonts w:ascii="Consolas" w:hAnsi="Consolas"/>
-          <w:color w:val="000000"/>
-          <w:sz w:val="16"/>
-          <w:szCs w:val="16"/>
-        </w:rPr>
-        <w:t xml:space="preserve"> * blockDim.</w:t>
-      </w:r>
-      <w:r>
-        <w:rPr>
-          <w:rFonts w:ascii="Consolas" w:hAnsi="Consolas"/>
-          <w:color w:val="8B0000"/>
-          <w:sz w:val="16"/>
-          <w:szCs w:val="16"/>
-        </w:rPr>
-        <w:t>x</w:t>
-      </w:r>
-      <w:r>
-        <w:rPr>
-          <w:rFonts w:ascii="Consolas" w:hAnsi="Consolas"/>
-          <w:color w:val="000000"/>
-          <w:sz w:val="16"/>
-          <w:szCs w:val="16"/>
-        </w:rPr>
-        <w:t>))</w:t>
-      </w:r>
-    </w:p>
-    <w:p>
-      <w:pPr>
-        <w:pStyle w:val="Normal"/>
-        <w:rPr>
-          <w:sz w:val="16"/>
-          <w:szCs w:val="16"/>
-        </w:rPr>
-      </w:pPr>
-      <w:r>
-        <w:rPr>
-          <w:rFonts w:ascii="Consolas" w:hAnsi="Consolas"/>
-          <w:color w:val="000000"/>
-          <w:sz w:val="16"/>
-          <w:szCs w:val="16"/>
-        </w:rPr>
-        <w:t xml:space="preserve">    </w:t>
-      </w:r>
-      <w:r>
-        <w:rPr>
-          <w:rFonts w:ascii="Consolas" w:hAnsi="Consolas"/>
-          <w:color w:val="000000"/>
-          <w:sz w:val="16"/>
-          <w:szCs w:val="16"/>
-        </w:rPr>
-        <w:t>{</w:t>
-      </w:r>
-    </w:p>
-    <w:p>
-      <w:pPr>
-        <w:pStyle w:val="Normal"/>
-        <w:rPr>
-          <w:sz w:val="16"/>
-          <w:szCs w:val="16"/>
-        </w:rPr>
-      </w:pPr>
-      <w:r>
-        <w:rPr>
-          <w:rFonts w:ascii="Consolas" w:hAnsi="Consolas"/>
-          <w:color w:val="000000"/>
-          <w:sz w:val="16"/>
-          <w:szCs w:val="16"/>
-        </w:rPr>
-        <w:t xml:space="preserve">        </w:t>
-      </w:r>
-      <w:r>
-        <w:rPr>
-          <w:rFonts w:ascii="Consolas" w:hAnsi="Consolas"/>
-          <w:color w:val="483D8B"/>
-          <w:sz w:val="16"/>
-          <w:szCs w:val="16"/>
-        </w:rPr>
-        <w:t>atomicAdd</w:t>
-      </w:r>
-      <w:r>
-        <w:rPr>
-          <w:rFonts w:ascii="Consolas" w:hAnsi="Consolas"/>
-          <w:color w:val="000000"/>
-          <w:sz w:val="16"/>
-          <w:szCs w:val="16"/>
-        </w:rPr>
-        <w:t>(&amp;block_histogram[</w:t>
-      </w:r>
-      <w:r>
-        <w:rPr>
-          <w:rFonts w:ascii="Consolas" w:hAnsi="Consolas"/>
-          <w:color w:val="808080"/>
-          <w:sz w:val="16"/>
-          <w:szCs w:val="16"/>
-        </w:rPr>
-        <w:t>image</w:t>
-      </w:r>
-      <w:r>
-        <w:rPr>
-          <w:rFonts w:ascii="Consolas" w:hAnsi="Consolas"/>
-          <w:color w:val="000000"/>
-          <w:sz w:val="16"/>
-          <w:szCs w:val="16"/>
-        </w:rPr>
-        <w:t>[index]], 1);</w:t>
-      </w:r>
-    </w:p>
-    <w:p>
-      <w:pPr>
-        <w:pStyle w:val="Normal"/>
-        <w:rPr>
-          <w:sz w:val="16"/>
-          <w:szCs w:val="16"/>
-        </w:rPr>
-      </w:pPr>
-      <w:r>
-        <w:rPr>
-          <w:rFonts w:ascii="Consolas" w:hAnsi="Consolas"/>
-          <w:color w:val="000000"/>
-          <w:sz w:val="16"/>
-          <w:szCs w:val="16"/>
-        </w:rPr>
-        <w:t xml:space="preserve">    </w:t>
-      </w:r>
-      <w:r>
-        <w:rPr>
-          <w:rFonts w:ascii="Consolas" w:hAnsi="Consolas"/>
-          <w:color w:val="000000"/>
-          <w:sz w:val="16"/>
-          <w:szCs w:val="16"/>
-        </w:rPr>
-        <w:t>}</w:t>
-      </w:r>
-    </w:p>
-    <w:p>
-      <w:pPr>
-        <w:pStyle w:val="Normal"/>
-        <w:rPr>
-          <w:sz w:val="16"/>
-          <w:szCs w:val="16"/>
-        </w:rPr>
-      </w:pPr>
-      <w:r>
-        <w:rPr>
-          <w:rFonts w:ascii="Consolas" w:hAnsi="Consolas"/>
-          <w:color w:val="000000"/>
-          <w:sz w:val="16"/>
-          <w:szCs w:val="16"/>
-        </w:rPr>
-        <w:t xml:space="preserve">    </w:t>
-      </w:r>
-      <w:r>
-        <w:rPr>
-          <w:rFonts w:ascii="Consolas" w:hAnsi="Consolas"/>
-          <w:color w:val="483D8B"/>
-          <w:sz w:val="16"/>
-          <w:szCs w:val="16"/>
-        </w:rPr>
-        <w:t>__syncthreads</w:t>
-      </w:r>
-      <w:r>
-        <w:rPr>
-          <w:rFonts w:ascii="Consolas" w:hAnsi="Consolas"/>
-          <w:color w:val="000000"/>
-          <w:sz w:val="16"/>
-          <w:szCs w:val="16"/>
-        </w:rPr>
-        <w:t>();</w:t>
-      </w:r>
-    </w:p>
-    <w:p>
-      <w:pPr>
-        <w:pStyle w:val="Normal"/>
-        <w:rPr>
-          <w:sz w:val="16"/>
-          <w:szCs w:val="16"/>
-        </w:rPr>
-      </w:pPr>
-      <w:r>
-        <w:rPr>
-          <w:rFonts w:ascii="Consolas" w:hAnsi="Consolas"/>
-          <w:color w:val="000000"/>
-          <w:sz w:val="16"/>
-          <w:szCs w:val="16"/>
-        </w:rPr>
-        <w:t xml:space="preserve">    </w:t>
-      </w:r>
-      <w:r>
-        <w:rPr>
-          <w:rFonts w:ascii="Consolas" w:hAnsi="Consolas"/>
-          <w:color w:val="008000"/>
-          <w:sz w:val="16"/>
-          <w:szCs w:val="16"/>
-        </w:rPr>
-        <w:t>// Add the partial appearance counters to the total appearances counters in global memory</w:t>
-      </w:r>
-    </w:p>
-    <w:p>
-      <w:pPr>
-        <w:pStyle w:val="Normal"/>
-        <w:rPr>
-          <w:sz w:val="16"/>
-          <w:szCs w:val="16"/>
-        </w:rPr>
-      </w:pPr>
-      <w:r>
-        <w:rPr>
-          <w:rFonts w:ascii="Consolas" w:hAnsi="Consolas"/>
-          <w:color w:val="000000"/>
-          <w:sz w:val="16"/>
-          <w:szCs w:val="16"/>
-        </w:rPr>
-        <w:t xml:space="preserve">    </w:t>
-      </w:r>
-      <w:r>
-        <w:rPr>
-          <w:rFonts w:ascii="Consolas" w:hAnsi="Consolas"/>
-          <w:color w:val="0000FF"/>
-          <w:sz w:val="16"/>
-          <w:szCs w:val="16"/>
-        </w:rPr>
-        <w:t>if</w:t>
-      </w:r>
-      <w:r>
-        <w:rPr>
-          <w:rFonts w:ascii="Consolas" w:hAnsi="Consolas"/>
-          <w:color w:val="000000"/>
-          <w:sz w:val="16"/>
-          <w:szCs w:val="16"/>
-        </w:rPr>
-        <w:t xml:space="preserve"> (threadIdx.</w:t>
-      </w:r>
-      <w:r>
-        <w:rPr>
-          <w:rFonts w:ascii="Consolas" w:hAnsi="Consolas"/>
-          <w:color w:val="8B0000"/>
-          <w:sz w:val="16"/>
-          <w:szCs w:val="16"/>
-        </w:rPr>
-        <w:t>x</w:t>
-      </w:r>
-      <w:r>
-        <w:rPr>
-          <w:rFonts w:ascii="Consolas" w:hAnsi="Consolas"/>
-          <w:color w:val="000000"/>
-          <w:sz w:val="16"/>
-          <w:szCs w:val="16"/>
-        </w:rPr>
-        <w:t xml:space="preserve"> &lt; number_of_bins) </w:t>
-      </w:r>
-    </w:p>
-    <w:p>
-      <w:pPr>
-        <w:pStyle w:val="Normal"/>
-        <w:rPr>
-          <w:sz w:val="16"/>
-          <w:szCs w:val="16"/>
-        </w:rPr>
-      </w:pPr>
-      <w:r>
-        <w:rPr>
-          <w:rFonts w:ascii="Consolas" w:hAnsi="Consolas"/>
-          <w:color w:val="000000"/>
-          <w:sz w:val="16"/>
-          <w:szCs w:val="16"/>
-        </w:rPr>
-        <w:t xml:space="preserve">    </w:t>
-      </w:r>
-      <w:r>
-        <w:rPr>
-          <w:rFonts w:ascii="Consolas" w:hAnsi="Consolas"/>
-          <w:color w:val="000000"/>
-          <w:sz w:val="16"/>
-          <w:szCs w:val="16"/>
-        </w:rPr>
-        <w:t>{</w:t>
-      </w:r>
-    </w:p>
-    <w:p>
-      <w:pPr>
-        <w:pStyle w:val="Normal"/>
-        <w:rPr>
-          <w:sz w:val="16"/>
-          <w:szCs w:val="16"/>
-        </w:rPr>
-      </w:pPr>
-      <w:r>
-        <w:rPr>
-          <w:rFonts w:ascii="Consolas" w:hAnsi="Consolas"/>
-          <w:color w:val="000000"/>
-          <w:sz w:val="16"/>
-          <w:szCs w:val="16"/>
-        </w:rPr>
-        <w:t xml:space="preserve">        </w:t>
-      </w:r>
-      <w:r>
-        <w:rPr>
-          <w:rFonts w:ascii="Consolas" w:hAnsi="Consolas"/>
-          <w:color w:val="483D8B"/>
-          <w:sz w:val="16"/>
-          <w:szCs w:val="16"/>
-        </w:rPr>
-        <w:t>atomicAdd</w:t>
-      </w:r>
-      <w:r>
-        <w:rPr>
-          <w:rFonts w:ascii="Consolas" w:hAnsi="Consolas"/>
-          <w:color w:val="000000"/>
-          <w:sz w:val="16"/>
-          <w:szCs w:val="16"/>
-        </w:rPr>
-        <w:t>(&amp;</w:t>
-      </w:r>
-      <w:r>
-        <w:rPr>
-          <w:rFonts w:ascii="Consolas" w:hAnsi="Consolas"/>
-          <w:color w:val="808080"/>
-          <w:sz w:val="16"/>
-          <w:szCs w:val="16"/>
-        </w:rPr>
-        <w:t>histogram</w:t>
-      </w:r>
-      <w:r>
-        <w:rPr>
-          <w:rFonts w:ascii="Consolas" w:hAnsi="Consolas"/>
-          <w:color w:val="000000"/>
-          <w:sz w:val="16"/>
-          <w:szCs w:val="16"/>
-        </w:rPr>
-        <w:t>[threadIdx.</w:t>
-      </w:r>
-      <w:r>
-        <w:rPr>
-          <w:rFonts w:ascii="Consolas" w:hAnsi="Consolas"/>
-          <w:color w:val="8B0000"/>
-          <w:sz w:val="16"/>
-          <w:szCs w:val="16"/>
-        </w:rPr>
-        <w:t>x</w:t>
-      </w:r>
-      <w:r>
-        <w:rPr>
-          <w:rFonts w:ascii="Consolas" w:hAnsi="Consolas"/>
-          <w:color w:val="000000"/>
-          <w:sz w:val="16"/>
-          <w:szCs w:val="16"/>
-        </w:rPr>
-        <w:t>], block_histogram[threadIdx.</w:t>
-      </w:r>
-      <w:r>
-        <w:rPr>
-          <w:rFonts w:ascii="Consolas" w:hAnsi="Consolas"/>
-          <w:color w:val="8B0000"/>
-          <w:sz w:val="16"/>
-          <w:szCs w:val="16"/>
-        </w:rPr>
-        <w:t>x</w:t>
-      </w:r>
-      <w:r>
-        <w:rPr>
-          <w:rFonts w:ascii="Consolas" w:hAnsi="Consolas"/>
-          <w:color w:val="000000"/>
-          <w:sz w:val="16"/>
-          <w:szCs w:val="16"/>
-        </w:rPr>
-        <w:t>]);</w:t>
-      </w:r>
-    </w:p>
-    <w:p>
-      <w:pPr>
-        <w:pStyle w:val="Normal"/>
-        <w:rPr>
-          <w:sz w:val="16"/>
-          <w:szCs w:val="16"/>
-        </w:rPr>
-      </w:pPr>
-      <w:r>
-        <w:rPr>
-          <w:rFonts w:ascii="Consolas" w:hAnsi="Consolas"/>
-          <w:color w:val="000000"/>
-          <w:sz w:val="16"/>
-          <w:szCs w:val="16"/>
-        </w:rPr>
-        <w:t xml:space="preserve">    </w:t>
-      </w:r>
-      <w:r>
-        <w:rPr>
-          <w:rFonts w:ascii="Consolas" w:hAnsi="Consolas"/>
-          <w:color w:val="000000"/>
-          <w:sz w:val="16"/>
-          <w:szCs w:val="16"/>
-        </w:rPr>
-        <w:t>}</w:t>
+          <w:rFonts w:ascii="Consolas" w:hAnsi="Consolas"/>
+          <w:color w:val="000000"/>
+          <w:sz w:val="16"/>
+          <w:szCs w:val="16"/>
+        </w:rPr>
+        <w:t xml:space="preserve"> &lt;&lt; &lt;number_of_pixels / max_threads_per_block / histogram_thread_load_factor, max_threads_per_block &gt;&gt; &gt; (dev_image, dev_histogram, number_of_pixels);</w:t>
       </w:r>
     </w:p>
     <w:p>
       <w:pPr>
         <w:pStyle w:val="Normal"/>
         <w:spacing w:before="0" w:after="200"/>
-        <w:rPr>
-          <w:rFonts w:ascii="Calibri" w:hAnsi="Calibri" w:eastAsia="Calibri" w:cs="Times New Roman" w:asciiTheme="minorHAnsi" w:eastAsiaTheme="minorHAnsi" w:hAnsiTheme="minorHAnsi"/>
-          <w:b w:val="false"/>
-          <w:b w:val="false"/>
-          <w:bCs w:val="false"/>
-          <w:color w:val="auto"/>
-          <w:kern w:val="0"/>
-          <w:sz w:val="16"/>
-          <w:szCs w:val="16"/>
-          <w:lang w:val="en-US" w:eastAsia="en-US" w:bidi="ar-SA"/>
-        </w:rPr>
-      </w:pPr>
-      <w:r>
-        <w:rPr>
-          <w:rFonts w:eastAsia="Calibri" w:cs="Times New Roman" w:eastAsiaTheme="minorHAnsi" w:ascii="Consolas" w:hAnsi="Consolas"/>
-          <w:b w:val="false"/>
-          <w:bCs w:val="false"/>
-          <w:color w:val="000000"/>
-          <w:kern w:val="0"/>
-          <w:sz w:val="16"/>
-          <w:szCs w:val="16"/>
-          <w:lang w:val="en-US" w:eastAsia="en-US" w:bidi="ar-SA"/>
-        </w:rPr>
-        <w:t>}</w:t>
-      </w:r>
-    </w:p>
-    <w:p>
-      <w:pPr>
-        <w:pStyle w:val="Normal"/>
-        <w:spacing w:before="0" w:after="200"/>
-        <w:rPr/>
-      </w:pPr>
-      <w:r>
-        <w:rPr>
-          <w:rFonts w:eastAsia="Calibri" w:cs="Times New Roman" w:ascii="Calibri" w:hAnsi="Calibri"/>
+        <w:rPr/>
+      </w:pPr>
+      <w:r>
+        <w:rPr>
+          <w:rFonts w:eastAsia="Calibri" w:cs="Times New Roman"/>
           <w:b w:val="false"/>
           <w:bCs w:val="false"/>
           <w:color w:val="000000"/>
@@ -4570,78 +4980,18 @@
           <w:lang w:val="en-US" w:eastAsia="en-US" w:bidi="ar-SA"/>
         </w:rPr>
         <w:tab/>
-        <w:t xml:space="preserve">With the following call: </w:t>
+        <w:t>The improved version, while more complicated, is the same or faster depending on the “load factor”. Basically if the load factor is 1, each thread executing the kernel does a read from global memory and an atomic operation on a location in global memory, which is exactly what the original function did. If the load factor is 1, logically it is the same, but it has the same performance (or slightly worse) because you also add reads from shared memory.</w:t>
       </w:r>
     </w:p>
     <w:p>
       <w:pPr>
         <w:pStyle w:val="Normal"/>
         <w:spacing w:before="0" w:after="200"/>
-        <w:rPr>
-          <w:sz w:val="16"/>
-          <w:szCs w:val="16"/>
-        </w:rPr>
-      </w:pPr>
-      <w:r>
-        <w:rPr>
-          <w:rFonts w:eastAsia="Calibri" w:cs="Times New Roman" w:ascii="Consolas" w:hAnsi="Consolas"/>
-          <w:b w:val="false"/>
-          <w:bCs w:val="false"/>
-          <w:color w:val="008B8B"/>
-          <w:kern w:val="0"/>
-          <w:sz w:val="16"/>
-          <w:szCs w:val="16"/>
-          <w:lang w:val="en-US" w:eastAsia="en-US" w:bidi="ar-SA"/>
-        </w:rPr>
-        <w:t>size_t</w:t>
-      </w:r>
-      <w:r>
-        <w:rPr>
-          <w:rFonts w:ascii="Consolas" w:hAnsi="Consolas"/>
-          <w:color w:val="000000"/>
-          <w:sz w:val="16"/>
-          <w:szCs w:val="16"/>
-        </w:rPr>
-        <w:t xml:space="preserve"> histogram_thread_load_factor = 128;</w:t>
-      </w:r>
-    </w:p>
-    <w:p>
-      <w:pPr>
-        <w:pStyle w:val="Normal"/>
-        <w:spacing w:before="0" w:after="200"/>
-        <w:rPr>
-          <w:sz w:val="16"/>
-          <w:szCs w:val="16"/>
-        </w:rPr>
-      </w:pPr>
-      <w:r>
-        <w:rPr>
-          <w:rFonts w:ascii="Consolas" w:hAnsi="Consolas"/>
-          <w:color w:val="483D8B"/>
-          <w:sz w:val="16"/>
-          <w:szCs w:val="16"/>
-        </w:rPr>
-        <w:t>histogram</w:t>
-      </w:r>
-      <w:r>
-        <w:rPr>
-          <w:rFonts w:ascii="Consolas" w:hAnsi="Consolas"/>
-          <w:color w:val="000000"/>
-          <w:sz w:val="16"/>
-          <w:szCs w:val="16"/>
-        </w:rPr>
-        <w:t xml:space="preserve"> &lt;&lt; &lt;number_of_pixels / max_threads_per_block / histogram_thread_load_factor, max_threads_per_block &gt;&gt; &gt; (dev_image, dev_histogram, number_of_pixels);</w:t>
-      </w:r>
-    </w:p>
-    <w:p>
-      <w:pPr>
-        <w:pStyle w:val="Normal"/>
-        <w:spacing w:before="0" w:after="200"/>
-        <w:rPr/>
-      </w:pPr>
-      <w:r>
-        <w:rPr>
-          <w:rFonts w:eastAsia="Calibri" w:cs="Times New Roman" w:ascii="Calibri" w:hAnsi="Calibri"/>
+        <w:rPr/>
+      </w:pPr>
+      <w:r>
+        <w:rPr>
+          <w:rFonts w:eastAsia="Calibri" w:cs="Times New Roman"/>
           <w:b w:val="false"/>
           <w:bCs w:val="false"/>
           <w:color w:val="000000"/>
@@ -4651,11 +5001,18 @@
           <w:lang w:val="en-US" w:eastAsia="en-US" w:bidi="ar-SA"/>
         </w:rPr>
         <w:tab/>
-        <w:t xml:space="preserve">The improved version, while more complicated, is the same or faster depending on the “load factor”. Basically if the load factor is 1, each thread executing the kernel </w:t>
-      </w:r>
-      <w:r>
-        <w:rPr>
-          <w:rFonts w:eastAsia="Calibri" w:cs="Times New Roman" w:ascii="Calibri" w:hAnsi="Calibri"/>
+        <w:t>But if you increase the load factor, then each thread is not incrementing a memory position for just one pixel, but for multiple pixels. We’ve tried this with powers of 2, and the best performance benefit is seen at a load factor of 128 pixels/thread. After that, performance seems to fall off, albeit slightly.</w:t>
+      </w:r>
+    </w:p>
+    <w:p>
+      <w:pPr>
+        <w:pStyle w:val="Normal"/>
+        <w:spacing w:before="0" w:after="200"/>
+        <w:rPr/>
+      </w:pPr>
+      <w:r>
+        <w:rPr>
+          <w:rFonts w:eastAsia="Calibri" w:cs="Times New Roman"/>
           <w:b w:val="false"/>
           <w:bCs w:val="false"/>
           <w:color w:val="000000"/>
@@ -4664,18 +5021,20 @@
           <w:szCs w:val="22"/>
           <w:lang w:val="en-US" w:eastAsia="en-US" w:bidi="ar-SA"/>
         </w:rPr>
-        <w:t>does a read from global memory and an atomic operation on a location in global memory, which is exactly what the original function did. If the load factor is 1, logically it is the same, but it has the same performance (or slightly worse) because you also add reads from shared memory.</w:t>
+        <w:tab/>
+        <w:t>This works because we are computing a sub-histogram for all the pixels assigned to all the threads within a block. We are replacing global atomic calls with faster shared memory atomic calls, which gives us a performance boost. We’ve observed an improvement in Visual Profiler from 9 milliseconds in the naive version to 5 milliseconds for the largest image we have (5120x2880); this is an 1.8x improvement on the kernel. See the next page for screenshots of the profiling data.</w:t>
+      </w:r>
+      <w:r>
+        <w:br w:type="page"/>
       </w:r>
     </w:p>
     <w:p>
       <w:pPr>
         <w:pStyle w:val="Normal"/>
         <w:spacing w:before="0" w:after="200"/>
-        <w:rPr/>
-      </w:pPr>
-      <w:r>
-        <w:rPr>
-          <w:rFonts w:eastAsia="Calibri" w:cs="Times New Roman" w:ascii="Calibri" w:hAnsi="Calibri"/>
+        <w:rPr>
+          <w:rFonts w:ascii="Calibri" w:hAnsi="Calibri" w:eastAsia="Calibri" w:cs="Times New Roman"/>
+          <w:b w:val="false"/>
           <w:b w:val="false"/>
           <w:bCs w:val="false"/>
           <w:color w:val="000000"/>
@@ -4684,19 +5043,10 @@
           <w:szCs w:val="22"/>
           <w:lang w:val="en-US" w:eastAsia="en-US" w:bidi="ar-SA"/>
         </w:rPr>
-        <w:tab/>
-        <w:t>But if you increase the load factor, then each thread is not incrementing a memory position for just one pixel, but for multiple pixels. We’ve tried this with powers of 2, and the best performance benefit is seen at a load factor of 128 pixels/thread. After that, performance seems to fall off, albeit slightly.</w:t>
-      </w:r>
-    </w:p>
-    <w:p>
-      <w:pPr>
-        <w:pStyle w:val="Normal"/>
-        <w:spacing w:before="0" w:after="200"/>
-        <w:rPr/>
-      </w:pPr>
-      <w:r>
-        <w:rPr>
-          <w:rFonts w:eastAsia="Calibri" w:cs="Times New Roman" w:ascii="Calibri" w:hAnsi="Calibri"/>
+      </w:pPr>
+      <w:r>
+        <w:rPr>
+          <w:rFonts w:eastAsia="Calibri" w:cs="Times New Roman"/>
           <w:b w:val="false"/>
           <w:bCs w:val="false"/>
           <w:color w:val="000000"/>
@@ -4705,44 +5055,6 @@
           <w:szCs w:val="22"/>
           <w:lang w:val="en-US" w:eastAsia="en-US" w:bidi="ar-SA"/>
         </w:rPr>
-        <w:tab/>
-        <w:t xml:space="preserve">This works because we are computing a sub-histogram for all the pixels assigned to all the threads within a block. We are replacing global atomic calls with faster shared memory atomic calls, which gives us a performance boost. We’ve observed an improvement in Visual Profiler from 9 milliseconds in the naive version to 5 milliseconds for the largest image we have (5120x2880); this is an 1.8x improvement on the kernel. </w:t>
-      </w:r>
-      <w:r>
-        <w:rPr>
-          <w:rFonts w:eastAsia="Calibri" w:cs="Times New Roman" w:ascii="Calibri" w:hAnsi="Calibri"/>
-          <w:b w:val="false"/>
-          <w:bCs w:val="false"/>
-          <w:color w:val="000000"/>
-          <w:kern w:val="0"/>
-          <w:sz w:val="22"/>
-          <w:szCs w:val="22"/>
-          <w:lang w:val="en-US" w:eastAsia="en-US" w:bidi="ar-SA"/>
-        </w:rPr>
-        <w:t>See the next page for screenshots of the profiling data.</w:t>
-      </w:r>
-      <w:r>
-        <w:br w:type="page"/>
-      </w:r>
-    </w:p>
-    <w:p>
-      <w:pPr>
-        <w:pStyle w:val="Normal"/>
-        <w:spacing w:before="0" w:after="200"/>
-        <w:rPr>
-          <w:rFonts w:ascii="Calibri" w:hAnsi="Calibri" w:eastAsia="Calibri" w:cs="Times New Roman"/>
-          <w:b w:val="false"/>
-          <w:b w:val="false"/>
-          <w:bCs w:val="false"/>
-          <w:color w:val="000000"/>
-          <w:kern w:val="0"/>
-          <w:sz w:val="22"/>
-          <w:szCs w:val="22"/>
-          <w:lang w:val="en-US" w:eastAsia="en-US" w:bidi="ar-SA"/>
-        </w:rPr>
-      </w:pPr>
-      <w:r>
-        <w:rPr/>
       </w:r>
     </w:p>
     <w:p>
@@ -4801,7 +5113,7 @@
       </w:r>
       <w:r>
         <w:rPr>
-          <w:rFonts w:eastAsia="Calibri" w:cs="Times New Roman" w:ascii="Calibri" w:hAnsi="Calibri"/>
+          <w:rFonts w:eastAsia="Calibri" w:cs="Times New Roman"/>
           <w:b w:val="false"/>
           <w:bCs w:val="false"/>
           <w:color w:val="000000"/>
@@ -4814,7 +5126,7 @@
       </w:r>
       <w:r>
         <w:rPr>
-          <w:rFonts w:eastAsia="Calibri" w:cs="Times New Roman" w:ascii="Calibri" w:hAnsi="Calibri"/>
+          <w:rFonts w:eastAsia="Calibri" w:cs="Times New Roman"/>
           <w:b w:val="false"/>
           <w:bCs w:val="false"/>
           <w:color w:val="000000"/>
@@ -4882,7 +5194,7 @@
       </w:r>
       <w:r>
         <w:rPr>
-          <w:rFonts w:eastAsia="Calibri" w:cs="Times New Roman" w:ascii="Calibri" w:hAnsi="Calibri"/>
+          <w:rFonts w:eastAsia="Calibri" w:cs="Times New Roman"/>
           <w:b w:val="false"/>
           <w:bCs w:val="false"/>
           <w:color w:val="000000"/>
@@ -4895,7 +5207,7 @@
       </w:r>
       <w:r>
         <w:rPr>
-          <w:rFonts w:eastAsia="Calibri" w:cs="Times New Roman" w:ascii="Calibri" w:hAnsi="Calibri"/>
+          <w:rFonts w:eastAsia="Calibri" w:cs="Times New Roman"/>
           <w:b w:val="false"/>
           <w:bCs w:val="false"/>
           <w:color w:val="000000"/>
@@ -4905,6 +5217,1504 @@
           <w:lang w:val="en-US" w:eastAsia="en-US" w:bidi="ar-SA"/>
         </w:rPr>
         <w:t>mproved run</w:t>
+      </w:r>
+      <w:r>
+        <w:br w:type="page"/>
+      </w:r>
+    </w:p>
+    <w:p>
+      <w:pPr>
+        <w:pStyle w:val="Normal"/>
+        <w:spacing w:before="0" w:after="200"/>
+        <w:jc w:val="left"/>
+        <w:rPr>
+          <w:rFonts w:ascii="Calibri" w:hAnsi="Calibri" w:eastAsia="Calibri" w:cs="Times New Roman" w:asciiTheme="minorHAnsi" w:eastAsiaTheme="minorHAnsi" w:hAnsiTheme="minorHAnsi"/>
+          <w:b w:val="false"/>
+          <w:b w:val="false"/>
+          <w:bCs w:val="false"/>
+          <w:color w:val="auto"/>
+          <w:kern w:val="0"/>
+          <w:sz w:val="32"/>
+          <w:szCs w:val="32"/>
+          <w:lang w:val="en-US" w:eastAsia="en-US" w:bidi="ar-SA"/>
+        </w:rPr>
+      </w:pPr>
+      <w:r>
+        <w:rPr>
+          <w:rFonts w:eastAsia="Calibri" w:cs="Times New Roman" w:eastAsiaTheme="minorHAnsi"/>
+          <w:b w:val="false"/>
+          <w:bCs w:val="false"/>
+          <w:color w:val="auto"/>
+          <w:kern w:val="0"/>
+          <w:sz w:val="32"/>
+          <w:szCs w:val="32"/>
+          <w:lang w:val="en-US" w:eastAsia="en-US" w:bidi="ar-SA"/>
+        </w:rPr>
+        <w:tab/>
+        <w:t>Second</w:t>
+      </w:r>
+      <w:r>
+        <w:rPr>
+          <w:rFonts w:eastAsia="Calibri" w:cs="Times New Roman" w:eastAsiaTheme="minorHAnsi"/>
+          <w:b w:val="false"/>
+          <w:bCs w:val="false"/>
+          <w:color w:val="auto"/>
+          <w:kern w:val="0"/>
+          <w:sz w:val="32"/>
+          <w:szCs w:val="32"/>
+          <w:lang w:val="en-US" w:eastAsia="en-US" w:bidi="ar-SA"/>
+        </w:rPr>
+        <w:t xml:space="preserve"> optimization</w:t>
+      </w:r>
+    </w:p>
+    <w:p>
+      <w:pPr>
+        <w:pStyle w:val="Normal"/>
+        <w:spacing w:before="0" w:after="200"/>
+        <w:jc w:val="left"/>
+        <w:rPr>
+          <w:rFonts w:ascii="Calibri" w:hAnsi="Calibri" w:eastAsia="Calibri" w:cs="Times New Roman" w:asciiTheme="minorHAnsi" w:eastAsiaTheme="minorHAnsi" w:hAnsiTheme="minorHAnsi"/>
+          <w:b w:val="false"/>
+          <w:b w:val="false"/>
+          <w:bCs w:val="false"/>
+          <w:color w:val="auto"/>
+          <w:kern w:val="0"/>
+          <w:sz w:val="32"/>
+          <w:szCs w:val="32"/>
+          <w:lang w:val="en-US" w:eastAsia="en-US" w:bidi="ar-SA"/>
+        </w:rPr>
+      </w:pPr>
+      <w:r>
+        <w:rPr>
+          <w:rFonts w:eastAsia="Calibri" w:cs="Times New Roman" w:eastAsiaTheme="minorHAnsi"/>
+          <w:b w:val="false"/>
+          <w:bCs w:val="false"/>
+          <w:color w:val="auto"/>
+          <w:kern w:val="0"/>
+          <w:sz w:val="32"/>
+          <w:szCs w:val="32"/>
+          <w:lang w:val="en-US" w:eastAsia="en-US" w:bidi="ar-SA"/>
+        </w:rPr>
+        <w:tab/>
+      </w:r>
+      <w:r>
+        <w:rPr>
+          <w:rFonts w:eastAsia="Calibri" w:cs="Times New Roman"/>
+          <w:b w:val="false"/>
+          <w:bCs w:val="false"/>
+          <w:color w:val="000000"/>
+          <w:kern w:val="0"/>
+          <w:sz w:val="22"/>
+          <w:szCs w:val="22"/>
+          <w:lang w:val="en-US" w:eastAsia="en-US" w:bidi="ar-SA"/>
+        </w:rPr>
+        <w:t>For the second optimization we managed to bring down the execution time of the equalization kernel (the one which evaluates all the new values of the image). We were trying to use fewer threads and offset some of the cost of starting many threads by making them longer lived; so we tried giving each thread.</w:t>
+      </w:r>
+    </w:p>
+    <w:p>
+      <w:pPr>
+        <w:pStyle w:val="Normal"/>
+        <w:spacing w:before="0" w:after="200"/>
+        <w:jc w:val="left"/>
+        <w:rPr>
+          <w:rFonts w:ascii="Calibri" w:hAnsi="Calibri" w:eastAsia="Calibri" w:cs="Times New Roman" w:asciiTheme="minorHAnsi" w:eastAsiaTheme="minorHAnsi" w:hAnsiTheme="minorHAnsi"/>
+          <w:b w:val="false"/>
+          <w:b w:val="false"/>
+          <w:bCs w:val="false"/>
+          <w:color w:val="auto"/>
+          <w:kern w:val="0"/>
+          <w:sz w:val="32"/>
+          <w:szCs w:val="32"/>
+          <w:lang w:val="en-US" w:eastAsia="en-US" w:bidi="ar-SA"/>
+        </w:rPr>
+      </w:pPr>
+      <w:r>
+        <w:rPr>
+          <w:rFonts w:eastAsia="Calibri" w:cs="Times New Roman"/>
+          <w:b w:val="false"/>
+          <w:bCs w:val="false"/>
+          <w:color w:val="000000"/>
+          <w:kern w:val="0"/>
+          <w:sz w:val="22"/>
+          <w:szCs w:val="22"/>
+          <w:lang w:val="en-US" w:eastAsia="en-US" w:bidi="ar-SA"/>
+        </w:rPr>
+        <w:tab/>
+        <w:t>So by giving each thread more work we would have a for loop which calculated its load (let’s say 32 pixels per each thread). We moved the factor of (number_of_bins -1) / (number_of_pixels- 1) outside the for loop since it would be recomputed each time. We were also more explicit with our intentions, so the compiler could better optimize our code. What we ended up with is this:</w:t>
+      </w:r>
+    </w:p>
+    <w:p>
+      <w:pPr>
+        <w:pStyle w:val="Normal"/>
+        <w:spacing w:before="0" w:after="0"/>
+        <w:rPr>
+          <w:rFonts w:ascii="Consolas, " w:hAnsi="Consolas, "/>
+          <w:color w:val="000000"/>
+          <w:sz w:val="16"/>
+          <w:szCs w:val="16"/>
+          <w:shd w:fill="FFFFFE" w:val="clear"/>
+        </w:rPr>
+      </w:pPr>
+      <w:r>
+        <w:rPr>
+          <w:rFonts w:ascii="Consolas, " w:hAnsi="Consolas, "/>
+          <w:color w:val="0000FF"/>
+          <w:sz w:val="16"/>
+          <w:szCs w:val="16"/>
+          <w:shd w:fill="FFFFFE" w:val="clear"/>
+        </w:rPr>
+        <w:t>const</w:t>
+      </w:r>
+      <w:r>
+        <w:rPr>
+          <w:rFonts w:ascii="Consolas, " w:hAnsi="Consolas, "/>
+          <w:color w:val="000000"/>
+          <w:sz w:val="16"/>
+          <w:szCs w:val="16"/>
+          <w:shd w:fill="FFFFFE" w:val="clear"/>
+        </w:rPr>
+        <w:t> </w:t>
+      </w:r>
+      <w:r>
+        <w:rPr>
+          <w:rFonts w:ascii="Consolas, " w:hAnsi="Consolas, "/>
+          <w:color w:val="0000FF"/>
+          <w:sz w:val="16"/>
+          <w:szCs w:val="16"/>
+          <w:shd w:fill="FFFFFE" w:val="clear"/>
+        </w:rPr>
+        <w:t>int</w:t>
+      </w:r>
+      <w:r>
+        <w:rPr>
+          <w:rFonts w:ascii="Consolas, " w:hAnsi="Consolas, "/>
+          <w:color w:val="000000"/>
+          <w:sz w:val="16"/>
+          <w:szCs w:val="16"/>
+          <w:shd w:fill="FFFFFE" w:val="clear"/>
+        </w:rPr>
+        <w:t> number_of_bins = </w:t>
+      </w:r>
+      <w:r>
+        <w:rPr>
+          <w:rFonts w:ascii="Consolas, " w:hAnsi="Consolas, "/>
+          <w:color w:val="098658"/>
+          <w:sz w:val="16"/>
+          <w:szCs w:val="16"/>
+          <w:shd w:fill="FFFFFE" w:val="clear"/>
+        </w:rPr>
+        <w:t>256</w:t>
+      </w:r>
+      <w:r>
+        <w:rPr>
+          <w:rFonts w:ascii="Consolas, " w:hAnsi="Consolas, "/>
+          <w:color w:val="000000"/>
+          <w:sz w:val="16"/>
+          <w:szCs w:val="16"/>
+          <w:shd w:fill="FFFFFE" w:val="clear"/>
+        </w:rPr>
+        <w:t>;</w:t>
+      </w:r>
+    </w:p>
+    <w:p>
+      <w:pPr>
+        <w:pStyle w:val="Normal"/>
+        <w:spacing w:before="0" w:after="0"/>
+        <w:rPr>
+          <w:rFonts w:ascii="Consolas, " w:hAnsi="Consolas, "/>
+          <w:color w:val="000000"/>
+          <w:sz w:val="16"/>
+          <w:szCs w:val="16"/>
+          <w:shd w:fill="FFFFFE" w:val="clear"/>
+        </w:rPr>
+      </w:pPr>
+      <w:r>
+        <w:rPr>
+          <w:rFonts w:ascii="Consolas, " w:hAnsi="Consolas, "/>
+          <w:color w:val="0000FF"/>
+          <w:sz w:val="16"/>
+          <w:szCs w:val="16"/>
+          <w:shd w:fill="FFFFFE" w:val="clear"/>
+        </w:rPr>
+        <w:t>__global__</w:t>
+      </w:r>
+      <w:r>
+        <w:rPr>
+          <w:rFonts w:ascii="Consolas, " w:hAnsi="Consolas, "/>
+          <w:color w:val="000000"/>
+          <w:sz w:val="16"/>
+          <w:szCs w:val="16"/>
+          <w:shd w:fill="FFFFFE" w:val="clear"/>
+        </w:rPr>
+        <w:t> </w:t>
+      </w:r>
+      <w:r>
+        <w:rPr>
+          <w:rFonts w:ascii="Consolas, " w:hAnsi="Consolas, "/>
+          <w:color w:val="0000FF"/>
+          <w:sz w:val="16"/>
+          <w:szCs w:val="16"/>
+          <w:shd w:fill="FFFFFE" w:val="clear"/>
+        </w:rPr>
+        <w:t>void</w:t>
+      </w:r>
+      <w:r>
+        <w:rPr>
+          <w:rFonts w:ascii="Consolas, " w:hAnsi="Consolas, "/>
+          <w:color w:val="000000"/>
+          <w:sz w:val="16"/>
+          <w:szCs w:val="16"/>
+          <w:shd w:fill="FFFFFE" w:val="clear"/>
+        </w:rPr>
+        <w:t> equalize_image(</w:t>
+      </w:r>
+      <w:r>
+        <w:rPr>
+          <w:rFonts w:ascii="Consolas, " w:hAnsi="Consolas, "/>
+          <w:color w:val="0000FF"/>
+          <w:sz w:val="16"/>
+          <w:szCs w:val="16"/>
+          <w:shd w:fill="FFFFFE" w:val="clear"/>
+        </w:rPr>
+        <w:t>const</w:t>
+      </w:r>
+      <w:r>
+        <w:rPr>
+          <w:rFonts w:ascii="Consolas, " w:hAnsi="Consolas, "/>
+          <w:color w:val="000000"/>
+          <w:sz w:val="16"/>
+          <w:szCs w:val="16"/>
+          <w:shd w:fill="FFFFFE" w:val="clear"/>
+        </w:rPr>
+        <w:t> uint8_t* original_image, </w:t>
+      </w:r>
+    </w:p>
+    <w:p>
+      <w:pPr>
+        <w:pStyle w:val="Normal"/>
+        <w:spacing w:before="0" w:after="0"/>
+        <w:rPr>
+          <w:color w:val="000000"/>
+          <w:sz w:val="16"/>
+          <w:szCs w:val="16"/>
+          <w:shd w:fill="FFFFFE" w:val="clear"/>
+        </w:rPr>
+      </w:pPr>
+      <w:r>
+        <w:rPr>
+          <w:color w:val="000000"/>
+          <w:sz w:val="16"/>
+          <w:szCs w:val="16"/>
+          <w:shd w:fill="FFFFFE" w:val="clear"/>
+        </w:rPr>
+        <w:t>    </w:t>
+      </w:r>
+      <w:r>
+        <w:rPr>
+          <w:rFonts w:ascii="Consolas, " w:hAnsi="Consolas, "/>
+          <w:color w:val="0000FF"/>
+          <w:sz w:val="16"/>
+          <w:szCs w:val="16"/>
+          <w:shd w:fill="FFFFFE" w:val="clear"/>
+        </w:rPr>
+        <w:t>const</w:t>
+      </w:r>
+      <w:r>
+        <w:rPr>
+          <w:rFonts w:ascii="Consolas, " w:hAnsi="Consolas, "/>
+          <w:color w:val="000000"/>
+          <w:sz w:val="16"/>
+          <w:szCs w:val="16"/>
+          <w:shd w:fill="FFFFFE" w:val="clear"/>
+        </w:rPr>
+        <w:t> size_t number_of_pixels, </w:t>
+      </w:r>
+    </w:p>
+    <w:p>
+      <w:pPr>
+        <w:pStyle w:val="Normal"/>
+        <w:spacing w:before="0" w:after="0"/>
+        <w:rPr>
+          <w:color w:val="000000"/>
+          <w:sz w:val="16"/>
+          <w:szCs w:val="16"/>
+          <w:shd w:fill="FFFFFE" w:val="clear"/>
+        </w:rPr>
+      </w:pPr>
+      <w:r>
+        <w:rPr>
+          <w:color w:val="000000"/>
+          <w:sz w:val="16"/>
+          <w:szCs w:val="16"/>
+          <w:shd w:fill="FFFFFE" w:val="clear"/>
+        </w:rPr>
+        <w:t>    </w:t>
+      </w:r>
+      <w:r>
+        <w:rPr>
+          <w:rFonts w:ascii="Consolas, " w:hAnsi="Consolas, "/>
+          <w:color w:val="0000FF"/>
+          <w:sz w:val="16"/>
+          <w:szCs w:val="16"/>
+          <w:shd w:fill="FFFFFE" w:val="clear"/>
+        </w:rPr>
+        <w:t>const</w:t>
+      </w:r>
+      <w:r>
+        <w:rPr>
+          <w:rFonts w:ascii="Consolas, " w:hAnsi="Consolas, "/>
+          <w:color w:val="000000"/>
+          <w:sz w:val="16"/>
+          <w:szCs w:val="16"/>
+          <w:shd w:fill="FFFFFE" w:val="clear"/>
+        </w:rPr>
+        <w:t> uint32_t* cdf,</w:t>
+      </w:r>
+    </w:p>
+    <w:p>
+      <w:pPr>
+        <w:pStyle w:val="Normal"/>
+        <w:spacing w:before="0" w:after="0"/>
+        <w:rPr>
+          <w:color w:val="000000"/>
+          <w:sz w:val="16"/>
+          <w:szCs w:val="16"/>
+          <w:shd w:fill="FFFFFE" w:val="clear"/>
+        </w:rPr>
+      </w:pPr>
+      <w:r>
+        <w:rPr>
+          <w:color w:val="000000"/>
+          <w:sz w:val="16"/>
+          <w:szCs w:val="16"/>
+          <w:shd w:fill="FFFFFE" w:val="clear"/>
+        </w:rPr>
+        <w:t>    </w:t>
+      </w:r>
+      <w:r>
+        <w:rPr>
+          <w:rFonts w:ascii="Consolas, " w:hAnsi="Consolas, "/>
+          <w:color w:val="000000"/>
+          <w:sz w:val="16"/>
+          <w:szCs w:val="16"/>
+          <w:shd w:fill="FFFFFE" w:val="clear"/>
+        </w:rPr>
+        <w:t>uint8_t* equalized_image</w:t>
+      </w:r>
+    </w:p>
+    <w:p>
+      <w:pPr>
+        <w:pStyle w:val="Normal"/>
+        <w:spacing w:before="0" w:after="0"/>
+        <w:rPr>
+          <w:color w:val="000000"/>
+          <w:sz w:val="16"/>
+          <w:szCs w:val="16"/>
+          <w:shd w:fill="FFFFFE" w:val="clear"/>
+        </w:rPr>
+      </w:pPr>
+      <w:r>
+        <w:rPr>
+          <w:color w:val="000000"/>
+          <w:sz w:val="16"/>
+          <w:szCs w:val="16"/>
+          <w:shd w:fill="FFFFFE" w:val="clear"/>
+        </w:rPr>
+        <w:t> </w:t>
+      </w:r>
+      <w:r>
+        <w:rPr>
+          <w:rFonts w:ascii="Consolas, " w:hAnsi="Consolas, "/>
+          <w:color w:val="000000"/>
+          <w:sz w:val="16"/>
+          <w:szCs w:val="16"/>
+          <w:shd w:fill="FFFFFE" w:val="clear"/>
+        </w:rPr>
+        <w:t>) </w:t>
+      </w:r>
+    </w:p>
+    <w:p>
+      <w:pPr>
+        <w:pStyle w:val="Normal"/>
+        <w:spacing w:before="0" w:after="0"/>
+        <w:rPr>
+          <w:color w:val="000000"/>
+          <w:sz w:val="16"/>
+          <w:szCs w:val="16"/>
+          <w:shd w:fill="FFFFFE" w:val="clear"/>
+        </w:rPr>
+      </w:pPr>
+      <w:r>
+        <w:rPr>
+          <w:color w:val="000000"/>
+          <w:sz w:val="16"/>
+          <w:szCs w:val="16"/>
+          <w:shd w:fill="FFFFFE" w:val="clear"/>
+        </w:rPr>
+        <w:t> </w:t>
+      </w:r>
+      <w:r>
+        <w:rPr>
+          <w:rFonts w:ascii="Consolas, " w:hAnsi="Consolas, "/>
+          <w:color w:val="000000"/>
+          <w:sz w:val="16"/>
+          <w:szCs w:val="16"/>
+          <w:shd w:fill="FFFFFE" w:val="clear"/>
+        </w:rPr>
+        <w:t>{</w:t>
+      </w:r>
+    </w:p>
+    <w:p>
+      <w:pPr>
+        <w:pStyle w:val="Normal"/>
+        <w:spacing w:before="0" w:after="0"/>
+        <w:rPr>
+          <w:color w:val="000000"/>
+          <w:sz w:val="16"/>
+          <w:szCs w:val="16"/>
+          <w:shd w:fill="FFFFFE" w:val="clear"/>
+        </w:rPr>
+      </w:pPr>
+      <w:r>
+        <w:rPr>
+          <w:color w:val="000000"/>
+          <w:sz w:val="16"/>
+          <w:szCs w:val="16"/>
+          <w:shd w:fill="FFFFFE" w:val="clear"/>
+        </w:rPr>
+        <w:t>    </w:t>
+      </w:r>
+      <w:r>
+        <w:rPr>
+          <w:rFonts w:ascii="Consolas, " w:hAnsi="Consolas, "/>
+          <w:color w:val="0000FF"/>
+          <w:sz w:val="16"/>
+          <w:szCs w:val="16"/>
+          <w:shd w:fill="FFFFFE" w:val="clear"/>
+        </w:rPr>
+        <w:t>const</w:t>
+      </w:r>
+      <w:r>
+        <w:rPr>
+          <w:rFonts w:ascii="Consolas, " w:hAnsi="Consolas, "/>
+          <w:color w:val="000000"/>
+          <w:sz w:val="16"/>
+          <w:szCs w:val="16"/>
+          <w:shd w:fill="FFFFFE" w:val="clear"/>
+        </w:rPr>
+        <w:t> size_t thread_id = blockDim.x * blockIdx.x + threadIdx.x;</w:t>
+      </w:r>
+    </w:p>
+    <w:p>
+      <w:pPr>
+        <w:pStyle w:val="Normal"/>
+        <w:spacing w:before="0" w:after="0"/>
+        <w:rPr>
+          <w:color w:val="000000"/>
+          <w:sz w:val="16"/>
+          <w:szCs w:val="16"/>
+          <w:shd w:fill="FFFFFE" w:val="clear"/>
+        </w:rPr>
+      </w:pPr>
+      <w:r>
+        <w:rPr>
+          <w:color w:val="000000"/>
+          <w:sz w:val="16"/>
+          <w:szCs w:val="16"/>
+          <w:shd w:fill="FFFFFE" w:val="clear"/>
+        </w:rPr>
+        <w:t>    </w:t>
+      </w:r>
+      <w:r>
+        <w:rPr>
+          <w:rFonts w:ascii="Consolas, " w:hAnsi="Consolas, "/>
+          <w:color w:val="0000FF"/>
+          <w:sz w:val="16"/>
+          <w:szCs w:val="16"/>
+          <w:shd w:fill="FFFFFE" w:val="clear"/>
+        </w:rPr>
+        <w:t>const</w:t>
+      </w:r>
+      <w:r>
+        <w:rPr>
+          <w:rFonts w:ascii="Consolas, " w:hAnsi="Consolas, "/>
+          <w:color w:val="000000"/>
+          <w:sz w:val="16"/>
+          <w:szCs w:val="16"/>
+          <w:shd w:fill="FFFFFE" w:val="clear"/>
+        </w:rPr>
+        <w:t> </w:t>
+      </w:r>
+      <w:r>
+        <w:rPr>
+          <w:rFonts w:ascii="Consolas, " w:hAnsi="Consolas, "/>
+          <w:color w:val="0000FF"/>
+          <w:sz w:val="16"/>
+          <w:szCs w:val="16"/>
+          <w:shd w:fill="FFFFFE" w:val="clear"/>
+        </w:rPr>
+        <w:t>float</w:t>
+      </w:r>
+      <w:r>
+        <w:rPr>
+          <w:rFonts w:ascii="Consolas, " w:hAnsi="Consolas, "/>
+          <w:color w:val="000000"/>
+          <w:sz w:val="16"/>
+          <w:szCs w:val="16"/>
+          <w:shd w:fill="FFFFFE" w:val="clear"/>
+        </w:rPr>
+        <w:t> factor = </w:t>
+      </w:r>
+      <w:r>
+        <w:rPr>
+          <w:rFonts w:ascii="Consolas, " w:hAnsi="Consolas, "/>
+          <w:color w:val="098658"/>
+          <w:sz w:val="16"/>
+          <w:szCs w:val="16"/>
+          <w:shd w:fill="FFFFFE" w:val="clear"/>
+        </w:rPr>
+        <w:t>1.0f</w:t>
+      </w:r>
+      <w:r>
+        <w:rPr>
+          <w:rFonts w:ascii="Consolas, " w:hAnsi="Consolas, "/>
+          <w:color w:val="000000"/>
+          <w:sz w:val="16"/>
+          <w:szCs w:val="16"/>
+          <w:shd w:fill="FFFFFE" w:val="clear"/>
+        </w:rPr>
+        <w:t> * (number_of_bins - </w:t>
+      </w:r>
+      <w:r>
+        <w:rPr>
+          <w:rFonts w:ascii="Consolas, " w:hAnsi="Consolas, "/>
+          <w:color w:val="098658"/>
+          <w:sz w:val="16"/>
+          <w:szCs w:val="16"/>
+          <w:shd w:fill="FFFFFE" w:val="clear"/>
+        </w:rPr>
+        <w:t>1</w:t>
+      </w:r>
+      <w:r>
+        <w:rPr>
+          <w:rFonts w:ascii="Consolas, " w:hAnsi="Consolas, "/>
+          <w:color w:val="000000"/>
+          <w:sz w:val="16"/>
+          <w:szCs w:val="16"/>
+          <w:shd w:fill="FFFFFE" w:val="clear"/>
+        </w:rPr>
+        <w:t>) / number_of_pixels;</w:t>
+      </w:r>
+    </w:p>
+    <w:p>
+      <w:pPr>
+        <w:pStyle w:val="Normal"/>
+        <w:spacing w:before="0" w:after="0"/>
+        <w:rPr>
+          <w:sz w:val="16"/>
+          <w:szCs w:val="16"/>
+        </w:rPr>
+      </w:pPr>
+      <w:r>
+        <w:rPr>
+          <w:sz w:val="16"/>
+          <w:szCs w:val="16"/>
+        </w:rPr>
+      </w:r>
+    </w:p>
+    <w:p>
+      <w:pPr>
+        <w:pStyle w:val="Normal"/>
+        <w:spacing w:before="0" w:after="0"/>
+        <w:rPr>
+          <w:color w:val="000000"/>
+          <w:sz w:val="16"/>
+          <w:szCs w:val="16"/>
+          <w:shd w:fill="FFFFFE" w:val="clear"/>
+        </w:rPr>
+      </w:pPr>
+      <w:r>
+        <w:rPr>
+          <w:color w:val="000000"/>
+          <w:sz w:val="16"/>
+          <w:szCs w:val="16"/>
+          <w:shd w:fill="FFFFFE" w:val="clear"/>
+        </w:rPr>
+        <w:t>    </w:t>
+      </w:r>
+      <w:r>
+        <w:rPr>
+          <w:rFonts w:ascii="Consolas, " w:hAnsi="Consolas, "/>
+          <w:color w:val="0000FF"/>
+          <w:sz w:val="16"/>
+          <w:szCs w:val="16"/>
+          <w:shd w:fill="FFFFFE" w:val="clear"/>
+        </w:rPr>
+        <w:t>for</w:t>
+      </w:r>
+      <w:r>
+        <w:rPr>
+          <w:rFonts w:ascii="Consolas, " w:hAnsi="Consolas, "/>
+          <w:color w:val="000000"/>
+          <w:sz w:val="16"/>
+          <w:szCs w:val="16"/>
+          <w:shd w:fill="FFFFFE" w:val="clear"/>
+        </w:rPr>
+        <w:t> (size_t index = thread_id; index &lt; number_of_pixels; index += (gridDim.x * blockDim.x))</w:t>
+      </w:r>
+    </w:p>
+    <w:p>
+      <w:pPr>
+        <w:pStyle w:val="Normal"/>
+        <w:spacing w:before="0" w:after="0"/>
+        <w:rPr>
+          <w:color w:val="000000"/>
+          <w:sz w:val="16"/>
+          <w:szCs w:val="16"/>
+          <w:shd w:fill="FFFFFE" w:val="clear"/>
+        </w:rPr>
+      </w:pPr>
+      <w:r>
+        <w:rPr>
+          <w:color w:val="000000"/>
+          <w:sz w:val="16"/>
+          <w:szCs w:val="16"/>
+          <w:shd w:fill="FFFFFE" w:val="clear"/>
+        </w:rPr>
+        <w:t>    </w:t>
+      </w:r>
+      <w:r>
+        <w:rPr>
+          <w:rFonts w:ascii="Consolas, " w:hAnsi="Consolas, "/>
+          <w:color w:val="000000"/>
+          <w:sz w:val="16"/>
+          <w:szCs w:val="16"/>
+          <w:shd w:fill="FFFFFE" w:val="clear"/>
+        </w:rPr>
+        <w:t>{</w:t>
+      </w:r>
+    </w:p>
+    <w:p>
+      <w:pPr>
+        <w:pStyle w:val="Normal"/>
+        <w:spacing w:before="0" w:after="0"/>
+        <w:rPr>
+          <w:color w:val="000000"/>
+          <w:sz w:val="16"/>
+          <w:szCs w:val="16"/>
+          <w:shd w:fill="FFFFFE" w:val="clear"/>
+        </w:rPr>
+      </w:pPr>
+      <w:r>
+        <w:rPr>
+          <w:color w:val="000000"/>
+          <w:sz w:val="16"/>
+          <w:szCs w:val="16"/>
+          <w:shd w:fill="FFFFFE" w:val="clear"/>
+        </w:rPr>
+        <w:t>        </w:t>
+      </w:r>
+      <w:r>
+        <w:rPr>
+          <w:rFonts w:ascii="Consolas, " w:hAnsi="Consolas, "/>
+          <w:color w:val="000000"/>
+          <w:sz w:val="16"/>
+          <w:szCs w:val="16"/>
+          <w:shd w:fill="FFFFFE" w:val="clear"/>
+        </w:rPr>
+        <w:t>equalized_image[index] = (uint8_t)(cdf[original_image[index]] * factor);</w:t>
+      </w:r>
+    </w:p>
+    <w:p>
+      <w:pPr>
+        <w:pStyle w:val="Normal"/>
+        <w:spacing w:before="0" w:after="0"/>
+        <w:rPr>
+          <w:color w:val="000000"/>
+          <w:sz w:val="16"/>
+          <w:szCs w:val="16"/>
+          <w:shd w:fill="FFFFFE" w:val="clear"/>
+        </w:rPr>
+      </w:pPr>
+      <w:r>
+        <w:rPr>
+          <w:color w:val="000000"/>
+          <w:sz w:val="16"/>
+          <w:szCs w:val="16"/>
+          <w:shd w:fill="FFFFFE" w:val="clear"/>
+        </w:rPr>
+        <w:t>    </w:t>
+      </w:r>
+      <w:r>
+        <w:rPr>
+          <w:rFonts w:ascii="Consolas, " w:hAnsi="Consolas, "/>
+          <w:color w:val="000000"/>
+          <w:sz w:val="16"/>
+          <w:szCs w:val="16"/>
+          <w:shd w:fill="FFFFFE" w:val="clear"/>
+        </w:rPr>
+        <w:t>}</w:t>
+      </w:r>
+    </w:p>
+    <w:p>
+      <w:pPr>
+        <w:pStyle w:val="Normal"/>
+        <w:spacing w:before="0" w:after="0"/>
+        <w:rPr>
+          <w:rFonts w:ascii="Consolas, " w:hAnsi="Consolas, "/>
+          <w:color w:val="000000"/>
+          <w:sz w:val="16"/>
+          <w:szCs w:val="16"/>
+          <w:shd w:fill="FFFFFE" w:val="clear"/>
+        </w:rPr>
+      </w:pPr>
+      <w:r>
+        <w:rPr>
+          <w:rFonts w:ascii="Consolas, " w:hAnsi="Consolas, "/>
+          <w:color w:val="000000"/>
+          <w:sz w:val="16"/>
+          <w:szCs w:val="16"/>
+          <w:shd w:fill="FFFFFE" w:val="clear"/>
+        </w:rPr>
+        <w:t>}</w:t>
+      </w:r>
+    </w:p>
+    <w:p>
+      <w:pPr>
+        <w:pStyle w:val="Normal"/>
+        <w:spacing w:before="0" w:after="200"/>
+        <w:jc w:val="left"/>
+        <w:rPr>
+          <w:sz w:val="16"/>
+          <w:szCs w:val="16"/>
+        </w:rPr>
+      </w:pPr>
+      <w:r>
+        <w:rPr>
+          <w:sz w:val="16"/>
+          <w:szCs w:val="16"/>
+        </w:rPr>
+      </w:r>
+    </w:p>
+    <w:p>
+      <w:pPr>
+        <w:pStyle w:val="Normal"/>
+        <w:spacing w:before="0" w:after="200"/>
+        <w:jc w:val="left"/>
+        <w:rPr>
+          <w:rFonts w:ascii="Calibri" w:hAnsi="Calibri" w:eastAsia="Calibri" w:cs="Times New Roman" w:asciiTheme="minorHAnsi" w:eastAsiaTheme="minorHAnsi" w:hAnsiTheme="minorHAnsi"/>
+          <w:b w:val="false"/>
+          <w:b w:val="false"/>
+          <w:bCs w:val="false"/>
+          <w:color w:val="auto"/>
+          <w:kern w:val="0"/>
+          <w:sz w:val="32"/>
+          <w:szCs w:val="32"/>
+          <w:lang w:val="en-US" w:eastAsia="en-US" w:bidi="ar-SA"/>
+        </w:rPr>
+      </w:pPr>
+      <w:r>
+        <w:rPr>
+          <w:rFonts w:eastAsia="Calibri" w:cs="Times New Roman"/>
+          <w:b w:val="false"/>
+          <w:bCs w:val="false"/>
+          <w:color w:val="000000"/>
+          <w:kern w:val="0"/>
+          <w:sz w:val="22"/>
+          <w:szCs w:val="22"/>
+          <w:lang w:val="en-US" w:eastAsia="en-US" w:bidi="ar-SA"/>
+        </w:rPr>
+        <w:tab/>
+      </w:r>
+      <w:r>
+        <w:rPr>
+          <w:rFonts w:eastAsia="Calibri" w:cs="Times New Roman"/>
+          <w:b w:val="false"/>
+          <w:bCs w:val="false"/>
+          <w:color w:val="000000"/>
+          <w:kern w:val="0"/>
+          <w:sz w:val="22"/>
+          <w:szCs w:val="22"/>
+          <w:lang w:val="en-US" w:eastAsia="en-US" w:bidi="ar-SA"/>
+        </w:rPr>
+        <w:t>We then went back and tested further with different invocations; we changed the load per thread to small powers of 2 and so no real difference between running with 1 pixel load per thread versus the others.</w:t>
+      </w:r>
+    </w:p>
+    <w:p>
+      <w:pPr>
+        <w:pStyle w:val="Normal"/>
+        <w:spacing w:before="0" w:after="200"/>
+        <w:jc w:val="left"/>
+        <w:rPr>
+          <w:rFonts w:ascii="Calibri" w:hAnsi="Calibri" w:eastAsia="Calibri" w:cs="Times New Roman" w:asciiTheme="minorHAnsi" w:eastAsiaTheme="minorHAnsi" w:hAnsiTheme="minorHAnsi"/>
+          <w:b w:val="false"/>
+          <w:b w:val="false"/>
+          <w:bCs w:val="false"/>
+          <w:color w:val="auto"/>
+          <w:kern w:val="0"/>
+          <w:sz w:val="32"/>
+          <w:szCs w:val="32"/>
+          <w:lang w:val="en-US" w:eastAsia="en-US" w:bidi="ar-SA"/>
+        </w:rPr>
+      </w:pPr>
+      <w:r>
+        <w:rPr>
+          <w:rFonts w:eastAsia="Calibri" w:cs="Times New Roman"/>
+          <w:b w:val="false"/>
+          <w:bCs w:val="false"/>
+          <w:color w:val="000000"/>
+          <w:kern w:val="0"/>
+          <w:sz w:val="22"/>
+          <w:szCs w:val="22"/>
+          <w:lang w:val="en-US" w:eastAsia="en-US" w:bidi="ar-SA"/>
+        </w:rPr>
+        <w:tab/>
+      </w:r>
+      <w:r>
+        <w:rPr>
+          <w:rFonts w:eastAsia="Calibri" w:cs="Times New Roman"/>
+          <w:b w:val="false"/>
+          <w:bCs w:val="false"/>
+          <w:color w:val="000000"/>
+          <w:kern w:val="0"/>
+          <w:sz w:val="22"/>
+          <w:szCs w:val="22"/>
+          <w:lang w:val="en-US" w:eastAsia="en-US" w:bidi="ar-SA"/>
+        </w:rPr>
+        <w:t xml:space="preserve">We also analyzed the machine code on </w:t>
+      </w:r>
+      <w:hyperlink r:id="rId12">
+        <w:r>
+          <w:rPr>
+            <w:rStyle w:val="InternetLink"/>
+            <w:rFonts w:eastAsia="Calibri" w:cs="Times New Roman"/>
+            <w:b w:val="false"/>
+            <w:bCs w:val="false"/>
+            <w:color w:val="000000"/>
+            <w:kern w:val="0"/>
+            <w:sz w:val="22"/>
+            <w:szCs w:val="22"/>
+            <w:lang w:val="en-US" w:eastAsia="en-US" w:bidi="ar-SA"/>
+          </w:rPr>
+          <w:t>Godbolt tool</w:t>
+        </w:r>
+      </w:hyperlink>
+      <w:r>
+        <w:rPr/>
+        <w:t xml:space="preserve"> </w:t>
+      </w:r>
+      <w:r>
+        <w:rPr/>
+        <w:t xml:space="preserve">to compare the machine code for the two implementation and you can see that we substituted integer divisions for floating point divisions, and the actual assignment lines produce more machine code in the </w:t>
+      </w:r>
+      <w:r>
+        <w:rPr>
+          <w:rFonts w:eastAsia="Calibri" w:cs="" w:cstheme="minorBidi" w:eastAsiaTheme="minorHAnsi"/>
+          <w:color w:val="auto"/>
+          <w:kern w:val="0"/>
+          <w:sz w:val="22"/>
+          <w:szCs w:val="22"/>
+          <w:lang w:val="en-US" w:eastAsia="en-US" w:bidi="ar-SA"/>
+        </w:rPr>
+        <w:t>naive</w:t>
+      </w:r>
+      <w:r>
+        <w:rPr/>
+        <w:t xml:space="preserve"> version as opposed to the optimized one.</w:t>
+      </w:r>
+    </w:p>
+    <w:p>
+      <w:pPr>
+        <w:pStyle w:val="Normal"/>
+        <w:spacing w:before="0" w:after="200"/>
+        <w:jc w:val="center"/>
+        <w:rPr>
+          <w:sz w:val="16"/>
+          <w:szCs w:val="16"/>
+        </w:rPr>
+      </w:pPr>
+      <w:r>
+        <w:drawing>
+          <wp:anchor behindDoc="0" distT="0" distB="0" distL="0" distR="0" simplePos="0" locked="0" layoutInCell="0" allowOverlap="1" relativeHeight="12">
+            <wp:simplePos x="0" y="0"/>
+            <wp:positionH relativeFrom="column">
+              <wp:align>center</wp:align>
+            </wp:positionH>
+            <wp:positionV relativeFrom="paragraph">
+              <wp:posOffset>635</wp:posOffset>
+            </wp:positionV>
+            <wp:extent cx="5943600" cy="3108325"/>
+            <wp:effectExtent l="0" t="0" r="0" b="0"/>
+            <wp:wrapSquare wrapText="largest"/>
+            <wp:docPr id="11" name="Image6" descr=""/>
+            <wp:cNvGraphicFramePr>
+              <a:graphicFrameLocks xmlns:a="http://schemas.openxmlformats.org/drawingml/2006/main" noChangeAspect="1"/>
+            </wp:cNvGraphicFramePr>
+            <a:graphic xmlns:a="http://schemas.openxmlformats.org/drawingml/2006/main">
+              <a:graphicData uri="http://schemas.openxmlformats.org/drawingml/2006/picture">
+                <pic:pic xmlns:pic="http://schemas.openxmlformats.org/drawingml/2006/picture">
+                  <pic:nvPicPr>
+                    <pic:cNvPr id="11" name="Image6" descr=""/>
+                    <pic:cNvPicPr>
+                      <a:picLocks noChangeAspect="1" noChangeArrowheads="1"/>
+                    </pic:cNvPicPr>
+                  </pic:nvPicPr>
+                  <pic:blipFill>
+                    <a:blip r:embed="rId13"/>
+                    <a:stretch>
+                      <a:fillRect/>
+                    </a:stretch>
+                  </pic:blipFill>
+                  <pic:spPr bwMode="auto">
+                    <a:xfrm>
+                      <a:off x="0" y="0"/>
+                      <a:ext cx="5943600" cy="3108325"/>
+                    </a:xfrm>
+                    <a:prstGeom prst="rect">
+                      <a:avLst/>
+                    </a:prstGeom>
+                  </pic:spPr>
+                </pic:pic>
+              </a:graphicData>
+            </a:graphic>
+          </wp:anchor>
+        </w:drawing>
+      </w:r>
+      <w:r>
+        <w:rPr>
+          <w:sz w:val="16"/>
+          <w:szCs w:val="16"/>
+        </w:rPr>
+        <w:t>N</w:t>
+      </w:r>
+      <w:r>
+        <w:rPr>
+          <w:sz w:val="16"/>
+          <w:szCs w:val="16"/>
+        </w:rPr>
+        <w:t>aive CUDA implementation (second config)</w:t>
+      </w:r>
+    </w:p>
+    <w:p>
+      <w:pPr>
+        <w:pStyle w:val="Normal"/>
+        <w:spacing w:before="0" w:after="200"/>
+        <w:jc w:val="center"/>
+        <w:rPr>
+          <w:sz w:val="16"/>
+          <w:szCs w:val="16"/>
+        </w:rPr>
+      </w:pPr>
+      <w:r>
+        <w:drawing>
+          <wp:anchor behindDoc="0" distT="0" distB="0" distL="0" distR="0" simplePos="0" locked="0" layoutInCell="0" allowOverlap="1" relativeHeight="13">
+            <wp:simplePos x="0" y="0"/>
+            <wp:positionH relativeFrom="column">
+              <wp:align>center</wp:align>
+            </wp:positionH>
+            <wp:positionV relativeFrom="paragraph">
+              <wp:posOffset>635</wp:posOffset>
+            </wp:positionV>
+            <wp:extent cx="5943600" cy="3108325"/>
+            <wp:effectExtent l="0" t="0" r="0" b="0"/>
+            <wp:wrapSquare wrapText="largest"/>
+            <wp:docPr id="12" name="Image7" descr=""/>
+            <wp:cNvGraphicFramePr>
+              <a:graphicFrameLocks xmlns:a="http://schemas.openxmlformats.org/drawingml/2006/main" noChangeAspect="1"/>
+            </wp:cNvGraphicFramePr>
+            <a:graphic xmlns:a="http://schemas.openxmlformats.org/drawingml/2006/main">
+              <a:graphicData uri="http://schemas.openxmlformats.org/drawingml/2006/picture">
+                <pic:pic xmlns:pic="http://schemas.openxmlformats.org/drawingml/2006/picture">
+                  <pic:nvPicPr>
+                    <pic:cNvPr id="12" name="Image7" descr=""/>
+                    <pic:cNvPicPr>
+                      <a:picLocks noChangeAspect="1" noChangeArrowheads="1"/>
+                    </pic:cNvPicPr>
+                  </pic:nvPicPr>
+                  <pic:blipFill>
+                    <a:blip r:embed="rId14"/>
+                    <a:stretch>
+                      <a:fillRect/>
+                    </a:stretch>
+                  </pic:blipFill>
+                  <pic:spPr bwMode="auto">
+                    <a:xfrm>
+                      <a:off x="0" y="0"/>
+                      <a:ext cx="5943600" cy="3108325"/>
+                    </a:xfrm>
+                    <a:prstGeom prst="rect">
+                      <a:avLst/>
+                    </a:prstGeom>
+                  </pic:spPr>
+                </pic:pic>
+              </a:graphicData>
+            </a:graphic>
+          </wp:anchor>
+        </w:drawing>
+      </w:r>
+      <w:r>
+        <w:rPr>
+          <w:sz w:val="16"/>
+          <w:szCs w:val="16"/>
+        </w:rPr>
+        <w:t>I</w:t>
+      </w:r>
+      <w:r>
+        <w:rPr>
+          <w:sz w:val="16"/>
+          <w:szCs w:val="16"/>
+        </w:rPr>
+        <w:t>mplementation with the 2 optimizations (second config)</w:t>
+      </w:r>
+    </w:p>
+    <w:p>
+      <w:pPr>
+        <w:pStyle w:val="Normal"/>
+        <w:spacing w:before="0" w:after="200"/>
+        <w:jc w:val="left"/>
+        <w:rPr/>
+      </w:pPr>
+      <w:r>
+        <w:rPr/>
+        <w:tab/>
+        <w:t xml:space="preserve">From the above screenshots, you can see that on the second configuration we reduced the execution time from </w:t>
+      </w:r>
+      <w:r>
+        <w:rPr>
+          <w:rFonts w:eastAsia="Calibri" w:cs="" w:cstheme="minorBidi" w:eastAsiaTheme="minorHAnsi"/>
+          <w:color w:val="auto"/>
+          <w:kern w:val="0"/>
+          <w:sz w:val="22"/>
+          <w:szCs w:val="22"/>
+          <w:lang w:val="en-US" w:eastAsia="en-US" w:bidi="ar-SA"/>
+        </w:rPr>
+        <w:t>the original</w:t>
+      </w:r>
+      <w:r>
+        <w:rPr/>
+        <w:t xml:space="preserve"> 1</w:t>
+      </w:r>
+      <w:r>
+        <w:rPr>
+          <w:rFonts w:eastAsia="Calibri" w:cs="" w:cstheme="minorBidi" w:eastAsiaTheme="minorHAnsi"/>
+          <w:color w:val="auto"/>
+          <w:kern w:val="0"/>
+          <w:sz w:val="22"/>
+          <w:szCs w:val="22"/>
+          <w:lang w:val="en-US" w:eastAsia="en-US" w:bidi="ar-SA"/>
+        </w:rPr>
+        <w:t>08</w:t>
+      </w:r>
+      <w:r>
+        <w:rPr/>
+        <w:t xml:space="preserve"> ms to just about 15 ms.</w:t>
+      </w:r>
+      <w:r>
+        <w:br w:type="page"/>
+      </w:r>
+    </w:p>
+    <w:p>
+      <w:pPr>
+        <w:pStyle w:val="Normal"/>
+        <w:spacing w:before="0" w:after="200"/>
+        <w:jc w:val="center"/>
+        <w:rPr/>
+      </w:pPr>
+      <w:r>
+        <w:drawing>
+          <wp:anchor behindDoc="0" distT="0" distB="0" distL="0" distR="0" simplePos="0" locked="0" layoutInCell="0" allowOverlap="1" relativeHeight="14">
+            <wp:simplePos x="0" y="0"/>
+            <wp:positionH relativeFrom="column">
+              <wp:align>center</wp:align>
+            </wp:positionH>
+            <wp:positionV relativeFrom="paragraph">
+              <wp:posOffset>635</wp:posOffset>
+            </wp:positionV>
+            <wp:extent cx="5943600" cy="3219450"/>
+            <wp:effectExtent l="0" t="0" r="0" b="0"/>
+            <wp:wrapSquare wrapText="largest"/>
+            <wp:docPr id="13" name="Image8" descr=""/>
+            <wp:cNvGraphicFramePr>
+              <a:graphicFrameLocks xmlns:a="http://schemas.openxmlformats.org/drawingml/2006/main" noChangeAspect="1"/>
+            </wp:cNvGraphicFramePr>
+            <a:graphic xmlns:a="http://schemas.openxmlformats.org/drawingml/2006/main">
+              <a:graphicData uri="http://schemas.openxmlformats.org/drawingml/2006/picture">
+                <pic:pic xmlns:pic="http://schemas.openxmlformats.org/drawingml/2006/picture">
+                  <pic:nvPicPr>
+                    <pic:cNvPr id="13" name="Image8" descr=""/>
+                    <pic:cNvPicPr>
+                      <a:picLocks noChangeAspect="1" noChangeArrowheads="1"/>
+                    </pic:cNvPicPr>
+                  </pic:nvPicPr>
+                  <pic:blipFill>
+                    <a:blip r:embed="rId15"/>
+                    <a:stretch>
+                      <a:fillRect/>
+                    </a:stretch>
+                  </pic:blipFill>
+                  <pic:spPr bwMode="auto">
+                    <a:xfrm>
+                      <a:off x="0" y="0"/>
+                      <a:ext cx="5943600" cy="3219450"/>
+                    </a:xfrm>
+                    <a:prstGeom prst="rect">
+                      <a:avLst/>
+                    </a:prstGeom>
+                  </pic:spPr>
+                </pic:pic>
+              </a:graphicData>
+            </a:graphic>
+          </wp:anchor>
+        </w:drawing>
+      </w:r>
+      <w:r>
+        <w:rPr/>
+        <w:t>V</w:t>
+      </w:r>
+      <w:r>
+        <w:rPr/>
+        <w:t>isual Profiler run for optimized</w:t>
+      </w:r>
+    </w:p>
+    <w:p>
+      <w:pPr>
+        <w:pStyle w:val="Normal"/>
+        <w:spacing w:before="0" w:after="200"/>
+        <w:jc w:val="left"/>
+        <w:rPr>
+          <w:rFonts w:ascii="Calibri" w:hAnsi="Calibri" w:eastAsia="Calibri" w:cs="Times New Roman" w:eastAsiaTheme="minorHAnsi"/>
+          <w:b w:val="false"/>
+          <w:b w:val="false"/>
+          <w:bCs w:val="false"/>
+          <w:color w:val="auto"/>
+          <w:kern w:val="0"/>
+          <w:sz w:val="32"/>
+          <w:szCs w:val="32"/>
+          <w:lang w:val="en-US" w:eastAsia="en-US" w:bidi="ar-SA"/>
+        </w:rPr>
+      </w:pPr>
+      <w:r>
+        <w:rPr>
+          <w:rFonts w:eastAsia="Calibri" w:cs="Times New Roman" w:eastAsiaTheme="minorHAnsi"/>
+          <w:b w:val="false"/>
+          <w:bCs w:val="false"/>
+          <w:color w:val="auto"/>
+          <w:kern w:val="0"/>
+          <w:sz w:val="32"/>
+          <w:szCs w:val="32"/>
+          <w:lang w:val="en-US" w:eastAsia="en-US" w:bidi="ar-SA"/>
+        </w:rPr>
+        <w:tab/>
+        <w:t>Conclusions</w:t>
+      </w:r>
+    </w:p>
+    <w:p>
+      <w:pPr>
+        <w:pStyle w:val="TextBody"/>
+        <w:numPr>
+          <w:ilvl w:val="0"/>
+          <w:numId w:val="4"/>
+        </w:numPr>
+        <w:spacing w:before="0" w:after="200"/>
+        <w:jc w:val="left"/>
+        <w:rPr/>
+      </w:pPr>
+      <w:r>
+        <w:rPr>
+          <w:rFonts w:eastAsia="Calibri" w:cs="Times New Roman" w:eastAsiaTheme="minorHAnsi"/>
+          <w:b w:val="false"/>
+          <w:bCs w:val="false"/>
+          <w:color w:val="auto"/>
+          <w:kern w:val="0"/>
+          <w:sz w:val="22"/>
+          <w:szCs w:val="22"/>
+          <w:lang w:val="en-US" w:eastAsia="en-US" w:bidi="ar-SA"/>
+        </w:rPr>
+        <w:t>C</w:t>
+      </w:r>
+      <w:r>
+        <w:rPr>
+          <w:rFonts w:eastAsia="Calibri" w:cs="Times New Roman" w:eastAsiaTheme="minorHAnsi"/>
+          <w:b w:val="false"/>
+          <w:bCs w:val="false"/>
+          <w:color w:val="auto"/>
+          <w:kern w:val="0"/>
+          <w:sz w:val="22"/>
+          <w:szCs w:val="22"/>
+          <w:lang w:val="en-US" w:eastAsia="en-US" w:bidi="ar-SA"/>
+        </w:rPr>
+        <w:t xml:space="preserve">omparison of times </w:t>
+      </w:r>
+      <w:r>
+        <w:rPr>
+          <w:rFonts w:eastAsia="Calibri" w:cs="Times New Roman" w:eastAsiaTheme="minorHAnsi"/>
+          <w:b w:val="false"/>
+          <w:bCs w:val="false"/>
+          <w:color w:val="auto"/>
+          <w:kern w:val="0"/>
+          <w:sz w:val="22"/>
+          <w:szCs w:val="22"/>
+          <w:lang w:val="en-US" w:eastAsia="en-US" w:bidi="ar-SA"/>
+        </w:rPr>
+        <w:t>(config 2)</w:t>
+      </w:r>
+      <w:r>
+        <w:rPr>
+          <w:rFonts w:eastAsia="Calibri" w:cs="Times New Roman" w:eastAsiaTheme="minorHAnsi"/>
+          <w:b w:val="false"/>
+          <w:bCs w:val="false"/>
+          <w:color w:val="auto"/>
+          <w:kern w:val="0"/>
+          <w:sz w:val="22"/>
+          <w:szCs w:val="22"/>
+          <w:lang w:val="en-US" w:eastAsia="en-US" w:bidi="ar-SA"/>
+        </w:rPr>
+        <w:t>:</w:t>
+      </w:r>
+    </w:p>
+    <w:p>
+      <w:pPr>
+        <w:pStyle w:val="TextBody"/>
+        <w:numPr>
+          <w:ilvl w:val="0"/>
+          <w:numId w:val="5"/>
+        </w:numPr>
+        <w:spacing w:before="0" w:after="200"/>
+        <w:jc w:val="left"/>
+        <w:rPr/>
+      </w:pPr>
+      <w:r>
+        <w:rPr>
+          <w:rFonts w:eastAsia="Calibri" w:cs="Times New Roman" w:eastAsiaTheme="minorHAnsi"/>
+          <w:b w:val="false"/>
+          <w:bCs w:val="false"/>
+          <w:color w:val="auto"/>
+          <w:kern w:val="0"/>
+          <w:sz w:val="22"/>
+          <w:szCs w:val="22"/>
+          <w:lang w:val="en-US" w:eastAsia="en-US" w:bidi="ar-SA"/>
+        </w:rPr>
+        <w:t>CPU: 2</w:t>
+      </w:r>
+      <w:r>
+        <w:rPr>
+          <w:rFonts w:eastAsia="Calibri" w:cs="Times New Roman" w:eastAsiaTheme="minorHAnsi"/>
+          <w:b w:val="false"/>
+          <w:bCs w:val="false"/>
+          <w:color w:val="auto"/>
+          <w:kern w:val="0"/>
+          <w:sz w:val="22"/>
+          <w:szCs w:val="22"/>
+          <w:lang w:val="en-US" w:eastAsia="en-US" w:bidi="ar-SA"/>
+        </w:rPr>
+        <w:t>2</w:t>
+      </w:r>
+      <w:r>
+        <w:rPr>
+          <w:rFonts w:eastAsia="Calibri" w:cs="Times New Roman" w:eastAsiaTheme="minorHAnsi"/>
+          <w:b w:val="false"/>
+          <w:bCs w:val="false"/>
+          <w:color w:val="auto"/>
+          <w:kern w:val="0"/>
+          <w:sz w:val="22"/>
+          <w:szCs w:val="22"/>
+          <w:lang w:val="en-US" w:eastAsia="en-US" w:bidi="ar-SA"/>
+        </w:rPr>
+        <w:t>ms</w:t>
+      </w:r>
+    </w:p>
+    <w:p>
+      <w:pPr>
+        <w:pStyle w:val="TextBody"/>
+        <w:numPr>
+          <w:ilvl w:val="0"/>
+          <w:numId w:val="5"/>
+        </w:numPr>
+        <w:spacing w:before="0" w:after="200"/>
+        <w:jc w:val="left"/>
+        <w:rPr/>
+      </w:pPr>
+      <w:r>
+        <w:rPr>
+          <w:rFonts w:eastAsia="Calibri" w:cs="Times New Roman" w:eastAsiaTheme="minorHAnsi"/>
+          <w:b w:val="false"/>
+          <w:bCs w:val="false"/>
+          <w:color w:val="auto"/>
+          <w:kern w:val="0"/>
+          <w:sz w:val="22"/>
+          <w:szCs w:val="22"/>
+          <w:lang w:val="en-US" w:eastAsia="en-US" w:bidi="ar-SA"/>
+        </w:rPr>
+        <w:t>Naive: 110ms</w:t>
+      </w:r>
+    </w:p>
+    <w:p>
+      <w:pPr>
+        <w:pStyle w:val="TextBody"/>
+        <w:numPr>
+          <w:ilvl w:val="0"/>
+          <w:numId w:val="5"/>
+        </w:numPr>
+        <w:spacing w:before="0" w:after="200"/>
+        <w:jc w:val="left"/>
+        <w:rPr/>
+      </w:pPr>
+      <w:r>
+        <w:rPr>
+          <w:rFonts w:eastAsia="Calibri" w:cs="Times New Roman" w:eastAsiaTheme="minorHAnsi"/>
+          <w:b w:val="false"/>
+          <w:bCs w:val="false"/>
+          <w:color w:val="auto"/>
+          <w:kern w:val="0"/>
+          <w:sz w:val="22"/>
+          <w:szCs w:val="22"/>
+          <w:lang w:val="en-US" w:eastAsia="en-US" w:bidi="ar-SA"/>
+        </w:rPr>
+        <w:t>Optimized histogram and equalization kernels: 15 ms</w:t>
+      </w:r>
+    </w:p>
+    <w:p>
+      <w:pPr>
+        <w:pStyle w:val="TextBody"/>
+        <w:numPr>
+          <w:ilvl w:val="0"/>
+          <w:numId w:val="4"/>
+        </w:numPr>
+        <w:rPr>
+          <w:rFonts w:ascii="Calibri" w:hAnsi="Calibri" w:eastAsia="Calibri" w:cs="" w:asciiTheme="minorHAnsi" w:cstheme="minorBidi" w:eastAsiaTheme="minorHAnsi" w:hAnsiTheme="minorHAnsi"/>
+          <w:color w:val="auto"/>
+          <w:kern w:val="0"/>
+          <w:sz w:val="22"/>
+          <w:szCs w:val="22"/>
+          <w:lang w:val="en-US" w:eastAsia="en-US" w:bidi="ar-SA"/>
+        </w:rPr>
+      </w:pPr>
+      <w:r>
+        <w:rPr>
+          <w:rFonts w:eastAsia="Calibri" w:cs="" w:cstheme="minorBidi" w:eastAsiaTheme="minorHAnsi"/>
+          <w:color w:val="auto"/>
+          <w:kern w:val="0"/>
+          <w:sz w:val="22"/>
+          <w:szCs w:val="22"/>
+          <w:lang w:val="en-US" w:eastAsia="en-US" w:bidi="ar-SA"/>
+        </w:rPr>
+        <w:t>We guess that the ideal CUDA implementation could be somewhere like 4 times faster which means there is some optimization that could still be done on our implementation.</w:t>
+      </w:r>
+    </w:p>
+    <w:p>
+      <w:pPr>
+        <w:pStyle w:val="TextBody"/>
+        <w:numPr>
+          <w:ilvl w:val="0"/>
+          <w:numId w:val="4"/>
+        </w:numPr>
+        <w:rPr/>
+      </w:pPr>
+      <w:r>
+        <w:rPr>
+          <w:rFonts w:eastAsia="Calibri" w:cs="" w:cstheme="minorBidi" w:eastAsiaTheme="minorHAnsi"/>
+          <w:color w:val="auto"/>
+          <w:kern w:val="0"/>
+          <w:sz w:val="22"/>
+          <w:szCs w:val="22"/>
+          <w:lang w:val="en-US" w:eastAsia="en-US" w:bidi="ar-SA"/>
+        </w:rPr>
+        <w:t xml:space="preserve">We expected that the optimizations would make the code maybe harder to understand and also for it to be slightly better than the CPU version which uses the highly optimized OpenCV library. Since </w:t>
+      </w:r>
+      <w:r>
+        <w:rPr>
+          <w:rFonts w:eastAsia="Calibri" w:cs="" w:cstheme="minorBidi" w:eastAsiaTheme="minorHAnsi"/>
+          <w:color w:val="auto"/>
+          <w:kern w:val="0"/>
+          <w:sz w:val="22"/>
+          <w:szCs w:val="22"/>
+          <w:lang w:val="en-US" w:eastAsia="en-US" w:bidi="ar-SA"/>
+        </w:rPr>
+        <w:t xml:space="preserve">the program only handles 1 image and </w:t>
+      </w:r>
+      <w:r>
+        <w:rPr>
+          <w:rFonts w:eastAsia="Calibri" w:cs="" w:cstheme="minorBidi" w:eastAsiaTheme="minorHAnsi"/>
+          <w:color w:val="auto"/>
+          <w:kern w:val="0"/>
+          <w:sz w:val="22"/>
+          <w:szCs w:val="22"/>
+          <w:lang w:val="en-US" w:eastAsia="en-US" w:bidi="ar-SA"/>
+        </w:rPr>
+        <w:t xml:space="preserve">our optimized version runs </w:t>
+      </w:r>
+      <w:r>
+        <w:rPr>
+          <w:rFonts w:eastAsia="Calibri" w:cs="" w:cstheme="minorBidi" w:eastAsiaTheme="minorHAnsi"/>
+          <w:color w:val="auto"/>
+          <w:kern w:val="0"/>
+          <w:sz w:val="22"/>
+          <w:szCs w:val="22"/>
+          <w:lang w:val="en-US" w:eastAsia="en-US" w:bidi="ar-SA"/>
+        </w:rPr>
+        <w:t>in ~70% of the</w:t>
+      </w:r>
+      <w:r>
+        <w:rPr>
+          <w:rFonts w:eastAsia="Calibri" w:cs="" w:cstheme="minorBidi" w:eastAsiaTheme="minorHAnsi"/>
+          <w:color w:val="auto"/>
+          <w:kern w:val="0"/>
+          <w:sz w:val="22"/>
+          <w:szCs w:val="22"/>
+          <w:lang w:val="en-US" w:eastAsia="en-US" w:bidi="ar-SA"/>
+        </w:rPr>
+        <w:t xml:space="preserve"> time of the CPU version, we can say that it matched our expectations quite well.</w:t>
+      </w:r>
+    </w:p>
+    <w:p>
+      <w:pPr>
+        <w:pStyle w:val="TextBody"/>
+        <w:numPr>
+          <w:ilvl w:val="0"/>
+          <w:numId w:val="4"/>
+        </w:numPr>
+        <w:spacing w:before="0" w:after="140"/>
+        <w:rPr>
+          <w:rFonts w:ascii="Calibri" w:hAnsi="Calibri" w:eastAsia="Calibri" w:cs="" w:asciiTheme="minorHAnsi" w:cstheme="minorBidi" w:eastAsiaTheme="minorHAnsi" w:hAnsiTheme="minorHAnsi"/>
+          <w:color w:val="auto"/>
+          <w:kern w:val="0"/>
+          <w:sz w:val="22"/>
+          <w:szCs w:val="22"/>
+          <w:lang w:val="en-US" w:eastAsia="en-US" w:bidi="ar-SA"/>
+        </w:rPr>
+      </w:pPr>
+      <w:r>
+        <w:rPr>
+          <w:rFonts w:eastAsia="Calibri" w:cs="" w:cstheme="minorBidi" w:eastAsiaTheme="minorHAnsi"/>
+          <w:color w:val="auto"/>
+          <w:kern w:val="0"/>
+          <w:sz w:val="22"/>
+          <w:szCs w:val="22"/>
+          <w:lang w:val="en-US" w:eastAsia="en-US" w:bidi="ar-SA"/>
+        </w:rPr>
+        <w:t xml:space="preserve">The naive </w:t>
+      </w:r>
+      <w:r>
+        <w:rPr>
+          <w:rFonts w:eastAsia="Calibri" w:cs="" w:cstheme="minorBidi" w:eastAsiaTheme="minorHAnsi"/>
+          <w:color w:val="auto"/>
+          <w:kern w:val="0"/>
+          <w:sz w:val="22"/>
+          <w:szCs w:val="22"/>
+          <w:lang w:val="en-US" w:eastAsia="en-US" w:bidi="ar-SA"/>
+        </w:rPr>
+        <w:t>GPU implementation</w:t>
+      </w:r>
+      <w:r>
+        <w:rPr>
+          <w:rFonts w:eastAsia="Calibri" w:cs="" w:cstheme="minorBidi" w:eastAsiaTheme="minorHAnsi"/>
+          <w:color w:val="auto"/>
+          <w:kern w:val="0"/>
+          <w:sz w:val="22"/>
+          <w:szCs w:val="22"/>
+          <w:lang w:val="en-US" w:eastAsia="en-US" w:bidi="ar-SA"/>
+        </w:rPr>
+        <w:t xml:space="preserve"> one is the slowest and it matches our expectations.</w:t>
       </w:r>
     </w:p>
     <w:sectPr>
@@ -5145,6 +6955,399 @@
   <w:abstractNum w:abstractNumId="3">
     <w:lvl w:ilvl="0">
       <w:start w:val="1"/>
+      <w:numFmt w:val="bullet"/>
+      <w:lvlText w:val=""/>
+      <w:lvlJc w:val="left"/>
+      <w:pPr>
+        <w:tabs>
+          <w:tab w:val="num" w:pos="1440"/>
+        </w:tabs>
+        <w:ind w:left="1440" w:hanging="360"/>
+      </w:pPr>
+      <w:rPr>
+        <w:rFonts w:ascii="Symbol" w:hAnsi="Symbol" w:cs="Symbol" w:hint="default"/>
+      </w:rPr>
+    </w:lvl>
+    <w:lvl w:ilvl="1">
+      <w:start w:val="1"/>
+      <w:numFmt w:val="bullet"/>
+      <w:lvlText w:val="◦"/>
+      <w:lvlJc w:val="left"/>
+      <w:pPr>
+        <w:tabs>
+          <w:tab w:val="num" w:pos="1800"/>
+        </w:tabs>
+        <w:ind w:left="1800" w:hanging="360"/>
+      </w:pPr>
+      <w:rPr>
+        <w:rFonts w:ascii="OpenSymbol" w:hAnsi="OpenSymbol" w:cs="OpenSymbol" w:hint="default"/>
+      </w:rPr>
+    </w:lvl>
+    <w:lvl w:ilvl="2">
+      <w:start w:val="1"/>
+      <w:numFmt w:val="bullet"/>
+      <w:lvlText w:val="▪"/>
+      <w:lvlJc w:val="left"/>
+      <w:pPr>
+        <w:tabs>
+          <w:tab w:val="num" w:pos="2160"/>
+        </w:tabs>
+        <w:ind w:left="2160" w:hanging="360"/>
+      </w:pPr>
+      <w:rPr>
+        <w:rFonts w:ascii="OpenSymbol" w:hAnsi="OpenSymbol" w:cs="OpenSymbol" w:hint="default"/>
+      </w:rPr>
+    </w:lvl>
+    <w:lvl w:ilvl="3">
+      <w:start w:val="1"/>
+      <w:numFmt w:val="bullet"/>
+      <w:lvlText w:val=""/>
+      <w:lvlJc w:val="left"/>
+      <w:pPr>
+        <w:tabs>
+          <w:tab w:val="num" w:pos="2520"/>
+        </w:tabs>
+        <w:ind w:left="2520" w:hanging="360"/>
+      </w:pPr>
+      <w:rPr>
+        <w:rFonts w:ascii="Symbol" w:hAnsi="Symbol" w:cs="Symbol" w:hint="default"/>
+      </w:rPr>
+    </w:lvl>
+    <w:lvl w:ilvl="4">
+      <w:start w:val="1"/>
+      <w:numFmt w:val="bullet"/>
+      <w:lvlText w:val="◦"/>
+      <w:lvlJc w:val="left"/>
+      <w:pPr>
+        <w:tabs>
+          <w:tab w:val="num" w:pos="2880"/>
+        </w:tabs>
+        <w:ind w:left="2880" w:hanging="360"/>
+      </w:pPr>
+      <w:rPr>
+        <w:rFonts w:ascii="OpenSymbol" w:hAnsi="OpenSymbol" w:cs="OpenSymbol" w:hint="default"/>
+      </w:rPr>
+    </w:lvl>
+    <w:lvl w:ilvl="5">
+      <w:start w:val="1"/>
+      <w:numFmt w:val="bullet"/>
+      <w:lvlText w:val="▪"/>
+      <w:lvlJc w:val="left"/>
+      <w:pPr>
+        <w:tabs>
+          <w:tab w:val="num" w:pos="3240"/>
+        </w:tabs>
+        <w:ind w:left="3240" w:hanging="360"/>
+      </w:pPr>
+      <w:rPr>
+        <w:rFonts w:ascii="OpenSymbol" w:hAnsi="OpenSymbol" w:cs="OpenSymbol" w:hint="default"/>
+      </w:rPr>
+    </w:lvl>
+    <w:lvl w:ilvl="6">
+      <w:start w:val="1"/>
+      <w:numFmt w:val="bullet"/>
+      <w:lvlText w:val=""/>
+      <w:lvlJc w:val="left"/>
+      <w:pPr>
+        <w:tabs>
+          <w:tab w:val="num" w:pos="3600"/>
+        </w:tabs>
+        <w:ind w:left="3600" w:hanging="360"/>
+      </w:pPr>
+      <w:rPr>
+        <w:rFonts w:ascii="Symbol" w:hAnsi="Symbol" w:cs="Symbol" w:hint="default"/>
+      </w:rPr>
+    </w:lvl>
+    <w:lvl w:ilvl="7">
+      <w:start w:val="1"/>
+      <w:numFmt w:val="bullet"/>
+      <w:lvlText w:val="◦"/>
+      <w:lvlJc w:val="left"/>
+      <w:pPr>
+        <w:tabs>
+          <w:tab w:val="num" w:pos="3960"/>
+        </w:tabs>
+        <w:ind w:left="3960" w:hanging="360"/>
+      </w:pPr>
+      <w:rPr>
+        <w:rFonts w:ascii="OpenSymbol" w:hAnsi="OpenSymbol" w:cs="OpenSymbol" w:hint="default"/>
+      </w:rPr>
+    </w:lvl>
+    <w:lvl w:ilvl="8">
+      <w:start w:val="1"/>
+      <w:numFmt w:val="bullet"/>
+      <w:lvlText w:val="▪"/>
+      <w:lvlJc w:val="left"/>
+      <w:pPr>
+        <w:tabs>
+          <w:tab w:val="num" w:pos="4320"/>
+        </w:tabs>
+        <w:ind w:left="4320" w:hanging="360"/>
+      </w:pPr>
+      <w:rPr>
+        <w:rFonts w:ascii="OpenSymbol" w:hAnsi="OpenSymbol" w:cs="OpenSymbol" w:hint="default"/>
+      </w:rPr>
+    </w:lvl>
+  </w:abstractNum>
+  <w:abstractNum w:abstractNumId="4">
+    <w:lvl w:ilvl="0">
+      <w:start w:val="1"/>
+      <w:numFmt w:val="decimal"/>
+      <w:lvlText w:val="%1."/>
+      <w:lvlJc w:val="left"/>
+      <w:pPr>
+        <w:tabs>
+          <w:tab w:val="num" w:pos="720"/>
+        </w:tabs>
+        <w:ind w:left="720" w:hanging="360"/>
+      </w:pPr>
+      <w:rPr/>
+    </w:lvl>
+    <w:lvl w:ilvl="1">
+      <w:start w:val="1"/>
+      <w:numFmt w:val="decimal"/>
+      <w:lvlText w:val="%2."/>
+      <w:lvlJc w:val="left"/>
+      <w:pPr>
+        <w:tabs>
+          <w:tab w:val="num" w:pos="1080"/>
+        </w:tabs>
+        <w:ind w:left="1080" w:hanging="360"/>
+      </w:pPr>
+      <w:rPr/>
+    </w:lvl>
+    <w:lvl w:ilvl="2">
+      <w:start w:val="1"/>
+      <w:numFmt w:val="decimal"/>
+      <w:lvlText w:val="%3."/>
+      <w:lvlJc w:val="left"/>
+      <w:pPr>
+        <w:tabs>
+          <w:tab w:val="num" w:pos="1440"/>
+        </w:tabs>
+        <w:ind w:left="1440" w:hanging="360"/>
+      </w:pPr>
+      <w:rPr/>
+    </w:lvl>
+    <w:lvl w:ilvl="3">
+      <w:start w:val="1"/>
+      <w:numFmt w:val="decimal"/>
+      <w:lvlText w:val="%4."/>
+      <w:lvlJc w:val="left"/>
+      <w:pPr>
+        <w:tabs>
+          <w:tab w:val="num" w:pos="1800"/>
+        </w:tabs>
+        <w:ind w:left="1800" w:hanging="360"/>
+      </w:pPr>
+      <w:rPr/>
+    </w:lvl>
+    <w:lvl w:ilvl="4">
+      <w:start w:val="1"/>
+      <w:numFmt w:val="decimal"/>
+      <w:lvlText w:val="%5."/>
+      <w:lvlJc w:val="left"/>
+      <w:pPr>
+        <w:tabs>
+          <w:tab w:val="num" w:pos="2160"/>
+        </w:tabs>
+        <w:ind w:left="2160" w:hanging="360"/>
+      </w:pPr>
+      <w:rPr/>
+    </w:lvl>
+    <w:lvl w:ilvl="5">
+      <w:start w:val="1"/>
+      <w:numFmt w:val="decimal"/>
+      <w:lvlText w:val="%6."/>
+      <w:lvlJc w:val="left"/>
+      <w:pPr>
+        <w:tabs>
+          <w:tab w:val="num" w:pos="2520"/>
+        </w:tabs>
+        <w:ind w:left="2520" w:hanging="360"/>
+      </w:pPr>
+      <w:rPr/>
+    </w:lvl>
+    <w:lvl w:ilvl="6">
+      <w:start w:val="1"/>
+      <w:numFmt w:val="decimal"/>
+      <w:lvlText w:val="%7."/>
+      <w:lvlJc w:val="left"/>
+      <w:pPr>
+        <w:tabs>
+          <w:tab w:val="num" w:pos="2880"/>
+        </w:tabs>
+        <w:ind w:left="2880" w:hanging="360"/>
+      </w:pPr>
+      <w:rPr/>
+    </w:lvl>
+    <w:lvl w:ilvl="7">
+      <w:start w:val="1"/>
+      <w:numFmt w:val="decimal"/>
+      <w:lvlText w:val="%8."/>
+      <w:lvlJc w:val="left"/>
+      <w:pPr>
+        <w:tabs>
+          <w:tab w:val="num" w:pos="3240"/>
+        </w:tabs>
+        <w:ind w:left="3240" w:hanging="360"/>
+      </w:pPr>
+      <w:rPr/>
+    </w:lvl>
+    <w:lvl w:ilvl="8">
+      <w:start w:val="1"/>
+      <w:numFmt w:val="decimal"/>
+      <w:lvlText w:val="%9."/>
+      <w:lvlJc w:val="left"/>
+      <w:pPr>
+        <w:tabs>
+          <w:tab w:val="num" w:pos="3600"/>
+        </w:tabs>
+        <w:ind w:left="3600" w:hanging="360"/>
+      </w:pPr>
+      <w:rPr/>
+    </w:lvl>
+  </w:abstractNum>
+  <w:abstractNum w:abstractNumId="5">
+    <w:lvl w:ilvl="0">
+      <w:start w:val="1"/>
+      <w:numFmt w:val="bullet"/>
+      <w:lvlText w:val=""/>
+      <w:lvlJc w:val="left"/>
+      <w:pPr>
+        <w:tabs>
+          <w:tab w:val="num" w:pos="1080"/>
+        </w:tabs>
+        <w:ind w:left="1080" w:hanging="360"/>
+      </w:pPr>
+      <w:rPr>
+        <w:rFonts w:ascii="Symbol" w:hAnsi="Symbol" w:cs="Symbol" w:hint="default"/>
+      </w:rPr>
+    </w:lvl>
+    <w:lvl w:ilvl="1">
+      <w:start w:val="1"/>
+      <w:numFmt w:val="bullet"/>
+      <w:lvlText w:val="◦"/>
+      <w:lvlJc w:val="left"/>
+      <w:pPr>
+        <w:tabs>
+          <w:tab w:val="num" w:pos="1440"/>
+        </w:tabs>
+        <w:ind w:left="1440" w:hanging="360"/>
+      </w:pPr>
+      <w:rPr>
+        <w:rFonts w:ascii="OpenSymbol" w:hAnsi="OpenSymbol" w:cs="OpenSymbol" w:hint="default"/>
+      </w:rPr>
+    </w:lvl>
+    <w:lvl w:ilvl="2">
+      <w:start w:val="1"/>
+      <w:numFmt w:val="bullet"/>
+      <w:lvlText w:val="▪"/>
+      <w:lvlJc w:val="left"/>
+      <w:pPr>
+        <w:tabs>
+          <w:tab w:val="num" w:pos="1800"/>
+        </w:tabs>
+        <w:ind w:left="1800" w:hanging="360"/>
+      </w:pPr>
+      <w:rPr>
+        <w:rFonts w:ascii="OpenSymbol" w:hAnsi="OpenSymbol" w:cs="OpenSymbol" w:hint="default"/>
+      </w:rPr>
+    </w:lvl>
+    <w:lvl w:ilvl="3">
+      <w:start w:val="1"/>
+      <w:numFmt w:val="bullet"/>
+      <w:lvlText w:val=""/>
+      <w:lvlJc w:val="left"/>
+      <w:pPr>
+        <w:tabs>
+          <w:tab w:val="num" w:pos="2160"/>
+        </w:tabs>
+        <w:ind w:left="2160" w:hanging="360"/>
+      </w:pPr>
+      <w:rPr>
+        <w:rFonts w:ascii="Symbol" w:hAnsi="Symbol" w:cs="Symbol" w:hint="default"/>
+      </w:rPr>
+    </w:lvl>
+    <w:lvl w:ilvl="4">
+      <w:start w:val="1"/>
+      <w:numFmt w:val="bullet"/>
+      <w:lvlText w:val="◦"/>
+      <w:lvlJc w:val="left"/>
+      <w:pPr>
+        <w:tabs>
+          <w:tab w:val="num" w:pos="2520"/>
+        </w:tabs>
+        <w:ind w:left="2520" w:hanging="360"/>
+      </w:pPr>
+      <w:rPr>
+        <w:rFonts w:ascii="OpenSymbol" w:hAnsi="OpenSymbol" w:cs="OpenSymbol" w:hint="default"/>
+      </w:rPr>
+    </w:lvl>
+    <w:lvl w:ilvl="5">
+      <w:start w:val="1"/>
+      <w:numFmt w:val="bullet"/>
+      <w:lvlText w:val="▪"/>
+      <w:lvlJc w:val="left"/>
+      <w:pPr>
+        <w:tabs>
+          <w:tab w:val="num" w:pos="2880"/>
+        </w:tabs>
+        <w:ind w:left="2880" w:hanging="360"/>
+      </w:pPr>
+      <w:rPr>
+        <w:rFonts w:ascii="OpenSymbol" w:hAnsi="OpenSymbol" w:cs="OpenSymbol" w:hint="default"/>
+      </w:rPr>
+    </w:lvl>
+    <w:lvl w:ilvl="6">
+      <w:start w:val="1"/>
+      <w:numFmt w:val="bullet"/>
+      <w:lvlText w:val=""/>
+      <w:lvlJc w:val="left"/>
+      <w:pPr>
+        <w:tabs>
+          <w:tab w:val="num" w:pos="3240"/>
+        </w:tabs>
+        <w:ind w:left="3240" w:hanging="360"/>
+      </w:pPr>
+      <w:rPr>
+        <w:rFonts w:ascii="Symbol" w:hAnsi="Symbol" w:cs="Symbol" w:hint="default"/>
+      </w:rPr>
+    </w:lvl>
+    <w:lvl w:ilvl="7">
+      <w:start w:val="1"/>
+      <w:numFmt w:val="bullet"/>
+      <w:lvlText w:val="◦"/>
+      <w:lvlJc w:val="left"/>
+      <w:pPr>
+        <w:tabs>
+          <w:tab w:val="num" w:pos="3600"/>
+        </w:tabs>
+        <w:ind w:left="3600" w:hanging="360"/>
+      </w:pPr>
+      <w:rPr>
+        <w:rFonts w:ascii="OpenSymbol" w:hAnsi="OpenSymbol" w:cs="OpenSymbol" w:hint="default"/>
+      </w:rPr>
+    </w:lvl>
+    <w:lvl w:ilvl="8">
+      <w:start w:val="1"/>
+      <w:numFmt w:val="bullet"/>
+      <w:lvlText w:val="▪"/>
+      <w:lvlJc w:val="left"/>
+      <w:pPr>
+        <w:tabs>
+          <w:tab w:val="num" w:pos="3960"/>
+        </w:tabs>
+        <w:ind w:left="3960" w:hanging="360"/>
+      </w:pPr>
+      <w:rPr>
+        <w:rFonts w:ascii="OpenSymbol" w:hAnsi="OpenSymbol" w:cs="OpenSymbol" w:hint="default"/>
+      </w:rPr>
+    </w:lvl>
+  </w:abstractNum>
+  <w:abstractNum w:abstractNumId="6">
+    <w:lvl w:ilvl="0">
+      <w:start w:val="1"/>
       <w:numFmt w:val="none"/>
       <w:suff w:val="nothing"/>
       <w:lvlText w:val=""/>
@@ -5269,6 +7472,15 @@
   </w:num>
   <w:num w:numId="3">
     <w:abstractNumId w:val="3"/>
+  </w:num>
+  <w:num w:numId="4">
+    <w:abstractNumId w:val="4"/>
+  </w:num>
+  <w:num w:numId="5">
+    <w:abstractNumId w:val="5"/>
+  </w:num>
+  <w:num w:numId="6">
+    <w:abstractNumId w:val="6"/>
   </w:num>
 </w:numbering>
 </file>
